--- a/Documents/DocumentationTechnique/documentationTechnique.docx
+++ b/Documents/DocumentationTechnique/documentationTechnique.docx
@@ -8,6 +8,8 @@
           <w:rFonts w:ascii="Arial" w:hAnsi="Arial" w:cs="Arial"/>
         </w:rPr>
       </w:pPr>
+      <w:bookmarkStart w:id="0" w:name="_Hlk102544474"/>
+      <w:bookmarkEnd w:id="0"/>
     </w:p>
     <w:p>
       <w:pPr>
@@ -2498,7 +2500,7 @@
           <w:szCs w:val="28"/>
         </w:rPr>
       </w:pPr>
-      <w:bookmarkStart w:id="0" w:name="_Toc101852875"/>
+      <w:bookmarkStart w:id="1" w:name="_Toc101852875"/>
       <w:r>
         <w:rPr>
           <w:rFonts w:ascii="Arial" w:hAnsi="Arial" w:cs="Arial"/>
@@ -2508,7 +2510,7 @@
         <w:lastRenderedPageBreak/>
         <w:t>Introduction</w:t>
       </w:r>
-      <w:bookmarkEnd w:id="0"/>
+      <w:bookmarkEnd w:id="1"/>
     </w:p>
     <w:p>
       <w:pPr>
@@ -2572,7 +2574,7 @@
           <w:szCs w:val="28"/>
         </w:rPr>
       </w:pPr>
-      <w:bookmarkStart w:id="1" w:name="_Toc101852876"/>
+      <w:bookmarkStart w:id="2" w:name="_Toc101852876"/>
       <w:r>
         <w:rPr>
           <w:rFonts w:ascii="Arial" w:hAnsi="Arial" w:cs="Arial"/>
@@ -2581,7 +2583,7 @@
         </w:rPr>
         <w:t>Rappel d’énoncé</w:t>
       </w:r>
-      <w:bookmarkEnd w:id="1"/>
+      <w:bookmarkEnd w:id="2"/>
     </w:p>
     <w:p>
       <w:pPr>
@@ -2594,7 +2596,7 @@
           <w:color w:val="000000" w:themeColor="text1"/>
         </w:rPr>
       </w:pPr>
-      <w:bookmarkStart w:id="2" w:name="_Toc101852877"/>
+      <w:bookmarkStart w:id="3" w:name="_Toc101852877"/>
       <w:r>
         <w:rPr>
           <w:rFonts w:ascii="Arial" w:hAnsi="Arial" w:cs="Arial"/>
@@ -2604,7 +2606,7 @@
         </w:rPr>
         <w:t>Organisation</w:t>
       </w:r>
-      <w:bookmarkEnd w:id="2"/>
+      <w:bookmarkEnd w:id="3"/>
     </w:p>
     <w:p>
       <w:pPr>
@@ -3111,7 +3113,7 @@
           <w:color w:val="000000" w:themeColor="text1"/>
         </w:rPr>
       </w:pPr>
-      <w:bookmarkStart w:id="3" w:name="_Toc101852878"/>
+      <w:bookmarkStart w:id="4" w:name="_Toc101852878"/>
       <w:r>
         <w:rPr>
           <w:rFonts w:ascii="Arial" w:hAnsi="Arial" w:cs="Arial"/>
@@ -3121,7 +3123,7 @@
         </w:rPr>
         <w:t>Livrables</w:t>
       </w:r>
-      <w:bookmarkEnd w:id="3"/>
+      <w:bookmarkEnd w:id="4"/>
     </w:p>
     <w:p>
       <w:pPr>
@@ -3466,7 +3468,7 @@
           <w:color w:val="000000" w:themeColor="text1"/>
         </w:rPr>
       </w:pPr>
-      <w:bookmarkStart w:id="4" w:name="_Toc101852879"/>
+      <w:bookmarkStart w:id="5" w:name="_Toc101852879"/>
       <w:r>
         <w:rPr>
           <w:rFonts w:ascii="Arial" w:hAnsi="Arial" w:cs="Arial"/>
@@ -3477,7 +3479,7 @@
         <w:lastRenderedPageBreak/>
         <w:t>Matériel et logiciels à disposition</w:t>
       </w:r>
-      <w:bookmarkEnd w:id="4"/>
+      <w:bookmarkEnd w:id="5"/>
       <w:r>
         <w:rPr>
           <w:rFonts w:ascii="Arial" w:hAnsi="Arial" w:cs="Arial"/>
@@ -3840,6 +3842,7 @@
         <w:t>Html</w:t>
       </w:r>
     </w:p>
+    <w:p/>
     <w:p>
       <w:pPr>
         <w:pStyle w:val="Titre3"/>
@@ -3865,6 +3868,7 @@
         <w:t>Css</w:t>
       </w:r>
     </w:p>
+    <w:p/>
     <w:p>
       <w:pPr>
         <w:pStyle w:val="Titre3"/>
@@ -3887,9 +3891,19 @@
           <w:bCs/>
           <w:color w:val="000000" w:themeColor="text1"/>
         </w:rPr>
-        <w:t>Php</w:t>
-      </w:r>
-    </w:p>
+        <w:t>Ph</w:t>
+      </w:r>
+      <w:r>
+        <w:rPr>
+          <w:rFonts w:ascii="Arial" w:hAnsi="Arial" w:cs="Arial"/>
+          <w:b/>
+          <w:bCs/>
+          <w:color w:val="000000" w:themeColor="text1"/>
+        </w:rPr>
+        <w:t>p</w:t>
+      </w:r>
+    </w:p>
+    <w:p/>
     <w:p>
       <w:pPr>
         <w:pStyle w:val="Titre3"/>
@@ -3912,8 +3926,13 @@
           <w:bCs/>
           <w:color w:val="000000" w:themeColor="text1"/>
         </w:rPr>
-        <w:t>Ubuntu</w:t>
-      </w:r>
+        <w:t>SQL</w:t>
+      </w:r>
+    </w:p>
+    <w:p>
+      <w:pPr>
+        <w:ind w:left="360"/>
+      </w:pPr>
     </w:p>
     <w:p/>
     <w:p>
@@ -3926,7 +3945,7 @@
           <w:color w:val="000000" w:themeColor="text1"/>
         </w:rPr>
       </w:pPr>
-      <w:bookmarkStart w:id="5" w:name="_Toc101852880"/>
+      <w:bookmarkStart w:id="6" w:name="_Toc101852880"/>
       <w:r>
         <w:rPr>
           <w:rFonts w:ascii="Arial" w:hAnsi="Arial" w:cs="Arial"/>
@@ -3936,10 +3955,10 @@
         </w:rPr>
         <w:t>Description de l’application</w:t>
       </w:r>
-      <w:bookmarkEnd w:id="5"/>
-    </w:p>
-    <w:p>
-      <w:bookmarkStart w:id="6" w:name="_Toc101852881"/>
+      <w:bookmarkEnd w:id="6"/>
+    </w:p>
+    <w:p>
+      <w:bookmarkStart w:id="7" w:name="_Toc101852881"/>
       <w:r>
         <w:t>L’application permet aux visiteurs de voir les productions graphiques des utilisateurs. Les visiteurs doivent s’inscrire afin de pouvoir publier et/ou voter pour des productions. Ils ne peuvent voter (like / unlike) qu’une seule fois.</w:t>
       </w:r>
@@ -3960,9 +3979,10 @@
           <w:sz w:val="28"/>
           <w:szCs w:val="28"/>
         </w:rPr>
+        <w:lastRenderedPageBreak/>
         <w:t>Méthodologie</w:t>
       </w:r>
-      <w:bookmarkEnd w:id="6"/>
+      <w:bookmarkEnd w:id="7"/>
     </w:p>
     <w:p>
       <w:pPr>
@@ -3975,7 +3995,7 @@
           <w:color w:val="000000" w:themeColor="text1"/>
         </w:rPr>
       </w:pPr>
-      <w:bookmarkStart w:id="7" w:name="_Toc101852882"/>
+      <w:bookmarkStart w:id="8" w:name="_Toc101852882"/>
       <w:r>
         <w:rPr>
           <w:rFonts w:ascii="Arial" w:hAnsi="Arial" w:cs="Arial"/>
@@ -3985,7 +4005,7 @@
         </w:rPr>
         <w:t>Méthode en 6 étapes</w:t>
       </w:r>
-      <w:bookmarkEnd w:id="7"/>
+      <w:bookmarkEnd w:id="8"/>
     </w:p>
     <w:p>
       <w:pPr>
@@ -4100,7 +4120,6 @@
           <w:sz w:val="28"/>
           <w:szCs w:val="28"/>
         </w:rPr>
-        <w:lastRenderedPageBreak/>
         <w:t>S’informer :</w:t>
       </w:r>
     </w:p>
@@ -4120,7 +4139,19 @@
         <w:rPr>
           <w:rFonts w:ascii="Arial" w:hAnsi="Arial" w:cs="Arial"/>
         </w:rPr>
-        <w:t xml:space="preserve">S’informer La toute première étape de mon projet était la lecture en profondeur de mon énoncé pour comprendre toutes les fonctionnalités qu’il était nécessaire d’implémenter. J’ai également demandé à ma formatrice des clarifications sur des détails des spécifications lorsque c’était nécessaire. </w:t>
+        <w:t>La toute première étape de mon projet était la lecture en profondeur de mon énoncé pour comprendre toutes les fonctionnalités qu’il était nécessaire d’implémenter. J’ai également demandé à m</w:t>
+      </w:r>
+      <w:r>
+        <w:rPr>
+          <w:rFonts w:ascii="Arial" w:hAnsi="Arial" w:cs="Arial"/>
+        </w:rPr>
+        <w:t xml:space="preserve">on formateur </w:t>
+      </w:r>
+      <w:r>
+        <w:rPr>
+          <w:rFonts w:ascii="Arial" w:hAnsi="Arial" w:cs="Arial"/>
+        </w:rPr>
+        <w:t xml:space="preserve">des clarifications sur des détails des spécifications lorsque c’était nécessaire. </w:t>
       </w:r>
     </w:p>
     <w:p>
@@ -4170,7 +4201,7 @@
         <w:rPr>
           <w:rFonts w:ascii="Arial" w:hAnsi="Arial" w:cs="Arial"/>
         </w:rPr>
-        <w:t xml:space="preserve">Planifier Dès le début du projet, j’ai préparé un planning de travail pour savoir ce que j’avais besoin de faire et quand. Afin de pouvoir créer ce planning, j’ai eu besoin de découper mon travail en sous-tâches : j’ai donc divisé les divers points de l’énoncé sous forme </w:t>
+        <w:t xml:space="preserve">Dès le début du projet, j’ai préparé un planning de travail pour savoir ce que j’avais besoin de faire et quand. Afin de pouvoir créer ce planning, j’ai eu besoin de découper mon travail en sous-tâches : j’ai donc divisé les divers points de l’énoncé sous forme </w:t>
       </w:r>
       <w:r>
         <w:rPr>
@@ -4245,6 +4276,22 @@
         <w:jc w:val="both"/>
         <w:rPr>
           <w:rFonts w:ascii="Arial" w:hAnsi="Arial" w:cs="Arial"/>
+        </w:rPr>
+      </w:pPr>
+    </w:p>
+    <w:p>
+      <w:pPr>
+        <w:jc w:val="both"/>
+        <w:rPr>
+          <w:rFonts w:ascii="Arial" w:hAnsi="Arial" w:cs="Arial"/>
+        </w:rPr>
+      </w:pPr>
+    </w:p>
+    <w:p>
+      <w:pPr>
+        <w:jc w:val="both"/>
+        <w:rPr>
+          <w:rFonts w:ascii="Arial" w:hAnsi="Arial" w:cs="Arial"/>
           <w:b/>
           <w:bCs/>
           <w:sz w:val="28"/>
@@ -4259,6 +4306,7 @@
           <w:sz w:val="28"/>
           <w:szCs w:val="28"/>
         </w:rPr>
+        <w:lastRenderedPageBreak/>
         <w:t>Réaliser :</w:t>
       </w:r>
     </w:p>
@@ -4382,14 +4430,11 @@
     </w:p>
     <w:p>
       <w:pPr>
-        <w:jc w:val="both"/>
-        <w:rPr>
-          <w:rFonts w:ascii="Arial" w:hAnsi="Arial" w:cs="Arial"/>
-        </w:rPr>
-      </w:pPr>
-    </w:p>
-    <w:p>
-      <w:pPr>
+        <w:pStyle w:val="Paragraphedeliste"/>
+        <w:numPr>
+          <w:ilvl w:val="0"/>
+          <w:numId w:val="4"/>
+        </w:numPr>
         <w:jc w:val="both"/>
         <w:rPr>
           <w:rFonts w:ascii="Arial" w:hAnsi="Arial" w:cs="Arial"/>
@@ -4404,7 +4449,7 @@
           <w:rFonts w:ascii="Arial" w:hAnsi="Arial" w:cs="Arial"/>
         </w:rPr>
       </w:pPr>
-      <w:bookmarkStart w:id="8" w:name="_Toc101852883"/>
+      <w:bookmarkStart w:id="9" w:name="_Toc101852883"/>
       <w:r>
         <w:rPr>
           <w:rFonts w:ascii="Arial" w:hAnsi="Arial" w:cs="Arial"/>
@@ -4413,7 +4458,7 @@
         </w:rPr>
         <w:t>Planification</w:t>
       </w:r>
-      <w:bookmarkEnd w:id="8"/>
+      <w:bookmarkEnd w:id="9"/>
     </w:p>
     <w:p>
       <w:pPr>
@@ -4426,7 +4471,7 @@
           <w:color w:val="000000" w:themeColor="text1"/>
         </w:rPr>
       </w:pPr>
-      <w:bookmarkStart w:id="9" w:name="_Toc101852884"/>
+      <w:bookmarkStart w:id="10" w:name="_Toc101852884"/>
       <w:r>
         <w:rPr>
           <w:rFonts w:ascii="Arial" w:hAnsi="Arial" w:cs="Arial"/>
@@ -4436,7 +4481,7 @@
         </w:rPr>
         <w:t>Diagramme de Gantt (prévisionnel)</w:t>
       </w:r>
-      <w:bookmarkEnd w:id="9"/>
+      <w:bookmarkEnd w:id="10"/>
       <w:r>
         <w:rPr>
           <w:rFonts w:ascii="Arial" w:hAnsi="Arial" w:cs="Arial"/>
@@ -4447,19 +4492,83 @@
         <w:t xml:space="preserve"> </w:t>
       </w:r>
     </w:p>
-    <w:p>
-      <w:pPr>
-        <w:rPr>
-          <w:rFonts w:ascii="Arial" w:hAnsi="Arial" w:cs="Arial"/>
-          <w:color w:val="FF0000"/>
-        </w:rPr>
-      </w:pPr>
-      <w:r>
-        <w:rPr>
-          <w:rFonts w:ascii="Arial" w:hAnsi="Arial" w:cs="Arial"/>
-          <w:color w:val="FF0000"/>
-        </w:rPr>
-        <w:t>Mettre une capture du diagramme prévisionnel</w:t>
+    <w:p/>
+    <w:p>
+      <w:pPr>
+        <w:rPr>
+          <w:rFonts w:ascii="Arial" w:hAnsi="Arial" w:cs="Arial"/>
+        </w:rPr>
+      </w:pPr>
+      <w:r>
+        <w:rPr>
+          <w:rFonts w:ascii="Arial" w:hAnsi="Arial" w:cs="Arial"/>
+          <w:b/>
+          <w:bCs/>
+          <w:noProof/>
+          <w:color w:val="000000" w:themeColor="text1"/>
+        </w:rPr>
+        <w:drawing>
+          <wp:anchor distT="0" distB="0" distL="114300" distR="114300" simplePos="0" relativeHeight="251662336" behindDoc="0" locked="0" layoutInCell="1" allowOverlap="1" wp14:anchorId="23C1EA71" wp14:editId="3DF14182">
+            <wp:simplePos x="0" y="0"/>
+            <wp:positionH relativeFrom="margin">
+              <wp:align>left</wp:align>
+            </wp:positionH>
+            <wp:positionV relativeFrom="paragraph">
+              <wp:posOffset>222277</wp:posOffset>
+            </wp:positionV>
+            <wp:extent cx="5756910" cy="3061335"/>
+            <wp:effectExtent l="0" t="0" r="0" b="5715"/>
+            <wp:wrapSquare wrapText="bothSides"/>
+            <wp:docPr id="4" name="Image 4"/>
+            <wp:cNvGraphicFramePr>
+              <a:graphicFrameLocks xmlns:a="http://schemas.openxmlformats.org/drawingml/2006/main" noChangeAspect="1"/>
+            </wp:cNvGraphicFramePr>
+            <a:graphic xmlns:a="http://schemas.openxmlformats.org/drawingml/2006/main">
+              <a:graphicData uri="http://schemas.openxmlformats.org/drawingml/2006/picture">
+                <pic:pic xmlns:pic="http://schemas.openxmlformats.org/drawingml/2006/picture">
+                  <pic:nvPicPr>
+                    <pic:cNvPr id="0" name="Picture 1"/>
+                    <pic:cNvPicPr>
+                      <a:picLocks noChangeAspect="1" noChangeArrowheads="1"/>
+                    </pic:cNvPicPr>
+                  </pic:nvPicPr>
+                  <pic:blipFill>
+                    <a:blip r:embed="rId12">
+                      <a:extLst>
+                        <a:ext uri="{28A0092B-C50C-407E-A947-70E740481C1C}">
+                          <a14:useLocalDpi xmlns:a14="http://schemas.microsoft.com/office/drawing/2010/main" val="0"/>
+                        </a:ext>
+                      </a:extLst>
+                    </a:blip>
+                    <a:srcRect/>
+                    <a:stretch>
+                      <a:fillRect/>
+                    </a:stretch>
+                  </pic:blipFill>
+                  <pic:spPr bwMode="auto">
+                    <a:xfrm>
+                      <a:off x="0" y="0"/>
+                      <a:ext cx="5756910" cy="3061335"/>
+                    </a:xfrm>
+                    <a:prstGeom prst="rect">
+                      <a:avLst/>
+                    </a:prstGeom>
+                    <a:noFill/>
+                    <a:ln>
+                      <a:noFill/>
+                    </a:ln>
+                  </pic:spPr>
+                </pic:pic>
+              </a:graphicData>
+            </a:graphic>
+          </wp:anchor>
+        </w:drawing>
+      </w:r>
+      <w:r>
+        <w:rPr>
+          <w:rFonts w:ascii="Arial" w:hAnsi="Arial" w:cs="Arial"/>
+        </w:rPr>
+        <w:t>Voici mon planning prévisionnel, il à été réalisé dans le but de me guider durant mon travail.</w:t>
       </w:r>
     </w:p>
     <w:p>
@@ -4473,7 +4582,19 @@
           <w:color w:val="000000" w:themeColor="text1"/>
         </w:rPr>
       </w:pPr>
-      <w:bookmarkStart w:id="10" w:name="_Toc101852885"/>
+      <w:bookmarkStart w:id="11" w:name="_Toc101852885"/>
+    </w:p>
+    <w:p>
+      <w:pPr>
+        <w:pStyle w:val="Titre3"/>
+        <w:jc w:val="both"/>
+        <w:rPr>
+          <w:rFonts w:ascii="Arial" w:hAnsi="Arial" w:cs="Arial"/>
+          <w:b/>
+          <w:bCs/>
+          <w:color w:val="000000" w:themeColor="text1"/>
+        </w:rPr>
+      </w:pPr>
       <w:r>
         <w:rPr>
           <w:rFonts w:ascii="Arial" w:hAnsi="Arial" w:cs="Arial"/>
@@ -4483,21 +4604,71 @@
         </w:rPr>
         <w:t>Diagramme de Gantt (effectif)</w:t>
       </w:r>
-      <w:bookmarkEnd w:id="10"/>
-    </w:p>
-    <w:p>
-      <w:pPr>
-        <w:rPr>
-          <w:rFonts w:ascii="Arial" w:hAnsi="Arial" w:cs="Arial"/>
+      <w:bookmarkEnd w:id="11"/>
+    </w:p>
+    <w:p/>
+    <w:p>
+      <w:pPr>
+        <w:rPr>
+          <w:rFonts w:ascii="Arial" w:hAnsi="Arial" w:cs="Arial"/>
+        </w:rPr>
+      </w:pPr>
+      <w:r>
+        <w:rPr>
+          <w:rFonts w:ascii="Arial" w:hAnsi="Arial" w:cs="Arial"/>
+        </w:rPr>
+        <w:t xml:space="preserve">Voici maintenant mon planning effectif, celui-ci est représentatif de l’avancer de </w:t>
+      </w:r>
+      <w:proofErr w:type="gramStart"/>
+      <w:r>
+        <w:rPr>
+          <w:rFonts w:ascii="Arial" w:hAnsi="Arial" w:cs="Arial"/>
+        </w:rPr>
+        <w:t>mon travail comparée</w:t>
+      </w:r>
+      <w:proofErr w:type="gramEnd"/>
+      <w:r>
+        <w:rPr>
+          <w:rFonts w:ascii="Arial" w:hAnsi="Arial" w:cs="Arial"/>
+        </w:rPr>
+        <w:t xml:space="preserve"> à celle que j’avais prévu au début de mon travail.</w:t>
+      </w:r>
+    </w:p>
+    <w:p>
+      <w:pPr>
+        <w:rPr>
+          <w:rFonts w:ascii="Arial" w:hAnsi="Arial" w:cs="Arial"/>
+        </w:rPr>
+      </w:pPr>
+    </w:p>
+    <w:p>
+      <w:pPr>
+        <w:rPr>
+          <w:rFonts w:ascii="Arial" w:hAnsi="Arial" w:cs="Arial"/>
+          <w:b/>
+          <w:bCs/>
           <w:color w:val="FF0000"/>
         </w:rPr>
       </w:pPr>
-      <w:r>
-        <w:rPr>
-          <w:rFonts w:ascii="Arial" w:hAnsi="Arial" w:cs="Arial"/>
+      <w:proofErr w:type="spellStart"/>
+      <w:r>
+        <w:rPr>
+          <w:rFonts w:ascii="Arial" w:hAnsi="Arial" w:cs="Arial"/>
+          <w:b/>
+          <w:bCs/>
           <w:color w:val="FF0000"/>
         </w:rPr>
-        <w:t>Mettre une capture du diagramme effectif</w:t>
+        <w:t>ScreenShot</w:t>
+      </w:r>
+      <w:proofErr w:type="spellEnd"/>
+      <w:r>
+        <w:rPr>
+          <w:rFonts w:ascii="Arial" w:hAnsi="Arial" w:cs="Arial"/>
+          <w:b/>
+          <w:bCs/>
+          <w:color w:val="FF0000"/>
+        </w:rPr>
+        <w:t xml:space="preserve"> du plan effectif*</w:t>
       </w:r>
     </w:p>
     <w:p>
@@ -4510,59 +4681,16 @@
     </w:p>
     <w:p>
       <w:pPr>
-        <w:jc w:val="both"/>
-        <w:rPr>
-          <w:rFonts w:ascii="Arial" w:hAnsi="Arial" w:cs="Arial"/>
-        </w:rPr>
-      </w:pPr>
-    </w:p>
-    <w:p>
-      <w:pPr>
-        <w:jc w:val="both"/>
-        <w:rPr>
-          <w:rFonts w:ascii="Arial" w:hAnsi="Arial" w:cs="Arial"/>
-        </w:rPr>
-      </w:pPr>
-    </w:p>
-    <w:p>
-      <w:pPr>
-        <w:jc w:val="both"/>
-        <w:rPr>
-          <w:rFonts w:ascii="Arial" w:hAnsi="Arial" w:cs="Arial"/>
-        </w:rPr>
-      </w:pPr>
-    </w:p>
-    <w:p>
-      <w:pPr>
-        <w:jc w:val="both"/>
-        <w:rPr>
-          <w:rFonts w:ascii="Arial" w:hAnsi="Arial" w:cs="Arial"/>
-        </w:rPr>
-      </w:pPr>
-    </w:p>
-    <w:p>
-      <w:pPr>
-        <w:jc w:val="both"/>
-        <w:rPr>
-          <w:rFonts w:ascii="Arial" w:hAnsi="Arial" w:cs="Arial"/>
-        </w:rPr>
-      </w:pPr>
-    </w:p>
-    <w:p>
-      <w:pPr>
-        <w:jc w:val="both"/>
-        <w:rPr>
-          <w:rFonts w:ascii="Arial" w:hAnsi="Arial" w:cs="Arial"/>
-        </w:rPr>
-      </w:pPr>
-    </w:p>
-    <w:p>
-      <w:pPr>
-        <w:jc w:val="both"/>
-        <w:rPr>
-          <w:rFonts w:ascii="Arial" w:hAnsi="Arial" w:cs="Arial"/>
-        </w:rPr>
-      </w:pPr>
+        <w:rPr>
+          <w:rFonts w:ascii="Arial" w:hAnsi="Arial" w:cs="Arial"/>
+        </w:rPr>
+      </w:pPr>
+      <w:r>
+        <w:rPr>
+          <w:rFonts w:ascii="Arial" w:hAnsi="Arial" w:cs="Arial"/>
+        </w:rPr>
+        <w:br w:type="page"/>
+      </w:r>
     </w:p>
     <w:p>
       <w:pPr>
@@ -4572,16 +4700,17 @@
           <w:rFonts w:ascii="Arial" w:hAnsi="Arial" w:cs="Arial"/>
         </w:rPr>
       </w:pPr>
-      <w:bookmarkStart w:id="11" w:name="_Toc101852886"/>
+      <w:bookmarkStart w:id="12" w:name="_Toc101852886"/>
       <w:r>
         <w:rPr>
           <w:rFonts w:ascii="Arial" w:hAnsi="Arial" w:cs="Arial"/>
           <w:sz w:val="28"/>
           <w:szCs w:val="28"/>
         </w:rPr>
+        <w:lastRenderedPageBreak/>
         <w:t>Maquettage</w:t>
       </w:r>
-      <w:bookmarkEnd w:id="11"/>
+      <w:bookmarkEnd w:id="12"/>
     </w:p>
     <w:p>
       <w:pPr>
@@ -4593,7 +4722,7 @@
           <w:szCs w:val="28"/>
         </w:rPr>
       </w:pPr>
-      <w:bookmarkStart w:id="12" w:name="_Toc101852887"/>
+      <w:bookmarkStart w:id="13" w:name="_Toc101852887"/>
       <w:r>
         <w:rPr>
           <w:rFonts w:ascii="Arial" w:hAnsi="Arial" w:cs="Arial"/>
@@ -4602,9 +4731,9 @@
           <w:sz w:val="28"/>
           <w:szCs w:val="28"/>
         </w:rPr>
-        <w:t>Visiteur</w:t>
-      </w:r>
-      <w:bookmarkEnd w:id="12"/>
+        <w:t xml:space="preserve">Vue </w:t>
+      </w:r>
+      <w:bookmarkEnd w:id="13"/>
       <w:r>
         <w:rPr>
           <w:rFonts w:ascii="Arial" w:hAnsi="Arial" w:cs="Arial"/>
@@ -4613,100 +4742,402 @@
           <w:sz w:val="28"/>
           <w:szCs w:val="28"/>
         </w:rPr>
+        <w:t>d’un utilisateur non connecté :</w:t>
+      </w:r>
+    </w:p>
+    <w:p>
+      <w:pPr>
+        <w:rPr>
+          <w:rFonts w:ascii="Arial" w:hAnsi="Arial" w:cs="Arial"/>
+          <w:color w:val="000000" w:themeColor="text1"/>
+        </w:rPr>
+      </w:pPr>
+      <w:r>
+        <w:rPr>
+          <w:rFonts w:ascii="Arial" w:hAnsi="Arial" w:cs="Arial"/>
+          <w:color w:val="000000" w:themeColor="text1"/>
+        </w:rPr>
+        <w:t>Cette maquette représente la page d’accueil de mon site web lorsque l’utilisateur ne se connecte pas.</w:t>
+      </w:r>
+      <w:r>
+        <w:rPr>
+          <w:rFonts w:ascii="Arial" w:hAnsi="Arial" w:cs="Arial"/>
+          <w:color w:val="000000" w:themeColor="text1"/>
+        </w:rPr>
         <w:t xml:space="preserve"> </w:t>
       </w:r>
-    </w:p>
-    <w:p>
-      <w:pPr>
-        <w:rPr>
-          <w:rFonts w:ascii="Arial" w:hAnsi="Arial" w:cs="Arial"/>
+      <w:r>
+        <w:rPr>
+          <w:rFonts w:ascii="Arial" w:hAnsi="Arial" w:cs="Arial"/>
+          <w:color w:val="000000" w:themeColor="text1"/>
+        </w:rPr>
+        <w:t xml:space="preserve">L’utilisateur </w:t>
+      </w:r>
+      <w:r>
+        <w:rPr>
+          <w:rFonts w:ascii="Arial" w:hAnsi="Arial" w:cs="Arial"/>
+          <w:b/>
+          <w:bCs/>
+          <w:color w:val="000000" w:themeColor="text1"/>
+        </w:rPr>
+        <w:t>ne peut pas</w:t>
+      </w:r>
+      <w:r>
+        <w:rPr>
+          <w:rFonts w:ascii="Arial" w:hAnsi="Arial" w:cs="Arial"/>
+          <w:color w:val="000000" w:themeColor="text1"/>
+        </w:rPr>
+        <w:t xml:space="preserve"> </w:t>
+      </w:r>
+      <w:r>
+        <w:rPr>
+          <w:rFonts w:ascii="Arial" w:hAnsi="Arial" w:cs="Arial"/>
+          <w:color w:val="000000" w:themeColor="text1"/>
+          <w:u w:val="single"/>
+        </w:rPr>
+        <w:t>liker/unlike</w:t>
+      </w:r>
+      <w:r>
+        <w:rPr>
+          <w:rFonts w:ascii="Arial" w:hAnsi="Arial" w:cs="Arial"/>
+          <w:color w:val="000000" w:themeColor="text1"/>
+        </w:rPr>
+        <w:t xml:space="preserve">r les production, ni en </w:t>
+      </w:r>
+      <w:r>
+        <w:rPr>
+          <w:rFonts w:ascii="Arial" w:hAnsi="Arial" w:cs="Arial"/>
+          <w:color w:val="000000" w:themeColor="text1"/>
+          <w:u w:val="single"/>
+        </w:rPr>
+        <w:t>ajouter</w:t>
+      </w:r>
+      <w:r>
+        <w:rPr>
+          <w:rFonts w:ascii="Arial" w:hAnsi="Arial" w:cs="Arial"/>
+          <w:color w:val="000000" w:themeColor="text1"/>
+        </w:rPr>
+        <w:t>/</w:t>
+      </w:r>
+      <w:r>
+        <w:rPr>
+          <w:rFonts w:ascii="Arial" w:hAnsi="Arial" w:cs="Arial"/>
+          <w:color w:val="000000" w:themeColor="text1"/>
+          <w:u w:val="single"/>
+        </w:rPr>
+        <w:t>modifier</w:t>
+      </w:r>
+      <w:r>
+        <w:rPr>
+          <w:rFonts w:ascii="Arial" w:hAnsi="Arial" w:cs="Arial"/>
+          <w:color w:val="000000" w:themeColor="text1"/>
+        </w:rPr>
+        <w:t>.</w:t>
+      </w:r>
+    </w:p>
+    <w:p>
+      <w:pPr>
+        <w:rPr>
+          <w:rFonts w:ascii="Arial" w:hAnsi="Arial" w:cs="Arial"/>
+          <w:color w:val="000000" w:themeColor="text1"/>
+        </w:rPr>
+      </w:pPr>
+      <w:r>
+        <w:rPr>
+          <w:rFonts w:ascii="Arial" w:hAnsi="Arial" w:cs="Arial"/>
+          <w:noProof/>
           <w:color w:val="FF0000"/>
         </w:rPr>
-      </w:pPr>
-      <w:r>
-        <w:rPr>
-          <w:rFonts w:ascii="Arial" w:hAnsi="Arial" w:cs="Arial"/>
-          <w:color w:val="FF0000"/>
-        </w:rPr>
-        <w:t>Faire les maquettes</w:t>
-      </w:r>
-      <w:r>
-        <w:rPr>
-          <w:rFonts w:ascii="Arial" w:hAnsi="Arial" w:cs="Arial"/>
-          <w:color w:val="FF0000"/>
-        </w:rPr>
-        <w:t>*</w:t>
-      </w:r>
-    </w:p>
-    <w:p>
-      <w:pPr>
-        <w:rPr>
-          <w:rFonts w:ascii="Arial" w:hAnsi="Arial" w:cs="Arial"/>
-          <w:color w:val="FF0000"/>
-        </w:rPr>
-      </w:pPr>
-    </w:p>
-    <w:p>
-      <w:pPr>
-        <w:rPr>
-          <w:rFonts w:ascii="Arial" w:hAnsi="Arial" w:cs="Arial"/>
-          <w:b/>
-          <w:bCs/>
-        </w:rPr>
-      </w:pPr>
-      <w:bookmarkStart w:id="13" w:name="_Toc101852888"/>
-      <w:r>
-        <w:rPr>
-          <w:rFonts w:ascii="Arial" w:hAnsi="Arial" w:cs="Arial"/>
-          <w:b/>
-          <w:bCs/>
+        <w:drawing>
+          <wp:anchor distT="0" distB="0" distL="114300" distR="114300" simplePos="0" relativeHeight="251663360" behindDoc="0" locked="0" layoutInCell="1" allowOverlap="1" wp14:anchorId="5C123D23" wp14:editId="22CBA8AD">
+            <wp:simplePos x="0" y="0"/>
+            <wp:positionH relativeFrom="margin">
+              <wp:align>center</wp:align>
+            </wp:positionH>
+            <wp:positionV relativeFrom="paragraph">
+              <wp:posOffset>80231</wp:posOffset>
+            </wp:positionV>
+            <wp:extent cx="4579620" cy="3563620"/>
+            <wp:effectExtent l="0" t="0" r="0" b="0"/>
+            <wp:wrapSquare wrapText="bothSides"/>
+            <wp:docPr id="5" name="Image 5"/>
+            <wp:cNvGraphicFramePr>
+              <a:graphicFrameLocks xmlns:a="http://schemas.openxmlformats.org/drawingml/2006/main" noChangeAspect="1"/>
+            </wp:cNvGraphicFramePr>
+            <a:graphic xmlns:a="http://schemas.openxmlformats.org/drawingml/2006/main">
+              <a:graphicData uri="http://schemas.openxmlformats.org/drawingml/2006/picture">
+                <pic:pic xmlns:pic="http://schemas.openxmlformats.org/drawingml/2006/picture">
+                  <pic:nvPicPr>
+                    <pic:cNvPr id="0" name="Picture 2"/>
+                    <pic:cNvPicPr>
+                      <a:picLocks noChangeAspect="1" noChangeArrowheads="1"/>
+                    </pic:cNvPicPr>
+                  </pic:nvPicPr>
+                  <pic:blipFill>
+                    <a:blip r:embed="rId13">
+                      <a:extLst>
+                        <a:ext uri="{28A0092B-C50C-407E-A947-70E740481C1C}">
+                          <a14:useLocalDpi xmlns:a14="http://schemas.microsoft.com/office/drawing/2010/main" val="0"/>
+                        </a:ext>
+                      </a:extLst>
+                    </a:blip>
+                    <a:srcRect/>
+                    <a:stretch>
+                      <a:fillRect/>
+                    </a:stretch>
+                  </pic:blipFill>
+                  <pic:spPr bwMode="auto">
+                    <a:xfrm>
+                      <a:off x="0" y="0"/>
+                      <a:ext cx="4579620" cy="3563620"/>
+                    </a:xfrm>
+                    <a:prstGeom prst="rect">
+                      <a:avLst/>
+                    </a:prstGeom>
+                    <a:noFill/>
+                    <a:ln>
+                      <a:noFill/>
+                    </a:ln>
+                  </pic:spPr>
+                </pic:pic>
+              </a:graphicData>
+            </a:graphic>
+            <wp14:sizeRelH relativeFrom="margin">
+              <wp14:pctWidth>0</wp14:pctWidth>
+            </wp14:sizeRelH>
+            <wp14:sizeRelV relativeFrom="margin">
+              <wp14:pctHeight>0</wp14:pctHeight>
+            </wp14:sizeRelV>
+          </wp:anchor>
+        </w:drawing>
+      </w:r>
+    </w:p>
+    <w:p>
+      <w:pPr>
+        <w:rPr>
+          <w:rFonts w:ascii="Arial" w:hAnsi="Arial" w:cs="Arial"/>
+          <w:color w:val="000000" w:themeColor="text1"/>
+        </w:rPr>
+      </w:pPr>
+    </w:p>
+    <w:p>
+      <w:pPr>
+        <w:rPr>
+          <w:rFonts w:ascii="Arial" w:hAnsi="Arial" w:cs="Arial"/>
+          <w:color w:val="000000" w:themeColor="text1"/>
+        </w:rPr>
+      </w:pPr>
+    </w:p>
+    <w:p>
+      <w:pPr>
+        <w:rPr>
+          <w:rFonts w:ascii="Arial" w:hAnsi="Arial" w:cs="Arial"/>
+          <w:color w:val="000000" w:themeColor="text1"/>
+        </w:rPr>
+      </w:pPr>
+    </w:p>
+    <w:p>
+      <w:pPr>
+        <w:rPr>
+          <w:rFonts w:ascii="Arial" w:hAnsi="Arial" w:cs="Arial"/>
+          <w:color w:val="000000" w:themeColor="text1"/>
+        </w:rPr>
+      </w:pPr>
+    </w:p>
+    <w:p>
+      <w:pPr>
+        <w:rPr>
+          <w:rFonts w:ascii="Arial" w:hAnsi="Arial" w:cs="Arial"/>
+          <w:color w:val="000000" w:themeColor="text1"/>
+        </w:rPr>
+      </w:pPr>
+    </w:p>
+    <w:p>
+      <w:pPr>
+        <w:rPr>
+          <w:rFonts w:ascii="Arial" w:hAnsi="Arial" w:cs="Arial"/>
+          <w:color w:val="000000" w:themeColor="text1"/>
+        </w:rPr>
+      </w:pPr>
+    </w:p>
+    <w:p>
+      <w:pPr>
+        <w:rPr>
+          <w:rFonts w:ascii="Arial" w:hAnsi="Arial" w:cs="Arial"/>
+          <w:color w:val="000000" w:themeColor="text1"/>
+        </w:rPr>
+      </w:pPr>
+    </w:p>
+    <w:p>
+      <w:pPr>
+        <w:rPr>
+          <w:rFonts w:ascii="Arial" w:hAnsi="Arial" w:cs="Arial"/>
+          <w:color w:val="000000" w:themeColor="text1"/>
+        </w:rPr>
+      </w:pPr>
+    </w:p>
+    <w:p>
+      <w:pPr>
+        <w:rPr>
+          <w:rFonts w:ascii="Arial" w:hAnsi="Arial" w:cs="Arial"/>
+          <w:color w:val="000000" w:themeColor="text1"/>
+        </w:rPr>
+      </w:pPr>
+    </w:p>
+    <w:p>
+      <w:pPr>
+        <w:rPr>
+          <w:rFonts w:ascii="Arial" w:hAnsi="Arial" w:cs="Arial"/>
+          <w:color w:val="000000" w:themeColor="text1"/>
+        </w:rPr>
+      </w:pPr>
+    </w:p>
+    <w:p>
+      <w:pPr>
+        <w:rPr>
+          <w:rFonts w:ascii="Arial" w:hAnsi="Arial" w:cs="Arial"/>
+          <w:color w:val="000000" w:themeColor="text1"/>
+        </w:rPr>
+      </w:pPr>
+    </w:p>
+    <w:p>
+      <w:pPr>
+        <w:rPr>
+          <w:rFonts w:ascii="Arial" w:hAnsi="Arial" w:cs="Arial"/>
+          <w:color w:val="000000" w:themeColor="text1"/>
+        </w:rPr>
+      </w:pPr>
+    </w:p>
+    <w:p>
+      <w:pPr>
+        <w:rPr>
+          <w:rFonts w:ascii="Arial" w:hAnsi="Arial" w:cs="Arial"/>
+          <w:color w:val="000000" w:themeColor="text1"/>
+        </w:rPr>
+      </w:pPr>
+    </w:p>
+    <w:p>
+      <w:pPr>
+        <w:rPr>
+          <w:rFonts w:ascii="Arial" w:hAnsi="Arial" w:cs="Arial"/>
+          <w:color w:val="000000" w:themeColor="text1"/>
+        </w:rPr>
+      </w:pPr>
+    </w:p>
+    <w:p>
+      <w:pPr>
+        <w:rPr>
+          <w:rFonts w:ascii="Arial" w:hAnsi="Arial" w:cs="Arial"/>
+          <w:color w:val="000000" w:themeColor="text1"/>
+        </w:rPr>
+      </w:pPr>
+      <w:r>
+        <w:rPr>
+          <w:rFonts w:ascii="Arial" w:hAnsi="Arial" w:cs="Arial"/>
+          <w:color w:val="000000" w:themeColor="text1"/>
+        </w:rPr>
+        <w:t xml:space="preserve">Il y a un bouton dans la barre de navigation qui propose à l’utilisateur de se </w:t>
+      </w:r>
+      <w:r>
+        <w:rPr>
+          <w:rFonts w:ascii="Arial" w:hAnsi="Arial" w:cs="Arial"/>
+          <w:b/>
+          <w:bCs/>
+          <w:color w:val="000000" w:themeColor="text1"/>
+        </w:rPr>
+        <w:t>connecter</w:t>
+      </w:r>
+      <w:r>
+        <w:rPr>
+          <w:rFonts w:ascii="Arial" w:hAnsi="Arial" w:cs="Arial"/>
+          <w:color w:val="000000" w:themeColor="text1"/>
+        </w:rPr>
+        <w:t>, s’il clique dessus, il sera redirigé vers la page de connexion</w:t>
+      </w:r>
+      <w:r>
+        <w:rPr>
+          <w:rFonts w:ascii="Arial" w:hAnsi="Arial" w:cs="Arial"/>
+          <w:color w:val="000000" w:themeColor="text1"/>
+        </w:rPr>
+        <w:t>.</w:t>
+      </w:r>
+    </w:p>
+    <w:p>
+      <w:pPr>
+        <w:rPr>
+          <w:rFonts w:ascii="Arial" w:hAnsi="Arial" w:cs="Arial"/>
+          <w:color w:val="000000" w:themeColor="text1"/>
+        </w:rPr>
+      </w:pPr>
+      <w:r>
+        <w:rPr>
+          <w:rFonts w:ascii="Arial" w:hAnsi="Arial" w:cs="Arial"/>
+          <w:b/>
+          <w:bCs/>
+          <w:noProof/>
           <w:sz w:val="28"/>
           <w:szCs w:val="28"/>
         </w:rPr>
-        <w:t>Utilisateur</w:t>
-      </w:r>
-      <w:bookmarkEnd w:id="13"/>
-    </w:p>
-    <w:p>
-      <w:pPr>
-        <w:rPr>
-          <w:rFonts w:ascii="Arial" w:hAnsi="Arial" w:cs="Arial"/>
-          <w:color w:val="FF0000"/>
-        </w:rPr>
-      </w:pPr>
-      <w:r>
-        <w:rPr>
-          <w:rFonts w:ascii="Arial" w:hAnsi="Arial" w:cs="Arial"/>
-          <w:color w:val="FF0000"/>
-        </w:rPr>
-        <w:t>Faire les maquettes</w:t>
-      </w:r>
-      <w:r>
-        <w:rPr>
-          <w:rFonts w:ascii="Arial" w:hAnsi="Arial" w:cs="Arial"/>
-          <w:color w:val="FF0000"/>
-        </w:rPr>
-        <w:t>*</w:t>
-      </w:r>
-    </w:p>
-    <w:p>
-      <w:pPr>
-        <w:rPr>
-          <w:rFonts w:ascii="Arial" w:hAnsi="Arial" w:cs="Arial"/>
-          <w:color w:val="FF0000"/>
-        </w:rPr>
-      </w:pPr>
-    </w:p>
-    <w:p>
-      <w:pPr>
-        <w:rPr>
-          <w:rFonts w:ascii="Arial" w:hAnsi="Arial" w:cs="Arial"/>
-          <w:b/>
-          <w:bCs/>
-        </w:rPr>
-      </w:pPr>
-      <w:bookmarkStart w:id="14" w:name="_Toc101852889"/>
-      <w:r>
+        <w:drawing>
+          <wp:anchor distT="0" distB="0" distL="114300" distR="114300" simplePos="0" relativeHeight="251664384" behindDoc="0" locked="0" layoutInCell="1" allowOverlap="1" wp14:anchorId="65EC9AA5" wp14:editId="5935ED04">
+            <wp:simplePos x="0" y="0"/>
+            <wp:positionH relativeFrom="margin">
+              <wp:align>center</wp:align>
+            </wp:positionH>
+            <wp:positionV relativeFrom="paragraph">
+              <wp:posOffset>270510</wp:posOffset>
+            </wp:positionV>
+            <wp:extent cx="4587635" cy="3045349"/>
+            <wp:effectExtent l="0" t="0" r="3810" b="3175"/>
+            <wp:wrapSquare wrapText="bothSides"/>
+            <wp:docPr id="6" name="Image 6"/>
+            <wp:cNvGraphicFramePr>
+              <a:graphicFrameLocks xmlns:a="http://schemas.openxmlformats.org/drawingml/2006/main" noChangeAspect="1"/>
+            </wp:cNvGraphicFramePr>
+            <a:graphic xmlns:a="http://schemas.openxmlformats.org/drawingml/2006/main">
+              <a:graphicData uri="http://schemas.openxmlformats.org/drawingml/2006/picture">
+                <pic:pic xmlns:pic="http://schemas.openxmlformats.org/drawingml/2006/picture">
+                  <pic:nvPicPr>
+                    <pic:cNvPr id="0" name="Picture 3"/>
+                    <pic:cNvPicPr>
+                      <a:picLocks noChangeAspect="1" noChangeArrowheads="1"/>
+                    </pic:cNvPicPr>
+                  </pic:nvPicPr>
+                  <pic:blipFill>
+                    <a:blip r:embed="rId14">
+                      <a:extLst>
+                        <a:ext uri="{28A0092B-C50C-407E-A947-70E740481C1C}">
+                          <a14:useLocalDpi xmlns:a14="http://schemas.microsoft.com/office/drawing/2010/main" val="0"/>
+                        </a:ext>
+                      </a:extLst>
+                    </a:blip>
+                    <a:srcRect/>
+                    <a:stretch>
+                      <a:fillRect/>
+                    </a:stretch>
+                  </pic:blipFill>
+                  <pic:spPr bwMode="auto">
+                    <a:xfrm>
+                      <a:off x="0" y="0"/>
+                      <a:ext cx="4587635" cy="3045349"/>
+                    </a:xfrm>
+                    <a:prstGeom prst="rect">
+                      <a:avLst/>
+                    </a:prstGeom>
+                    <a:noFill/>
+                    <a:ln>
+                      <a:noFill/>
+                    </a:ln>
+                  </pic:spPr>
+                </pic:pic>
+              </a:graphicData>
+            </a:graphic>
+          </wp:anchor>
+        </w:drawing>
+      </w:r>
+    </w:p>
+    <w:p>
+      <w:pPr>
         <w:rPr>
           <w:rFonts w:ascii="Arial" w:hAnsi="Arial" w:cs="Arial"/>
           <w:b/>
@@ -4714,30 +5145,947 @@
           <w:sz w:val="28"/>
           <w:szCs w:val="28"/>
         </w:rPr>
+      </w:pPr>
+      <w:bookmarkStart w:id="14" w:name="_Toc101852888"/>
+    </w:p>
+    <w:p>
+      <w:pPr>
+        <w:rPr>
+          <w:rFonts w:ascii="Arial" w:hAnsi="Arial" w:cs="Arial"/>
+          <w:b/>
+          <w:bCs/>
+          <w:sz w:val="28"/>
+          <w:szCs w:val="28"/>
+        </w:rPr>
+      </w:pPr>
+    </w:p>
+    <w:p>
+      <w:pPr>
+        <w:rPr>
+          <w:rFonts w:ascii="Arial" w:hAnsi="Arial" w:cs="Arial"/>
+          <w:b/>
+          <w:bCs/>
+          <w:sz w:val="28"/>
+          <w:szCs w:val="28"/>
+        </w:rPr>
+      </w:pPr>
+    </w:p>
+    <w:p>
+      <w:pPr>
+        <w:rPr>
+          <w:rFonts w:ascii="Arial" w:hAnsi="Arial" w:cs="Arial"/>
+          <w:b/>
+          <w:bCs/>
+          <w:sz w:val="28"/>
+          <w:szCs w:val="28"/>
+        </w:rPr>
+      </w:pPr>
+    </w:p>
+    <w:p>
+      <w:pPr>
+        <w:rPr>
+          <w:rFonts w:ascii="Arial" w:hAnsi="Arial" w:cs="Arial"/>
+          <w:b/>
+          <w:bCs/>
+          <w:sz w:val="28"/>
+          <w:szCs w:val="28"/>
+        </w:rPr>
+      </w:pPr>
+    </w:p>
+    <w:p>
+      <w:pPr>
+        <w:rPr>
+          <w:rFonts w:ascii="Arial" w:hAnsi="Arial" w:cs="Arial"/>
+          <w:b/>
+          <w:bCs/>
+          <w:sz w:val="28"/>
+          <w:szCs w:val="28"/>
+        </w:rPr>
+      </w:pPr>
+    </w:p>
+    <w:p>
+      <w:pPr>
+        <w:rPr>
+          <w:rFonts w:ascii="Arial" w:hAnsi="Arial" w:cs="Arial"/>
+          <w:b/>
+          <w:bCs/>
+          <w:sz w:val="28"/>
+          <w:szCs w:val="28"/>
+        </w:rPr>
+      </w:pPr>
+    </w:p>
+    <w:p>
+      <w:pPr>
+        <w:rPr>
+          <w:rFonts w:ascii="Arial" w:hAnsi="Arial" w:cs="Arial"/>
+          <w:b/>
+          <w:bCs/>
+          <w:sz w:val="28"/>
+          <w:szCs w:val="28"/>
+        </w:rPr>
+      </w:pPr>
+    </w:p>
+    <w:p>
+      <w:pPr>
+        <w:rPr>
+          <w:rFonts w:ascii="Arial" w:hAnsi="Arial" w:cs="Arial"/>
+          <w:b/>
+          <w:bCs/>
+          <w:sz w:val="28"/>
+          <w:szCs w:val="28"/>
+        </w:rPr>
+      </w:pPr>
+    </w:p>
+    <w:p>
+      <w:pPr>
+        <w:pStyle w:val="Sansinterligne"/>
+        <w:rPr>
+          <w:rFonts w:ascii="Arial" w:hAnsi="Arial" w:cs="Arial"/>
+        </w:rPr>
+      </w:pPr>
+      <w:r>
+        <w:rPr>
+          <w:rFonts w:ascii="Arial" w:hAnsi="Arial" w:cs="Arial"/>
+        </w:rPr>
+        <w:lastRenderedPageBreak/>
+        <w:t xml:space="preserve">L’utilisateur peut </w:t>
+      </w:r>
+      <w:r>
+        <w:rPr>
+          <w:rFonts w:ascii="Arial" w:hAnsi="Arial" w:cs="Arial"/>
+        </w:rPr>
+        <w:t>maintenant</w:t>
+      </w:r>
+      <w:r>
+        <w:rPr>
+          <w:rFonts w:ascii="Arial" w:hAnsi="Arial" w:cs="Arial"/>
+        </w:rPr>
+        <w:t xml:space="preserve"> se connecter au site web et utiliser toutes </w:t>
+      </w:r>
+      <w:r>
+        <w:rPr>
+          <w:rFonts w:ascii="Arial" w:hAnsi="Arial" w:cs="Arial"/>
+        </w:rPr>
+        <w:t>les</w:t>
+      </w:r>
+      <w:r>
+        <w:rPr>
+          <w:rFonts w:ascii="Arial" w:hAnsi="Arial" w:cs="Arial"/>
+        </w:rPr>
+        <w:t xml:space="preserve"> </w:t>
+      </w:r>
+      <w:r>
+        <w:rPr>
+          <w:rFonts w:ascii="Arial" w:hAnsi="Arial" w:cs="Arial"/>
+        </w:rPr>
+        <w:t>fonctionnalités.</w:t>
+      </w:r>
+    </w:p>
+    <w:p>
+      <w:pPr>
+        <w:rPr>
+          <w:rFonts w:ascii="Arial" w:hAnsi="Arial" w:cs="Arial"/>
+          <w:color w:val="000000" w:themeColor="text1"/>
+        </w:rPr>
+      </w:pPr>
+      <w:r>
+        <w:rPr>
+          <w:rFonts w:ascii="Arial" w:hAnsi="Arial" w:cs="Arial"/>
+        </w:rPr>
+        <w:t xml:space="preserve">Si </w:t>
+      </w:r>
+      <w:r>
+        <w:rPr>
+          <w:rFonts w:ascii="Arial" w:hAnsi="Arial" w:cs="Arial"/>
+        </w:rPr>
+        <w:t xml:space="preserve">l’utilisateur n’a pas de compte, il peut en </w:t>
+      </w:r>
+      <w:r>
+        <w:rPr>
+          <w:rFonts w:ascii="Arial" w:hAnsi="Arial" w:cs="Arial"/>
+          <w:b/>
+          <w:bCs/>
+        </w:rPr>
+        <w:t>créer</w:t>
+      </w:r>
+      <w:r>
+        <w:rPr>
+          <w:rFonts w:ascii="Arial" w:hAnsi="Arial" w:cs="Arial"/>
+        </w:rPr>
+        <w:t xml:space="preserve"> un en cliquant sur le texte</w:t>
+      </w:r>
+      <w:r>
+        <w:rPr>
+          <w:rFonts w:ascii="Arial" w:hAnsi="Arial" w:cs="Arial"/>
+        </w:rPr>
+        <w:t xml:space="preserve"> </w:t>
+      </w:r>
+      <w:r>
+        <w:rPr>
+          <w:rFonts w:ascii="Arial" w:hAnsi="Arial" w:cs="Arial"/>
+          <w:color w:val="3F3FFB"/>
+        </w:rPr>
+        <w:t>*Inscrivez-vous ici*</w:t>
+      </w:r>
+      <w:r>
+        <w:rPr>
+          <w:rFonts w:ascii="Arial" w:hAnsi="Arial" w:cs="Arial"/>
+          <w:color w:val="000000" w:themeColor="text1"/>
+        </w:rPr>
+        <w:t>.</w:t>
+      </w:r>
+      <w:r>
+        <w:rPr>
+          <w:rFonts w:ascii="Arial" w:hAnsi="Arial" w:cs="Arial"/>
+          <w:color w:val="000000" w:themeColor="text1"/>
+        </w:rPr>
+        <w:t xml:space="preserve"> </w:t>
+      </w:r>
+    </w:p>
+    <w:p>
+      <w:pPr>
+        <w:rPr>
+          <w:rFonts w:ascii="Arial" w:hAnsi="Arial" w:cs="Arial"/>
+          <w:color w:val="3F3FFB"/>
+          <w:sz w:val="20"/>
+          <w:szCs w:val="20"/>
+        </w:rPr>
+      </w:pPr>
+      <w:r>
+        <w:rPr>
+          <w:rFonts w:ascii="Arial" w:hAnsi="Arial" w:cs="Arial"/>
+          <w:noProof/>
+          <w:color w:val="000000" w:themeColor="text1"/>
+        </w:rPr>
+        <w:drawing>
+          <wp:anchor distT="0" distB="0" distL="114300" distR="114300" simplePos="0" relativeHeight="251665408" behindDoc="0" locked="0" layoutInCell="1" allowOverlap="1" wp14:anchorId="652BBD46" wp14:editId="4D36F46E">
+            <wp:simplePos x="0" y="0"/>
+            <wp:positionH relativeFrom="margin">
+              <wp:posOffset>527685</wp:posOffset>
+            </wp:positionH>
+            <wp:positionV relativeFrom="paragraph">
+              <wp:posOffset>41165</wp:posOffset>
+            </wp:positionV>
+            <wp:extent cx="4699000" cy="3122295"/>
+            <wp:effectExtent l="0" t="0" r="6350" b="1905"/>
+            <wp:wrapSquare wrapText="bothSides"/>
+            <wp:docPr id="7" name="Image 7"/>
+            <wp:cNvGraphicFramePr>
+              <a:graphicFrameLocks xmlns:a="http://schemas.openxmlformats.org/drawingml/2006/main" noChangeAspect="1"/>
+            </wp:cNvGraphicFramePr>
+            <a:graphic xmlns:a="http://schemas.openxmlformats.org/drawingml/2006/main">
+              <a:graphicData uri="http://schemas.openxmlformats.org/drawingml/2006/picture">
+                <pic:pic xmlns:pic="http://schemas.openxmlformats.org/drawingml/2006/picture">
+                  <pic:nvPicPr>
+                    <pic:cNvPr id="0" name="Picture 4"/>
+                    <pic:cNvPicPr>
+                      <a:picLocks noChangeAspect="1" noChangeArrowheads="1"/>
+                    </pic:cNvPicPr>
+                  </pic:nvPicPr>
+                  <pic:blipFill>
+                    <a:blip r:embed="rId15">
+                      <a:extLst>
+                        <a:ext uri="{28A0092B-C50C-407E-A947-70E740481C1C}">
+                          <a14:useLocalDpi xmlns:a14="http://schemas.microsoft.com/office/drawing/2010/main" val="0"/>
+                        </a:ext>
+                      </a:extLst>
+                    </a:blip>
+                    <a:srcRect/>
+                    <a:stretch>
+                      <a:fillRect/>
+                    </a:stretch>
+                  </pic:blipFill>
+                  <pic:spPr bwMode="auto">
+                    <a:xfrm>
+                      <a:off x="0" y="0"/>
+                      <a:ext cx="4699000" cy="3122295"/>
+                    </a:xfrm>
+                    <a:prstGeom prst="rect">
+                      <a:avLst/>
+                    </a:prstGeom>
+                    <a:noFill/>
+                    <a:ln>
+                      <a:noFill/>
+                    </a:ln>
+                  </pic:spPr>
+                </pic:pic>
+              </a:graphicData>
+            </a:graphic>
+            <wp14:sizeRelH relativeFrom="margin">
+              <wp14:pctWidth>0</wp14:pctWidth>
+            </wp14:sizeRelH>
+            <wp14:sizeRelV relativeFrom="margin">
+              <wp14:pctHeight>0</wp14:pctHeight>
+            </wp14:sizeRelV>
+          </wp:anchor>
+        </w:drawing>
+      </w:r>
+    </w:p>
+    <w:p>
+      <w:pPr>
+        <w:rPr>
+          <w:rFonts w:ascii="Arial" w:hAnsi="Arial" w:cs="Arial"/>
+          <w:b/>
+          <w:bCs/>
+          <w:sz w:val="28"/>
+          <w:szCs w:val="28"/>
+        </w:rPr>
+      </w:pPr>
+    </w:p>
+    <w:p>
+      <w:pPr>
+        <w:rPr>
+          <w:rFonts w:ascii="Arial" w:hAnsi="Arial" w:cs="Arial"/>
+          <w:b/>
+          <w:bCs/>
+          <w:sz w:val="28"/>
+          <w:szCs w:val="28"/>
+        </w:rPr>
+      </w:pPr>
+    </w:p>
+    <w:p>
+      <w:pPr>
+        <w:rPr>
+          <w:rFonts w:ascii="Arial" w:hAnsi="Arial" w:cs="Arial"/>
+          <w:b/>
+          <w:bCs/>
+          <w:sz w:val="28"/>
+          <w:szCs w:val="28"/>
+        </w:rPr>
+      </w:pPr>
+    </w:p>
+    <w:p>
+      <w:pPr>
+        <w:rPr>
+          <w:rFonts w:ascii="Arial" w:hAnsi="Arial" w:cs="Arial"/>
+          <w:b/>
+          <w:bCs/>
+          <w:sz w:val="28"/>
+          <w:szCs w:val="28"/>
+        </w:rPr>
+      </w:pPr>
+    </w:p>
+    <w:p>
+      <w:pPr>
+        <w:rPr>
+          <w:rFonts w:ascii="Arial" w:hAnsi="Arial" w:cs="Arial"/>
+          <w:b/>
+          <w:bCs/>
+          <w:sz w:val="28"/>
+          <w:szCs w:val="28"/>
+        </w:rPr>
+      </w:pPr>
+    </w:p>
+    <w:p>
+      <w:pPr>
+        <w:rPr>
+          <w:rFonts w:ascii="Arial" w:hAnsi="Arial" w:cs="Arial"/>
+          <w:b/>
+          <w:bCs/>
+          <w:sz w:val="28"/>
+          <w:szCs w:val="28"/>
+        </w:rPr>
+      </w:pPr>
+    </w:p>
+    <w:p>
+      <w:pPr>
+        <w:rPr>
+          <w:rFonts w:ascii="Arial" w:hAnsi="Arial" w:cs="Arial"/>
+          <w:b/>
+          <w:bCs/>
+          <w:sz w:val="28"/>
+          <w:szCs w:val="28"/>
+        </w:rPr>
+      </w:pPr>
+    </w:p>
+    <w:p>
+      <w:pPr>
+        <w:rPr>
+          <w:rFonts w:ascii="Arial" w:hAnsi="Arial" w:cs="Arial"/>
+          <w:b/>
+          <w:bCs/>
+          <w:sz w:val="28"/>
+          <w:szCs w:val="28"/>
+        </w:rPr>
+      </w:pPr>
+    </w:p>
+    <w:p>
+      <w:pPr>
+        <w:rPr>
+          <w:rFonts w:ascii="Arial" w:hAnsi="Arial" w:cs="Arial"/>
+          <w:b/>
+          <w:bCs/>
+          <w:sz w:val="28"/>
+          <w:szCs w:val="28"/>
+        </w:rPr>
+      </w:pPr>
+    </w:p>
+    <w:p>
+      <w:pPr>
+        <w:rPr>
+          <w:rFonts w:ascii="Arial" w:hAnsi="Arial" w:cs="Arial"/>
+        </w:rPr>
+      </w:pPr>
+    </w:p>
+    <w:p>
+      <w:pPr>
+        <w:rPr>
+          <w:rFonts w:ascii="Arial" w:hAnsi="Arial" w:cs="Arial"/>
+          <w:color w:val="000000" w:themeColor="text1"/>
+        </w:rPr>
+      </w:pPr>
+      <w:r>
+        <w:rPr>
+          <w:rFonts w:ascii="Arial" w:hAnsi="Arial" w:cs="Arial"/>
+          <w:color w:val="000000" w:themeColor="text1"/>
+        </w:rPr>
+        <w:t>Une fois le compte créer, il peut se connecter et accéder à la page d’accueil.</w:t>
+      </w:r>
+      <w:r>
+        <w:rPr>
+          <w:rFonts w:ascii="Arial" w:hAnsi="Arial" w:cs="Arial"/>
+          <w:color w:val="000000" w:themeColor="text1"/>
+        </w:rPr>
+        <w:t xml:space="preserve"> Il peut désormais</w:t>
+      </w:r>
+      <w:r>
+        <w:rPr>
+          <w:rFonts w:ascii="Arial" w:hAnsi="Arial" w:cs="Arial"/>
+          <w:color w:val="000000" w:themeColor="text1"/>
+        </w:rPr>
+        <w:t xml:space="preserve"> utiliser </w:t>
+      </w:r>
+      <w:r>
+        <w:rPr>
+          <w:rFonts w:ascii="Arial" w:hAnsi="Arial" w:cs="Arial"/>
+          <w:color w:val="000000" w:themeColor="text1"/>
+          <w:u w:val="single"/>
+        </w:rPr>
+        <w:t>toutes les fonctionnalités</w:t>
+      </w:r>
+      <w:r>
+        <w:rPr>
+          <w:rFonts w:ascii="Arial" w:hAnsi="Arial" w:cs="Arial"/>
+          <w:color w:val="000000" w:themeColor="text1"/>
+        </w:rPr>
+        <w:t xml:space="preserve"> disponibles.</w:t>
+      </w:r>
+    </w:p>
+    <w:bookmarkEnd w:id="14"/>
+    <w:p>
+      <w:pPr>
+        <w:rPr>
+          <w:rFonts w:ascii="Arial" w:hAnsi="Arial" w:cs="Arial"/>
+          <w:b/>
+          <w:bCs/>
+          <w:sz w:val="28"/>
+          <w:szCs w:val="28"/>
+        </w:rPr>
+      </w:pPr>
+      <w:r>
+        <w:rPr>
+          <w:rFonts w:ascii="Arial" w:hAnsi="Arial" w:cs="Arial"/>
+          <w:b/>
+          <w:bCs/>
+          <w:sz w:val="28"/>
+          <w:szCs w:val="28"/>
+        </w:rPr>
+        <w:t>Vue d’un utilisateur connecté :</w:t>
+      </w:r>
+    </w:p>
+    <w:p>
+      <w:pPr>
+        <w:rPr>
+          <w:rFonts w:ascii="Arial" w:hAnsi="Arial" w:cs="Arial"/>
+          <w:color w:val="000000" w:themeColor="text1"/>
+        </w:rPr>
+      </w:pPr>
+      <w:r>
+        <w:rPr>
+          <w:rFonts w:ascii="Arial" w:hAnsi="Arial" w:cs="Arial"/>
+          <w:noProof/>
+          <w:color w:val="000000" w:themeColor="text1"/>
+        </w:rPr>
+        <w:drawing>
+          <wp:anchor distT="0" distB="0" distL="114300" distR="114300" simplePos="0" relativeHeight="251666432" behindDoc="0" locked="0" layoutInCell="1" allowOverlap="1" wp14:anchorId="12FF519C" wp14:editId="007FE470">
+            <wp:simplePos x="0" y="0"/>
+            <wp:positionH relativeFrom="margin">
+              <wp:align>center</wp:align>
+            </wp:positionH>
+            <wp:positionV relativeFrom="paragraph">
+              <wp:posOffset>434340</wp:posOffset>
+            </wp:positionV>
+            <wp:extent cx="4690745" cy="3631565"/>
+            <wp:effectExtent l="0" t="0" r="0" b="6985"/>
+            <wp:wrapSquare wrapText="bothSides"/>
+            <wp:docPr id="8" name="Image 8"/>
+            <wp:cNvGraphicFramePr>
+              <a:graphicFrameLocks xmlns:a="http://schemas.openxmlformats.org/drawingml/2006/main" noChangeAspect="1"/>
+            </wp:cNvGraphicFramePr>
+            <a:graphic xmlns:a="http://schemas.openxmlformats.org/drawingml/2006/main">
+              <a:graphicData uri="http://schemas.openxmlformats.org/drawingml/2006/picture">
+                <pic:pic xmlns:pic="http://schemas.openxmlformats.org/drawingml/2006/picture">
+                  <pic:nvPicPr>
+                    <pic:cNvPr id="0" name="Picture 5"/>
+                    <pic:cNvPicPr>
+                      <a:picLocks noChangeAspect="1" noChangeArrowheads="1"/>
+                    </pic:cNvPicPr>
+                  </pic:nvPicPr>
+                  <pic:blipFill>
+                    <a:blip r:embed="rId16">
+                      <a:extLst>
+                        <a:ext uri="{28A0092B-C50C-407E-A947-70E740481C1C}">
+                          <a14:useLocalDpi xmlns:a14="http://schemas.microsoft.com/office/drawing/2010/main" val="0"/>
+                        </a:ext>
+                      </a:extLst>
+                    </a:blip>
+                    <a:srcRect/>
+                    <a:stretch>
+                      <a:fillRect/>
+                    </a:stretch>
+                  </pic:blipFill>
+                  <pic:spPr bwMode="auto">
+                    <a:xfrm>
+                      <a:off x="0" y="0"/>
+                      <a:ext cx="4690745" cy="3631565"/>
+                    </a:xfrm>
+                    <a:prstGeom prst="rect">
+                      <a:avLst/>
+                    </a:prstGeom>
+                    <a:noFill/>
+                    <a:ln>
+                      <a:noFill/>
+                    </a:ln>
+                  </pic:spPr>
+                </pic:pic>
+              </a:graphicData>
+            </a:graphic>
+            <wp14:sizeRelH relativeFrom="margin">
+              <wp14:pctWidth>0</wp14:pctWidth>
+            </wp14:sizeRelH>
+            <wp14:sizeRelV relativeFrom="margin">
+              <wp14:pctHeight>0</wp14:pctHeight>
+            </wp14:sizeRelV>
+          </wp:anchor>
+        </w:drawing>
+      </w:r>
+      <w:r>
+        <w:rPr>
+          <w:rFonts w:ascii="Arial" w:hAnsi="Arial" w:cs="Arial"/>
+          <w:color w:val="000000" w:themeColor="text1"/>
+        </w:rPr>
+        <w:t xml:space="preserve">Voici la page d’accueil une fois l’utilisateur connecté au site, il peut </w:t>
+      </w:r>
+      <w:r>
+        <w:rPr>
+          <w:rFonts w:ascii="Arial" w:hAnsi="Arial" w:cs="Arial"/>
+          <w:b/>
+          <w:bCs/>
+          <w:color w:val="000000" w:themeColor="text1"/>
+          <w:u w:val="single"/>
+        </w:rPr>
+        <w:t>liker</w:t>
+      </w:r>
+      <w:r>
+        <w:rPr>
+          <w:rFonts w:ascii="Arial" w:hAnsi="Arial" w:cs="Arial"/>
+          <w:color w:val="000000" w:themeColor="text1"/>
+        </w:rPr>
+        <w:t xml:space="preserve">, </w:t>
+      </w:r>
+      <w:r>
+        <w:rPr>
+          <w:rFonts w:ascii="Arial" w:hAnsi="Arial" w:cs="Arial"/>
+          <w:b/>
+          <w:bCs/>
+          <w:color w:val="000000" w:themeColor="text1"/>
+          <w:u w:val="single"/>
+        </w:rPr>
+        <w:t>trier</w:t>
+      </w:r>
+      <w:r>
+        <w:rPr>
+          <w:rFonts w:ascii="Arial" w:hAnsi="Arial" w:cs="Arial"/>
+          <w:color w:val="000000" w:themeColor="text1"/>
+        </w:rPr>
+        <w:t xml:space="preserve">, </w:t>
+      </w:r>
+      <w:r>
+        <w:rPr>
+          <w:rFonts w:ascii="Arial" w:hAnsi="Arial" w:cs="Arial"/>
+          <w:b/>
+          <w:bCs/>
+          <w:color w:val="000000" w:themeColor="text1"/>
+          <w:u w:val="single"/>
+        </w:rPr>
+        <w:t>publier</w:t>
+      </w:r>
+      <w:r>
+        <w:rPr>
+          <w:rFonts w:ascii="Arial" w:hAnsi="Arial" w:cs="Arial"/>
+          <w:color w:val="000000" w:themeColor="text1"/>
+        </w:rPr>
+        <w:t xml:space="preserve"> et </w:t>
+      </w:r>
+      <w:r>
+        <w:rPr>
+          <w:rFonts w:ascii="Arial" w:hAnsi="Arial" w:cs="Arial"/>
+          <w:b/>
+          <w:bCs/>
+          <w:color w:val="000000" w:themeColor="text1"/>
+          <w:u w:val="single"/>
+        </w:rPr>
+        <w:t>modifier</w:t>
+      </w:r>
+      <w:r>
+        <w:rPr>
+          <w:rFonts w:ascii="Arial" w:hAnsi="Arial" w:cs="Arial"/>
+          <w:color w:val="000000" w:themeColor="text1"/>
+        </w:rPr>
+        <w:t xml:space="preserve"> ses productions. Il peut aussi modifier son profil en cliquant en haut à droite.</w:t>
+      </w:r>
+    </w:p>
+    <w:p>
+      <w:pPr>
+        <w:rPr>
+          <w:rFonts w:ascii="Arial" w:hAnsi="Arial" w:cs="Arial"/>
+          <w:b/>
+          <w:bCs/>
+          <w:sz w:val="28"/>
+          <w:szCs w:val="28"/>
+        </w:rPr>
+      </w:pPr>
+      <w:bookmarkStart w:id="15" w:name="_Toc101852889"/>
+      <w:r>
+        <w:rPr>
+          <w:rFonts w:ascii="Arial" w:hAnsi="Arial" w:cs="Arial"/>
+          <w:b/>
+          <w:bCs/>
+          <w:sz w:val="28"/>
+          <w:szCs w:val="28"/>
+        </w:rPr>
+        <w:br w:type="page"/>
+      </w:r>
+    </w:p>
+    <w:p>
+      <w:pPr>
+        <w:rPr>
+          <w:rFonts w:ascii="Arial" w:hAnsi="Arial" w:cs="Arial"/>
+          <w:b/>
+          <w:bCs/>
+          <w:sz w:val="28"/>
+          <w:szCs w:val="28"/>
+        </w:rPr>
+      </w:pPr>
+      <w:r>
+        <w:rPr>
+          <w:rFonts w:ascii="Arial" w:hAnsi="Arial" w:cs="Arial"/>
+          <w:b/>
+          <w:bCs/>
+          <w:sz w:val="28"/>
+          <w:szCs w:val="28"/>
+        </w:rPr>
+        <w:lastRenderedPageBreak/>
+        <w:t>Vue d’un utilisateur</w:t>
+      </w:r>
+      <w:r>
+        <w:rPr>
+          <w:rFonts w:ascii="Arial" w:hAnsi="Arial" w:cs="Arial"/>
+          <w:b/>
+          <w:bCs/>
+          <w:sz w:val="28"/>
+          <w:szCs w:val="28"/>
+        </w:rPr>
+        <w:t xml:space="preserve"> qui souhaite poster une production </w:t>
+      </w:r>
+      <w:r>
+        <w:rPr>
+          <w:rFonts w:ascii="Arial" w:hAnsi="Arial" w:cs="Arial"/>
+          <w:b/>
+          <w:bCs/>
+          <w:sz w:val="28"/>
+          <w:szCs w:val="28"/>
+        </w:rPr>
+        <w:t>:</w:t>
+      </w:r>
+    </w:p>
+    <w:p>
+      <w:pPr>
+        <w:pStyle w:val="Sansinterligne"/>
+        <w:rPr>
+          <w:rFonts w:ascii="Arial" w:hAnsi="Arial" w:cs="Arial"/>
+        </w:rPr>
+      </w:pPr>
+      <w:r>
+        <w:rPr>
+          <w:rFonts w:ascii="Arial" w:hAnsi="Arial" w:cs="Arial"/>
+        </w:rPr>
+        <w:t>Lorsque l’utilisateur clique sur le bouton post, il est redirigé vers cette page.</w:t>
+      </w:r>
+    </w:p>
+    <w:p>
+      <w:pPr>
+        <w:rPr>
+          <w:rFonts w:ascii="Arial" w:hAnsi="Arial" w:cs="Arial"/>
+        </w:rPr>
+      </w:pPr>
+      <w:r>
+        <w:rPr>
+          <w:rFonts w:ascii="Arial" w:hAnsi="Arial" w:cs="Arial"/>
+          <w:b/>
+          <w:bCs/>
+          <w:noProof/>
+          <w:sz w:val="28"/>
+          <w:szCs w:val="28"/>
+        </w:rPr>
+        <w:drawing>
+          <wp:anchor distT="0" distB="0" distL="114300" distR="114300" simplePos="0" relativeHeight="251667456" behindDoc="0" locked="0" layoutInCell="1" allowOverlap="1" wp14:anchorId="5BBD4C44" wp14:editId="31AC4CF1">
+            <wp:simplePos x="0" y="0"/>
+            <wp:positionH relativeFrom="margin">
+              <wp:align>center</wp:align>
+            </wp:positionH>
+            <wp:positionV relativeFrom="paragraph">
+              <wp:posOffset>744910</wp:posOffset>
+            </wp:positionV>
+            <wp:extent cx="4467225" cy="2965450"/>
+            <wp:effectExtent l="0" t="0" r="9525" b="6350"/>
+            <wp:wrapSquare wrapText="bothSides"/>
+            <wp:docPr id="9" name="Image 9"/>
+            <wp:cNvGraphicFramePr>
+              <a:graphicFrameLocks xmlns:a="http://schemas.openxmlformats.org/drawingml/2006/main" noChangeAspect="1"/>
+            </wp:cNvGraphicFramePr>
+            <a:graphic xmlns:a="http://schemas.openxmlformats.org/drawingml/2006/main">
+              <a:graphicData uri="http://schemas.openxmlformats.org/drawingml/2006/picture">
+                <pic:pic xmlns:pic="http://schemas.openxmlformats.org/drawingml/2006/picture">
+                  <pic:nvPicPr>
+                    <pic:cNvPr id="0" name="Picture 6"/>
+                    <pic:cNvPicPr>
+                      <a:picLocks noChangeAspect="1" noChangeArrowheads="1"/>
+                    </pic:cNvPicPr>
+                  </pic:nvPicPr>
+                  <pic:blipFill>
+                    <a:blip r:embed="rId17">
+                      <a:extLst>
+                        <a:ext uri="{28A0092B-C50C-407E-A947-70E740481C1C}">
+                          <a14:useLocalDpi xmlns:a14="http://schemas.microsoft.com/office/drawing/2010/main" val="0"/>
+                        </a:ext>
+                      </a:extLst>
+                    </a:blip>
+                    <a:srcRect/>
+                    <a:stretch>
+                      <a:fillRect/>
+                    </a:stretch>
+                  </pic:blipFill>
+                  <pic:spPr bwMode="auto">
+                    <a:xfrm>
+                      <a:off x="0" y="0"/>
+                      <a:ext cx="4467225" cy="2965450"/>
+                    </a:xfrm>
+                    <a:prstGeom prst="rect">
+                      <a:avLst/>
+                    </a:prstGeom>
+                    <a:noFill/>
+                    <a:ln>
+                      <a:noFill/>
+                    </a:ln>
+                  </pic:spPr>
+                </pic:pic>
+              </a:graphicData>
+            </a:graphic>
+            <wp14:sizeRelH relativeFrom="margin">
+              <wp14:pctWidth>0</wp14:pctWidth>
+            </wp14:sizeRelH>
+            <wp14:sizeRelV relativeFrom="margin">
+              <wp14:pctHeight>0</wp14:pctHeight>
+            </wp14:sizeRelV>
+          </wp:anchor>
+        </w:drawing>
+      </w:r>
+      <w:r>
+        <w:rPr>
+          <w:rFonts w:ascii="Arial" w:hAnsi="Arial" w:cs="Arial"/>
+        </w:rPr>
+        <w:t xml:space="preserve">Elle lui permet de publier une production, il doit compléter les champs ci-dessous pour pouvoir la publier. </w:t>
+      </w:r>
+      <w:r>
+        <w:rPr>
+          <w:rFonts w:ascii="Arial" w:hAnsi="Arial" w:cs="Arial"/>
+        </w:rPr>
+        <w:t xml:space="preserve">Le champ concernant la catégorie est sous forme de liste déroulante. </w:t>
+      </w:r>
+      <w:r>
+        <w:rPr>
+          <w:rFonts w:ascii="Arial" w:hAnsi="Arial" w:cs="Arial"/>
+        </w:rPr>
+        <w:t>Seules les images au format PNG et JPG ne dépassant pas 5Mo</w:t>
+      </w:r>
+      <w:r>
+        <w:rPr>
+          <w:rFonts w:ascii="Arial" w:hAnsi="Arial" w:cs="Arial"/>
+        </w:rPr>
+        <w:t xml:space="preserve"> sont autorisés.</w:t>
+      </w:r>
+    </w:p>
+    <w:p>
+      <w:pPr>
+        <w:rPr>
+          <w:rFonts w:ascii="Arial" w:hAnsi="Arial" w:cs="Arial"/>
+        </w:rPr>
+      </w:pPr>
+    </w:p>
+    <w:p>
+      <w:pPr>
+        <w:rPr>
+          <w:rFonts w:ascii="Arial" w:hAnsi="Arial" w:cs="Arial"/>
+        </w:rPr>
+      </w:pPr>
+    </w:p>
+    <w:p>
+      <w:pPr>
+        <w:rPr>
+          <w:rFonts w:ascii="Arial" w:hAnsi="Arial" w:cs="Arial"/>
+        </w:rPr>
+      </w:pPr>
+    </w:p>
+    <w:p>
+      <w:pPr>
+        <w:rPr>
+          <w:rFonts w:ascii="Arial" w:hAnsi="Arial" w:cs="Arial"/>
+        </w:rPr>
+      </w:pPr>
+    </w:p>
+    <w:p>
+      <w:pPr>
+        <w:rPr>
+          <w:rFonts w:ascii="Arial" w:hAnsi="Arial" w:cs="Arial"/>
+        </w:rPr>
+      </w:pPr>
+    </w:p>
+    <w:p>
+      <w:pPr>
+        <w:rPr>
+          <w:rFonts w:ascii="Arial" w:hAnsi="Arial" w:cs="Arial"/>
+        </w:rPr>
+      </w:pPr>
+    </w:p>
+    <w:p>
+      <w:pPr>
+        <w:rPr>
+          <w:rFonts w:ascii="Arial" w:hAnsi="Arial" w:cs="Arial"/>
+        </w:rPr>
+      </w:pPr>
+    </w:p>
+    <w:p>
+      <w:pPr>
+        <w:rPr>
+          <w:rFonts w:ascii="Arial" w:hAnsi="Arial" w:cs="Arial"/>
+        </w:rPr>
+      </w:pPr>
+    </w:p>
+    <w:p>
+      <w:pPr>
+        <w:rPr>
+          <w:rFonts w:ascii="Arial" w:hAnsi="Arial" w:cs="Arial"/>
+        </w:rPr>
+      </w:pPr>
+    </w:p>
+    <w:p>
+      <w:pPr>
+        <w:rPr>
+          <w:rFonts w:ascii="Arial" w:hAnsi="Arial" w:cs="Arial"/>
+        </w:rPr>
+      </w:pPr>
+    </w:p>
+    <w:p>
+      <w:pPr>
+        <w:rPr>
+          <w:rFonts w:ascii="Arial" w:hAnsi="Arial" w:cs="Arial"/>
+        </w:rPr>
+      </w:pPr>
+    </w:p>
+    <w:p>
+      <w:pPr>
+        <w:rPr>
+          <w:rFonts w:ascii="Arial" w:hAnsi="Arial" w:cs="Arial"/>
+        </w:rPr>
+      </w:pPr>
+    </w:p>
+    <w:p>
+      <w:pPr>
+        <w:rPr>
+          <w:rFonts w:ascii="Arial" w:hAnsi="Arial" w:cs="Arial"/>
+        </w:rPr>
+      </w:pPr>
+      <w:r>
+        <w:rPr>
+          <w:rFonts w:ascii="Arial" w:hAnsi="Arial" w:cs="Arial"/>
+        </w:rPr>
+        <w:t>Une fois la production publiée, elle s’affichera sur la page d’accueil et sur le profil de l’utilisateur. Il peut la modifier ou la supprimer à tout moment depuis la page :</w:t>
+      </w:r>
+    </w:p>
+    <w:p>
+      <w:pPr>
+        <w:rPr>
+          <w:rFonts w:ascii="Arial" w:hAnsi="Arial" w:cs="Arial"/>
+        </w:rPr>
+      </w:pPr>
+      <w:r>
+        <w:rPr>
+          <w:rFonts w:ascii="Arial" w:hAnsi="Arial" w:cs="Arial"/>
+        </w:rPr>
+        <w:t xml:space="preserve"> Profil &gt; Mes productions &gt; Supprimer la production</w:t>
+      </w:r>
+    </w:p>
+    <w:p>
+      <w:pPr>
+        <w:rPr>
+          <w:rFonts w:ascii="Arial" w:hAnsi="Arial" w:cs="Arial"/>
+          <w:b/>
+          <w:bCs/>
+          <w:sz w:val="28"/>
+          <w:szCs w:val="28"/>
+        </w:rPr>
+      </w:pPr>
+      <w:r>
+        <w:rPr>
+          <w:rFonts w:ascii="Arial" w:hAnsi="Arial" w:cs="Arial"/>
+          <w:b/>
+          <w:bCs/>
+          <w:sz w:val="28"/>
+          <w:szCs w:val="28"/>
+        </w:rPr>
+        <w:br w:type="page"/>
+      </w:r>
+    </w:p>
+    <w:p>
+      <w:pPr>
+        <w:rPr>
+          <w:rFonts w:ascii="Arial" w:hAnsi="Arial" w:cs="Arial"/>
+          <w:b/>
+          <w:bCs/>
+        </w:rPr>
+      </w:pPr>
+      <w:r>
+        <w:rPr>
+          <w:rFonts w:ascii="Arial" w:hAnsi="Arial" w:cs="Arial"/>
+          <w:b/>
+          <w:bCs/>
+          <w:sz w:val="28"/>
+          <w:szCs w:val="28"/>
+        </w:rPr>
+        <w:lastRenderedPageBreak/>
         <w:t>Administrateur</w:t>
       </w:r>
-      <w:bookmarkEnd w:id="14"/>
-    </w:p>
-    <w:p>
-      <w:pPr>
-        <w:rPr>
-          <w:rFonts w:ascii="Arial" w:hAnsi="Arial" w:cs="Arial"/>
-          <w:color w:val="FF0000"/>
-        </w:rPr>
-      </w:pPr>
-      <w:r>
-        <w:rPr>
-          <w:rFonts w:ascii="Arial" w:hAnsi="Arial" w:cs="Arial"/>
-          <w:color w:val="FF0000"/>
-        </w:rPr>
-        <w:t>Faire les maquettes</w:t>
-      </w:r>
-      <w:r>
-        <w:rPr>
-          <w:rFonts w:ascii="Arial" w:hAnsi="Arial" w:cs="Arial"/>
-          <w:color w:val="FF0000"/>
-        </w:rPr>
-        <w:t>*</w:t>
+      <w:bookmarkEnd w:id="15"/>
+      <w:r>
+        <w:rPr>
+          <w:rFonts w:ascii="Arial" w:hAnsi="Arial" w:cs="Arial"/>
+          <w:b/>
+          <w:bCs/>
+          <w:sz w:val="28"/>
+          <w:szCs w:val="28"/>
+        </w:rPr>
+        <w:t xml:space="preserve"> (connecté depuis le login admin)</w:t>
       </w:r>
     </w:p>
     <w:p>
@@ -4765,7 +6113,7 @@
           <w:szCs w:val="28"/>
         </w:rPr>
       </w:pPr>
-      <w:bookmarkStart w:id="15" w:name="_Toc101852890"/>
+      <w:bookmarkStart w:id="16" w:name="_Toc101852890"/>
       <w:r>
         <w:rPr>
           <w:rFonts w:ascii="Arial" w:hAnsi="Arial" w:cs="Arial"/>
@@ -4774,7 +6122,7 @@
         </w:rPr>
         <w:t>Généralités concernant l’implémentation</w:t>
       </w:r>
-      <w:bookmarkEnd w:id="15"/>
+      <w:bookmarkEnd w:id="16"/>
     </w:p>
     <w:p>
       <w:pPr>
@@ -4787,7 +6135,7 @@
           <w:color w:val="000000" w:themeColor="text1"/>
         </w:rPr>
       </w:pPr>
-      <w:bookmarkStart w:id="16" w:name="_Toc101852891"/>
+      <w:bookmarkStart w:id="17" w:name="_Toc101852891"/>
       <w:r>
         <w:rPr>
           <w:rFonts w:ascii="Arial" w:hAnsi="Arial" w:cs="Arial"/>
@@ -4797,7 +6145,7 @@
         </w:rPr>
         <w:t>Base de données</w:t>
       </w:r>
-      <w:bookmarkEnd w:id="16"/>
+      <w:bookmarkEnd w:id="17"/>
     </w:p>
     <w:p/>
     <w:p>
@@ -4885,7 +6233,6 @@
         <w:rPr>
           <w:noProof/>
         </w:rPr>
-        <w:lastRenderedPageBreak/>
         <w:drawing>
           <wp:anchor distT="0" distB="0" distL="114300" distR="114300" simplePos="0" relativeHeight="251661312" behindDoc="0" locked="0" layoutInCell="1" allowOverlap="1" wp14:anchorId="22801A1B" wp14:editId="16DF74C5">
             <wp:simplePos x="0" y="0"/>
@@ -4912,7 +6259,7 @@
                     </pic:cNvPicPr>
                   </pic:nvPicPr>
                   <pic:blipFill>
-                    <a:blip r:embed="rId12">
+                    <a:blip r:embed="rId18">
                       <a:extLst>
                         <a:ext uri="{28A0092B-C50C-407E-A947-70E740481C1C}">
                           <a14:useLocalDpi xmlns:a14="http://schemas.microsoft.com/office/drawing/2010/main" val="0"/>
@@ -4964,7 +6311,7 @@
           <w:szCs w:val="24"/>
         </w:rPr>
       </w:pPr>
-      <w:bookmarkStart w:id="17" w:name="_Toc101852893"/>
+      <w:bookmarkStart w:id="18" w:name="_Toc101852893"/>
     </w:p>
     <w:p>
       <w:pPr>
@@ -4986,7 +6333,7 @@
         </w:rPr>
         <w:t>Structure du projet</w:t>
       </w:r>
-      <w:bookmarkEnd w:id="17"/>
+      <w:bookmarkEnd w:id="18"/>
     </w:p>
     <w:p>
       <w:pPr>
@@ -5026,7 +6373,7 @@
           <w:color w:val="000000" w:themeColor="text1"/>
         </w:rPr>
       </w:pPr>
-      <w:bookmarkStart w:id="18" w:name="_Toc101852894"/>
+      <w:bookmarkStart w:id="19" w:name="_Toc101852894"/>
       <w:r>
         <w:rPr>
           <w:rFonts w:ascii="Arial" w:hAnsi="Arial" w:cs="Arial"/>
@@ -5036,7 +6383,7 @@
         </w:rPr>
         <w:t>Classes (PHP)</w:t>
       </w:r>
-      <w:bookmarkEnd w:id="18"/>
+      <w:bookmarkEnd w:id="19"/>
     </w:p>
     <w:p>
       <w:pPr>
@@ -5062,7 +6409,7 @@
           <w:color w:val="000000" w:themeColor="text1"/>
         </w:rPr>
       </w:pPr>
-      <w:bookmarkStart w:id="19" w:name="_Toc101852895"/>
+      <w:bookmarkStart w:id="20" w:name="_Toc101852895"/>
       <w:r>
         <w:rPr>
           <w:rFonts w:ascii="Arial" w:hAnsi="Arial" w:cs="Arial"/>
@@ -5072,7 +6419,7 @@
         </w:rPr>
         <w:t>Contrôleurs (PHP)</w:t>
       </w:r>
-      <w:bookmarkEnd w:id="19"/>
+      <w:bookmarkEnd w:id="20"/>
     </w:p>
     <w:p>
       <w:pPr>
@@ -5144,7 +6491,7 @@
           <w:szCs w:val="28"/>
         </w:rPr>
       </w:pPr>
-      <w:bookmarkStart w:id="20" w:name="_Toc101852896"/>
+      <w:bookmarkStart w:id="21" w:name="_Toc101852896"/>
       <w:r>
         <w:rPr>
           <w:rFonts w:ascii="Arial" w:hAnsi="Arial" w:cs="Arial"/>
@@ -5153,7 +6500,7 @@
         </w:rPr>
         <w:t>Librairie et outils externes</w:t>
       </w:r>
-      <w:bookmarkEnd w:id="20"/>
+      <w:bookmarkEnd w:id="21"/>
     </w:p>
     <w:p/>
     <w:p>
@@ -5166,7 +6513,7 @@
           <w:szCs w:val="28"/>
         </w:rPr>
       </w:pPr>
-      <w:bookmarkStart w:id="21" w:name="_Toc101852897"/>
+      <w:bookmarkStart w:id="22" w:name="_Toc101852897"/>
       <w:r>
         <w:rPr>
           <w:rFonts w:ascii="Arial" w:hAnsi="Arial" w:cs="Arial"/>
@@ -5177,7 +6524,7 @@
         </w:rPr>
         <w:t>GitHub</w:t>
       </w:r>
-      <w:bookmarkEnd w:id="21"/>
+      <w:bookmarkEnd w:id="22"/>
     </w:p>
     <w:p>
       <w:pPr>
@@ -5201,7 +6548,7 @@
           <w:color w:val="538135" w:themeColor="accent6" w:themeShade="BF"/>
         </w:rPr>
       </w:pPr>
-      <w:hyperlink r:id="rId13" w:history="1">
+      <w:hyperlink r:id="rId19" w:history="1">
         <w:r>
           <w:rPr>
             <w:rStyle w:val="Lienhypertexte"/>
@@ -5230,7 +6577,7 @@
           <w:szCs w:val="24"/>
         </w:rPr>
       </w:pPr>
-      <w:bookmarkStart w:id="22" w:name="_Toc101852898"/>
+      <w:bookmarkStart w:id="23" w:name="_Toc101852898"/>
       <w:r>
         <w:rPr>
           <w:rFonts w:ascii="Arial" w:hAnsi="Arial" w:cs="Arial"/>
@@ -5241,7 +6588,7 @@
         </w:rPr>
         <w:t>Drive (système de sauvegarde)</w:t>
       </w:r>
-      <w:bookmarkEnd w:id="22"/>
+      <w:bookmarkEnd w:id="23"/>
     </w:p>
     <w:p>
       <w:pPr>
@@ -5335,7 +6682,7 @@
           <w:color w:val="538135" w:themeColor="accent6" w:themeShade="BF"/>
         </w:rPr>
       </w:pPr>
-      <w:hyperlink r:id="rId14" w:history="1">
+      <w:hyperlink r:id="rId20" w:history="1">
         <w:r>
           <w:rPr>
             <w:rStyle w:val="Lienhypertexte"/>
@@ -5373,7 +6720,7 @@
           <w:szCs w:val="24"/>
         </w:rPr>
       </w:pPr>
-      <w:bookmarkStart w:id="23" w:name="_Toc101852899"/>
+      <w:bookmarkStart w:id="24" w:name="_Toc101852899"/>
       <w:r>
         <w:rPr>
           <w:rFonts w:ascii="Arial" w:hAnsi="Arial" w:cs="Arial"/>
@@ -5384,7 +6731,7 @@
         </w:rPr>
         <w:t>Bootstrap</w:t>
       </w:r>
-      <w:bookmarkEnd w:id="23"/>
+      <w:bookmarkEnd w:id="24"/>
     </w:p>
     <w:p>
       <w:pPr>
@@ -5466,7 +6813,7 @@
           <w:color w:val="538135" w:themeColor="accent6" w:themeShade="BF"/>
         </w:rPr>
       </w:pPr>
-      <w:hyperlink r:id="rId15" w:history="1">
+      <w:hyperlink r:id="rId21" w:history="1">
         <w:r>
           <w:rPr>
             <w:rStyle w:val="Lienhypertexte"/>
@@ -5495,7 +6842,7 @@
           <w:szCs w:val="28"/>
         </w:rPr>
       </w:pPr>
-      <w:bookmarkStart w:id="24" w:name="_Toc101852900"/>
+      <w:bookmarkStart w:id="25" w:name="_Toc101852900"/>
       <w:r>
         <w:rPr>
           <w:rFonts w:ascii="Arial" w:hAnsi="Arial" w:cs="Arial"/>
@@ -5504,7 +6851,7 @@
         </w:rPr>
         <w:t>Scénarios de tests</w:t>
       </w:r>
-      <w:bookmarkEnd w:id="24"/>
+      <w:bookmarkEnd w:id="25"/>
     </w:p>
     <w:p>
       <w:pPr>
@@ -5560,7 +6907,7 @@
           <w:szCs w:val="28"/>
         </w:rPr>
       </w:pPr>
-      <w:bookmarkStart w:id="25" w:name="_Toc101852901"/>
+      <w:bookmarkStart w:id="26" w:name="_Toc101852901"/>
       <w:r>
         <w:rPr>
           <w:rFonts w:ascii="Arial" w:hAnsi="Arial" w:cs="Arial"/>
@@ -5569,7 +6916,7 @@
         </w:rPr>
         <w:t>Conclusion</w:t>
       </w:r>
-      <w:bookmarkEnd w:id="25"/>
+      <w:bookmarkEnd w:id="26"/>
       <w:r>
         <w:rPr>
           <w:rFonts w:ascii="Arial" w:hAnsi="Arial" w:cs="Arial"/>
@@ -5666,8 +7013,8 @@
       </w:r>
     </w:p>
     <w:sectPr>
-      <w:headerReference w:type="default" r:id="rId16"/>
-      <w:footerReference w:type="default" r:id="rId17"/>
+      <w:headerReference w:type="default" r:id="rId22"/>
+      <w:footerReference w:type="default" r:id="rId23"/>
       <w:pgSz w:w="11906" w:h="16838"/>
       <w:pgMar w:top="1417" w:right="1417" w:bottom="1417" w:left="1417" w:header="708" w:footer="708" w:gutter="0"/>
       <w:pgNumType w:start="0"/>
@@ -7457,7 +8804,7 @@
   <w:style w:type="paragraph" w:default="1" w:styleId="Normal">
     <w:name w:val="Normal"/>
     <w:qFormat/>
-    <w:rsid w:val="001723D8"/>
+    <w:rsid w:val="006C3ECD"/>
   </w:style>
   <w:style w:type="paragraph" w:styleId="Titre1">
     <w:name w:val="heading 1"/>

--- a/Documents/DocumentationTechnique/documentationTechnique.docx
+++ b/Documents/DocumentationTechnique/documentationTechnique.docx
@@ -3171,25 +3171,7 @@
                 <w:b w:val="0"/>
                 <w:bCs w:val="0"/>
               </w:rPr>
-              <w:t xml:space="preserve">Pour les experts et le formateur par </w:t>
-            </w:r>
-            <w:proofErr w:type="gramStart"/>
-            <w:r>
-              <w:rPr>
-                <w:rFonts w:ascii="Arial" w:hAnsi="Arial" w:cs="Arial"/>
-                <w:b w:val="0"/>
-                <w:bCs w:val="0"/>
-              </w:rPr>
-              <w:t>e-mail</w:t>
-            </w:r>
-            <w:proofErr w:type="gramEnd"/>
-            <w:r>
-              <w:rPr>
-                <w:rFonts w:ascii="Arial" w:hAnsi="Arial" w:cs="Arial"/>
-                <w:b w:val="0"/>
-                <w:bCs w:val="0"/>
-              </w:rPr>
-              <w:t> :</w:t>
+              <w:t>Pour les experts et le formateur par e-mail :</w:t>
             </w:r>
           </w:p>
         </w:tc>
@@ -3530,63 +3512,7 @@
         <w:rPr>
           <w:rFonts w:ascii="Arial" w:hAnsi="Arial" w:cs="Arial"/>
         </w:rPr>
-        <w:t>Serveur Web et SGBD à choix (</w:t>
-      </w:r>
-      <w:proofErr w:type="spellStart"/>
-      <w:r>
-        <w:rPr>
-          <w:rFonts w:ascii="Arial" w:hAnsi="Arial" w:cs="Arial"/>
-        </w:rPr>
-        <w:t>EasyPHP</w:t>
-      </w:r>
-      <w:proofErr w:type="spellEnd"/>
-      <w:r>
-        <w:rPr>
-          <w:rFonts w:ascii="Arial" w:hAnsi="Arial" w:cs="Arial"/>
-        </w:rPr>
-        <w:t xml:space="preserve">, </w:t>
-      </w:r>
-      <w:proofErr w:type="spellStart"/>
-      <w:r>
-        <w:rPr>
-          <w:rFonts w:ascii="Arial" w:hAnsi="Arial" w:cs="Arial"/>
-        </w:rPr>
-        <w:t>Wamp</w:t>
-      </w:r>
-      <w:proofErr w:type="spellEnd"/>
-      <w:r>
-        <w:rPr>
-          <w:rFonts w:ascii="Arial" w:hAnsi="Arial" w:cs="Arial"/>
-        </w:rPr>
-        <w:t xml:space="preserve">, </w:t>
-      </w:r>
-      <w:proofErr w:type="spellStart"/>
-      <w:r>
-        <w:rPr>
-          <w:rFonts w:ascii="Arial" w:hAnsi="Arial" w:cs="Arial"/>
-        </w:rPr>
-        <w:t>Laragon</w:t>
-      </w:r>
-      <w:proofErr w:type="spellEnd"/>
-      <w:r>
-        <w:rPr>
-          <w:rFonts w:ascii="Arial" w:hAnsi="Arial" w:cs="Arial"/>
-        </w:rPr>
-        <w:t xml:space="preserve">, </w:t>
-      </w:r>
-      <w:proofErr w:type="spellStart"/>
-      <w:r>
-        <w:rPr>
-          <w:rFonts w:ascii="Arial" w:hAnsi="Arial" w:cs="Arial"/>
-        </w:rPr>
-        <w:t>Adminr</w:t>
-      </w:r>
-      <w:proofErr w:type="spellEnd"/>
-      <w:r>
-        <w:rPr>
-          <w:rFonts w:ascii="Arial" w:hAnsi="Arial" w:cs="Arial"/>
-        </w:rPr>
-        <w:t>, phpMyAdmin, autre)</w:t>
+        <w:t>Serveur Web et SGBD à choix (EasyPHP, Wamp, Laragon, Adminr, phpMyAdmin, autre)</w:t>
       </w:r>
     </w:p>
     <w:p>
@@ -3604,21 +3530,7 @@
         <w:rPr>
           <w:rFonts w:ascii="Arial" w:hAnsi="Arial" w:cs="Arial"/>
         </w:rPr>
-        <w:t xml:space="preserve">IDE à choix (NetBeans, Visual Studio Code, </w:t>
-      </w:r>
-      <w:proofErr w:type="spellStart"/>
-      <w:r>
-        <w:rPr>
-          <w:rFonts w:ascii="Arial" w:hAnsi="Arial" w:cs="Arial"/>
-        </w:rPr>
-        <w:t>PHPStorm</w:t>
-      </w:r>
-      <w:proofErr w:type="spellEnd"/>
-      <w:r>
-        <w:rPr>
-          <w:rFonts w:ascii="Arial" w:hAnsi="Arial" w:cs="Arial"/>
-        </w:rPr>
-        <w:t>, autre)</w:t>
+        <w:t>IDE à choix (NetBeans, Visual Studio Code, PHPStorm, autre)</w:t>
       </w:r>
     </w:p>
     <w:p>
@@ -3636,21 +3548,7 @@
         <w:rPr>
           <w:rFonts w:ascii="Arial" w:hAnsi="Arial" w:cs="Arial"/>
         </w:rPr>
-        <w:t xml:space="preserve">Logiciel de création de schémas (Visio, </w:t>
-      </w:r>
-      <w:proofErr w:type="spellStart"/>
-      <w:r>
-        <w:rPr>
-          <w:rFonts w:ascii="Arial" w:hAnsi="Arial" w:cs="Arial"/>
-        </w:rPr>
-        <w:t>Gliffy</w:t>
-      </w:r>
-      <w:proofErr w:type="spellEnd"/>
-      <w:r>
-        <w:rPr>
-          <w:rFonts w:ascii="Arial" w:hAnsi="Arial" w:cs="Arial"/>
-        </w:rPr>
-        <w:t>, autre)</w:t>
+        <w:t>Logiciel de création de schémas (Visio, Gliffy, autre)</w:t>
       </w:r>
     </w:p>
     <w:p>
@@ -3668,49 +3566,7 @@
         <w:rPr>
           <w:rFonts w:ascii="Arial" w:hAnsi="Arial" w:cs="Arial"/>
         </w:rPr>
-        <w:t xml:space="preserve">Outil de versionnage de code (Git, avec dépôt distant sur </w:t>
-      </w:r>
-      <w:proofErr w:type="spellStart"/>
-      <w:r>
-        <w:rPr>
-          <w:rFonts w:ascii="Arial" w:hAnsi="Arial" w:cs="Arial"/>
-        </w:rPr>
-        <w:t>Github</w:t>
-      </w:r>
-      <w:proofErr w:type="spellEnd"/>
-      <w:r>
-        <w:rPr>
-          <w:rFonts w:ascii="Arial" w:hAnsi="Arial" w:cs="Arial"/>
-        </w:rPr>
-        <w:t xml:space="preserve"> / </w:t>
-      </w:r>
-      <w:proofErr w:type="spellStart"/>
-      <w:r>
-        <w:rPr>
-          <w:rFonts w:ascii="Arial" w:hAnsi="Arial" w:cs="Arial"/>
-        </w:rPr>
-        <w:t>Bitbucket</w:t>
-      </w:r>
-      <w:proofErr w:type="spellEnd"/>
-      <w:r>
-        <w:rPr>
-          <w:rFonts w:ascii="Arial" w:hAnsi="Arial" w:cs="Arial"/>
-        </w:rPr>
-        <w:t xml:space="preserve"> / </w:t>
-      </w:r>
-      <w:proofErr w:type="spellStart"/>
-      <w:r>
-        <w:rPr>
-          <w:rFonts w:ascii="Arial" w:hAnsi="Arial" w:cs="Arial"/>
-        </w:rPr>
-        <w:t>GitLab</w:t>
-      </w:r>
-      <w:proofErr w:type="spellEnd"/>
-      <w:r>
-        <w:rPr>
-          <w:rFonts w:ascii="Arial" w:hAnsi="Arial" w:cs="Arial"/>
-        </w:rPr>
-        <w:t>)</w:t>
+        <w:t>Outil de versionnage de code (Git, avec dépôt distant sur Github / Bitbucket / GitLab)</w:t>
       </w:r>
     </w:p>
     <w:p>
@@ -3764,21 +3620,7 @@
         <w:rPr>
           <w:rFonts w:ascii="Arial" w:hAnsi="Arial" w:cs="Arial"/>
         </w:rPr>
-        <w:t xml:space="preserve">Outil bureautique à choix pour les documents (Google Docs, </w:t>
-      </w:r>
-      <w:proofErr w:type="spellStart"/>
-      <w:r>
-        <w:rPr>
-          <w:rFonts w:ascii="Arial" w:hAnsi="Arial" w:cs="Arial"/>
-        </w:rPr>
-        <w:t>MSOffice</w:t>
-      </w:r>
-      <w:proofErr w:type="spellEnd"/>
-      <w:r>
-        <w:rPr>
-          <w:rFonts w:ascii="Arial" w:hAnsi="Arial" w:cs="Arial"/>
-        </w:rPr>
-        <w:t>, OpenOffice)</w:t>
+        <w:t>Outil bureautique à choix pour les documents (Google Docs, MSOffice, OpenOffice)</w:t>
       </w:r>
     </w:p>
     <w:p>
@@ -3842,7 +3684,11 @@
         <w:t>Html</w:t>
       </w:r>
     </w:p>
-    <w:p/>
+    <w:p>
+      <w:pPr>
+        <w:ind w:left="360"/>
+      </w:pPr>
+    </w:p>
     <w:p>
       <w:pPr>
         <w:pStyle w:val="Titre3"/>
@@ -4617,21 +4463,7 @@
         <w:rPr>
           <w:rFonts w:ascii="Arial" w:hAnsi="Arial" w:cs="Arial"/>
         </w:rPr>
-        <w:t xml:space="preserve">Voici maintenant mon planning effectif, celui-ci est représentatif de l’avancer de </w:t>
-      </w:r>
-      <w:proofErr w:type="gramStart"/>
-      <w:r>
-        <w:rPr>
-          <w:rFonts w:ascii="Arial" w:hAnsi="Arial" w:cs="Arial"/>
-        </w:rPr>
-        <w:t>mon travail comparée</w:t>
-      </w:r>
-      <w:proofErr w:type="gramEnd"/>
-      <w:r>
-        <w:rPr>
-          <w:rFonts w:ascii="Arial" w:hAnsi="Arial" w:cs="Arial"/>
-        </w:rPr>
-        <w:t xml:space="preserve"> à celle que j’avais prévu au début de mon travail.</w:t>
+        <w:t>Voici maintenant mon planning effectif, celui-ci est représentatif de l’avancer de mon travail comparée à celle que j’avais prévu au début de mon travail.</w:t>
       </w:r>
     </w:p>
     <w:p>
@@ -4650,7 +4482,6 @@
           <w:color w:val="FF0000"/>
         </w:rPr>
       </w:pPr>
-      <w:proofErr w:type="spellStart"/>
       <w:r>
         <w:rPr>
           <w:rFonts w:ascii="Arial" w:hAnsi="Arial" w:cs="Arial"/>
@@ -4658,17 +4489,7 @@
           <w:bCs/>
           <w:color w:val="FF0000"/>
         </w:rPr>
-        <w:t>ScreenShot</w:t>
-      </w:r>
-      <w:proofErr w:type="spellEnd"/>
-      <w:r>
-        <w:rPr>
-          <w:rFonts w:ascii="Arial" w:hAnsi="Arial" w:cs="Arial"/>
-          <w:b/>
-          <w:bCs/>
-          <w:color w:val="FF0000"/>
-        </w:rPr>
-        <w:t xml:space="preserve"> du plan effectif*</w:t>
+        <w:t>ScreenShot du plan effectif*</w:t>
       </w:r>
     </w:p>
     <w:p>
@@ -4817,7 +4638,7 @@
           <w:rFonts w:ascii="Arial" w:hAnsi="Arial" w:cs="Arial"/>
           <w:color w:val="000000" w:themeColor="text1"/>
         </w:rPr>
-        <w:t>/</w:t>
+        <w:t xml:space="preserve"> ou </w:t>
       </w:r>
       <w:r>
         <w:rPr>
@@ -5023,14 +4844,6 @@
           <w:color w:val="000000" w:themeColor="text1"/>
         </w:rPr>
       </w:pPr>
-    </w:p>
-    <w:p>
-      <w:pPr>
-        <w:rPr>
-          <w:rFonts w:ascii="Arial" w:hAnsi="Arial" w:cs="Arial"/>
-          <w:color w:val="000000" w:themeColor="text1"/>
-        </w:rPr>
-      </w:pPr>
       <w:r>
         <w:rPr>
           <w:rFonts w:ascii="Arial" w:hAnsi="Arial" w:cs="Arial"/>
@@ -5079,13 +4892,13 @@
           <w:szCs w:val="28"/>
         </w:rPr>
         <w:drawing>
-          <wp:anchor distT="0" distB="0" distL="114300" distR="114300" simplePos="0" relativeHeight="251664384" behindDoc="0" locked="0" layoutInCell="1" allowOverlap="1" wp14:anchorId="65EC9AA5" wp14:editId="5935ED04">
+          <wp:anchor distT="0" distB="0" distL="114300" distR="114300" simplePos="0" relativeHeight="251664384" behindDoc="0" locked="0" layoutInCell="1" allowOverlap="1" wp14:anchorId="65EC9AA5" wp14:editId="4441DDAC">
             <wp:simplePos x="0" y="0"/>
             <wp:positionH relativeFrom="margin">
               <wp:align>center</wp:align>
             </wp:positionH>
             <wp:positionV relativeFrom="paragraph">
-              <wp:posOffset>270510</wp:posOffset>
+              <wp:posOffset>47874</wp:posOffset>
             </wp:positionV>
             <wp:extent cx="4587635" cy="3045349"/>
             <wp:effectExtent l="0" t="0" r="3810" b="3175"/>
@@ -5209,6 +5022,24 @@
           <w:rFonts w:ascii="Arial" w:hAnsi="Arial" w:cs="Arial"/>
           <w:b/>
           <w:bCs/>
+        </w:rPr>
+      </w:pPr>
+    </w:p>
+    <w:p>
+      <w:pPr>
+        <w:rPr>
+          <w:rFonts w:ascii="Arial" w:hAnsi="Arial" w:cs="Arial"/>
+          <w:b/>
+          <w:bCs/>
+        </w:rPr>
+      </w:pPr>
+    </w:p>
+    <w:p>
+      <w:pPr>
+        <w:rPr>
+          <w:rFonts w:ascii="Arial" w:hAnsi="Arial" w:cs="Arial"/>
+          <w:b/>
+          <w:bCs/>
           <w:sz w:val="28"/>
           <w:szCs w:val="28"/>
         </w:rPr>
@@ -5227,17 +5058,6 @@
     </w:p>
     <w:p>
       <w:pPr>
-        <w:rPr>
-          <w:rFonts w:ascii="Arial" w:hAnsi="Arial" w:cs="Arial"/>
-          <w:b/>
-          <w:bCs/>
-          <w:sz w:val="28"/>
-          <w:szCs w:val="28"/>
-        </w:rPr>
-      </w:pPr>
-    </w:p>
-    <w:p>
-      <w:pPr>
         <w:pStyle w:val="Sansinterligne"/>
         <w:rPr>
           <w:rFonts w:ascii="Arial" w:hAnsi="Arial" w:cs="Arial"/>
@@ -5247,51 +5067,51 @@
         <w:rPr>
           <w:rFonts w:ascii="Arial" w:hAnsi="Arial" w:cs="Arial"/>
         </w:rPr>
+        <w:t xml:space="preserve">L’utilisateur peut </w:t>
+      </w:r>
+      <w:r>
+        <w:rPr>
+          <w:rFonts w:ascii="Arial" w:hAnsi="Arial" w:cs="Arial"/>
+        </w:rPr>
+        <w:t>maintenant</w:t>
+      </w:r>
+      <w:r>
+        <w:rPr>
+          <w:rFonts w:ascii="Arial" w:hAnsi="Arial" w:cs="Arial"/>
+        </w:rPr>
+        <w:t xml:space="preserve"> se connecter au site web et utiliser toutes </w:t>
+      </w:r>
+      <w:r>
+        <w:rPr>
+          <w:rFonts w:ascii="Arial" w:hAnsi="Arial" w:cs="Arial"/>
+        </w:rPr>
+        <w:t>les</w:t>
+      </w:r>
+      <w:r>
+        <w:rPr>
+          <w:rFonts w:ascii="Arial" w:hAnsi="Arial" w:cs="Arial"/>
+        </w:rPr>
+        <w:t xml:space="preserve"> </w:t>
+      </w:r>
+      <w:r>
+        <w:rPr>
+          <w:rFonts w:ascii="Arial" w:hAnsi="Arial" w:cs="Arial"/>
+        </w:rPr>
+        <w:t>fonctionnalités.</w:t>
+      </w:r>
+    </w:p>
+    <w:p>
+      <w:pPr>
+        <w:rPr>
+          <w:rFonts w:ascii="Arial" w:hAnsi="Arial" w:cs="Arial"/>
+          <w:color w:val="000000" w:themeColor="text1"/>
+        </w:rPr>
+      </w:pPr>
+      <w:r>
+        <w:rPr>
+          <w:rFonts w:ascii="Arial" w:hAnsi="Arial" w:cs="Arial"/>
+        </w:rPr>
         <w:lastRenderedPageBreak/>
-        <w:t xml:space="preserve">L’utilisateur peut </w:t>
-      </w:r>
-      <w:r>
-        <w:rPr>
-          <w:rFonts w:ascii="Arial" w:hAnsi="Arial" w:cs="Arial"/>
-        </w:rPr>
-        <w:t>maintenant</w:t>
-      </w:r>
-      <w:r>
-        <w:rPr>
-          <w:rFonts w:ascii="Arial" w:hAnsi="Arial" w:cs="Arial"/>
-        </w:rPr>
-        <w:t xml:space="preserve"> se connecter au site web et utiliser toutes </w:t>
-      </w:r>
-      <w:r>
-        <w:rPr>
-          <w:rFonts w:ascii="Arial" w:hAnsi="Arial" w:cs="Arial"/>
-        </w:rPr>
-        <w:t>les</w:t>
-      </w:r>
-      <w:r>
-        <w:rPr>
-          <w:rFonts w:ascii="Arial" w:hAnsi="Arial" w:cs="Arial"/>
-        </w:rPr>
-        <w:t xml:space="preserve"> </w:t>
-      </w:r>
-      <w:r>
-        <w:rPr>
-          <w:rFonts w:ascii="Arial" w:hAnsi="Arial" w:cs="Arial"/>
-        </w:rPr>
-        <w:t>fonctionnalités.</w:t>
-      </w:r>
-    </w:p>
-    <w:p>
-      <w:pPr>
-        <w:rPr>
-          <w:rFonts w:ascii="Arial" w:hAnsi="Arial" w:cs="Arial"/>
-          <w:color w:val="000000" w:themeColor="text1"/>
-        </w:rPr>
-      </w:pPr>
-      <w:r>
-        <w:rPr>
-          <w:rFonts w:ascii="Arial" w:hAnsi="Arial" w:cs="Arial"/>
-        </w:rPr>
         <w:t xml:space="preserve">Si </w:t>
       </w:r>
       <w:r>
@@ -5539,14 +5359,7 @@
           <w:rFonts w:ascii="Arial" w:hAnsi="Arial" w:cs="Arial"/>
           <w:color w:val="000000" w:themeColor="text1"/>
         </w:rPr>
-        <w:t>Une fois le compte créer, il peut se connecter et accéder à la page d’accueil.</w:t>
-      </w:r>
-      <w:r>
-        <w:rPr>
-          <w:rFonts w:ascii="Arial" w:hAnsi="Arial" w:cs="Arial"/>
-          <w:color w:val="000000" w:themeColor="text1"/>
-        </w:rPr>
-        <w:t xml:space="preserve"> Il peut désormais</w:t>
+        <w:t>Une fois le compte créer, il peut se connecter et accéder à la page d’accueil. Il peut désormais</w:t>
       </w:r>
       <w:r>
         <w:rPr>
@@ -5786,27 +5599,7 @@
           <w:szCs w:val="28"/>
         </w:rPr>
         <w:lastRenderedPageBreak/>
-        <w:t>Vue d’un utilisateur</w:t>
-      </w:r>
-      <w:r>
-        <w:rPr>
-          <w:rFonts w:ascii="Arial" w:hAnsi="Arial" w:cs="Arial"/>
-          <w:b/>
-          <w:bCs/>
-          <w:sz w:val="28"/>
-          <w:szCs w:val="28"/>
-        </w:rPr>
-        <w:t xml:space="preserve"> qui souhaite poster une production </w:t>
-      </w:r>
-      <w:r>
-        <w:rPr>
-          <w:rFonts w:ascii="Arial" w:hAnsi="Arial" w:cs="Arial"/>
-          <w:b/>
-          <w:bCs/>
-          <w:sz w:val="28"/>
-          <w:szCs w:val="28"/>
-        </w:rPr>
-        <w:t>:</w:t>
+        <w:t>Vue d’un utilisateur qui souhaite poster une production :</w:t>
       </w:r>
     </w:p>
     <w:p>
@@ -6020,20 +5813,128 @@
         <w:rPr>
           <w:rFonts w:ascii="Arial" w:hAnsi="Arial" w:cs="Arial"/>
         </w:rPr>
-        <w:t>Une fois la production publiée, elle s’affichera sur la page d’accueil et sur le profil de l’utilisateur. Il peut la modifier ou la supprimer à tout moment depuis la page :</w:t>
-      </w:r>
-    </w:p>
-    <w:p>
-      <w:pPr>
-        <w:rPr>
-          <w:rFonts w:ascii="Arial" w:hAnsi="Arial" w:cs="Arial"/>
-        </w:rPr>
-      </w:pPr>
-      <w:r>
-        <w:rPr>
-          <w:rFonts w:ascii="Arial" w:hAnsi="Arial" w:cs="Arial"/>
-        </w:rPr>
-        <w:t xml:space="preserve"> Profil &gt; Mes productions &gt; Supprimer la production</w:t>
+        <w:t>Une fois la production publiée, elle s’affichera sur la page d’accueil et sur le profil de l’utilisateur. Il peut la modifier ou la supprimer à tout moment depuis la page</w:t>
+      </w:r>
+      <w:r>
+        <w:rPr>
+          <w:rFonts w:ascii="Arial" w:hAnsi="Arial" w:cs="Arial"/>
+        </w:rPr>
+        <w:t xml:space="preserve"> profil &gt; mes productions</w:t>
+      </w:r>
+    </w:p>
+    <w:p>
+      <w:pPr>
+        <w:rPr>
+          <w:rFonts w:ascii="Arial" w:hAnsi="Arial" w:cs="Arial"/>
+        </w:rPr>
+      </w:pPr>
+      <w:r>
+        <w:rPr>
+          <w:rFonts w:ascii="Arial" w:hAnsi="Arial" w:cs="Arial"/>
+        </w:rPr>
+        <w:t>L’utilisateur peut trier les productions, il doit premièrement se rendre sur la page de tri.</w:t>
+      </w:r>
+    </w:p>
+    <w:p>
+      <w:pPr>
+        <w:rPr>
+          <w:rFonts w:ascii="Arial" w:hAnsi="Arial" w:cs="Arial"/>
+        </w:rPr>
+      </w:pPr>
+      <w:r>
+        <w:rPr>
+          <w:rFonts w:ascii="Arial" w:hAnsi="Arial" w:cs="Arial"/>
+          <w:noProof/>
+        </w:rPr>
+        <w:drawing>
+          <wp:anchor distT="0" distB="0" distL="114300" distR="114300" simplePos="0" relativeHeight="251668480" behindDoc="0" locked="0" layoutInCell="1" allowOverlap="1" wp14:anchorId="3B112DB3" wp14:editId="14E35BED">
+            <wp:simplePos x="0" y="0"/>
+            <wp:positionH relativeFrom="margin">
+              <wp:align>center</wp:align>
+            </wp:positionH>
+            <wp:positionV relativeFrom="paragraph">
+              <wp:posOffset>140335</wp:posOffset>
+            </wp:positionV>
+            <wp:extent cx="4611370" cy="3441065"/>
+            <wp:effectExtent l="0" t="0" r="0" b="6985"/>
+            <wp:wrapSquare wrapText="bothSides"/>
+            <wp:docPr id="10" name="Image 10"/>
+            <wp:cNvGraphicFramePr>
+              <a:graphicFrameLocks xmlns:a="http://schemas.openxmlformats.org/drawingml/2006/main" noChangeAspect="1"/>
+            </wp:cNvGraphicFramePr>
+            <a:graphic xmlns:a="http://schemas.openxmlformats.org/drawingml/2006/main">
+              <a:graphicData uri="http://schemas.openxmlformats.org/drawingml/2006/picture">
+                <pic:pic xmlns:pic="http://schemas.openxmlformats.org/drawingml/2006/picture">
+                  <pic:nvPicPr>
+                    <pic:cNvPr id="0" name="Picture 1"/>
+                    <pic:cNvPicPr>
+                      <a:picLocks noChangeAspect="1" noChangeArrowheads="1"/>
+                    </pic:cNvPicPr>
+                  </pic:nvPicPr>
+                  <pic:blipFill>
+                    <a:blip r:embed="rId18">
+                      <a:extLst>
+                        <a:ext uri="{28A0092B-C50C-407E-A947-70E740481C1C}">
+                          <a14:useLocalDpi xmlns:a14="http://schemas.microsoft.com/office/drawing/2010/main" val="0"/>
+                        </a:ext>
+                      </a:extLst>
+                    </a:blip>
+                    <a:srcRect/>
+                    <a:stretch>
+                      <a:fillRect/>
+                    </a:stretch>
+                  </pic:blipFill>
+                  <pic:spPr bwMode="auto">
+                    <a:xfrm>
+                      <a:off x="0" y="0"/>
+                      <a:ext cx="4611370" cy="3441065"/>
+                    </a:xfrm>
+                    <a:prstGeom prst="rect">
+                      <a:avLst/>
+                    </a:prstGeom>
+                    <a:noFill/>
+                    <a:ln>
+                      <a:noFill/>
+                    </a:ln>
+                  </pic:spPr>
+                </pic:pic>
+              </a:graphicData>
+            </a:graphic>
+            <wp14:sizeRelH relativeFrom="margin">
+              <wp14:pctWidth>0</wp14:pctWidth>
+            </wp14:sizeRelH>
+            <wp14:sizeRelV relativeFrom="margin">
+              <wp14:pctHeight>0</wp14:pctHeight>
+            </wp14:sizeRelV>
+          </wp:anchor>
+        </w:drawing>
+      </w:r>
+    </w:p>
+    <w:p>
+      <w:pPr>
+        <w:rPr>
+          <w:rFonts w:ascii="Arial" w:hAnsi="Arial" w:cs="Arial"/>
+        </w:rPr>
+      </w:pPr>
+      <w:r>
+        <w:rPr>
+          <w:rFonts w:ascii="Arial" w:hAnsi="Arial" w:cs="Arial"/>
+        </w:rPr>
+        <w:br w:type="page"/>
+      </w:r>
+    </w:p>
+    <w:p>
+      <w:pPr>
+        <w:rPr>
+          <w:rFonts w:ascii="Arial" w:hAnsi="Arial" w:cs="Arial"/>
+        </w:rPr>
+      </w:pPr>
+      <w:r>
+        <w:rPr>
+          <w:rFonts w:ascii="Arial" w:hAnsi="Arial" w:cs="Arial"/>
+        </w:rPr>
+        <w:lastRenderedPageBreak/>
+        <w:t>Il peut trier par catégorie, et à l’intérieur de cette catégorie il peut trier par date ou par le nombre de likes.</w:t>
       </w:r>
     </w:p>
     <w:p>
@@ -6054,17 +5955,9 @@
           <w:sz w:val="28"/>
           <w:szCs w:val="28"/>
         </w:rPr>
-        <w:br w:type="page"/>
-      </w:r>
-    </w:p>
-    <w:p>
-      <w:pPr>
-        <w:rPr>
-          <w:rFonts w:ascii="Arial" w:hAnsi="Arial" w:cs="Arial"/>
-          <w:b/>
-          <w:bCs/>
-        </w:rPr>
-      </w:pPr>
+        <w:t>Administrateur</w:t>
+      </w:r>
+      <w:bookmarkEnd w:id="15"/>
       <w:r>
         <w:rPr>
           <w:rFonts w:ascii="Arial" w:hAnsi="Arial" w:cs="Arial"/>
@@ -6073,11 +5966,530 @@
           <w:sz w:val="28"/>
           <w:szCs w:val="28"/>
         </w:rPr>
+        <w:t xml:space="preserve"> (connecté depuis le login admin)</w:t>
+      </w:r>
+    </w:p>
+    <w:p>
+      <w:pPr>
+        <w:rPr>
+          <w:rFonts w:ascii="Arial" w:hAnsi="Arial" w:cs="Arial"/>
+        </w:rPr>
+      </w:pPr>
+      <w:r>
+        <w:rPr>
+          <w:rFonts w:ascii="Arial" w:hAnsi="Arial" w:cs="Arial"/>
+        </w:rPr>
+        <w:t>Voici la page de connexion pour l’administrateur.</w:t>
+      </w:r>
+    </w:p>
+    <w:p>
+      <w:pPr>
+        <w:rPr>
+          <w:rFonts w:ascii="Arial" w:hAnsi="Arial" w:cs="Arial"/>
+        </w:rPr>
+      </w:pPr>
+      <w:r>
+        <w:rPr>
+          <w:rFonts w:ascii="Arial" w:hAnsi="Arial" w:cs="Arial"/>
+          <w:noProof/>
+        </w:rPr>
+        <w:drawing>
+          <wp:anchor distT="0" distB="0" distL="114300" distR="114300" simplePos="0" relativeHeight="251669504" behindDoc="0" locked="0" layoutInCell="1" allowOverlap="1" wp14:anchorId="32005D04" wp14:editId="4F6DDC07">
+            <wp:simplePos x="0" y="0"/>
+            <wp:positionH relativeFrom="margin">
+              <wp:align>center</wp:align>
+            </wp:positionH>
+            <wp:positionV relativeFrom="paragraph">
+              <wp:posOffset>54969</wp:posOffset>
+            </wp:positionV>
+            <wp:extent cx="4416425" cy="2940685"/>
+            <wp:effectExtent l="0" t="0" r="3175" b="0"/>
+            <wp:wrapSquare wrapText="bothSides"/>
+            <wp:docPr id="11" name="Image 11"/>
+            <wp:cNvGraphicFramePr>
+              <a:graphicFrameLocks xmlns:a="http://schemas.openxmlformats.org/drawingml/2006/main" noChangeAspect="1"/>
+            </wp:cNvGraphicFramePr>
+            <a:graphic xmlns:a="http://schemas.openxmlformats.org/drawingml/2006/main">
+              <a:graphicData uri="http://schemas.openxmlformats.org/drawingml/2006/picture">
+                <pic:pic xmlns:pic="http://schemas.openxmlformats.org/drawingml/2006/picture">
+                  <pic:nvPicPr>
+                    <pic:cNvPr id="0" name="Picture 2"/>
+                    <pic:cNvPicPr>
+                      <a:picLocks noChangeAspect="1" noChangeArrowheads="1"/>
+                    </pic:cNvPicPr>
+                  </pic:nvPicPr>
+                  <pic:blipFill>
+                    <a:blip r:embed="rId19">
+                      <a:extLst>
+                        <a:ext uri="{28A0092B-C50C-407E-A947-70E740481C1C}">
+                          <a14:useLocalDpi xmlns:a14="http://schemas.microsoft.com/office/drawing/2010/main" val="0"/>
+                        </a:ext>
+                      </a:extLst>
+                    </a:blip>
+                    <a:srcRect/>
+                    <a:stretch>
+                      <a:fillRect/>
+                    </a:stretch>
+                  </pic:blipFill>
+                  <pic:spPr bwMode="auto">
+                    <a:xfrm>
+                      <a:off x="0" y="0"/>
+                      <a:ext cx="4416425" cy="2940685"/>
+                    </a:xfrm>
+                    <a:prstGeom prst="rect">
+                      <a:avLst/>
+                    </a:prstGeom>
+                    <a:noFill/>
+                    <a:ln>
+                      <a:noFill/>
+                    </a:ln>
+                  </pic:spPr>
+                </pic:pic>
+              </a:graphicData>
+            </a:graphic>
+            <wp14:sizeRelH relativeFrom="margin">
+              <wp14:pctWidth>0</wp14:pctWidth>
+            </wp14:sizeRelH>
+            <wp14:sizeRelV relativeFrom="margin">
+              <wp14:pctHeight>0</wp14:pctHeight>
+            </wp14:sizeRelV>
+          </wp:anchor>
+        </w:drawing>
+      </w:r>
+    </w:p>
+    <w:p>
+      <w:pPr>
+        <w:jc w:val="both"/>
+        <w:rPr>
+          <w:rFonts w:ascii="Arial" w:hAnsi="Arial" w:cs="Arial"/>
+        </w:rPr>
+      </w:pPr>
+    </w:p>
+    <w:p>
+      <w:pPr>
+        <w:jc w:val="both"/>
+        <w:rPr>
+          <w:rFonts w:ascii="Arial" w:hAnsi="Arial" w:cs="Arial"/>
+        </w:rPr>
+      </w:pPr>
+    </w:p>
+    <w:p>
+      <w:pPr>
+        <w:jc w:val="both"/>
+        <w:rPr>
+          <w:rFonts w:ascii="Arial" w:hAnsi="Arial" w:cs="Arial"/>
+        </w:rPr>
+      </w:pPr>
+    </w:p>
+    <w:p>
+      <w:pPr>
+        <w:jc w:val="both"/>
+        <w:rPr>
+          <w:rFonts w:ascii="Arial" w:hAnsi="Arial" w:cs="Arial"/>
+        </w:rPr>
+      </w:pPr>
+    </w:p>
+    <w:p>
+      <w:pPr>
+        <w:jc w:val="both"/>
+        <w:rPr>
+          <w:rFonts w:ascii="Arial" w:hAnsi="Arial" w:cs="Arial"/>
+        </w:rPr>
+      </w:pPr>
+    </w:p>
+    <w:p>
+      <w:pPr>
+        <w:jc w:val="both"/>
+        <w:rPr>
+          <w:rFonts w:ascii="Arial" w:hAnsi="Arial" w:cs="Arial"/>
+        </w:rPr>
+      </w:pPr>
+    </w:p>
+    <w:p>
+      <w:pPr>
+        <w:jc w:val="both"/>
+        <w:rPr>
+          <w:rFonts w:ascii="Arial" w:hAnsi="Arial" w:cs="Arial"/>
+        </w:rPr>
+      </w:pPr>
+    </w:p>
+    <w:p>
+      <w:pPr>
+        <w:jc w:val="both"/>
+        <w:rPr>
+          <w:rFonts w:ascii="Arial" w:hAnsi="Arial" w:cs="Arial"/>
+        </w:rPr>
+      </w:pPr>
+    </w:p>
+    <w:p>
+      <w:pPr>
+        <w:jc w:val="both"/>
+        <w:rPr>
+          <w:rFonts w:ascii="Arial" w:hAnsi="Arial" w:cs="Arial"/>
+        </w:rPr>
+      </w:pPr>
+    </w:p>
+    <w:p>
+      <w:pPr>
+        <w:jc w:val="both"/>
+        <w:rPr>
+          <w:rFonts w:ascii="Arial" w:hAnsi="Arial" w:cs="Arial"/>
+        </w:rPr>
+      </w:pPr>
+    </w:p>
+    <w:p>
+      <w:pPr>
+        <w:jc w:val="both"/>
+        <w:rPr>
+          <w:rFonts w:ascii="Arial" w:hAnsi="Arial" w:cs="Arial"/>
+        </w:rPr>
+      </w:pPr>
+    </w:p>
+    <w:p>
+      <w:pPr>
+        <w:jc w:val="both"/>
+        <w:rPr>
+          <w:rFonts w:ascii="Arial" w:hAnsi="Arial" w:cs="Arial"/>
+        </w:rPr>
+      </w:pPr>
+      <w:r>
+        <w:rPr>
+          <w:rFonts w:ascii="Arial" w:hAnsi="Arial" w:cs="Arial"/>
+        </w:rPr>
+        <w:t>Une fois connecté, l’administrateur arrive sur la page de gestion (CRUD) des catégories, il peut en ajouter, modifier ou supprimer.</w:t>
+      </w:r>
+    </w:p>
+    <w:p>
+      <w:pPr>
+        <w:jc w:val="both"/>
+        <w:rPr>
+          <w:rFonts w:ascii="Arial" w:hAnsi="Arial" w:cs="Arial"/>
+        </w:rPr>
+      </w:pPr>
+      <w:r>
+        <w:rPr>
+          <w:rFonts w:ascii="Arial" w:hAnsi="Arial" w:cs="Arial"/>
+          <w:noProof/>
+        </w:rPr>
+        <w:drawing>
+          <wp:anchor distT="0" distB="0" distL="114300" distR="114300" simplePos="0" relativeHeight="251670528" behindDoc="0" locked="0" layoutInCell="1" allowOverlap="1" wp14:anchorId="791F26CB" wp14:editId="5519BA0F">
+            <wp:simplePos x="0" y="0"/>
+            <wp:positionH relativeFrom="margin">
+              <wp:align>center</wp:align>
+            </wp:positionH>
+            <wp:positionV relativeFrom="paragraph">
+              <wp:posOffset>11485</wp:posOffset>
+            </wp:positionV>
+            <wp:extent cx="4412615" cy="3032760"/>
+            <wp:effectExtent l="0" t="0" r="6985" b="0"/>
+            <wp:wrapSquare wrapText="bothSides"/>
+            <wp:docPr id="12" name="Image 12"/>
+            <wp:cNvGraphicFramePr>
+              <a:graphicFrameLocks xmlns:a="http://schemas.openxmlformats.org/drawingml/2006/main" noChangeAspect="1"/>
+            </wp:cNvGraphicFramePr>
+            <a:graphic xmlns:a="http://schemas.openxmlformats.org/drawingml/2006/main">
+              <a:graphicData uri="http://schemas.openxmlformats.org/drawingml/2006/picture">
+                <pic:pic xmlns:pic="http://schemas.openxmlformats.org/drawingml/2006/picture">
+                  <pic:nvPicPr>
+                    <pic:cNvPr id="0" name="Picture 3"/>
+                    <pic:cNvPicPr>
+                      <a:picLocks noChangeAspect="1" noChangeArrowheads="1"/>
+                    </pic:cNvPicPr>
+                  </pic:nvPicPr>
+                  <pic:blipFill>
+                    <a:blip r:embed="rId20">
+                      <a:extLst>
+                        <a:ext uri="{28A0092B-C50C-407E-A947-70E740481C1C}">
+                          <a14:useLocalDpi xmlns:a14="http://schemas.microsoft.com/office/drawing/2010/main" val="0"/>
+                        </a:ext>
+                      </a:extLst>
+                    </a:blip>
+                    <a:srcRect/>
+                    <a:stretch>
+                      <a:fillRect/>
+                    </a:stretch>
+                  </pic:blipFill>
+                  <pic:spPr bwMode="auto">
+                    <a:xfrm>
+                      <a:off x="0" y="0"/>
+                      <a:ext cx="4412615" cy="3032760"/>
+                    </a:xfrm>
+                    <a:prstGeom prst="rect">
+                      <a:avLst/>
+                    </a:prstGeom>
+                    <a:noFill/>
+                    <a:ln>
+                      <a:noFill/>
+                    </a:ln>
+                  </pic:spPr>
+                </pic:pic>
+              </a:graphicData>
+            </a:graphic>
+            <wp14:sizeRelH relativeFrom="margin">
+              <wp14:pctWidth>0</wp14:pctWidth>
+            </wp14:sizeRelH>
+            <wp14:sizeRelV relativeFrom="margin">
+              <wp14:pctHeight>0</wp14:pctHeight>
+            </wp14:sizeRelV>
+          </wp:anchor>
+        </w:drawing>
+      </w:r>
+    </w:p>
+    <w:p>
+      <w:pPr>
+        <w:jc w:val="both"/>
+        <w:rPr>
+          <w:rFonts w:ascii="Arial" w:hAnsi="Arial" w:cs="Arial"/>
+        </w:rPr>
+      </w:pPr>
+    </w:p>
+    <w:p>
+      <w:pPr>
+        <w:jc w:val="both"/>
+        <w:rPr>
+          <w:rFonts w:ascii="Arial" w:hAnsi="Arial" w:cs="Arial"/>
+        </w:rPr>
+      </w:pPr>
+    </w:p>
+    <w:p>
+      <w:pPr>
+        <w:jc w:val="both"/>
+        <w:rPr>
+          <w:rFonts w:ascii="Arial" w:hAnsi="Arial" w:cs="Arial"/>
+        </w:rPr>
+      </w:pPr>
+    </w:p>
+    <w:p>
+      <w:pPr>
+        <w:jc w:val="both"/>
+        <w:rPr>
+          <w:rFonts w:ascii="Arial" w:hAnsi="Arial" w:cs="Arial"/>
+        </w:rPr>
+      </w:pPr>
+    </w:p>
+    <w:p>
+      <w:pPr>
+        <w:jc w:val="both"/>
+        <w:rPr>
+          <w:rFonts w:ascii="Arial" w:hAnsi="Arial" w:cs="Arial"/>
+        </w:rPr>
+      </w:pPr>
+    </w:p>
+    <w:p>
+      <w:pPr>
+        <w:jc w:val="both"/>
+        <w:rPr>
+          <w:rFonts w:ascii="Arial" w:hAnsi="Arial" w:cs="Arial"/>
+        </w:rPr>
+      </w:pPr>
+    </w:p>
+    <w:p>
+      <w:pPr>
+        <w:jc w:val="both"/>
+        <w:rPr>
+          <w:rFonts w:ascii="Arial" w:hAnsi="Arial" w:cs="Arial"/>
+        </w:rPr>
+      </w:pPr>
+    </w:p>
+    <w:p>
+      <w:pPr>
+        <w:jc w:val="both"/>
+        <w:rPr>
+          <w:rFonts w:ascii="Arial" w:hAnsi="Arial" w:cs="Arial"/>
+        </w:rPr>
+      </w:pPr>
+    </w:p>
+    <w:p>
+      <w:pPr>
+        <w:jc w:val="both"/>
+        <w:rPr>
+          <w:rFonts w:ascii="Arial" w:hAnsi="Arial" w:cs="Arial"/>
+        </w:rPr>
+      </w:pPr>
+    </w:p>
+    <w:p>
+      <w:pPr>
+        <w:jc w:val="both"/>
+        <w:rPr>
+          <w:rFonts w:ascii="Arial" w:hAnsi="Arial" w:cs="Arial"/>
+        </w:rPr>
+      </w:pPr>
+    </w:p>
+    <w:p>
+      <w:pPr>
+        <w:jc w:val="both"/>
+        <w:rPr>
+          <w:rFonts w:ascii="Arial" w:hAnsi="Arial" w:cs="Arial"/>
+        </w:rPr>
+      </w:pPr>
+    </w:p>
+    <w:p>
+      <w:pPr>
+        <w:jc w:val="both"/>
+        <w:rPr>
+          <w:rFonts w:ascii="Arial" w:hAnsi="Arial" w:cs="Arial"/>
+        </w:rPr>
+      </w:pPr>
+      <w:r>
+        <w:rPr>
+          <w:rFonts w:ascii="Arial" w:hAnsi="Arial" w:cs="Arial"/>
+        </w:rPr>
+        <w:t xml:space="preserve">Pour ajouter une catégorie il suffit de rentrer le nom de cette nouvelle catégorie dans le champ </w:t>
+      </w:r>
+      <w:r>
+        <w:rPr>
+          <w:rFonts w:ascii="Arial" w:hAnsi="Arial" w:cs="Arial"/>
+          <w:u w:val="single"/>
+        </w:rPr>
+        <w:t>NewCatégorie</w:t>
+      </w:r>
+      <w:r>
+        <w:rPr>
+          <w:rFonts w:ascii="Arial" w:hAnsi="Arial" w:cs="Arial"/>
+        </w:rPr>
+        <w:t xml:space="preserve">, puis de cliquer sur </w:t>
+      </w:r>
+      <w:r>
+        <w:rPr>
+          <w:rFonts w:ascii="Arial" w:hAnsi="Arial" w:cs="Arial"/>
+          <w:b/>
+          <w:bCs/>
+          <w:color w:val="70AD47" w:themeColor="accent6"/>
+        </w:rPr>
+        <w:t>Ajouter</w:t>
+      </w:r>
+      <w:r>
+        <w:rPr>
+          <w:rFonts w:ascii="Arial" w:hAnsi="Arial" w:cs="Arial"/>
+        </w:rPr>
+        <w:t>.</w:t>
+      </w:r>
+    </w:p>
+    <w:p>
+      <w:pPr>
+        <w:jc w:val="both"/>
+        <w:rPr>
+          <w:rFonts w:ascii="Arial" w:hAnsi="Arial" w:cs="Arial"/>
+        </w:rPr>
+      </w:pPr>
+      <w:r>
+        <w:rPr>
+          <w:rFonts w:ascii="Arial" w:hAnsi="Arial" w:cs="Arial"/>
+        </w:rPr>
+        <w:t xml:space="preserve">Pour les modifier, il clique sur le bouton Modifier à coté de la Catégorie qu’il souhaite modifier, puis le nom de celle-ci s’affichera dans le champ </w:t>
+      </w:r>
+      <w:r>
+        <w:rPr>
+          <w:rFonts w:ascii="Arial" w:hAnsi="Arial" w:cs="Arial"/>
+          <w:u w:val="single"/>
+        </w:rPr>
+        <w:t>Catégorie</w:t>
+      </w:r>
+      <w:r>
+        <w:rPr>
+          <w:rFonts w:ascii="Arial" w:hAnsi="Arial" w:cs="Arial"/>
+        </w:rPr>
+        <w:t xml:space="preserve"> </w:t>
+      </w:r>
+      <w:r>
+        <w:rPr>
+          <w:rFonts w:ascii="Arial" w:hAnsi="Arial" w:cs="Arial"/>
+          <w:u w:val="single"/>
+        </w:rPr>
+        <w:t>1</w:t>
+      </w:r>
+      <w:r>
+        <w:rPr>
+          <w:rFonts w:ascii="Arial" w:hAnsi="Arial" w:cs="Arial"/>
+        </w:rPr>
+        <w:t xml:space="preserve">. Il lui reste plus qu’a modifier le </w:t>
+      </w:r>
+      <w:r>
+        <w:rPr>
+          <w:rFonts w:ascii="Arial" w:hAnsi="Arial" w:cs="Arial"/>
+        </w:rPr>
         <w:lastRenderedPageBreak/>
-        <w:t>Administrateur</w:t>
-      </w:r>
-      <w:bookmarkEnd w:id="15"/>
-      <w:r>
+        <w:t xml:space="preserve">nom dans le champ et cliquer sur </w:t>
+      </w:r>
+      <w:r>
+        <w:rPr>
+          <w:rFonts w:ascii="Arial" w:hAnsi="Arial" w:cs="Arial"/>
+          <w:b/>
+          <w:bCs/>
+          <w:color w:val="4472C4" w:themeColor="accent1"/>
+        </w:rPr>
+        <w:t>Confirmer</w:t>
+      </w:r>
+      <w:r>
+        <w:rPr>
+          <w:rFonts w:ascii="Arial" w:hAnsi="Arial" w:cs="Arial"/>
+        </w:rPr>
+        <w:t xml:space="preserve">. Pour Supprimer une </w:t>
+      </w:r>
+      <w:r>
+        <w:rPr>
+          <w:rFonts w:ascii="Arial" w:hAnsi="Arial" w:cs="Arial"/>
+        </w:rPr>
+        <w:t>Catégorie</w:t>
+      </w:r>
+      <w:r>
+        <w:rPr>
+          <w:rFonts w:ascii="Arial" w:hAnsi="Arial" w:cs="Arial"/>
+        </w:rPr>
+        <w:t xml:space="preserve">, il </w:t>
+      </w:r>
+      <w:r>
+        <w:rPr>
+          <w:rFonts w:ascii="Arial" w:hAnsi="Arial" w:cs="Arial"/>
+        </w:rPr>
+        <w:t xml:space="preserve">faut juste cliquer sur </w:t>
+      </w:r>
+      <w:r>
+        <w:rPr>
+          <w:rFonts w:ascii="Arial" w:hAnsi="Arial" w:cs="Arial"/>
+          <w:b/>
+          <w:bCs/>
+          <w:color w:val="FF0000"/>
+        </w:rPr>
+        <w:t>Delete</w:t>
+      </w:r>
+      <w:r>
+        <w:rPr>
+          <w:rFonts w:ascii="Arial" w:hAnsi="Arial" w:cs="Arial"/>
+          <w:color w:val="FF0000"/>
+        </w:rPr>
+        <w:t xml:space="preserve"> </w:t>
+      </w:r>
+      <w:r>
+        <w:rPr>
+          <w:rFonts w:ascii="Arial" w:hAnsi="Arial" w:cs="Arial"/>
+        </w:rPr>
+        <w:t xml:space="preserve">à coté de la </w:t>
+      </w:r>
+      <w:r>
+        <w:rPr>
+          <w:rFonts w:ascii="Arial" w:hAnsi="Arial" w:cs="Arial"/>
+          <w:u w:val="single"/>
+        </w:rPr>
+        <w:t>Catégorie</w:t>
+      </w:r>
+      <w:r>
+        <w:rPr>
+          <w:rFonts w:ascii="Arial" w:hAnsi="Arial" w:cs="Arial"/>
+        </w:rPr>
+        <w:t xml:space="preserve"> souhaitée.</w:t>
+      </w:r>
+    </w:p>
+    <w:p>
+      <w:pPr>
+        <w:jc w:val="both"/>
+        <w:rPr>
+          <w:rFonts w:ascii="Arial" w:hAnsi="Arial" w:cs="Arial"/>
+        </w:rPr>
+      </w:pPr>
+    </w:p>
+    <w:p>
+      <w:pPr>
         <w:rPr>
           <w:rFonts w:ascii="Arial" w:hAnsi="Arial" w:cs="Arial"/>
           <w:b/>
@@ -6085,41 +6497,1839 @@
           <w:sz w:val="28"/>
           <w:szCs w:val="28"/>
         </w:rPr>
-        <w:t xml:space="preserve"> (connecté depuis le login admin)</w:t>
-      </w:r>
-    </w:p>
-    <w:p>
-      <w:pPr>
-        <w:rPr>
-          <w:rFonts w:ascii="Arial" w:hAnsi="Arial" w:cs="Arial"/>
-        </w:rPr>
-      </w:pPr>
-    </w:p>
-    <w:p>
-      <w:pPr>
-        <w:jc w:val="both"/>
-        <w:rPr>
-          <w:rFonts w:ascii="Arial" w:hAnsi="Arial" w:cs="Arial"/>
-        </w:rPr>
-      </w:pPr>
-    </w:p>
-    <w:p>
-      <w:pPr>
-        <w:pStyle w:val="Titre2"/>
-        <w:jc w:val="both"/>
-        <w:rPr>
-          <w:rFonts w:ascii="Arial" w:hAnsi="Arial" w:cs="Arial"/>
+      </w:pPr>
+      <w:r>
+        <w:rPr>
+          <w:rFonts w:ascii="Arial" w:hAnsi="Arial" w:cs="Arial"/>
+          <w:b/>
+          <w:bCs/>
           <w:sz w:val="28"/>
           <w:szCs w:val="28"/>
         </w:rPr>
-      </w:pPr>
-      <w:bookmarkStart w:id="16" w:name="_Toc101852890"/>
-      <w:r>
-        <w:rPr>
-          <w:rFonts w:ascii="Arial" w:hAnsi="Arial" w:cs="Arial"/>
+        <w:t xml:space="preserve">Vue </w:t>
+      </w:r>
+      <w:r>
+        <w:rPr>
+          <w:rFonts w:ascii="Arial" w:hAnsi="Arial" w:cs="Arial"/>
+          <w:b/>
+          <w:bCs/>
           <w:sz w:val="28"/>
           <w:szCs w:val="28"/>
         </w:rPr>
+        <w:t>du profil de l’utilisateur (connexion obligatoire pour y accéder) </w:t>
+      </w:r>
+    </w:p>
+    <w:p>
+      <w:pPr>
+        <w:rPr>
+          <w:rFonts w:ascii="Arial" w:hAnsi="Arial" w:cs="Arial"/>
+          <w:color w:val="000000" w:themeColor="text1"/>
+        </w:rPr>
+      </w:pPr>
+      <w:r>
+        <w:rPr>
+          <w:rFonts w:ascii="Arial" w:hAnsi="Arial" w:cs="Arial"/>
+        </w:rPr>
+        <w:t xml:space="preserve">En haut à gauche de l’écran sera afficher le pseudonyme de l’utilisateur. </w:t>
+      </w:r>
+      <w:r>
+        <w:rPr>
+          <w:rFonts w:ascii="Arial" w:hAnsi="Arial" w:cs="Arial"/>
+        </w:rPr>
+        <w:t>Ses informations</w:t>
+      </w:r>
+      <w:r>
+        <w:rPr>
+          <w:rFonts w:ascii="Arial" w:hAnsi="Arial" w:cs="Arial"/>
+        </w:rPr>
+        <w:t xml:space="preserve"> qui seront affichées sur la droite du tableau.</w:t>
+      </w:r>
+      <w:r>
+        <w:rPr>
+          <w:rFonts w:ascii="Arial" w:hAnsi="Arial" w:cs="Arial"/>
+        </w:rPr>
+        <w:t xml:space="preserve"> Il peut cliquer sur le bouton </w:t>
+      </w:r>
+      <w:r>
+        <w:rPr>
+          <w:rFonts w:ascii="Arial" w:hAnsi="Arial" w:cs="Arial"/>
+          <w:b/>
+          <w:bCs/>
+          <w:color w:val="0E3AF6"/>
+        </w:rPr>
+        <w:t>Modifier</w:t>
+      </w:r>
+      <w:r>
+        <w:rPr>
+          <w:rFonts w:ascii="Arial" w:hAnsi="Arial" w:cs="Arial"/>
+          <w:color w:val="0E3AF6"/>
+        </w:rPr>
+        <w:t xml:space="preserve"> </w:t>
+      </w:r>
+      <w:r>
+        <w:rPr>
+          <w:rFonts w:ascii="Arial" w:hAnsi="Arial" w:cs="Arial"/>
+          <w:color w:val="000000" w:themeColor="text1"/>
+        </w:rPr>
+        <w:t>pour changer ses informations personnelles.</w:t>
+      </w:r>
+    </w:p>
+    <w:p>
+      <w:pPr>
+        <w:rPr>
+          <w:rFonts w:ascii="Arial" w:hAnsi="Arial" w:cs="Arial"/>
+          <w:b/>
+          <w:bCs/>
+          <w:sz w:val="28"/>
+          <w:szCs w:val="28"/>
+        </w:rPr>
+      </w:pPr>
+      <w:r>
+        <w:rPr>
+          <w:rFonts w:ascii="Arial" w:hAnsi="Arial" w:cs="Arial"/>
+          <w:b/>
+          <w:bCs/>
+          <w:noProof/>
+          <w:sz w:val="28"/>
+          <w:szCs w:val="28"/>
+        </w:rPr>
+        <w:drawing>
+          <wp:anchor distT="0" distB="0" distL="114300" distR="114300" simplePos="0" relativeHeight="251671552" behindDoc="0" locked="0" layoutInCell="1" allowOverlap="1" wp14:anchorId="5E8CDBA8" wp14:editId="147619CE">
+            <wp:simplePos x="0" y="0"/>
+            <wp:positionH relativeFrom="margin">
+              <wp:align>center</wp:align>
+            </wp:positionH>
+            <wp:positionV relativeFrom="paragraph">
+              <wp:posOffset>8890</wp:posOffset>
+            </wp:positionV>
+            <wp:extent cx="4420870" cy="3414395"/>
+            <wp:effectExtent l="0" t="0" r="0" b="0"/>
+            <wp:wrapSquare wrapText="bothSides"/>
+            <wp:docPr id="13" name="Image 13"/>
+            <wp:cNvGraphicFramePr>
+              <a:graphicFrameLocks xmlns:a="http://schemas.openxmlformats.org/drawingml/2006/main" noChangeAspect="1"/>
+            </wp:cNvGraphicFramePr>
+            <a:graphic xmlns:a="http://schemas.openxmlformats.org/drawingml/2006/main">
+              <a:graphicData uri="http://schemas.openxmlformats.org/drawingml/2006/picture">
+                <pic:pic xmlns:pic="http://schemas.openxmlformats.org/drawingml/2006/picture">
+                  <pic:nvPicPr>
+                    <pic:cNvPr id="0" name="Picture 4"/>
+                    <pic:cNvPicPr>
+                      <a:picLocks noChangeAspect="1" noChangeArrowheads="1"/>
+                    </pic:cNvPicPr>
+                  </pic:nvPicPr>
+                  <pic:blipFill>
+                    <a:blip r:embed="rId21">
+                      <a:extLst>
+                        <a:ext uri="{28A0092B-C50C-407E-A947-70E740481C1C}">
+                          <a14:useLocalDpi xmlns:a14="http://schemas.microsoft.com/office/drawing/2010/main" val="0"/>
+                        </a:ext>
+                      </a:extLst>
+                    </a:blip>
+                    <a:srcRect/>
+                    <a:stretch>
+                      <a:fillRect/>
+                    </a:stretch>
+                  </pic:blipFill>
+                  <pic:spPr bwMode="auto">
+                    <a:xfrm>
+                      <a:off x="0" y="0"/>
+                      <a:ext cx="4420870" cy="3414395"/>
+                    </a:xfrm>
+                    <a:prstGeom prst="rect">
+                      <a:avLst/>
+                    </a:prstGeom>
+                    <a:noFill/>
+                    <a:ln>
+                      <a:noFill/>
+                    </a:ln>
+                  </pic:spPr>
+                </pic:pic>
+              </a:graphicData>
+            </a:graphic>
+            <wp14:sizeRelH relativeFrom="margin">
+              <wp14:pctWidth>0</wp14:pctWidth>
+            </wp14:sizeRelH>
+            <wp14:sizeRelV relativeFrom="margin">
+              <wp14:pctHeight>0</wp14:pctHeight>
+            </wp14:sizeRelV>
+          </wp:anchor>
+        </w:drawing>
+      </w:r>
+    </w:p>
+    <w:p>
+      <w:pPr>
+        <w:jc w:val="both"/>
+        <w:rPr>
+          <w:rFonts w:ascii="Arial" w:hAnsi="Arial" w:cs="Arial"/>
+        </w:rPr>
+      </w:pPr>
+    </w:p>
+    <w:p>
+      <w:pPr>
+        <w:jc w:val="both"/>
+        <w:rPr>
+          <w:rFonts w:ascii="Arial" w:hAnsi="Arial" w:cs="Arial"/>
+        </w:rPr>
+      </w:pPr>
+    </w:p>
+    <w:p>
+      <w:pPr>
+        <w:jc w:val="both"/>
+        <w:rPr>
+          <w:rFonts w:ascii="Arial" w:hAnsi="Arial" w:cs="Arial"/>
+        </w:rPr>
+      </w:pPr>
+    </w:p>
+    <w:p>
+      <w:pPr>
+        <w:jc w:val="both"/>
+        <w:rPr>
+          <w:rFonts w:ascii="Arial" w:hAnsi="Arial" w:cs="Arial"/>
+        </w:rPr>
+      </w:pPr>
+    </w:p>
+    <w:p>
+      <w:pPr>
+        <w:jc w:val="both"/>
+        <w:rPr>
+          <w:rFonts w:ascii="Arial" w:hAnsi="Arial" w:cs="Arial"/>
+        </w:rPr>
+      </w:pPr>
+    </w:p>
+    <w:p>
+      <w:pPr>
+        <w:jc w:val="both"/>
+        <w:rPr>
+          <w:rFonts w:ascii="Arial" w:hAnsi="Arial" w:cs="Arial"/>
+        </w:rPr>
+      </w:pPr>
+    </w:p>
+    <w:p>
+      <w:pPr>
+        <w:jc w:val="both"/>
+        <w:rPr>
+          <w:rFonts w:ascii="Arial" w:hAnsi="Arial" w:cs="Arial"/>
+        </w:rPr>
+      </w:pPr>
+    </w:p>
+    <w:p>
+      <w:pPr>
+        <w:jc w:val="both"/>
+        <w:rPr>
+          <w:rFonts w:ascii="Arial" w:hAnsi="Arial" w:cs="Arial"/>
+        </w:rPr>
+      </w:pPr>
+    </w:p>
+    <w:p>
+      <w:pPr>
+        <w:jc w:val="both"/>
+        <w:rPr>
+          <w:rFonts w:ascii="Arial" w:hAnsi="Arial" w:cs="Arial"/>
+        </w:rPr>
+      </w:pPr>
+    </w:p>
+    <w:p>
+      <w:pPr>
+        <w:jc w:val="both"/>
+        <w:rPr>
+          <w:rFonts w:ascii="Arial" w:hAnsi="Arial" w:cs="Arial"/>
+        </w:rPr>
+      </w:pPr>
+    </w:p>
+    <w:p>
+      <w:pPr>
+        <w:jc w:val="both"/>
+        <w:rPr>
+          <w:rFonts w:ascii="Arial" w:hAnsi="Arial" w:cs="Arial"/>
+        </w:rPr>
+      </w:pPr>
+    </w:p>
+    <w:p>
+      <w:pPr>
+        <w:jc w:val="both"/>
+        <w:rPr>
+          <w:rFonts w:ascii="Arial" w:hAnsi="Arial" w:cs="Arial"/>
+        </w:rPr>
+      </w:pPr>
+    </w:p>
+    <w:p>
+      <w:pPr>
+        <w:jc w:val="both"/>
+        <w:rPr>
+          <w:rFonts w:ascii="Arial" w:hAnsi="Arial" w:cs="Arial"/>
+        </w:rPr>
+      </w:pPr>
+      <w:r>
+        <w:rPr>
+          <w:rFonts w:ascii="Arial" w:hAnsi="Arial" w:cs="Arial"/>
+          <w:noProof/>
+        </w:rPr>
+        <w:drawing>
+          <wp:anchor distT="0" distB="0" distL="114300" distR="114300" simplePos="0" relativeHeight="251672576" behindDoc="0" locked="0" layoutInCell="1" allowOverlap="1" wp14:anchorId="057FF521" wp14:editId="49D133D2">
+            <wp:simplePos x="0" y="0"/>
+            <wp:positionH relativeFrom="margin">
+              <wp:align>center</wp:align>
+            </wp:positionH>
+            <wp:positionV relativeFrom="paragraph">
+              <wp:posOffset>168275</wp:posOffset>
+            </wp:positionV>
+            <wp:extent cx="4428490" cy="3423920"/>
+            <wp:effectExtent l="0" t="0" r="0" b="5080"/>
+            <wp:wrapSquare wrapText="bothSides"/>
+            <wp:docPr id="14" name="Image 14" descr="Une image contenant table&#10;&#10;Description générée automatiquement"/>
+            <wp:cNvGraphicFramePr>
+              <a:graphicFrameLocks xmlns:a="http://schemas.openxmlformats.org/drawingml/2006/main" noChangeAspect="1"/>
+            </wp:cNvGraphicFramePr>
+            <a:graphic xmlns:a="http://schemas.openxmlformats.org/drawingml/2006/main">
+              <a:graphicData uri="http://schemas.openxmlformats.org/drawingml/2006/picture">
+                <pic:pic xmlns:pic="http://schemas.openxmlformats.org/drawingml/2006/picture">
+                  <pic:nvPicPr>
+                    <pic:cNvPr id="14" name="Image 14" descr="Une image contenant table&#10;&#10;Description générée automatiquement"/>
+                    <pic:cNvPicPr>
+                      <a:picLocks noChangeAspect="1" noChangeArrowheads="1"/>
+                    </pic:cNvPicPr>
+                  </pic:nvPicPr>
+                  <pic:blipFill>
+                    <a:blip r:embed="rId22">
+                      <a:extLst>
+                        <a:ext uri="{28A0092B-C50C-407E-A947-70E740481C1C}">
+                          <a14:useLocalDpi xmlns:a14="http://schemas.microsoft.com/office/drawing/2010/main" val="0"/>
+                        </a:ext>
+                      </a:extLst>
+                    </a:blip>
+                    <a:srcRect/>
+                    <a:stretch>
+                      <a:fillRect/>
+                    </a:stretch>
+                  </pic:blipFill>
+                  <pic:spPr bwMode="auto">
+                    <a:xfrm>
+                      <a:off x="0" y="0"/>
+                      <a:ext cx="4428490" cy="3423920"/>
+                    </a:xfrm>
+                    <a:prstGeom prst="rect">
+                      <a:avLst/>
+                    </a:prstGeom>
+                    <a:noFill/>
+                    <a:ln>
+                      <a:noFill/>
+                    </a:ln>
+                  </pic:spPr>
+                </pic:pic>
+              </a:graphicData>
+            </a:graphic>
+            <wp14:sizeRelH relativeFrom="margin">
+              <wp14:pctWidth>0</wp14:pctWidth>
+            </wp14:sizeRelH>
+            <wp14:sizeRelV relativeFrom="margin">
+              <wp14:pctHeight>0</wp14:pctHeight>
+            </wp14:sizeRelV>
+          </wp:anchor>
+        </w:drawing>
+      </w:r>
+    </w:p>
+    <w:p>
+      <w:pPr>
+        <w:jc w:val="both"/>
+        <w:rPr>
+          <w:rFonts w:ascii="Arial" w:hAnsi="Arial" w:cs="Arial"/>
+        </w:rPr>
+      </w:pPr>
+    </w:p>
+    <w:p>
+      <w:pPr>
+        <w:jc w:val="both"/>
+        <w:rPr>
+          <w:rFonts w:ascii="Arial" w:hAnsi="Arial" w:cs="Arial"/>
+        </w:rPr>
+      </w:pPr>
+    </w:p>
+    <w:p>
+      <w:pPr>
+        <w:jc w:val="both"/>
+        <w:rPr>
+          <w:rFonts w:ascii="Arial" w:hAnsi="Arial" w:cs="Arial"/>
+        </w:rPr>
+      </w:pPr>
+    </w:p>
+    <w:p>
+      <w:pPr>
+        <w:jc w:val="both"/>
+        <w:rPr>
+          <w:rFonts w:ascii="Arial" w:hAnsi="Arial" w:cs="Arial"/>
+        </w:rPr>
+      </w:pPr>
+    </w:p>
+    <w:p>
+      <w:pPr>
+        <w:jc w:val="both"/>
+        <w:rPr>
+          <w:rFonts w:ascii="Arial" w:hAnsi="Arial" w:cs="Arial"/>
+        </w:rPr>
+      </w:pPr>
+    </w:p>
+    <w:p>
+      <w:pPr>
+        <w:jc w:val="both"/>
+        <w:rPr>
+          <w:rFonts w:ascii="Arial" w:hAnsi="Arial" w:cs="Arial"/>
+        </w:rPr>
+      </w:pPr>
+    </w:p>
+    <w:p>
+      <w:pPr>
+        <w:jc w:val="both"/>
+        <w:rPr>
+          <w:rFonts w:ascii="Arial" w:hAnsi="Arial" w:cs="Arial"/>
+        </w:rPr>
+      </w:pPr>
+    </w:p>
+    <w:p>
+      <w:pPr>
+        <w:jc w:val="both"/>
+        <w:rPr>
+          <w:rFonts w:ascii="Arial" w:hAnsi="Arial" w:cs="Arial"/>
+        </w:rPr>
+      </w:pPr>
+    </w:p>
+    <w:p>
+      <w:pPr>
+        <w:jc w:val="both"/>
+        <w:rPr>
+          <w:rFonts w:ascii="Arial" w:hAnsi="Arial" w:cs="Arial"/>
+        </w:rPr>
+      </w:pPr>
+    </w:p>
+    <w:p>
+      <w:pPr>
+        <w:jc w:val="both"/>
+        <w:rPr>
+          <w:rFonts w:ascii="Arial" w:hAnsi="Arial" w:cs="Arial"/>
+        </w:rPr>
+      </w:pPr>
+    </w:p>
+    <w:p>
+      <w:pPr>
+        <w:jc w:val="both"/>
+        <w:rPr>
+          <w:rFonts w:ascii="Arial" w:hAnsi="Arial" w:cs="Arial"/>
+        </w:rPr>
+      </w:pPr>
+    </w:p>
+    <w:p>
+      <w:pPr>
+        <w:jc w:val="both"/>
+        <w:rPr>
+          <w:rFonts w:ascii="Arial" w:hAnsi="Arial" w:cs="Arial"/>
+        </w:rPr>
+      </w:pPr>
+    </w:p>
+    <w:p>
+      <w:pPr>
+        <w:jc w:val="both"/>
+        <w:rPr>
+          <w:rFonts w:ascii="Arial" w:hAnsi="Arial" w:cs="Arial"/>
+        </w:rPr>
+      </w:pPr>
+      <w:r>
+        <w:rPr>
+          <w:rFonts w:ascii="Arial" w:hAnsi="Arial" w:cs="Arial"/>
+        </w:rPr>
+        <w:lastRenderedPageBreak/>
+        <w:t>Sur votre page profil vous aurez aussi accès à vos propres productions, elle pourront être modifiées ou supprimées depuis cette page :</w:t>
+      </w:r>
+    </w:p>
+    <w:p>
+      <w:pPr>
+        <w:jc w:val="both"/>
+        <w:rPr>
+          <w:rFonts w:ascii="Arial" w:hAnsi="Arial" w:cs="Arial"/>
+        </w:rPr>
+      </w:pPr>
+      <w:r>
+        <w:rPr>
+          <w:rFonts w:ascii="Arial" w:hAnsi="Arial" w:cs="Arial"/>
+          <w:noProof/>
+        </w:rPr>
+        <w:drawing>
+          <wp:anchor distT="0" distB="0" distL="114300" distR="114300" simplePos="0" relativeHeight="251677696" behindDoc="0" locked="0" layoutInCell="1" allowOverlap="1" wp14:anchorId="0F2E2D48" wp14:editId="2AA3582B">
+            <wp:simplePos x="0" y="0"/>
+            <wp:positionH relativeFrom="margin">
+              <wp:posOffset>743664</wp:posOffset>
+            </wp:positionH>
+            <wp:positionV relativeFrom="paragraph">
+              <wp:posOffset>11569</wp:posOffset>
+            </wp:positionV>
+            <wp:extent cx="4486444" cy="3267986"/>
+            <wp:effectExtent l="0" t="0" r="0" b="8890"/>
+            <wp:wrapSquare wrapText="bothSides"/>
+            <wp:docPr id="19" name="Image 19"/>
+            <wp:cNvGraphicFramePr>
+              <a:graphicFrameLocks xmlns:a="http://schemas.openxmlformats.org/drawingml/2006/main" noChangeAspect="1"/>
+            </wp:cNvGraphicFramePr>
+            <a:graphic xmlns:a="http://schemas.openxmlformats.org/drawingml/2006/main">
+              <a:graphicData uri="http://schemas.openxmlformats.org/drawingml/2006/picture">
+                <pic:pic xmlns:pic="http://schemas.openxmlformats.org/drawingml/2006/picture">
+                  <pic:nvPicPr>
+                    <pic:cNvPr id="0" name="Picture 10"/>
+                    <pic:cNvPicPr>
+                      <a:picLocks noChangeAspect="1" noChangeArrowheads="1"/>
+                    </pic:cNvPicPr>
+                  </pic:nvPicPr>
+                  <pic:blipFill>
+                    <a:blip r:embed="rId23">
+                      <a:extLst>
+                        <a:ext uri="{28A0092B-C50C-407E-A947-70E740481C1C}">
+                          <a14:useLocalDpi xmlns:a14="http://schemas.microsoft.com/office/drawing/2010/main" val="0"/>
+                        </a:ext>
+                      </a:extLst>
+                    </a:blip>
+                    <a:srcRect/>
+                    <a:stretch>
+                      <a:fillRect/>
+                    </a:stretch>
+                  </pic:blipFill>
+                  <pic:spPr bwMode="auto">
+                    <a:xfrm>
+                      <a:off x="0" y="0"/>
+                      <a:ext cx="4487690" cy="3268894"/>
+                    </a:xfrm>
+                    <a:prstGeom prst="rect">
+                      <a:avLst/>
+                    </a:prstGeom>
+                    <a:noFill/>
+                    <a:ln>
+                      <a:noFill/>
+                    </a:ln>
+                  </pic:spPr>
+                </pic:pic>
+              </a:graphicData>
+            </a:graphic>
+            <wp14:sizeRelH relativeFrom="margin">
+              <wp14:pctWidth>0</wp14:pctWidth>
+            </wp14:sizeRelH>
+            <wp14:sizeRelV relativeFrom="margin">
+              <wp14:pctHeight>0</wp14:pctHeight>
+            </wp14:sizeRelV>
+          </wp:anchor>
+        </w:drawing>
+      </w:r>
+    </w:p>
+    <w:p>
+      <w:pPr>
+        <w:jc w:val="both"/>
+        <w:rPr>
+          <w:rFonts w:ascii="Arial" w:hAnsi="Arial" w:cs="Arial"/>
+        </w:rPr>
+      </w:pPr>
+    </w:p>
+    <w:p>
+      <w:pPr>
+        <w:jc w:val="both"/>
+        <w:rPr>
+          <w:rFonts w:ascii="Arial" w:hAnsi="Arial" w:cs="Arial"/>
+        </w:rPr>
+      </w:pPr>
+    </w:p>
+    <w:p>
+      <w:pPr>
+        <w:jc w:val="both"/>
+        <w:rPr>
+          <w:rFonts w:ascii="Arial" w:hAnsi="Arial" w:cs="Arial"/>
+        </w:rPr>
+      </w:pPr>
+    </w:p>
+    <w:p>
+      <w:pPr>
+        <w:jc w:val="both"/>
+        <w:rPr>
+          <w:rFonts w:ascii="Arial" w:hAnsi="Arial" w:cs="Arial"/>
+        </w:rPr>
+      </w:pPr>
+    </w:p>
+    <w:p>
+      <w:pPr>
+        <w:jc w:val="both"/>
+        <w:rPr>
+          <w:rFonts w:ascii="Arial" w:hAnsi="Arial" w:cs="Arial"/>
+        </w:rPr>
+      </w:pPr>
+    </w:p>
+    <w:p>
+      <w:pPr>
+        <w:jc w:val="both"/>
+        <w:rPr>
+          <w:rFonts w:ascii="Arial" w:hAnsi="Arial" w:cs="Arial"/>
+        </w:rPr>
+      </w:pPr>
+    </w:p>
+    <w:p>
+      <w:pPr>
+        <w:jc w:val="both"/>
+        <w:rPr>
+          <w:rFonts w:ascii="Arial" w:hAnsi="Arial" w:cs="Arial"/>
+        </w:rPr>
+      </w:pPr>
+    </w:p>
+    <w:p>
+      <w:pPr>
+        <w:jc w:val="both"/>
+        <w:rPr>
+          <w:rFonts w:ascii="Arial" w:hAnsi="Arial" w:cs="Arial"/>
+        </w:rPr>
+      </w:pPr>
+    </w:p>
+    <w:p>
+      <w:pPr>
+        <w:jc w:val="both"/>
+        <w:rPr>
+          <w:rFonts w:ascii="Arial" w:hAnsi="Arial" w:cs="Arial"/>
+        </w:rPr>
+      </w:pPr>
+    </w:p>
+    <w:p>
+      <w:pPr>
+        <w:jc w:val="both"/>
+        <w:rPr>
+          <w:rFonts w:ascii="Arial" w:hAnsi="Arial" w:cs="Arial"/>
+        </w:rPr>
+      </w:pPr>
+    </w:p>
+    <w:p>
+      <w:pPr>
+        <w:jc w:val="both"/>
+        <w:rPr>
+          <w:rFonts w:ascii="Arial" w:hAnsi="Arial" w:cs="Arial"/>
+        </w:rPr>
+      </w:pPr>
+    </w:p>
+    <w:p>
+      <w:pPr>
+        <w:jc w:val="both"/>
+        <w:rPr>
+          <w:rFonts w:ascii="Arial" w:hAnsi="Arial" w:cs="Arial"/>
+        </w:rPr>
+      </w:pPr>
+    </w:p>
+    <w:p>
+      <w:pPr>
+        <w:pStyle w:val="Sansinterligne"/>
+        <w:rPr>
+          <w:rFonts w:ascii="Arial" w:hAnsi="Arial" w:cs="Arial"/>
+        </w:rPr>
+      </w:pPr>
+      <w:r>
+        <w:rPr>
+          <w:rFonts w:ascii="Arial" w:hAnsi="Arial" w:cs="Arial"/>
+        </w:rPr>
+        <w:t xml:space="preserve">Sur la droite du tableau, il y aura un bouton </w:t>
+      </w:r>
+      <w:r>
+        <w:rPr>
+          <w:rFonts w:ascii="Arial" w:hAnsi="Arial" w:cs="Arial"/>
+          <w:b/>
+          <w:bCs/>
+          <w:color w:val="0E3AF6"/>
+        </w:rPr>
+        <w:t>Modifier</w:t>
+      </w:r>
+      <w:r>
+        <w:rPr>
+          <w:rFonts w:ascii="Arial" w:hAnsi="Arial" w:cs="Arial"/>
+          <w:color w:val="0E3AF6"/>
+        </w:rPr>
+        <w:t xml:space="preserve"> </w:t>
+      </w:r>
+      <w:r>
+        <w:rPr>
+          <w:rFonts w:ascii="Arial" w:hAnsi="Arial" w:cs="Arial"/>
+        </w:rPr>
+        <w:t xml:space="preserve">et un bouton </w:t>
+      </w:r>
+      <w:r>
+        <w:rPr>
+          <w:rFonts w:ascii="Arial" w:hAnsi="Arial" w:cs="Arial"/>
+          <w:b/>
+          <w:bCs/>
+          <w:color w:val="FF0000"/>
+        </w:rPr>
+        <w:t>Supprimer</w:t>
+      </w:r>
+      <w:r>
+        <w:rPr>
+          <w:rFonts w:ascii="Arial" w:hAnsi="Arial" w:cs="Arial"/>
+        </w:rPr>
+        <w:t>.</w:t>
+      </w:r>
+    </w:p>
+    <w:p>
+      <w:pPr>
+        <w:pStyle w:val="Sansinterligne"/>
+        <w:rPr>
+          <w:rFonts w:ascii="Arial" w:hAnsi="Arial" w:cs="Arial"/>
+          <w:i/>
+          <w:iCs/>
+          <w:color w:val="B8B8B8"/>
+          <w:sz w:val="18"/>
+          <w:szCs w:val="18"/>
+        </w:rPr>
+      </w:pPr>
+      <w:r>
+        <w:rPr>
+          <w:rFonts w:ascii="Arial" w:hAnsi="Arial" w:cs="Arial"/>
+          <w:i/>
+          <w:iCs/>
+          <w:color w:val="B8B8B8"/>
+          <w:sz w:val="18"/>
+          <w:szCs w:val="18"/>
+        </w:rPr>
+        <w:t>(</w:t>
+      </w:r>
+      <w:r>
+        <w:rPr>
+          <w:rFonts w:ascii="Arial" w:hAnsi="Arial" w:cs="Arial"/>
+          <w:i/>
+          <w:iCs/>
+          <w:color w:val="B8B8B8"/>
+          <w:sz w:val="18"/>
+          <w:szCs w:val="18"/>
+        </w:rPr>
+        <w:t>Le</w:t>
+      </w:r>
+      <w:r>
+        <w:rPr>
+          <w:rFonts w:ascii="Arial" w:hAnsi="Arial" w:cs="Arial"/>
+          <w:i/>
+          <w:iCs/>
+          <w:color w:val="B8B8B8"/>
+          <w:sz w:val="18"/>
+          <w:szCs w:val="18"/>
+        </w:rPr>
+        <w:t xml:space="preserve"> bouton supprimer n’apparaît pas sur la maquette)</w:t>
+      </w:r>
+    </w:p>
+    <w:p>
+      <w:pPr>
+        <w:pStyle w:val="Sansinterligne"/>
+        <w:rPr>
+          <w:rFonts w:ascii="Arial" w:hAnsi="Arial" w:cs="Arial"/>
+          <w:i/>
+          <w:iCs/>
+          <w:color w:val="B8B8B8"/>
+          <w:sz w:val="18"/>
+          <w:szCs w:val="18"/>
+        </w:rPr>
+      </w:pPr>
+    </w:p>
+    <w:p>
+      <w:pPr>
+        <w:pStyle w:val="Sansinterligne"/>
+        <w:rPr>
+          <w:rFonts w:ascii="Arial" w:hAnsi="Arial" w:cs="Arial"/>
+          <w:color w:val="000000" w:themeColor="text1"/>
+        </w:rPr>
+      </w:pPr>
+      <w:r>
+        <w:rPr>
+          <w:rFonts w:ascii="Arial" w:hAnsi="Arial" w:cs="Arial"/>
+          <w:color w:val="000000" w:themeColor="text1"/>
+        </w:rPr>
+        <w:t>La page de modification sera similaire à cela :</w:t>
+      </w:r>
+    </w:p>
+    <w:p>
+      <w:pPr>
+        <w:pStyle w:val="Sansinterligne"/>
+        <w:rPr>
+          <w:rFonts w:ascii="Arial" w:hAnsi="Arial" w:cs="Arial"/>
+          <w:color w:val="000000" w:themeColor="text1"/>
+        </w:rPr>
+      </w:pPr>
+    </w:p>
+    <w:p>
+      <w:pPr>
+        <w:jc w:val="both"/>
+        <w:rPr>
+          <w:rFonts w:ascii="Arial" w:hAnsi="Arial" w:cs="Arial"/>
+        </w:rPr>
+      </w:pPr>
+      <w:r>
+        <w:rPr>
+          <w:rFonts w:ascii="Arial" w:hAnsi="Arial" w:cs="Arial"/>
+          <w:noProof/>
+          <w:color w:val="000000" w:themeColor="text1"/>
+        </w:rPr>
+        <w:drawing>
+          <wp:anchor distT="0" distB="0" distL="114300" distR="114300" simplePos="0" relativeHeight="251678720" behindDoc="0" locked="0" layoutInCell="1" allowOverlap="1" wp14:anchorId="34B0678C" wp14:editId="0B3D779A">
+            <wp:simplePos x="0" y="0"/>
+            <wp:positionH relativeFrom="margin">
+              <wp:align>center</wp:align>
+            </wp:positionH>
+            <wp:positionV relativeFrom="paragraph">
+              <wp:posOffset>9856</wp:posOffset>
+            </wp:positionV>
+            <wp:extent cx="4407535" cy="3053080"/>
+            <wp:effectExtent l="0" t="0" r="0" b="0"/>
+            <wp:wrapSquare wrapText="bothSides"/>
+            <wp:docPr id="20" name="Image 20"/>
+            <wp:cNvGraphicFramePr>
+              <a:graphicFrameLocks xmlns:a="http://schemas.openxmlformats.org/drawingml/2006/main" noChangeAspect="1"/>
+            </wp:cNvGraphicFramePr>
+            <a:graphic xmlns:a="http://schemas.openxmlformats.org/drawingml/2006/main">
+              <a:graphicData uri="http://schemas.openxmlformats.org/drawingml/2006/picture">
+                <pic:pic xmlns:pic="http://schemas.openxmlformats.org/drawingml/2006/picture">
+                  <pic:nvPicPr>
+                    <pic:cNvPr id="0" name="Picture 11"/>
+                    <pic:cNvPicPr>
+                      <a:picLocks noChangeAspect="1" noChangeArrowheads="1"/>
+                    </pic:cNvPicPr>
+                  </pic:nvPicPr>
+                  <pic:blipFill>
+                    <a:blip r:embed="rId24">
+                      <a:extLst>
+                        <a:ext uri="{28A0092B-C50C-407E-A947-70E740481C1C}">
+                          <a14:useLocalDpi xmlns:a14="http://schemas.microsoft.com/office/drawing/2010/main" val="0"/>
+                        </a:ext>
+                      </a:extLst>
+                    </a:blip>
+                    <a:srcRect/>
+                    <a:stretch>
+                      <a:fillRect/>
+                    </a:stretch>
+                  </pic:blipFill>
+                  <pic:spPr bwMode="auto">
+                    <a:xfrm>
+                      <a:off x="0" y="0"/>
+                      <a:ext cx="4407535" cy="3053080"/>
+                    </a:xfrm>
+                    <a:prstGeom prst="rect">
+                      <a:avLst/>
+                    </a:prstGeom>
+                    <a:noFill/>
+                    <a:ln>
+                      <a:noFill/>
+                    </a:ln>
+                  </pic:spPr>
+                </pic:pic>
+              </a:graphicData>
+            </a:graphic>
+            <wp14:sizeRelH relativeFrom="margin">
+              <wp14:pctWidth>0</wp14:pctWidth>
+            </wp14:sizeRelH>
+            <wp14:sizeRelV relativeFrom="margin">
+              <wp14:pctHeight>0</wp14:pctHeight>
+            </wp14:sizeRelV>
+          </wp:anchor>
+        </w:drawing>
+      </w:r>
+    </w:p>
+    <w:p>
+      <w:pPr>
+        <w:jc w:val="both"/>
+        <w:rPr>
+          <w:rFonts w:ascii="Arial" w:hAnsi="Arial" w:cs="Arial"/>
+        </w:rPr>
+      </w:pPr>
+    </w:p>
+    <w:p>
+      <w:pPr>
+        <w:jc w:val="both"/>
+        <w:rPr>
+          <w:rFonts w:ascii="Arial" w:hAnsi="Arial" w:cs="Arial"/>
+        </w:rPr>
+      </w:pPr>
+    </w:p>
+    <w:p>
+      <w:pPr>
+        <w:jc w:val="both"/>
+        <w:rPr>
+          <w:rFonts w:ascii="Arial" w:hAnsi="Arial" w:cs="Arial"/>
+        </w:rPr>
+      </w:pPr>
+    </w:p>
+    <w:p>
+      <w:pPr>
+        <w:jc w:val="both"/>
+        <w:rPr>
+          <w:rFonts w:ascii="Arial" w:hAnsi="Arial" w:cs="Arial"/>
+        </w:rPr>
+      </w:pPr>
+    </w:p>
+    <w:p>
+      <w:pPr>
+        <w:jc w:val="both"/>
+        <w:rPr>
+          <w:rFonts w:ascii="Arial" w:hAnsi="Arial" w:cs="Arial"/>
+        </w:rPr>
+      </w:pPr>
+    </w:p>
+    <w:p>
+      <w:pPr>
+        <w:jc w:val="both"/>
+        <w:rPr>
+          <w:rFonts w:ascii="Arial" w:hAnsi="Arial" w:cs="Arial"/>
+        </w:rPr>
+      </w:pPr>
+    </w:p>
+    <w:p>
+      <w:pPr>
+        <w:jc w:val="both"/>
+        <w:rPr>
+          <w:rFonts w:ascii="Arial" w:hAnsi="Arial" w:cs="Arial"/>
+        </w:rPr>
+      </w:pPr>
+    </w:p>
+    <w:p>
+      <w:pPr>
+        <w:jc w:val="both"/>
+        <w:rPr>
+          <w:rFonts w:ascii="Arial" w:hAnsi="Arial" w:cs="Arial"/>
+        </w:rPr>
+      </w:pPr>
+    </w:p>
+    <w:p>
+      <w:pPr>
+        <w:jc w:val="both"/>
+        <w:rPr>
+          <w:rFonts w:ascii="Arial" w:hAnsi="Arial" w:cs="Arial"/>
+        </w:rPr>
+      </w:pPr>
+    </w:p>
+    <w:p>
+      <w:pPr>
+        <w:jc w:val="both"/>
+        <w:rPr>
+          <w:rFonts w:ascii="Arial" w:hAnsi="Arial" w:cs="Arial"/>
+        </w:rPr>
+      </w:pPr>
+    </w:p>
+    <w:p>
+      <w:pPr>
+        <w:jc w:val="both"/>
+        <w:rPr>
+          <w:rFonts w:ascii="Arial" w:hAnsi="Arial" w:cs="Arial"/>
+        </w:rPr>
+      </w:pPr>
+    </w:p>
+    <w:p>
+      <w:pPr>
+        <w:jc w:val="both"/>
+        <w:rPr>
+          <w:rFonts w:ascii="Arial" w:hAnsi="Arial" w:cs="Arial"/>
+        </w:rPr>
+      </w:pPr>
+    </w:p>
+    <w:p>
+      <w:pPr>
+        <w:jc w:val="both"/>
+        <w:rPr>
+          <w:rFonts w:ascii="Arial" w:hAnsi="Arial" w:cs="Arial"/>
+        </w:rPr>
+      </w:pPr>
+      <w:r>
+        <w:rPr>
+          <w:rFonts w:ascii="Arial" w:hAnsi="Arial" w:cs="Arial"/>
+        </w:rPr>
+        <w:t xml:space="preserve">Une fois les informations modifiées, il doit cliquer sur un bouton </w:t>
+      </w:r>
+      <w:r>
+        <w:rPr>
+          <w:rFonts w:ascii="Arial" w:hAnsi="Arial" w:cs="Arial"/>
+          <w:b/>
+          <w:bCs/>
+          <w:color w:val="00B050"/>
+        </w:rPr>
+        <w:t>C</w:t>
+      </w:r>
+      <w:r>
+        <w:rPr>
+          <w:rFonts w:ascii="Arial" w:hAnsi="Arial" w:cs="Arial"/>
+          <w:b/>
+          <w:bCs/>
+          <w:color w:val="00B050"/>
+        </w:rPr>
+        <w:t>onfirmer</w:t>
+      </w:r>
+      <w:r>
+        <w:rPr>
+          <w:rFonts w:ascii="Arial" w:hAnsi="Arial" w:cs="Arial"/>
+          <w:color w:val="00B050"/>
+        </w:rPr>
+        <w:t xml:space="preserve"> </w:t>
+      </w:r>
+      <w:r>
+        <w:rPr>
+          <w:rFonts w:ascii="Arial" w:hAnsi="Arial" w:cs="Arial"/>
+        </w:rPr>
+        <w:t>(n’apparaît pas sur les maquettes). Puis il est redirigé vers la page précédente.</w:t>
+      </w:r>
+    </w:p>
+    <w:p>
+      <w:pPr>
+        <w:rPr>
+          <w:rFonts w:ascii="Arial" w:hAnsi="Arial" w:cs="Arial"/>
+          <w:b/>
+          <w:bCs/>
+          <w:sz w:val="28"/>
+          <w:szCs w:val="28"/>
+        </w:rPr>
+      </w:pPr>
+      <w:r>
+        <w:rPr>
+          <w:rFonts w:ascii="Arial" w:hAnsi="Arial" w:cs="Arial"/>
+          <w:b/>
+          <w:bCs/>
+          <w:sz w:val="28"/>
+          <w:szCs w:val="28"/>
+        </w:rPr>
+        <w:lastRenderedPageBreak/>
+        <w:t xml:space="preserve">Vue </w:t>
+      </w:r>
+      <w:r>
+        <w:rPr>
+          <w:rFonts w:ascii="Arial" w:hAnsi="Arial" w:cs="Arial"/>
+          <w:b/>
+          <w:bCs/>
+          <w:sz w:val="28"/>
+          <w:szCs w:val="28"/>
+        </w:rPr>
+        <w:t>de la page mot de passe oublié :</w:t>
+      </w:r>
+      <w:r>
+        <w:rPr>
+          <w:rFonts w:ascii="Arial" w:hAnsi="Arial" w:cs="Arial"/>
+          <w:b/>
+          <w:bCs/>
+          <w:sz w:val="28"/>
+          <w:szCs w:val="28"/>
+        </w:rPr>
+        <w:t> </w:t>
+      </w:r>
+    </w:p>
+    <w:p>
+      <w:pPr>
+        <w:rPr>
+          <w:rFonts w:ascii="Arial" w:hAnsi="Arial" w:cs="Arial"/>
+          <w:b/>
+          <w:bCs/>
+          <w:color w:val="4472C4" w:themeColor="accent1"/>
+        </w:rPr>
+      </w:pPr>
+      <w:r>
+        <w:rPr>
+          <w:rFonts w:ascii="Arial" w:hAnsi="Arial" w:cs="Arial"/>
+          <w:noProof/>
+        </w:rPr>
+        <w:drawing>
+          <wp:anchor distT="0" distB="0" distL="114300" distR="114300" simplePos="0" relativeHeight="251673600" behindDoc="0" locked="0" layoutInCell="1" allowOverlap="1" wp14:anchorId="06C549F7" wp14:editId="39E0FBCC">
+            <wp:simplePos x="0" y="0"/>
+            <wp:positionH relativeFrom="margin">
+              <wp:align>left</wp:align>
+            </wp:positionH>
+            <wp:positionV relativeFrom="paragraph">
+              <wp:posOffset>630030</wp:posOffset>
+            </wp:positionV>
+            <wp:extent cx="2655570" cy="1770380"/>
+            <wp:effectExtent l="0" t="0" r="0" b="1270"/>
+            <wp:wrapSquare wrapText="bothSides"/>
+            <wp:docPr id="15" name="Image 15"/>
+            <wp:cNvGraphicFramePr>
+              <a:graphicFrameLocks xmlns:a="http://schemas.openxmlformats.org/drawingml/2006/main" noChangeAspect="1"/>
+            </wp:cNvGraphicFramePr>
+            <a:graphic xmlns:a="http://schemas.openxmlformats.org/drawingml/2006/main">
+              <a:graphicData uri="http://schemas.openxmlformats.org/drawingml/2006/picture">
+                <pic:pic xmlns:pic="http://schemas.openxmlformats.org/drawingml/2006/picture">
+                  <pic:nvPicPr>
+                    <pic:cNvPr id="0" name="Picture 6"/>
+                    <pic:cNvPicPr>
+                      <a:picLocks noChangeAspect="1" noChangeArrowheads="1"/>
+                    </pic:cNvPicPr>
+                  </pic:nvPicPr>
+                  <pic:blipFill>
+                    <a:blip r:embed="rId25">
+                      <a:extLst>
+                        <a:ext uri="{28A0092B-C50C-407E-A947-70E740481C1C}">
+                          <a14:useLocalDpi xmlns:a14="http://schemas.microsoft.com/office/drawing/2010/main" val="0"/>
+                        </a:ext>
+                      </a:extLst>
+                    </a:blip>
+                    <a:srcRect/>
+                    <a:stretch>
+                      <a:fillRect/>
+                    </a:stretch>
+                  </pic:blipFill>
+                  <pic:spPr bwMode="auto">
+                    <a:xfrm>
+                      <a:off x="0" y="0"/>
+                      <a:ext cx="2655570" cy="1770380"/>
+                    </a:xfrm>
+                    <a:prstGeom prst="rect">
+                      <a:avLst/>
+                    </a:prstGeom>
+                    <a:noFill/>
+                    <a:ln>
+                      <a:noFill/>
+                    </a:ln>
+                  </pic:spPr>
+                </pic:pic>
+              </a:graphicData>
+            </a:graphic>
+            <wp14:sizeRelH relativeFrom="margin">
+              <wp14:pctWidth>0</wp14:pctWidth>
+            </wp14:sizeRelH>
+            <wp14:sizeRelV relativeFrom="margin">
+              <wp14:pctHeight>0</wp14:pctHeight>
+            </wp14:sizeRelV>
+          </wp:anchor>
+        </w:drawing>
+      </w:r>
+      <w:r>
+        <w:rPr>
+          <w:rFonts w:ascii="Arial" w:hAnsi="Arial" w:cs="Arial"/>
+          <w:noProof/>
+        </w:rPr>
+        <w:drawing>
+          <wp:anchor distT="0" distB="0" distL="114300" distR="114300" simplePos="0" relativeHeight="251674624" behindDoc="0" locked="0" layoutInCell="1" allowOverlap="1" wp14:anchorId="514F9A69" wp14:editId="50DE6949">
+            <wp:simplePos x="0" y="0"/>
+            <wp:positionH relativeFrom="margin">
+              <wp:align>right</wp:align>
+            </wp:positionH>
+            <wp:positionV relativeFrom="paragraph">
+              <wp:posOffset>635773</wp:posOffset>
+            </wp:positionV>
+            <wp:extent cx="2736215" cy="1804670"/>
+            <wp:effectExtent l="0" t="0" r="6985" b="5080"/>
+            <wp:wrapSquare wrapText="bothSides"/>
+            <wp:docPr id="16" name="Image 16"/>
+            <wp:cNvGraphicFramePr>
+              <a:graphicFrameLocks xmlns:a="http://schemas.openxmlformats.org/drawingml/2006/main" noChangeAspect="1"/>
+            </wp:cNvGraphicFramePr>
+            <a:graphic xmlns:a="http://schemas.openxmlformats.org/drawingml/2006/main">
+              <a:graphicData uri="http://schemas.openxmlformats.org/drawingml/2006/picture">
+                <pic:pic xmlns:pic="http://schemas.openxmlformats.org/drawingml/2006/picture">
+                  <pic:nvPicPr>
+                    <pic:cNvPr id="0" name="Picture 7"/>
+                    <pic:cNvPicPr>
+                      <a:picLocks noChangeAspect="1" noChangeArrowheads="1"/>
+                    </pic:cNvPicPr>
+                  </pic:nvPicPr>
+                  <pic:blipFill>
+                    <a:blip r:embed="rId26">
+                      <a:extLst>
+                        <a:ext uri="{28A0092B-C50C-407E-A947-70E740481C1C}">
+                          <a14:useLocalDpi xmlns:a14="http://schemas.microsoft.com/office/drawing/2010/main" val="0"/>
+                        </a:ext>
+                      </a:extLst>
+                    </a:blip>
+                    <a:srcRect/>
+                    <a:stretch>
+                      <a:fillRect/>
+                    </a:stretch>
+                  </pic:blipFill>
+                  <pic:spPr bwMode="auto">
+                    <a:xfrm>
+                      <a:off x="0" y="0"/>
+                      <a:ext cx="2736215" cy="1804670"/>
+                    </a:xfrm>
+                    <a:prstGeom prst="rect">
+                      <a:avLst/>
+                    </a:prstGeom>
+                    <a:noFill/>
+                    <a:ln>
+                      <a:noFill/>
+                    </a:ln>
+                  </pic:spPr>
+                </pic:pic>
+              </a:graphicData>
+            </a:graphic>
+            <wp14:sizeRelH relativeFrom="margin">
+              <wp14:pctWidth>0</wp14:pctWidth>
+            </wp14:sizeRelH>
+            <wp14:sizeRelV relativeFrom="margin">
+              <wp14:pctHeight>0</wp14:pctHeight>
+            </wp14:sizeRelV>
+          </wp:anchor>
+        </w:drawing>
+      </w:r>
+      <w:r>
+        <w:rPr>
+          <w:rFonts w:ascii="Arial" w:hAnsi="Arial" w:cs="Arial"/>
+        </w:rPr>
+        <w:t xml:space="preserve">Si vous avez oublié votre mot de passe, ce n’est pas grave ! Une page dédiée à la récupération de votre mot de passe a été mise en place. Pour y accéder rendez-vous sur la page de connexion et cliquer sur </w:t>
+      </w:r>
+      <w:r>
+        <w:rPr>
+          <w:rFonts w:ascii="Arial" w:hAnsi="Arial" w:cs="Arial"/>
+          <w:b/>
+          <w:bCs/>
+          <w:color w:val="4472C4" w:themeColor="accent1"/>
+        </w:rPr>
+        <w:t>Mot de passe oublié</w:t>
+      </w:r>
+      <w:r>
+        <w:rPr>
+          <w:rFonts w:ascii="Arial" w:hAnsi="Arial" w:cs="Arial"/>
+          <w:b/>
+          <w:bCs/>
+          <w:color w:val="4472C4" w:themeColor="accent1"/>
+        </w:rPr>
+        <w:t>.</w:t>
+      </w:r>
+    </w:p>
+    <w:p>
+      <w:pPr>
+        <w:rPr>
+          <w:rFonts w:ascii="Arial" w:hAnsi="Arial" w:cs="Arial"/>
+        </w:rPr>
+      </w:pPr>
+    </w:p>
+    <w:p>
+      <w:pPr>
+        <w:rPr>
+          <w:rFonts w:ascii="Arial" w:hAnsi="Arial" w:cs="Arial"/>
+          <w:color w:val="000000" w:themeColor="text1"/>
+        </w:rPr>
+      </w:pPr>
+      <w:r>
+        <w:rPr>
+          <w:rFonts w:ascii="Arial" w:hAnsi="Arial" w:cs="Arial"/>
+        </w:rPr>
+        <w:t xml:space="preserve">Entrez votre nom d’utilisateur puis cliquer sur </w:t>
+      </w:r>
+      <w:r>
+        <w:rPr>
+          <w:rFonts w:ascii="Arial" w:hAnsi="Arial" w:cs="Arial"/>
+          <w:b/>
+          <w:bCs/>
+          <w:color w:val="17CB46"/>
+        </w:rPr>
+        <w:t>Réinitialiser</w:t>
+      </w:r>
+      <w:r>
+        <w:rPr>
+          <w:rFonts w:ascii="Arial" w:hAnsi="Arial" w:cs="Arial"/>
+          <w:color w:val="000000" w:themeColor="text1"/>
+        </w:rPr>
+        <w:t xml:space="preserve">. Ensuite vous serez redirigé vers la page de récupération qui vous donnera un mot de passe généré aléatoirement. Copier-coller le et vous aurez à nouveau accès à votre compte. Mais un mot de passe si complexe ne vous convient pas ? Pas de soucis, rendez-vous sur la page </w:t>
+      </w:r>
+      <w:r>
+        <w:rPr>
+          <w:rFonts w:ascii="Arial" w:hAnsi="Arial" w:cs="Arial"/>
+          <w:color w:val="000000" w:themeColor="text1"/>
+          <w:u w:val="single"/>
+        </w:rPr>
+        <w:t>profil</w:t>
+      </w:r>
+      <w:r>
+        <w:rPr>
+          <w:rFonts w:ascii="Arial" w:hAnsi="Arial" w:cs="Arial"/>
+          <w:color w:val="000000" w:themeColor="text1"/>
+        </w:rPr>
+        <w:t xml:space="preserve"> &gt; </w:t>
+      </w:r>
+      <w:r>
+        <w:rPr>
+          <w:rFonts w:ascii="Arial" w:hAnsi="Arial" w:cs="Arial"/>
+          <w:color w:val="000000" w:themeColor="text1"/>
+          <w:u w:val="single"/>
+        </w:rPr>
+        <w:t>mot de passe</w:t>
+      </w:r>
+      <w:r>
+        <w:rPr>
+          <w:rFonts w:ascii="Arial" w:hAnsi="Arial" w:cs="Arial"/>
+          <w:color w:val="000000" w:themeColor="text1"/>
+        </w:rPr>
+        <w:t xml:space="preserve"> &gt; </w:t>
+      </w:r>
+      <w:r>
+        <w:rPr>
+          <w:rFonts w:ascii="Arial" w:hAnsi="Arial" w:cs="Arial"/>
+          <w:color w:val="000000" w:themeColor="text1"/>
+          <w:u w:val="single"/>
+        </w:rPr>
+        <w:t>modifier mon mot de passe</w:t>
+      </w:r>
+      <w:r>
+        <w:rPr>
+          <w:rFonts w:ascii="Arial" w:hAnsi="Arial" w:cs="Arial"/>
+          <w:color w:val="000000" w:themeColor="text1"/>
+        </w:rPr>
+        <w:t>.</w:t>
+      </w:r>
+    </w:p>
+    <w:p>
+      <w:pPr>
+        <w:rPr>
+          <w:rFonts w:ascii="Arial" w:hAnsi="Arial" w:cs="Arial"/>
+          <w:color w:val="000000" w:themeColor="text1"/>
+        </w:rPr>
+      </w:pPr>
+      <w:r>
+        <w:rPr>
+          <w:rFonts w:ascii="Arial" w:hAnsi="Arial" w:cs="Arial"/>
+          <w:color w:val="000000" w:themeColor="text1"/>
+        </w:rPr>
+        <w:t>Une fois ici, vous pourrez changer votre mot de passe. Pour le modifier, il vous suffit de mettre votre mot de passe actuel et d’ensuite entrer le nouveau puis le confirmer.</w:t>
+      </w:r>
+    </w:p>
+    <w:p>
+      <w:pPr>
+        <w:rPr>
+          <w:rFonts w:ascii="Arial" w:hAnsi="Arial" w:cs="Arial"/>
+          <w:color w:val="000000" w:themeColor="text1"/>
+        </w:rPr>
+      </w:pPr>
+      <w:r>
+        <w:rPr>
+          <w:rFonts w:ascii="Arial" w:hAnsi="Arial" w:cs="Arial"/>
+          <w:color w:val="000000" w:themeColor="text1"/>
+        </w:rPr>
+        <w:t xml:space="preserve">Cliquez sur </w:t>
+      </w:r>
+      <w:r>
+        <w:rPr>
+          <w:rFonts w:ascii="Arial" w:hAnsi="Arial" w:cs="Arial"/>
+          <w:b/>
+          <w:bCs/>
+          <w:color w:val="0070C0"/>
+        </w:rPr>
+        <w:t>Changer</w:t>
+      </w:r>
+      <w:r>
+        <w:rPr>
+          <w:rFonts w:ascii="Arial" w:hAnsi="Arial" w:cs="Arial"/>
+          <w:color w:val="0070C0"/>
+        </w:rPr>
+        <w:t xml:space="preserve"> </w:t>
+      </w:r>
+      <w:r>
+        <w:rPr>
+          <w:rFonts w:ascii="Arial" w:hAnsi="Arial" w:cs="Arial"/>
+          <w:color w:val="000000" w:themeColor="text1"/>
+        </w:rPr>
+        <w:t>pour appliquer les modifications.</w:t>
+      </w:r>
+    </w:p>
+    <w:p>
+      <w:pPr>
+        <w:rPr>
+          <w:rFonts w:ascii="Arial" w:hAnsi="Arial" w:cs="Arial"/>
+          <w:color w:val="000000" w:themeColor="text1"/>
+        </w:rPr>
+      </w:pPr>
+      <w:r>
+        <w:rPr>
+          <w:rFonts w:ascii="Arial" w:hAnsi="Arial" w:cs="Arial"/>
+          <w:noProof/>
+          <w:color w:val="000000" w:themeColor="text1"/>
+        </w:rPr>
+        <w:drawing>
+          <wp:anchor distT="0" distB="0" distL="114300" distR="114300" simplePos="0" relativeHeight="251675648" behindDoc="0" locked="0" layoutInCell="1" allowOverlap="1" wp14:anchorId="6EEF3533" wp14:editId="51BC1454">
+            <wp:simplePos x="0" y="0"/>
+            <wp:positionH relativeFrom="margin">
+              <wp:posOffset>973455</wp:posOffset>
+            </wp:positionH>
+            <wp:positionV relativeFrom="paragraph">
+              <wp:posOffset>6267</wp:posOffset>
+            </wp:positionV>
+            <wp:extent cx="3813810" cy="2933700"/>
+            <wp:effectExtent l="0" t="0" r="0" b="0"/>
+            <wp:wrapSquare wrapText="bothSides"/>
+            <wp:docPr id="17" name="Image 17"/>
+            <wp:cNvGraphicFramePr>
+              <a:graphicFrameLocks xmlns:a="http://schemas.openxmlformats.org/drawingml/2006/main" noChangeAspect="1"/>
+            </wp:cNvGraphicFramePr>
+            <a:graphic xmlns:a="http://schemas.openxmlformats.org/drawingml/2006/main">
+              <a:graphicData uri="http://schemas.openxmlformats.org/drawingml/2006/picture">
+                <pic:pic xmlns:pic="http://schemas.openxmlformats.org/drawingml/2006/picture">
+                  <pic:nvPicPr>
+                    <pic:cNvPr id="0" name="Picture 8"/>
+                    <pic:cNvPicPr>
+                      <a:picLocks noChangeAspect="1" noChangeArrowheads="1"/>
+                    </pic:cNvPicPr>
+                  </pic:nvPicPr>
+                  <pic:blipFill>
+                    <a:blip r:embed="rId27">
+                      <a:extLst>
+                        <a:ext uri="{28A0092B-C50C-407E-A947-70E740481C1C}">
+                          <a14:useLocalDpi xmlns:a14="http://schemas.microsoft.com/office/drawing/2010/main" val="0"/>
+                        </a:ext>
+                      </a:extLst>
+                    </a:blip>
+                    <a:srcRect/>
+                    <a:stretch>
+                      <a:fillRect/>
+                    </a:stretch>
+                  </pic:blipFill>
+                  <pic:spPr bwMode="auto">
+                    <a:xfrm>
+                      <a:off x="0" y="0"/>
+                      <a:ext cx="3813810" cy="2933700"/>
+                    </a:xfrm>
+                    <a:prstGeom prst="rect">
+                      <a:avLst/>
+                    </a:prstGeom>
+                    <a:noFill/>
+                    <a:ln>
+                      <a:noFill/>
+                    </a:ln>
+                  </pic:spPr>
+                </pic:pic>
+              </a:graphicData>
+            </a:graphic>
+            <wp14:sizeRelH relativeFrom="margin">
+              <wp14:pctWidth>0</wp14:pctWidth>
+            </wp14:sizeRelH>
+            <wp14:sizeRelV relativeFrom="margin">
+              <wp14:pctHeight>0</wp14:pctHeight>
+            </wp14:sizeRelV>
+          </wp:anchor>
+        </w:drawing>
+      </w:r>
+    </w:p>
+    <w:p>
+      <w:pPr>
+        <w:rPr>
+          <w:rFonts w:ascii="Arial" w:hAnsi="Arial" w:cs="Arial"/>
+          <w:color w:val="000000" w:themeColor="text1"/>
+        </w:rPr>
+      </w:pPr>
+    </w:p>
+    <w:p>
+      <w:pPr>
+        <w:rPr>
+          <w:rFonts w:ascii="Arial" w:hAnsi="Arial" w:cs="Arial"/>
+          <w:color w:val="000000" w:themeColor="text1"/>
+        </w:rPr>
+      </w:pPr>
+    </w:p>
+    <w:p>
+      <w:pPr>
+        <w:rPr>
+          <w:rFonts w:ascii="Arial" w:hAnsi="Arial" w:cs="Arial"/>
+          <w:color w:val="000000" w:themeColor="text1"/>
+        </w:rPr>
+      </w:pPr>
+    </w:p>
+    <w:p>
+      <w:pPr>
+        <w:rPr>
+          <w:rFonts w:ascii="Arial" w:hAnsi="Arial" w:cs="Arial"/>
+          <w:color w:val="000000" w:themeColor="text1"/>
+        </w:rPr>
+      </w:pPr>
+    </w:p>
+    <w:p>
+      <w:pPr>
+        <w:rPr>
+          <w:rFonts w:ascii="Arial" w:hAnsi="Arial" w:cs="Arial"/>
+          <w:color w:val="000000" w:themeColor="text1"/>
+        </w:rPr>
+      </w:pPr>
+    </w:p>
+    <w:p>
+      <w:pPr>
+        <w:rPr>
+          <w:rFonts w:ascii="Arial" w:hAnsi="Arial" w:cs="Arial"/>
+          <w:color w:val="000000" w:themeColor="text1"/>
+        </w:rPr>
+      </w:pPr>
+    </w:p>
+    <w:p>
+      <w:pPr>
+        <w:rPr>
+          <w:rFonts w:ascii="Arial" w:hAnsi="Arial" w:cs="Arial"/>
+          <w:color w:val="000000" w:themeColor="text1"/>
+        </w:rPr>
+      </w:pPr>
+    </w:p>
+    <w:p>
+      <w:pPr>
+        <w:rPr>
+          <w:rFonts w:ascii="Arial" w:hAnsi="Arial" w:cs="Arial"/>
+          <w:color w:val="000000" w:themeColor="text1"/>
+        </w:rPr>
+      </w:pPr>
+    </w:p>
+    <w:p>
+      <w:pPr>
+        <w:rPr>
+          <w:rFonts w:ascii="Arial" w:hAnsi="Arial" w:cs="Arial"/>
+          <w:color w:val="000000" w:themeColor="text1"/>
+        </w:rPr>
+      </w:pPr>
+    </w:p>
+    <w:p>
+      <w:pPr>
+        <w:rPr>
+          <w:rFonts w:ascii="Arial" w:hAnsi="Arial" w:cs="Arial"/>
+          <w:color w:val="000000" w:themeColor="text1"/>
+        </w:rPr>
+      </w:pPr>
+    </w:p>
+    <w:p>
+      <w:pPr>
+        <w:rPr>
+          <w:rFonts w:ascii="Arial" w:hAnsi="Arial" w:cs="Arial"/>
+          <w:b/>
+          <w:bCs/>
+          <w:sz w:val="28"/>
+          <w:szCs w:val="28"/>
+        </w:rPr>
+      </w:pPr>
+      <w:bookmarkStart w:id="16" w:name="_Toc101852890"/>
+    </w:p>
+    <w:p>
+      <w:pPr>
+        <w:rPr>
+          <w:rFonts w:ascii="Arial" w:hAnsi="Arial" w:cs="Arial"/>
+          <w:b/>
+          <w:bCs/>
+          <w:sz w:val="28"/>
+          <w:szCs w:val="28"/>
+        </w:rPr>
+      </w:pPr>
+    </w:p>
+    <w:p>
+      <w:pPr>
+        <w:rPr>
+          <w:rFonts w:ascii="Arial" w:hAnsi="Arial" w:cs="Arial"/>
+          <w:b/>
+          <w:bCs/>
+          <w:sz w:val="28"/>
+          <w:szCs w:val="28"/>
+        </w:rPr>
+      </w:pPr>
+    </w:p>
+    <w:p>
+      <w:pPr>
+        <w:rPr>
+          <w:rFonts w:ascii="Arial" w:hAnsi="Arial" w:cs="Arial"/>
+          <w:b/>
+          <w:bCs/>
+          <w:sz w:val="28"/>
+          <w:szCs w:val="28"/>
+        </w:rPr>
+      </w:pPr>
+    </w:p>
+    <w:p>
+      <w:pPr>
+        <w:rPr>
+          <w:rFonts w:ascii="Arial" w:hAnsi="Arial" w:cs="Arial"/>
+          <w:b/>
+          <w:bCs/>
+          <w:sz w:val="28"/>
+          <w:szCs w:val="28"/>
+        </w:rPr>
+      </w:pPr>
+      <w:r>
+        <w:rPr>
+          <w:rFonts w:ascii="Arial" w:hAnsi="Arial" w:cs="Arial"/>
+          <w:b/>
+          <w:bCs/>
+          <w:sz w:val="28"/>
+          <w:szCs w:val="28"/>
+        </w:rPr>
+        <w:lastRenderedPageBreak/>
+        <w:t xml:space="preserve">Vue de la page </w:t>
+      </w:r>
+      <w:r>
+        <w:rPr>
+          <w:rFonts w:ascii="Arial" w:hAnsi="Arial" w:cs="Arial"/>
+          <w:b/>
+          <w:bCs/>
+          <w:sz w:val="28"/>
+          <w:szCs w:val="28"/>
+        </w:rPr>
+        <w:t>détaillée d’une production :</w:t>
+      </w:r>
+    </w:p>
+    <w:p>
+      <w:pPr>
+        <w:pStyle w:val="Sansinterligne"/>
+        <w:rPr>
+          <w:rFonts w:ascii="Arial" w:hAnsi="Arial" w:cs="Arial"/>
+          <w:b/>
+          <w:bCs/>
+          <w:color w:val="C45911" w:themeColor="accent2" w:themeShade="BF"/>
+        </w:rPr>
+      </w:pPr>
+      <w:r>
+        <w:rPr>
+          <w:rFonts w:ascii="Arial" w:hAnsi="Arial" w:cs="Arial"/>
+        </w:rPr>
+        <w:t xml:space="preserve">Vous pouvez accéder à une page détails pour une production, pour y accéder il faut tout d’abord aller sur la page de tri, puis cliquer sur </w:t>
+      </w:r>
+      <w:r>
+        <w:rPr>
+          <w:rFonts w:ascii="Arial" w:hAnsi="Arial" w:cs="Arial"/>
+          <w:b/>
+          <w:bCs/>
+          <w:color w:val="C45911" w:themeColor="accent2" w:themeShade="BF"/>
+        </w:rPr>
+        <w:t>Détails.</w:t>
+      </w:r>
+    </w:p>
+    <w:p>
+      <w:pPr>
+        <w:pStyle w:val="Sansinterligne"/>
+        <w:rPr>
+          <w:rFonts w:ascii="Arial" w:hAnsi="Arial" w:cs="Arial"/>
+          <w:color w:val="000000" w:themeColor="text1"/>
+        </w:rPr>
+      </w:pPr>
+      <w:r>
+        <w:rPr>
+          <w:rFonts w:ascii="Arial" w:hAnsi="Arial" w:cs="Arial"/>
+          <w:color w:val="000000" w:themeColor="text1"/>
+        </w:rPr>
+        <w:t>Une fois cela fait, vous serez redirigé sur cette page :</w:t>
+      </w:r>
+    </w:p>
+    <w:p>
+      <w:pPr>
+        <w:rPr>
+          <w:rFonts w:ascii="Arial" w:hAnsi="Arial" w:cs="Arial"/>
+          <w:color w:val="000000" w:themeColor="text1"/>
+        </w:rPr>
+      </w:pPr>
+      <w:r>
+        <w:rPr>
+          <w:rFonts w:ascii="Arial" w:hAnsi="Arial" w:cs="Arial"/>
+          <w:noProof/>
+          <w:color w:val="000000" w:themeColor="text1"/>
+        </w:rPr>
+        <w:drawing>
+          <wp:anchor distT="0" distB="0" distL="114300" distR="114300" simplePos="0" relativeHeight="251676672" behindDoc="0" locked="0" layoutInCell="1" allowOverlap="1" wp14:anchorId="67A8CA7D" wp14:editId="10385FB6">
+            <wp:simplePos x="0" y="0"/>
+            <wp:positionH relativeFrom="margin">
+              <wp:align>center</wp:align>
+            </wp:positionH>
+            <wp:positionV relativeFrom="paragraph">
+              <wp:posOffset>212808</wp:posOffset>
+            </wp:positionV>
+            <wp:extent cx="4369435" cy="3362960"/>
+            <wp:effectExtent l="0" t="0" r="0" b="8890"/>
+            <wp:wrapSquare wrapText="bothSides"/>
+            <wp:docPr id="18" name="Image 18"/>
+            <wp:cNvGraphicFramePr>
+              <a:graphicFrameLocks xmlns:a="http://schemas.openxmlformats.org/drawingml/2006/main" noChangeAspect="1"/>
+            </wp:cNvGraphicFramePr>
+            <a:graphic xmlns:a="http://schemas.openxmlformats.org/drawingml/2006/main">
+              <a:graphicData uri="http://schemas.openxmlformats.org/drawingml/2006/picture">
+                <pic:pic xmlns:pic="http://schemas.openxmlformats.org/drawingml/2006/picture">
+                  <pic:nvPicPr>
+                    <pic:cNvPr id="0" name="Picture 9"/>
+                    <pic:cNvPicPr>
+                      <a:picLocks noChangeAspect="1" noChangeArrowheads="1"/>
+                    </pic:cNvPicPr>
+                  </pic:nvPicPr>
+                  <pic:blipFill>
+                    <a:blip r:embed="rId28">
+                      <a:extLst>
+                        <a:ext uri="{28A0092B-C50C-407E-A947-70E740481C1C}">
+                          <a14:useLocalDpi xmlns:a14="http://schemas.microsoft.com/office/drawing/2010/main" val="0"/>
+                        </a:ext>
+                      </a:extLst>
+                    </a:blip>
+                    <a:srcRect/>
+                    <a:stretch>
+                      <a:fillRect/>
+                    </a:stretch>
+                  </pic:blipFill>
+                  <pic:spPr bwMode="auto">
+                    <a:xfrm>
+                      <a:off x="0" y="0"/>
+                      <a:ext cx="4369435" cy="3362960"/>
+                    </a:xfrm>
+                    <a:prstGeom prst="rect">
+                      <a:avLst/>
+                    </a:prstGeom>
+                    <a:noFill/>
+                    <a:ln>
+                      <a:noFill/>
+                    </a:ln>
+                  </pic:spPr>
+                </pic:pic>
+              </a:graphicData>
+            </a:graphic>
+            <wp14:sizeRelH relativeFrom="margin">
+              <wp14:pctWidth>0</wp14:pctWidth>
+            </wp14:sizeRelH>
+            <wp14:sizeRelV relativeFrom="margin">
+              <wp14:pctHeight>0</wp14:pctHeight>
+            </wp14:sizeRelV>
+          </wp:anchor>
+        </w:drawing>
+      </w:r>
+    </w:p>
+    <w:p>
+      <w:pPr>
+        <w:rPr>
+          <w:rFonts w:ascii="Arial" w:hAnsi="Arial" w:cs="Arial"/>
+        </w:rPr>
+      </w:pPr>
+    </w:p>
+    <w:p>
+      <w:pPr>
+        <w:rPr>
+          <w:rFonts w:ascii="Arial" w:hAnsi="Arial" w:cs="Arial"/>
+        </w:rPr>
+      </w:pPr>
+    </w:p>
+    <w:p>
+      <w:pPr>
+        <w:rPr>
+          <w:rFonts w:ascii="Arial" w:hAnsi="Arial" w:cs="Arial"/>
+        </w:rPr>
+      </w:pPr>
+    </w:p>
+    <w:p>
+      <w:pPr>
+        <w:rPr>
+          <w:rFonts w:ascii="Arial" w:hAnsi="Arial" w:cs="Arial"/>
+        </w:rPr>
+      </w:pPr>
+    </w:p>
+    <w:p>
+      <w:pPr>
+        <w:rPr>
+          <w:rFonts w:ascii="Arial" w:hAnsi="Arial" w:cs="Arial"/>
+        </w:rPr>
+      </w:pPr>
+    </w:p>
+    <w:p>
+      <w:pPr>
+        <w:rPr>
+          <w:rFonts w:ascii="Arial" w:hAnsi="Arial" w:cs="Arial"/>
+        </w:rPr>
+      </w:pPr>
+    </w:p>
+    <w:p>
+      <w:pPr>
+        <w:rPr>
+          <w:rFonts w:ascii="Arial" w:hAnsi="Arial" w:cs="Arial"/>
+        </w:rPr>
+      </w:pPr>
+    </w:p>
+    <w:p>
+      <w:pPr>
+        <w:rPr>
+          <w:rFonts w:ascii="Arial" w:hAnsi="Arial" w:cs="Arial"/>
+        </w:rPr>
+      </w:pPr>
+    </w:p>
+    <w:p>
+      <w:pPr>
+        <w:rPr>
+          <w:rFonts w:ascii="Arial" w:hAnsi="Arial" w:cs="Arial"/>
+        </w:rPr>
+      </w:pPr>
+    </w:p>
+    <w:p>
+      <w:pPr>
+        <w:rPr>
+          <w:rFonts w:ascii="Arial" w:hAnsi="Arial" w:cs="Arial"/>
+        </w:rPr>
+      </w:pPr>
+    </w:p>
+    <w:p>
+      <w:pPr>
+        <w:rPr>
+          <w:rFonts w:ascii="Arial" w:hAnsi="Arial" w:cs="Arial"/>
+        </w:rPr>
+      </w:pPr>
+    </w:p>
+    <w:p>
+      <w:pPr>
+        <w:rPr>
+          <w:rFonts w:ascii="Arial" w:hAnsi="Arial" w:cs="Arial"/>
+        </w:rPr>
+      </w:pPr>
+    </w:p>
+    <w:p>
+      <w:pPr>
+        <w:rPr>
+          <w:rFonts w:ascii="Arial" w:hAnsi="Arial" w:cs="Arial"/>
+        </w:rPr>
+      </w:pPr>
+    </w:p>
+    <w:p>
+      <w:pPr>
+        <w:rPr>
+          <w:rFonts w:ascii="Arial" w:hAnsi="Arial" w:cs="Arial"/>
+        </w:rPr>
+      </w:pPr>
+    </w:p>
+    <w:p>
+      <w:pPr>
+        <w:rPr>
+          <w:rFonts w:ascii="Arial" w:hAnsi="Arial" w:cs="Arial"/>
+        </w:rPr>
+      </w:pPr>
+      <w:r>
+        <w:rPr>
+          <w:rFonts w:ascii="Arial" w:hAnsi="Arial" w:cs="Arial"/>
+        </w:rPr>
+        <w:t>Vous aurez le titre, la description, la date de publication, la date de modification</w:t>
+      </w:r>
+      <w:r>
+        <w:rPr>
+          <w:rFonts w:ascii="Arial" w:hAnsi="Arial" w:cs="Arial"/>
+        </w:rPr>
+        <w:t>,</w:t>
+      </w:r>
+      <w:r>
+        <w:rPr>
+          <w:rFonts w:ascii="Arial" w:hAnsi="Arial" w:cs="Arial"/>
+        </w:rPr>
+        <w:t xml:space="preserve"> le nombre de likes/unlikes</w:t>
+      </w:r>
+      <w:r>
+        <w:rPr>
+          <w:rFonts w:ascii="Arial" w:hAnsi="Arial" w:cs="Arial"/>
+        </w:rPr>
+        <w:t xml:space="preserve"> et l’image en plein format.</w:t>
+      </w:r>
+      <w:r>
+        <w:rPr>
+          <w:rFonts w:ascii="Arial" w:hAnsi="Arial" w:cs="Arial"/>
+        </w:rPr>
+        <w:t xml:space="preserve"> Vous pourrez liker ou unliker la production depuis cette page aussi.</w:t>
+      </w:r>
+    </w:p>
+    <w:p>
+      <w:pPr>
+        <w:rPr>
+          <w:rFonts w:ascii="Arial" w:hAnsi="Arial" w:cs="Arial"/>
+        </w:rPr>
+      </w:pPr>
+      <w:r>
+        <w:rPr>
+          <w:rFonts w:ascii="Arial" w:hAnsi="Arial" w:cs="Arial"/>
+        </w:rPr>
+        <w:br w:type="page"/>
+      </w:r>
+    </w:p>
+    <w:p>
+      <w:pPr>
+        <w:pStyle w:val="Titre2"/>
+        <w:jc w:val="both"/>
+        <w:rPr>
+          <w:rFonts w:ascii="Arial" w:hAnsi="Arial" w:cs="Arial"/>
+          <w:sz w:val="28"/>
+          <w:szCs w:val="28"/>
+        </w:rPr>
+      </w:pPr>
+      <w:r>
+        <w:rPr>
+          <w:rFonts w:ascii="Arial" w:hAnsi="Arial" w:cs="Arial"/>
+          <w:sz w:val="28"/>
+          <w:szCs w:val="28"/>
+        </w:rPr>
+        <w:lastRenderedPageBreak/>
         <w:t>Généralités concernant l’implémentation</w:t>
       </w:r>
       <w:bookmarkEnd w:id="16"/>
@@ -6259,7 +8469,7 @@
                     </pic:cNvPicPr>
                   </pic:nvPicPr>
                   <pic:blipFill>
-                    <a:blip r:embed="rId18">
+                    <a:blip r:embed="rId29">
                       <a:extLst>
                         <a:ext uri="{28A0092B-C50C-407E-A947-70E740481C1C}">
                           <a14:useLocalDpi xmlns:a14="http://schemas.microsoft.com/office/drawing/2010/main" val="0"/>
@@ -6468,22 +8678,6 @@
     </w:p>
     <w:p>
       <w:pPr>
-        <w:jc w:val="both"/>
-        <w:rPr>
-          <w:rFonts w:ascii="Arial" w:hAnsi="Arial" w:cs="Arial"/>
-        </w:rPr>
-      </w:pPr>
-    </w:p>
-    <w:p>
-      <w:pPr>
-        <w:jc w:val="both"/>
-        <w:rPr>
-          <w:rFonts w:ascii="Arial" w:hAnsi="Arial" w:cs="Arial"/>
-        </w:rPr>
-      </w:pPr>
-    </w:p>
-    <w:p>
-      <w:pPr>
         <w:pStyle w:val="Titre2"/>
         <w:rPr>
           <w:rFonts w:ascii="Arial" w:hAnsi="Arial" w:cs="Arial"/>
@@ -6498,11 +8692,11 @@
           <w:sz w:val="28"/>
           <w:szCs w:val="28"/>
         </w:rPr>
+        <w:lastRenderedPageBreak/>
         <w:t>Librairie et outils externes</w:t>
       </w:r>
       <w:bookmarkEnd w:id="21"/>
     </w:p>
-    <w:p/>
     <w:p>
       <w:pPr>
         <w:rPr>
@@ -6542,13 +8736,12 @@
     </w:p>
     <w:p>
       <w:pPr>
-        <w:pStyle w:val="Sansinterligne"/>
         <w:rPr>
           <w:rFonts w:ascii="Arial" w:hAnsi="Arial" w:cs="Arial"/>
           <w:color w:val="538135" w:themeColor="accent6" w:themeShade="BF"/>
         </w:rPr>
       </w:pPr>
-      <w:hyperlink r:id="rId19" w:history="1">
+      <w:hyperlink r:id="rId30" w:history="1">
         <w:r>
           <w:rPr>
             <w:rStyle w:val="Lienhypertexte"/>
@@ -6562,8 +8755,8 @@
     <w:p>
       <w:pPr>
         <w:rPr>
-          <w:sz w:val="28"/>
-          <w:szCs w:val="28"/>
+          <w:rFonts w:ascii="Arial" w:hAnsi="Arial" w:cs="Arial"/>
+          <w:color w:val="538135" w:themeColor="accent6" w:themeShade="BF"/>
         </w:rPr>
       </w:pPr>
     </w:p>
@@ -6682,14 +8875,14 @@
           <w:color w:val="538135" w:themeColor="accent6" w:themeShade="BF"/>
         </w:rPr>
       </w:pPr>
-      <w:hyperlink r:id="rId20" w:history="1">
+      <w:hyperlink r:id="rId31" w:history="1">
         <w:r>
           <w:rPr>
             <w:rStyle w:val="Lienhypertexte"/>
             <w:rFonts w:ascii="Arial" w:hAnsi="Arial" w:cs="Arial"/>
             <w:color w:val="538135" w:themeColor="accent6" w:themeShade="BF"/>
           </w:rPr>
-          <w:t>https://drive.google.com/drive/folders/1n2Nhpf7nTXc3ONVK7JsgJ4A0flX00D83?usp=sharing</w:t>
+          <w:t>https://drive.google.com/drive/folders/17FCClQ5hmOzqo8URW41YZ6C-5nsCHW8k?usp=sharing</w:t>
         </w:r>
       </w:hyperlink>
     </w:p>
@@ -6813,7 +9006,7 @@
           <w:color w:val="538135" w:themeColor="accent6" w:themeShade="BF"/>
         </w:rPr>
       </w:pPr>
-      <w:hyperlink r:id="rId21" w:history="1">
+      <w:hyperlink r:id="rId32" w:history="1">
         <w:r>
           <w:rPr>
             <w:rStyle w:val="Lienhypertexte"/>
@@ -7013,8 +9206,8 @@
       </w:r>
     </w:p>
     <w:sectPr>
-      <w:headerReference w:type="default" r:id="rId22"/>
-      <w:footerReference w:type="default" r:id="rId23"/>
+      <w:headerReference w:type="default" r:id="rId33"/>
+      <w:footerReference w:type="default" r:id="rId34"/>
       <w:pgSz w:w="11906" w:h="16838"/>
       <w:pgMar w:top="1417" w:right="1417" w:bottom="1417" w:left="1417" w:header="708" w:footer="708" w:gutter="0"/>
       <w:pgNumType w:start="0"/>
@@ -8804,7 +10997,7 @@
   <w:style w:type="paragraph" w:default="1" w:styleId="Normal">
     <w:name w:val="Normal"/>
     <w:qFormat/>
-    <w:rsid w:val="006C3ECD"/>
+    <w:rsid w:val="00D16FF5"/>
   </w:style>
   <w:style w:type="paragraph" w:styleId="Titre1">
     <w:name w:val="heading 1"/>

--- a/Documents/DocumentationTechnique/documentationTechnique.docx
+++ b/Documents/DocumentationTechnique/documentationTechnique.docx
@@ -353,7 +353,7 @@
             </w:rPr>
             <w:fldChar w:fldCharType="separate"/>
           </w:r>
-          <w:hyperlink w:anchor="_Toc101852875" w:history="1">
+          <w:hyperlink w:anchor="_Toc103160998" w:history="1">
             <w:r>
               <w:rPr>
                 <w:rStyle w:val="Lienhypertexte"/>
@@ -384,7 +384,7 @@
                 <w:noProof/>
                 <w:webHidden/>
               </w:rPr>
-              <w:instrText xml:space="preserve"> PAGEREF _Toc101852875 \h </w:instrText>
+              <w:instrText xml:space="preserve"> PAGEREF _Toc103160998 \h </w:instrText>
             </w:r>
             <w:r>
               <w:rPr>
@@ -430,7 +430,7 @@
               <w:noProof/>
             </w:rPr>
           </w:pPr>
-          <w:hyperlink w:anchor="_Toc101852876" w:history="1">
+          <w:hyperlink w:anchor="_Toc103160999" w:history="1">
             <w:r>
               <w:rPr>
                 <w:rStyle w:val="Lienhypertexte"/>
@@ -461,7 +461,7 @@
                 <w:noProof/>
                 <w:webHidden/>
               </w:rPr>
-              <w:instrText xml:space="preserve"> PAGEREF _Toc101852876 \h </w:instrText>
+              <w:instrText xml:space="preserve"> PAGEREF _Toc103160999 \h </w:instrText>
             </w:r>
             <w:r>
               <w:rPr>
@@ -507,7 +507,7 @@
               <w:noProof/>
             </w:rPr>
           </w:pPr>
-          <w:hyperlink w:anchor="_Toc101852877" w:history="1">
+          <w:hyperlink w:anchor="_Toc103161000" w:history="1">
             <w:r>
               <w:rPr>
                 <w:rStyle w:val="Lienhypertexte"/>
@@ -540,7 +540,7 @@
                 <w:noProof/>
                 <w:webHidden/>
               </w:rPr>
-              <w:instrText xml:space="preserve"> PAGEREF _Toc101852877 \h </w:instrText>
+              <w:instrText xml:space="preserve"> PAGEREF _Toc103161000 \h </w:instrText>
             </w:r>
             <w:r>
               <w:rPr>
@@ -586,7 +586,7 @@
               <w:noProof/>
             </w:rPr>
           </w:pPr>
-          <w:hyperlink w:anchor="_Toc101852878" w:history="1">
+          <w:hyperlink w:anchor="_Toc103161001" w:history="1">
             <w:r>
               <w:rPr>
                 <w:rStyle w:val="Lienhypertexte"/>
@@ -619,7 +619,7 @@
                 <w:noProof/>
                 <w:webHidden/>
               </w:rPr>
-              <w:instrText xml:space="preserve"> PAGEREF _Toc101852878 \h </w:instrText>
+              <w:instrText xml:space="preserve"> PAGEREF _Toc103161001 \h </w:instrText>
             </w:r>
             <w:r>
               <w:rPr>
@@ -665,7 +665,7 @@
               <w:noProof/>
             </w:rPr>
           </w:pPr>
-          <w:hyperlink w:anchor="_Toc101852879" w:history="1">
+          <w:hyperlink w:anchor="_Toc103161002" w:history="1">
             <w:r>
               <w:rPr>
                 <w:rStyle w:val="Lienhypertexte"/>
@@ -698,7 +698,7 @@
                 <w:noProof/>
                 <w:webHidden/>
               </w:rPr>
-              <w:instrText xml:space="preserve"> PAGEREF _Toc101852879 \h </w:instrText>
+              <w:instrText xml:space="preserve"> PAGEREF _Toc103161002 \h </w:instrText>
             </w:r>
             <w:r>
               <w:rPr>
@@ -721,7 +721,7 @@
                 <w:noProof/>
                 <w:webHidden/>
               </w:rPr>
-              <w:t>2</w:t>
+              <w:t>3</w:t>
             </w:r>
             <w:r>
               <w:rPr>
@@ -744,7 +744,7 @@
               <w:noProof/>
             </w:rPr>
           </w:pPr>
-          <w:hyperlink w:anchor="_Toc101852880" w:history="1">
+          <w:hyperlink w:anchor="_Toc103161003" w:history="1">
             <w:r>
               <w:rPr>
                 <w:rStyle w:val="Lienhypertexte"/>
@@ -753,6 +753,473 @@
                 <w:bCs/>
                 <w:noProof/>
               </w:rPr>
+              <w:t>Outils et technologies utilisées</w:t>
+            </w:r>
+            <w:r>
+              <w:rPr>
+                <w:rFonts w:ascii="Arial" w:hAnsi="Arial" w:cs="Arial"/>
+                <w:noProof/>
+                <w:webHidden/>
+              </w:rPr>
+              <w:tab/>
+            </w:r>
+            <w:r>
+              <w:rPr>
+                <w:rFonts w:ascii="Arial" w:hAnsi="Arial" w:cs="Arial"/>
+                <w:noProof/>
+                <w:webHidden/>
+              </w:rPr>
+              <w:fldChar w:fldCharType="begin"/>
+            </w:r>
+            <w:r>
+              <w:rPr>
+                <w:rFonts w:ascii="Arial" w:hAnsi="Arial" w:cs="Arial"/>
+                <w:noProof/>
+                <w:webHidden/>
+              </w:rPr>
+              <w:instrText xml:space="preserve"> PAGEREF _Toc103161003 \h </w:instrText>
+            </w:r>
+            <w:r>
+              <w:rPr>
+                <w:rFonts w:ascii="Arial" w:hAnsi="Arial" w:cs="Arial"/>
+                <w:noProof/>
+                <w:webHidden/>
+              </w:rPr>
+            </w:r>
+            <w:r>
+              <w:rPr>
+                <w:rFonts w:ascii="Arial" w:hAnsi="Arial" w:cs="Arial"/>
+                <w:noProof/>
+                <w:webHidden/>
+              </w:rPr>
+              <w:fldChar w:fldCharType="separate"/>
+            </w:r>
+            <w:r>
+              <w:rPr>
+                <w:rFonts w:ascii="Arial" w:hAnsi="Arial" w:cs="Arial"/>
+                <w:noProof/>
+                <w:webHidden/>
+              </w:rPr>
+              <w:t>3</w:t>
+            </w:r>
+            <w:r>
+              <w:rPr>
+                <w:rFonts w:ascii="Arial" w:hAnsi="Arial" w:cs="Arial"/>
+                <w:noProof/>
+                <w:webHidden/>
+              </w:rPr>
+              <w:fldChar w:fldCharType="end"/>
+            </w:r>
+          </w:hyperlink>
+        </w:p>
+        <w:p>
+          <w:pPr>
+            <w:pStyle w:val="TM3"/>
+            <w:tabs>
+              <w:tab w:val="left" w:pos="880"/>
+              <w:tab w:val="right" w:leader="dot" w:pos="9062"/>
+            </w:tabs>
+            <w:rPr>
+              <w:rFonts w:ascii="Arial" w:hAnsi="Arial" w:cs="Arial"/>
+              <w:noProof/>
+            </w:rPr>
+          </w:pPr>
+          <w:hyperlink w:anchor="_Toc103161004" w:history="1">
+            <w:r>
+              <w:rPr>
+                <w:rStyle w:val="Lienhypertexte"/>
+                <w:rFonts w:ascii="Arial" w:hAnsi="Arial" w:cs="Arial"/>
+                <w:b/>
+                <w:bCs/>
+                <w:noProof/>
+              </w:rPr>
+              <w:t>1.</w:t>
+            </w:r>
+            <w:r>
+              <w:rPr>
+                <w:rFonts w:ascii="Arial" w:hAnsi="Arial" w:cs="Arial"/>
+                <w:noProof/>
+              </w:rPr>
+              <w:tab/>
+            </w:r>
+            <w:r>
+              <w:rPr>
+                <w:rStyle w:val="Lienhypertexte"/>
+                <w:rFonts w:ascii="Arial" w:hAnsi="Arial" w:cs="Arial"/>
+                <w:b/>
+                <w:bCs/>
+                <w:noProof/>
+              </w:rPr>
+              <w:t>Html</w:t>
+            </w:r>
+            <w:r>
+              <w:rPr>
+                <w:rFonts w:ascii="Arial" w:hAnsi="Arial" w:cs="Arial"/>
+                <w:noProof/>
+                <w:webHidden/>
+              </w:rPr>
+              <w:tab/>
+            </w:r>
+            <w:r>
+              <w:rPr>
+                <w:rFonts w:ascii="Arial" w:hAnsi="Arial" w:cs="Arial"/>
+                <w:noProof/>
+                <w:webHidden/>
+              </w:rPr>
+              <w:fldChar w:fldCharType="begin"/>
+            </w:r>
+            <w:r>
+              <w:rPr>
+                <w:rFonts w:ascii="Arial" w:hAnsi="Arial" w:cs="Arial"/>
+                <w:noProof/>
+                <w:webHidden/>
+              </w:rPr>
+              <w:instrText xml:space="preserve"> PAGEREF _Toc103161004 \h </w:instrText>
+            </w:r>
+            <w:r>
+              <w:rPr>
+                <w:rFonts w:ascii="Arial" w:hAnsi="Arial" w:cs="Arial"/>
+                <w:noProof/>
+                <w:webHidden/>
+              </w:rPr>
+            </w:r>
+            <w:r>
+              <w:rPr>
+                <w:rFonts w:ascii="Arial" w:hAnsi="Arial" w:cs="Arial"/>
+                <w:noProof/>
+                <w:webHidden/>
+              </w:rPr>
+              <w:fldChar w:fldCharType="separate"/>
+            </w:r>
+            <w:r>
+              <w:rPr>
+                <w:rFonts w:ascii="Arial" w:hAnsi="Arial" w:cs="Arial"/>
+                <w:noProof/>
+                <w:webHidden/>
+              </w:rPr>
+              <w:t>3</w:t>
+            </w:r>
+            <w:r>
+              <w:rPr>
+                <w:rFonts w:ascii="Arial" w:hAnsi="Arial" w:cs="Arial"/>
+                <w:noProof/>
+                <w:webHidden/>
+              </w:rPr>
+              <w:fldChar w:fldCharType="end"/>
+            </w:r>
+          </w:hyperlink>
+        </w:p>
+        <w:p>
+          <w:pPr>
+            <w:pStyle w:val="TM3"/>
+            <w:tabs>
+              <w:tab w:val="left" w:pos="880"/>
+              <w:tab w:val="right" w:leader="dot" w:pos="9062"/>
+            </w:tabs>
+            <w:rPr>
+              <w:rFonts w:ascii="Arial" w:hAnsi="Arial" w:cs="Arial"/>
+              <w:noProof/>
+            </w:rPr>
+          </w:pPr>
+          <w:hyperlink w:anchor="_Toc103161005" w:history="1">
+            <w:r>
+              <w:rPr>
+                <w:rStyle w:val="Lienhypertexte"/>
+                <w:rFonts w:ascii="Arial" w:hAnsi="Arial" w:cs="Arial"/>
+                <w:b/>
+                <w:bCs/>
+                <w:noProof/>
+              </w:rPr>
+              <w:t>2.</w:t>
+            </w:r>
+            <w:r>
+              <w:rPr>
+                <w:rFonts w:ascii="Arial" w:hAnsi="Arial" w:cs="Arial"/>
+                <w:noProof/>
+              </w:rPr>
+              <w:tab/>
+            </w:r>
+            <w:r>
+              <w:rPr>
+                <w:rStyle w:val="Lienhypertexte"/>
+                <w:rFonts w:ascii="Arial" w:hAnsi="Arial" w:cs="Arial"/>
+                <w:b/>
+                <w:bCs/>
+                <w:noProof/>
+              </w:rPr>
+              <w:t>Css</w:t>
+            </w:r>
+            <w:r>
+              <w:rPr>
+                <w:rFonts w:ascii="Arial" w:hAnsi="Arial" w:cs="Arial"/>
+                <w:noProof/>
+                <w:webHidden/>
+              </w:rPr>
+              <w:tab/>
+            </w:r>
+            <w:r>
+              <w:rPr>
+                <w:rFonts w:ascii="Arial" w:hAnsi="Arial" w:cs="Arial"/>
+                <w:noProof/>
+                <w:webHidden/>
+              </w:rPr>
+              <w:fldChar w:fldCharType="begin"/>
+            </w:r>
+            <w:r>
+              <w:rPr>
+                <w:rFonts w:ascii="Arial" w:hAnsi="Arial" w:cs="Arial"/>
+                <w:noProof/>
+                <w:webHidden/>
+              </w:rPr>
+              <w:instrText xml:space="preserve"> PAGEREF _Toc103161005 \h </w:instrText>
+            </w:r>
+            <w:r>
+              <w:rPr>
+                <w:rFonts w:ascii="Arial" w:hAnsi="Arial" w:cs="Arial"/>
+                <w:noProof/>
+                <w:webHidden/>
+              </w:rPr>
+            </w:r>
+            <w:r>
+              <w:rPr>
+                <w:rFonts w:ascii="Arial" w:hAnsi="Arial" w:cs="Arial"/>
+                <w:noProof/>
+                <w:webHidden/>
+              </w:rPr>
+              <w:fldChar w:fldCharType="separate"/>
+            </w:r>
+            <w:r>
+              <w:rPr>
+                <w:rFonts w:ascii="Arial" w:hAnsi="Arial" w:cs="Arial"/>
+                <w:noProof/>
+                <w:webHidden/>
+              </w:rPr>
+              <w:t>3</w:t>
+            </w:r>
+            <w:r>
+              <w:rPr>
+                <w:rFonts w:ascii="Arial" w:hAnsi="Arial" w:cs="Arial"/>
+                <w:noProof/>
+                <w:webHidden/>
+              </w:rPr>
+              <w:fldChar w:fldCharType="end"/>
+            </w:r>
+          </w:hyperlink>
+        </w:p>
+        <w:p>
+          <w:pPr>
+            <w:pStyle w:val="TM3"/>
+            <w:tabs>
+              <w:tab w:val="left" w:pos="880"/>
+              <w:tab w:val="right" w:leader="dot" w:pos="9062"/>
+            </w:tabs>
+            <w:rPr>
+              <w:rFonts w:ascii="Arial" w:hAnsi="Arial" w:cs="Arial"/>
+              <w:noProof/>
+            </w:rPr>
+          </w:pPr>
+          <w:hyperlink w:anchor="_Toc103161006" w:history="1">
+            <w:r>
+              <w:rPr>
+                <w:rStyle w:val="Lienhypertexte"/>
+                <w:rFonts w:ascii="Arial" w:hAnsi="Arial" w:cs="Arial"/>
+                <w:b/>
+                <w:bCs/>
+                <w:noProof/>
+              </w:rPr>
+              <w:t>3.</w:t>
+            </w:r>
+            <w:r>
+              <w:rPr>
+                <w:rFonts w:ascii="Arial" w:hAnsi="Arial" w:cs="Arial"/>
+                <w:noProof/>
+              </w:rPr>
+              <w:tab/>
+            </w:r>
+            <w:r>
+              <w:rPr>
+                <w:rStyle w:val="Lienhypertexte"/>
+                <w:rFonts w:ascii="Arial" w:hAnsi="Arial" w:cs="Arial"/>
+                <w:b/>
+                <w:bCs/>
+                <w:noProof/>
+              </w:rPr>
+              <w:t>Php</w:t>
+            </w:r>
+            <w:r>
+              <w:rPr>
+                <w:rFonts w:ascii="Arial" w:hAnsi="Arial" w:cs="Arial"/>
+                <w:noProof/>
+                <w:webHidden/>
+              </w:rPr>
+              <w:tab/>
+            </w:r>
+            <w:r>
+              <w:rPr>
+                <w:rFonts w:ascii="Arial" w:hAnsi="Arial" w:cs="Arial"/>
+                <w:noProof/>
+                <w:webHidden/>
+              </w:rPr>
+              <w:fldChar w:fldCharType="begin"/>
+            </w:r>
+            <w:r>
+              <w:rPr>
+                <w:rFonts w:ascii="Arial" w:hAnsi="Arial" w:cs="Arial"/>
+                <w:noProof/>
+                <w:webHidden/>
+              </w:rPr>
+              <w:instrText xml:space="preserve"> PAGEREF _Toc103161006 \h </w:instrText>
+            </w:r>
+            <w:r>
+              <w:rPr>
+                <w:rFonts w:ascii="Arial" w:hAnsi="Arial" w:cs="Arial"/>
+                <w:noProof/>
+                <w:webHidden/>
+              </w:rPr>
+            </w:r>
+            <w:r>
+              <w:rPr>
+                <w:rFonts w:ascii="Arial" w:hAnsi="Arial" w:cs="Arial"/>
+                <w:noProof/>
+                <w:webHidden/>
+              </w:rPr>
+              <w:fldChar w:fldCharType="separate"/>
+            </w:r>
+            <w:r>
+              <w:rPr>
+                <w:rFonts w:ascii="Arial" w:hAnsi="Arial" w:cs="Arial"/>
+                <w:noProof/>
+                <w:webHidden/>
+              </w:rPr>
+              <w:t>3</w:t>
+            </w:r>
+            <w:r>
+              <w:rPr>
+                <w:rFonts w:ascii="Arial" w:hAnsi="Arial" w:cs="Arial"/>
+                <w:noProof/>
+                <w:webHidden/>
+              </w:rPr>
+              <w:fldChar w:fldCharType="end"/>
+            </w:r>
+          </w:hyperlink>
+        </w:p>
+        <w:p>
+          <w:pPr>
+            <w:pStyle w:val="TM3"/>
+            <w:tabs>
+              <w:tab w:val="left" w:pos="880"/>
+              <w:tab w:val="right" w:leader="dot" w:pos="9062"/>
+            </w:tabs>
+            <w:rPr>
+              <w:rFonts w:ascii="Arial" w:hAnsi="Arial" w:cs="Arial"/>
+              <w:noProof/>
+            </w:rPr>
+          </w:pPr>
+          <w:hyperlink w:anchor="_Toc103161007" w:history="1">
+            <w:r>
+              <w:rPr>
+                <w:rStyle w:val="Lienhypertexte"/>
+                <w:rFonts w:ascii="Arial" w:hAnsi="Arial" w:cs="Arial"/>
+                <w:b/>
+                <w:bCs/>
+                <w:noProof/>
+              </w:rPr>
+              <w:t>4.</w:t>
+            </w:r>
+            <w:r>
+              <w:rPr>
+                <w:rFonts w:ascii="Arial" w:hAnsi="Arial" w:cs="Arial"/>
+                <w:noProof/>
+              </w:rPr>
+              <w:tab/>
+            </w:r>
+            <w:r>
+              <w:rPr>
+                <w:rStyle w:val="Lienhypertexte"/>
+                <w:rFonts w:ascii="Arial" w:hAnsi="Arial" w:cs="Arial"/>
+                <w:b/>
+                <w:bCs/>
+                <w:noProof/>
+              </w:rPr>
+              <w:t>SQL</w:t>
+            </w:r>
+            <w:r>
+              <w:rPr>
+                <w:rFonts w:ascii="Arial" w:hAnsi="Arial" w:cs="Arial"/>
+                <w:noProof/>
+                <w:webHidden/>
+              </w:rPr>
+              <w:tab/>
+            </w:r>
+            <w:r>
+              <w:rPr>
+                <w:rFonts w:ascii="Arial" w:hAnsi="Arial" w:cs="Arial"/>
+                <w:noProof/>
+                <w:webHidden/>
+              </w:rPr>
+              <w:fldChar w:fldCharType="begin"/>
+            </w:r>
+            <w:r>
+              <w:rPr>
+                <w:rFonts w:ascii="Arial" w:hAnsi="Arial" w:cs="Arial"/>
+                <w:noProof/>
+                <w:webHidden/>
+              </w:rPr>
+              <w:instrText xml:space="preserve"> PAGEREF _Toc103161007 \h </w:instrText>
+            </w:r>
+            <w:r>
+              <w:rPr>
+                <w:rFonts w:ascii="Arial" w:hAnsi="Arial" w:cs="Arial"/>
+                <w:noProof/>
+                <w:webHidden/>
+              </w:rPr>
+            </w:r>
+            <w:r>
+              <w:rPr>
+                <w:rFonts w:ascii="Arial" w:hAnsi="Arial" w:cs="Arial"/>
+                <w:noProof/>
+                <w:webHidden/>
+              </w:rPr>
+              <w:fldChar w:fldCharType="separate"/>
+            </w:r>
+            <w:r>
+              <w:rPr>
+                <w:rFonts w:ascii="Arial" w:hAnsi="Arial" w:cs="Arial"/>
+                <w:noProof/>
+                <w:webHidden/>
+              </w:rPr>
+              <w:t>3</w:t>
+            </w:r>
+            <w:r>
+              <w:rPr>
+                <w:rFonts w:ascii="Arial" w:hAnsi="Arial" w:cs="Arial"/>
+                <w:noProof/>
+                <w:webHidden/>
+              </w:rPr>
+              <w:fldChar w:fldCharType="end"/>
+            </w:r>
+          </w:hyperlink>
+        </w:p>
+        <w:p>
+          <w:pPr>
+            <w:pStyle w:val="TM3"/>
+            <w:tabs>
+              <w:tab w:val="right" w:leader="dot" w:pos="9062"/>
+            </w:tabs>
+            <w:rPr>
+              <w:rFonts w:ascii="Arial" w:hAnsi="Arial" w:cs="Arial"/>
+              <w:noProof/>
+            </w:rPr>
+          </w:pPr>
+          <w:hyperlink w:anchor="_Toc103161008" w:history="1">
+            <w:r>
+              <w:rPr>
+                <w:rStyle w:val="Lienhypertexte"/>
+                <w:rFonts w:ascii="Arial" w:hAnsi="Arial" w:cs="Arial"/>
+                <w:b/>
+                <w:bCs/>
+                <w:noProof/>
+              </w:rPr>
               <w:t>Description de l’application</w:t>
             </w:r>
             <w:r>
@@ -777,7 +1244,7 @@
                 <w:noProof/>
                 <w:webHidden/>
               </w:rPr>
-              <w:instrText xml:space="preserve"> PAGEREF _Toc101852880 \h </w:instrText>
+              <w:instrText xml:space="preserve"> PAGEREF _Toc103161008 \h </w:instrText>
             </w:r>
             <w:r>
               <w:rPr>
@@ -800,7 +1267,7 @@
                 <w:noProof/>
                 <w:webHidden/>
               </w:rPr>
-              <w:t>2</w:t>
+              <w:t>3</w:t>
             </w:r>
             <w:r>
               <w:rPr>
@@ -823,7 +1290,7 @@
               <w:noProof/>
             </w:rPr>
           </w:pPr>
-          <w:hyperlink w:anchor="_Toc101852881" w:history="1">
+          <w:hyperlink w:anchor="_Toc103161009" w:history="1">
             <w:r>
               <w:rPr>
                 <w:rStyle w:val="Lienhypertexte"/>
@@ -854,7 +1321,7 @@
                 <w:noProof/>
                 <w:webHidden/>
               </w:rPr>
-              <w:instrText xml:space="preserve"> PAGEREF _Toc101852881 \h </w:instrText>
+              <w:instrText xml:space="preserve"> PAGEREF _Toc103161009 \h </w:instrText>
             </w:r>
             <w:r>
               <w:rPr>
@@ -877,7 +1344,7 @@
                 <w:noProof/>
                 <w:webHidden/>
               </w:rPr>
-              <w:t>2</w:t>
+              <w:t>4</w:t>
             </w:r>
             <w:r>
               <w:rPr>
@@ -900,7 +1367,7 @@
               <w:noProof/>
             </w:rPr>
           </w:pPr>
-          <w:hyperlink w:anchor="_Toc101852882" w:history="1">
+          <w:hyperlink w:anchor="_Toc103161010" w:history="1">
             <w:r>
               <w:rPr>
                 <w:rStyle w:val="Lienhypertexte"/>
@@ -933,7 +1400,7 @@
                 <w:noProof/>
                 <w:webHidden/>
               </w:rPr>
-              <w:instrText xml:space="preserve"> PAGEREF _Toc101852882 \h </w:instrText>
+              <w:instrText xml:space="preserve"> PAGEREF _Toc103161010 \h </w:instrText>
             </w:r>
             <w:r>
               <w:rPr>
@@ -956,7 +1423,7 @@
                 <w:noProof/>
                 <w:webHidden/>
               </w:rPr>
-              <w:t>2</w:t>
+              <w:t>4</w:t>
             </w:r>
             <w:r>
               <w:rPr>
@@ -979,7 +1446,7 @@
               <w:noProof/>
             </w:rPr>
           </w:pPr>
-          <w:hyperlink w:anchor="_Toc101852883" w:history="1">
+          <w:hyperlink w:anchor="_Toc103161011" w:history="1">
             <w:r>
               <w:rPr>
                 <w:rStyle w:val="Lienhypertexte"/>
@@ -1010,7 +1477,7 @@
                 <w:noProof/>
                 <w:webHidden/>
               </w:rPr>
-              <w:instrText xml:space="preserve"> PAGEREF _Toc101852883 \h </w:instrText>
+              <w:instrText xml:space="preserve"> PAGEREF _Toc103161011 \h </w:instrText>
             </w:r>
             <w:r>
               <w:rPr>
@@ -1033,7 +1500,7 @@
                 <w:noProof/>
                 <w:webHidden/>
               </w:rPr>
-              <w:t>2</w:t>
+              <w:t>5</w:t>
             </w:r>
             <w:r>
               <w:rPr>
@@ -1056,7 +1523,7 @@
               <w:noProof/>
             </w:rPr>
           </w:pPr>
-          <w:hyperlink w:anchor="_Toc101852884" w:history="1">
+          <w:hyperlink w:anchor="_Toc103161012" w:history="1">
             <w:r>
               <w:rPr>
                 <w:rStyle w:val="Lienhypertexte"/>
@@ -1089,7 +1556,7 @@
                 <w:noProof/>
                 <w:webHidden/>
               </w:rPr>
-              <w:instrText xml:space="preserve"> PAGEREF _Toc101852884 \h </w:instrText>
+              <w:instrText xml:space="preserve"> PAGEREF _Toc103161012 \h </w:instrText>
             </w:r>
             <w:r>
               <w:rPr>
@@ -1112,7 +1579,7 @@
                 <w:noProof/>
                 <w:webHidden/>
               </w:rPr>
-              <w:t>2</w:t>
+              <w:t>5</w:t>
             </w:r>
             <w:r>
               <w:rPr>
@@ -1135,7 +1602,7 @@
               <w:noProof/>
             </w:rPr>
           </w:pPr>
-          <w:hyperlink w:anchor="_Toc101852885" w:history="1">
+          <w:hyperlink w:anchor="_Toc103161013" w:history="1">
             <w:r>
               <w:rPr>
                 <w:rStyle w:val="Lienhypertexte"/>
@@ -1168,7 +1635,7 @@
                 <w:noProof/>
                 <w:webHidden/>
               </w:rPr>
-              <w:instrText xml:space="preserve"> PAGEREF _Toc101852885 \h </w:instrText>
+              <w:instrText xml:space="preserve"> PAGEREF _Toc103161013 \h </w:instrText>
             </w:r>
             <w:r>
               <w:rPr>
@@ -1191,7 +1658,7 @@
                 <w:noProof/>
                 <w:webHidden/>
               </w:rPr>
-              <w:t>2</w:t>
+              <w:t>6</w:t>
             </w:r>
             <w:r>
               <w:rPr>
@@ -1214,7 +1681,7 @@
               <w:noProof/>
             </w:rPr>
           </w:pPr>
-          <w:hyperlink w:anchor="_Toc101852886" w:history="1">
+          <w:hyperlink w:anchor="_Toc103161014" w:history="1">
             <w:r>
               <w:rPr>
                 <w:rStyle w:val="Lienhypertexte"/>
@@ -1245,7 +1712,7 @@
                 <w:noProof/>
                 <w:webHidden/>
               </w:rPr>
-              <w:instrText xml:space="preserve"> PAGEREF _Toc101852886 \h </w:instrText>
+              <w:instrText xml:space="preserve"> PAGEREF _Toc103161014 \h </w:instrText>
             </w:r>
             <w:r>
               <w:rPr>
@@ -1268,7 +1735,84 @@
                 <w:noProof/>
                 <w:webHidden/>
               </w:rPr>
-              <w:t>2</w:t>
+              <w:t>7</w:t>
+            </w:r>
+            <w:r>
+              <w:rPr>
+                <w:rFonts w:ascii="Arial" w:hAnsi="Arial" w:cs="Arial"/>
+                <w:noProof/>
+                <w:webHidden/>
+              </w:rPr>
+              <w:fldChar w:fldCharType="end"/>
+            </w:r>
+          </w:hyperlink>
+        </w:p>
+        <w:p>
+          <w:pPr>
+            <w:pStyle w:val="TM2"/>
+            <w:tabs>
+              <w:tab w:val="right" w:leader="dot" w:pos="9062"/>
+            </w:tabs>
+            <w:rPr>
+              <w:rFonts w:ascii="Arial" w:hAnsi="Arial" w:cs="Arial"/>
+              <w:noProof/>
+            </w:rPr>
+          </w:pPr>
+          <w:hyperlink w:anchor="_Toc103161015" w:history="1">
+            <w:r>
+              <w:rPr>
+                <w:rStyle w:val="Lienhypertexte"/>
+                <w:rFonts w:ascii="Arial" w:hAnsi="Arial" w:cs="Arial"/>
+                <w:noProof/>
+              </w:rPr>
+              <w:t>Généralités concernant l’implémentation</w:t>
+            </w:r>
+            <w:r>
+              <w:rPr>
+                <w:rFonts w:ascii="Arial" w:hAnsi="Arial" w:cs="Arial"/>
+                <w:noProof/>
+                <w:webHidden/>
+              </w:rPr>
+              <w:tab/>
+            </w:r>
+            <w:r>
+              <w:rPr>
+                <w:rFonts w:ascii="Arial" w:hAnsi="Arial" w:cs="Arial"/>
+                <w:noProof/>
+                <w:webHidden/>
+              </w:rPr>
+              <w:fldChar w:fldCharType="begin"/>
+            </w:r>
+            <w:r>
+              <w:rPr>
+                <w:rFonts w:ascii="Arial" w:hAnsi="Arial" w:cs="Arial"/>
+                <w:noProof/>
+                <w:webHidden/>
+              </w:rPr>
+              <w:instrText xml:space="preserve"> PAGEREF _Toc103161015 \h </w:instrText>
+            </w:r>
+            <w:r>
+              <w:rPr>
+                <w:rFonts w:ascii="Arial" w:hAnsi="Arial" w:cs="Arial"/>
+                <w:noProof/>
+                <w:webHidden/>
+              </w:rPr>
+            </w:r>
+            <w:r>
+              <w:rPr>
+                <w:rFonts w:ascii="Arial" w:hAnsi="Arial" w:cs="Arial"/>
+                <w:noProof/>
+                <w:webHidden/>
+              </w:rPr>
+              <w:fldChar w:fldCharType="separate"/>
+            </w:r>
+            <w:r>
+              <w:rPr>
+                <w:rFonts w:ascii="Arial" w:hAnsi="Arial" w:cs="Arial"/>
+                <w:noProof/>
+                <w:webHidden/>
+              </w:rPr>
+              <w:t>15</w:t>
             </w:r>
             <w:r>
               <w:rPr>
@@ -1291,7 +1835,7 @@
               <w:noProof/>
             </w:rPr>
           </w:pPr>
-          <w:hyperlink w:anchor="_Toc101852887" w:history="1">
+          <w:hyperlink w:anchor="_Toc103161016" w:history="1">
             <w:r>
               <w:rPr>
                 <w:rStyle w:val="Lienhypertexte"/>
@@ -1300,7 +1844,7 @@
                 <w:bCs/>
                 <w:noProof/>
               </w:rPr>
-              <w:t>Visiteur</w:t>
+              <w:t>Base de données</w:t>
             </w:r>
             <w:r>
               <w:rPr>
@@ -1324,7 +1868,7 @@
                 <w:noProof/>
                 <w:webHidden/>
               </w:rPr>
-              <w:instrText xml:space="preserve"> PAGEREF _Toc101852887 \h </w:instrText>
+              <w:instrText xml:space="preserve"> PAGEREF _Toc103161016 \h </w:instrText>
             </w:r>
             <w:r>
               <w:rPr>
@@ -1347,7 +1891,7 @@
                 <w:noProof/>
                 <w:webHidden/>
               </w:rPr>
-              <w:t>2</w:t>
+              <w:t>15</w:t>
             </w:r>
             <w:r>
               <w:rPr>
@@ -1370,7 +1914,7 @@
               <w:noProof/>
             </w:rPr>
           </w:pPr>
-          <w:hyperlink w:anchor="_Toc101852888" w:history="1">
+          <w:hyperlink w:anchor="_Toc103161017" w:history="1">
             <w:r>
               <w:rPr>
                 <w:rStyle w:val="Lienhypertexte"/>
@@ -1379,7 +1923,7 @@
                 <w:bCs/>
                 <w:noProof/>
               </w:rPr>
-              <w:t>Utilisateur</w:t>
+              <w:t>Classes (PHP)</w:t>
             </w:r>
             <w:r>
               <w:rPr>
@@ -1403,7 +1947,7 @@
                 <w:noProof/>
                 <w:webHidden/>
               </w:rPr>
-              <w:instrText xml:space="preserve"> PAGEREF _Toc101852888 \h </w:instrText>
+              <w:instrText xml:space="preserve"> PAGEREF _Toc103161017 \h </w:instrText>
             </w:r>
             <w:r>
               <w:rPr>
@@ -1426,7 +1970,7 @@
                 <w:noProof/>
                 <w:webHidden/>
               </w:rPr>
-              <w:t>2</w:t>
+              <w:t>15</w:t>
             </w:r>
             <w:r>
               <w:rPr>
@@ -1449,7 +1993,7 @@
               <w:noProof/>
             </w:rPr>
           </w:pPr>
-          <w:hyperlink w:anchor="_Toc101852889" w:history="1">
+          <w:hyperlink w:anchor="_Toc103161018" w:history="1">
             <w:r>
               <w:rPr>
                 <w:rStyle w:val="Lienhypertexte"/>
@@ -1458,7 +2002,7 @@
                 <w:bCs/>
                 <w:noProof/>
               </w:rPr>
-              <w:t>Administrateur</w:t>
+              <w:t>Contrôleurs (PHP)</w:t>
             </w:r>
             <w:r>
               <w:rPr>
@@ -1482,7 +2026,7 @@
                 <w:noProof/>
                 <w:webHidden/>
               </w:rPr>
-              <w:instrText xml:space="preserve"> PAGEREF _Toc101852889 \h </w:instrText>
+              <w:instrText xml:space="preserve"> PAGEREF _Toc103161018 \h </w:instrText>
             </w:r>
             <w:r>
               <w:rPr>
@@ -1505,7 +2049,7 @@
                 <w:noProof/>
                 <w:webHidden/>
               </w:rPr>
-              <w:t>2</w:t>
+              <w:t>15</w:t>
             </w:r>
             <w:r>
               <w:rPr>
@@ -1528,14 +2072,14 @@
               <w:noProof/>
             </w:rPr>
           </w:pPr>
-          <w:hyperlink w:anchor="_Toc101852890" w:history="1">
+          <w:hyperlink w:anchor="_Toc103161019" w:history="1">
             <w:r>
               <w:rPr>
                 <w:rStyle w:val="Lienhypertexte"/>
                 <w:rFonts w:ascii="Arial" w:hAnsi="Arial" w:cs="Arial"/>
                 <w:noProof/>
               </w:rPr>
-              <w:t>Généralités concernant l’implémentation</w:t>
+              <w:t>Librairie et outils externes</w:t>
             </w:r>
             <w:r>
               <w:rPr>
@@ -1559,7 +2103,7 @@
                 <w:noProof/>
                 <w:webHidden/>
               </w:rPr>
-              <w:instrText xml:space="preserve"> PAGEREF _Toc101852890 \h </w:instrText>
+              <w:instrText xml:space="preserve"> PAGEREF _Toc103161019 \h </w:instrText>
             </w:r>
             <w:r>
               <w:rPr>
@@ -1582,402 +2126,7 @@
                 <w:noProof/>
                 <w:webHidden/>
               </w:rPr>
-              <w:t>2</w:t>
-            </w:r>
-            <w:r>
-              <w:rPr>
-                <w:rFonts w:ascii="Arial" w:hAnsi="Arial" w:cs="Arial"/>
-                <w:noProof/>
-                <w:webHidden/>
-              </w:rPr>
-              <w:fldChar w:fldCharType="end"/>
-            </w:r>
-          </w:hyperlink>
-        </w:p>
-        <w:p>
-          <w:pPr>
-            <w:pStyle w:val="TM3"/>
-            <w:tabs>
-              <w:tab w:val="right" w:leader="dot" w:pos="9062"/>
-            </w:tabs>
-            <w:rPr>
-              <w:rFonts w:ascii="Arial" w:hAnsi="Arial" w:cs="Arial"/>
-              <w:noProof/>
-            </w:rPr>
-          </w:pPr>
-          <w:hyperlink w:anchor="_Toc101852891" w:history="1">
-            <w:r>
-              <w:rPr>
-                <w:rStyle w:val="Lienhypertexte"/>
-                <w:rFonts w:ascii="Arial" w:hAnsi="Arial" w:cs="Arial"/>
-                <w:b/>
-                <w:bCs/>
-                <w:noProof/>
-              </w:rPr>
-              <w:t>Base de données</w:t>
-            </w:r>
-            <w:r>
-              <w:rPr>
-                <w:rFonts w:ascii="Arial" w:hAnsi="Arial" w:cs="Arial"/>
-                <w:noProof/>
-                <w:webHidden/>
-              </w:rPr>
-              <w:tab/>
-            </w:r>
-            <w:r>
-              <w:rPr>
-                <w:rFonts w:ascii="Arial" w:hAnsi="Arial" w:cs="Arial"/>
-                <w:noProof/>
-                <w:webHidden/>
-              </w:rPr>
-              <w:fldChar w:fldCharType="begin"/>
-            </w:r>
-            <w:r>
-              <w:rPr>
-                <w:rFonts w:ascii="Arial" w:hAnsi="Arial" w:cs="Arial"/>
-                <w:noProof/>
-                <w:webHidden/>
-              </w:rPr>
-              <w:instrText xml:space="preserve"> PAGEREF _Toc101852891 \h </w:instrText>
-            </w:r>
-            <w:r>
-              <w:rPr>
-                <w:rFonts w:ascii="Arial" w:hAnsi="Arial" w:cs="Arial"/>
-                <w:noProof/>
-                <w:webHidden/>
-              </w:rPr>
-            </w:r>
-            <w:r>
-              <w:rPr>
-                <w:rFonts w:ascii="Arial" w:hAnsi="Arial" w:cs="Arial"/>
-                <w:noProof/>
-                <w:webHidden/>
-              </w:rPr>
-              <w:fldChar w:fldCharType="separate"/>
-            </w:r>
-            <w:r>
-              <w:rPr>
-                <w:rFonts w:ascii="Arial" w:hAnsi="Arial" w:cs="Arial"/>
-                <w:noProof/>
-                <w:webHidden/>
-              </w:rPr>
-              <w:t>2</w:t>
-            </w:r>
-            <w:r>
-              <w:rPr>
-                <w:rFonts w:ascii="Arial" w:hAnsi="Arial" w:cs="Arial"/>
-                <w:noProof/>
-                <w:webHidden/>
-              </w:rPr>
-              <w:fldChar w:fldCharType="end"/>
-            </w:r>
-          </w:hyperlink>
-        </w:p>
-        <w:p>
-          <w:pPr>
-            <w:pStyle w:val="TM3"/>
-            <w:tabs>
-              <w:tab w:val="right" w:leader="dot" w:pos="9062"/>
-            </w:tabs>
-            <w:rPr>
-              <w:rFonts w:ascii="Arial" w:hAnsi="Arial" w:cs="Arial"/>
-              <w:noProof/>
-            </w:rPr>
-          </w:pPr>
-          <w:hyperlink w:anchor="_Toc101852892" w:history="1">
-            <w:r>
-              <w:rPr>
-                <w:rStyle w:val="Lienhypertexte"/>
-                <w:rFonts w:ascii="Arial" w:hAnsi="Arial" w:cs="Arial"/>
-                <w:b/>
-                <w:bCs/>
-                <w:noProof/>
-              </w:rPr>
-              <w:t>Dictionnaire de données</w:t>
-            </w:r>
-            <w:r>
-              <w:rPr>
-                <w:rFonts w:ascii="Arial" w:hAnsi="Arial" w:cs="Arial"/>
-                <w:noProof/>
-                <w:webHidden/>
-              </w:rPr>
-              <w:tab/>
-            </w:r>
-            <w:r>
-              <w:rPr>
-                <w:rFonts w:ascii="Arial" w:hAnsi="Arial" w:cs="Arial"/>
-                <w:noProof/>
-                <w:webHidden/>
-              </w:rPr>
-              <w:fldChar w:fldCharType="begin"/>
-            </w:r>
-            <w:r>
-              <w:rPr>
-                <w:rFonts w:ascii="Arial" w:hAnsi="Arial" w:cs="Arial"/>
-                <w:noProof/>
-                <w:webHidden/>
-              </w:rPr>
-              <w:instrText xml:space="preserve"> PAGEREF _Toc101852892 \h </w:instrText>
-            </w:r>
-            <w:r>
-              <w:rPr>
-                <w:rFonts w:ascii="Arial" w:hAnsi="Arial" w:cs="Arial"/>
-                <w:noProof/>
-                <w:webHidden/>
-              </w:rPr>
-            </w:r>
-            <w:r>
-              <w:rPr>
-                <w:rFonts w:ascii="Arial" w:hAnsi="Arial" w:cs="Arial"/>
-                <w:noProof/>
-                <w:webHidden/>
-              </w:rPr>
-              <w:fldChar w:fldCharType="separate"/>
-            </w:r>
-            <w:r>
-              <w:rPr>
-                <w:rFonts w:ascii="Arial" w:hAnsi="Arial" w:cs="Arial"/>
-                <w:noProof/>
-                <w:webHidden/>
-              </w:rPr>
-              <w:t>2</w:t>
-            </w:r>
-            <w:r>
-              <w:rPr>
-                <w:rFonts w:ascii="Arial" w:hAnsi="Arial" w:cs="Arial"/>
-                <w:noProof/>
-                <w:webHidden/>
-              </w:rPr>
-              <w:fldChar w:fldCharType="end"/>
-            </w:r>
-          </w:hyperlink>
-        </w:p>
-        <w:p>
-          <w:pPr>
-            <w:pStyle w:val="TM3"/>
-            <w:tabs>
-              <w:tab w:val="right" w:leader="dot" w:pos="9062"/>
-            </w:tabs>
-            <w:rPr>
-              <w:rFonts w:ascii="Arial" w:hAnsi="Arial" w:cs="Arial"/>
-              <w:noProof/>
-            </w:rPr>
-          </w:pPr>
-          <w:hyperlink w:anchor="_Toc101852893" w:history="1">
-            <w:r>
-              <w:rPr>
-                <w:rStyle w:val="Lienhypertexte"/>
-                <w:rFonts w:ascii="Arial" w:hAnsi="Arial" w:cs="Arial"/>
-                <w:b/>
-                <w:bCs/>
-                <w:noProof/>
-              </w:rPr>
-              <w:t>Structure du projet</w:t>
-            </w:r>
-            <w:r>
-              <w:rPr>
-                <w:rFonts w:ascii="Arial" w:hAnsi="Arial" w:cs="Arial"/>
-                <w:noProof/>
-                <w:webHidden/>
-              </w:rPr>
-              <w:tab/>
-            </w:r>
-            <w:r>
-              <w:rPr>
-                <w:rFonts w:ascii="Arial" w:hAnsi="Arial" w:cs="Arial"/>
-                <w:noProof/>
-                <w:webHidden/>
-              </w:rPr>
-              <w:fldChar w:fldCharType="begin"/>
-            </w:r>
-            <w:r>
-              <w:rPr>
-                <w:rFonts w:ascii="Arial" w:hAnsi="Arial" w:cs="Arial"/>
-                <w:noProof/>
-                <w:webHidden/>
-              </w:rPr>
-              <w:instrText xml:space="preserve"> PAGEREF _Toc101852893 \h </w:instrText>
-            </w:r>
-            <w:r>
-              <w:rPr>
-                <w:rFonts w:ascii="Arial" w:hAnsi="Arial" w:cs="Arial"/>
-                <w:noProof/>
-                <w:webHidden/>
-              </w:rPr>
-            </w:r>
-            <w:r>
-              <w:rPr>
-                <w:rFonts w:ascii="Arial" w:hAnsi="Arial" w:cs="Arial"/>
-                <w:noProof/>
-                <w:webHidden/>
-              </w:rPr>
-              <w:fldChar w:fldCharType="separate"/>
-            </w:r>
-            <w:r>
-              <w:rPr>
-                <w:rFonts w:ascii="Arial" w:hAnsi="Arial" w:cs="Arial"/>
-                <w:noProof/>
-                <w:webHidden/>
-              </w:rPr>
-              <w:t>2</w:t>
-            </w:r>
-            <w:r>
-              <w:rPr>
-                <w:rFonts w:ascii="Arial" w:hAnsi="Arial" w:cs="Arial"/>
-                <w:noProof/>
-                <w:webHidden/>
-              </w:rPr>
-              <w:fldChar w:fldCharType="end"/>
-            </w:r>
-          </w:hyperlink>
-        </w:p>
-        <w:p>
-          <w:pPr>
-            <w:pStyle w:val="TM3"/>
-            <w:tabs>
-              <w:tab w:val="right" w:leader="dot" w:pos="9062"/>
-            </w:tabs>
-            <w:rPr>
-              <w:rFonts w:ascii="Arial" w:hAnsi="Arial" w:cs="Arial"/>
-              <w:noProof/>
-            </w:rPr>
-          </w:pPr>
-          <w:hyperlink w:anchor="_Toc101852894" w:history="1">
-            <w:r>
-              <w:rPr>
-                <w:rStyle w:val="Lienhypertexte"/>
-                <w:rFonts w:ascii="Arial" w:hAnsi="Arial" w:cs="Arial"/>
-                <w:b/>
-                <w:bCs/>
-                <w:noProof/>
-              </w:rPr>
-              <w:t>Classes (PHP)</w:t>
-            </w:r>
-            <w:r>
-              <w:rPr>
-                <w:rFonts w:ascii="Arial" w:hAnsi="Arial" w:cs="Arial"/>
-                <w:noProof/>
-                <w:webHidden/>
-              </w:rPr>
-              <w:tab/>
-            </w:r>
-            <w:r>
-              <w:rPr>
-                <w:rFonts w:ascii="Arial" w:hAnsi="Arial" w:cs="Arial"/>
-                <w:noProof/>
-                <w:webHidden/>
-              </w:rPr>
-              <w:fldChar w:fldCharType="begin"/>
-            </w:r>
-            <w:r>
-              <w:rPr>
-                <w:rFonts w:ascii="Arial" w:hAnsi="Arial" w:cs="Arial"/>
-                <w:noProof/>
-                <w:webHidden/>
-              </w:rPr>
-              <w:instrText xml:space="preserve"> PAGEREF _Toc101852894 \h </w:instrText>
-            </w:r>
-            <w:r>
-              <w:rPr>
-                <w:rFonts w:ascii="Arial" w:hAnsi="Arial" w:cs="Arial"/>
-                <w:noProof/>
-                <w:webHidden/>
-              </w:rPr>
-            </w:r>
-            <w:r>
-              <w:rPr>
-                <w:rFonts w:ascii="Arial" w:hAnsi="Arial" w:cs="Arial"/>
-                <w:noProof/>
-                <w:webHidden/>
-              </w:rPr>
-              <w:fldChar w:fldCharType="separate"/>
-            </w:r>
-            <w:r>
-              <w:rPr>
-                <w:rFonts w:ascii="Arial" w:hAnsi="Arial" w:cs="Arial"/>
-                <w:noProof/>
-                <w:webHidden/>
-              </w:rPr>
-              <w:t>2</w:t>
-            </w:r>
-            <w:r>
-              <w:rPr>
-                <w:rFonts w:ascii="Arial" w:hAnsi="Arial" w:cs="Arial"/>
-                <w:noProof/>
-                <w:webHidden/>
-              </w:rPr>
-              <w:fldChar w:fldCharType="end"/>
-            </w:r>
-          </w:hyperlink>
-        </w:p>
-        <w:p>
-          <w:pPr>
-            <w:pStyle w:val="TM3"/>
-            <w:tabs>
-              <w:tab w:val="right" w:leader="dot" w:pos="9062"/>
-            </w:tabs>
-            <w:rPr>
-              <w:rFonts w:ascii="Arial" w:hAnsi="Arial" w:cs="Arial"/>
-              <w:noProof/>
-            </w:rPr>
-          </w:pPr>
-          <w:hyperlink w:anchor="_Toc101852895" w:history="1">
-            <w:r>
-              <w:rPr>
-                <w:rStyle w:val="Lienhypertexte"/>
-                <w:rFonts w:ascii="Arial" w:hAnsi="Arial" w:cs="Arial"/>
-                <w:b/>
-                <w:bCs/>
-                <w:noProof/>
-              </w:rPr>
-              <w:t>Contrôleurs (PHP)</w:t>
-            </w:r>
-            <w:r>
-              <w:rPr>
-                <w:rFonts w:ascii="Arial" w:hAnsi="Arial" w:cs="Arial"/>
-                <w:noProof/>
-                <w:webHidden/>
-              </w:rPr>
-              <w:tab/>
-            </w:r>
-            <w:r>
-              <w:rPr>
-                <w:rFonts w:ascii="Arial" w:hAnsi="Arial" w:cs="Arial"/>
-                <w:noProof/>
-                <w:webHidden/>
-              </w:rPr>
-              <w:fldChar w:fldCharType="begin"/>
-            </w:r>
-            <w:r>
-              <w:rPr>
-                <w:rFonts w:ascii="Arial" w:hAnsi="Arial" w:cs="Arial"/>
-                <w:noProof/>
-                <w:webHidden/>
-              </w:rPr>
-              <w:instrText xml:space="preserve"> PAGEREF _Toc101852895 \h </w:instrText>
-            </w:r>
-            <w:r>
-              <w:rPr>
-                <w:rFonts w:ascii="Arial" w:hAnsi="Arial" w:cs="Arial"/>
-                <w:noProof/>
-                <w:webHidden/>
-              </w:rPr>
-            </w:r>
-            <w:r>
-              <w:rPr>
-                <w:rFonts w:ascii="Arial" w:hAnsi="Arial" w:cs="Arial"/>
-                <w:noProof/>
-                <w:webHidden/>
-              </w:rPr>
-              <w:fldChar w:fldCharType="separate"/>
-            </w:r>
-            <w:r>
-              <w:rPr>
-                <w:rFonts w:ascii="Arial" w:hAnsi="Arial" w:cs="Arial"/>
-                <w:noProof/>
-                <w:webHidden/>
-              </w:rPr>
-              <w:t>2</w:t>
+              <w:t>16</w:t>
             </w:r>
             <w:r>
               <w:rPr>
@@ -2000,14 +2149,14 @@
               <w:noProof/>
             </w:rPr>
           </w:pPr>
-          <w:hyperlink w:anchor="_Toc101852896" w:history="1">
+          <w:hyperlink w:anchor="_Toc103161020" w:history="1">
             <w:r>
               <w:rPr>
                 <w:rStyle w:val="Lienhypertexte"/>
                 <w:rFonts w:ascii="Arial" w:hAnsi="Arial" w:cs="Arial"/>
                 <w:noProof/>
               </w:rPr>
-              <w:t>Librairie et outils externes</w:t>
+              <w:t>Scénarios de tests</w:t>
             </w:r>
             <w:r>
               <w:rPr>
@@ -2031,7 +2180,7 @@
                 <w:noProof/>
                 <w:webHidden/>
               </w:rPr>
-              <w:instrText xml:space="preserve"> PAGEREF _Toc101852896 \h </w:instrText>
+              <w:instrText xml:space="preserve"> PAGEREF _Toc103161020 \h </w:instrText>
             </w:r>
             <w:r>
               <w:rPr>
@@ -2054,244 +2203,7 @@
                 <w:noProof/>
                 <w:webHidden/>
               </w:rPr>
-              <w:t>2</w:t>
-            </w:r>
-            <w:r>
-              <w:rPr>
-                <w:rFonts w:ascii="Arial" w:hAnsi="Arial" w:cs="Arial"/>
-                <w:noProof/>
-                <w:webHidden/>
-              </w:rPr>
-              <w:fldChar w:fldCharType="end"/>
-            </w:r>
-          </w:hyperlink>
-        </w:p>
-        <w:p>
-          <w:pPr>
-            <w:pStyle w:val="TM3"/>
-            <w:tabs>
-              <w:tab w:val="right" w:leader="dot" w:pos="9062"/>
-            </w:tabs>
-            <w:rPr>
-              <w:rFonts w:ascii="Arial" w:hAnsi="Arial" w:cs="Arial"/>
-              <w:noProof/>
-            </w:rPr>
-          </w:pPr>
-          <w:hyperlink w:anchor="_Toc101852897" w:history="1">
-            <w:r>
-              <w:rPr>
-                <w:rStyle w:val="Lienhypertexte"/>
-                <w:rFonts w:ascii="Arial" w:hAnsi="Arial" w:cs="Arial"/>
-                <w:b/>
-                <w:bCs/>
-                <w:noProof/>
-              </w:rPr>
-              <w:t>GitHub</w:t>
-            </w:r>
-            <w:r>
-              <w:rPr>
-                <w:rFonts w:ascii="Arial" w:hAnsi="Arial" w:cs="Arial"/>
-                <w:noProof/>
-                <w:webHidden/>
-              </w:rPr>
-              <w:tab/>
-            </w:r>
-            <w:r>
-              <w:rPr>
-                <w:rFonts w:ascii="Arial" w:hAnsi="Arial" w:cs="Arial"/>
-                <w:noProof/>
-                <w:webHidden/>
-              </w:rPr>
-              <w:fldChar w:fldCharType="begin"/>
-            </w:r>
-            <w:r>
-              <w:rPr>
-                <w:rFonts w:ascii="Arial" w:hAnsi="Arial" w:cs="Arial"/>
-                <w:noProof/>
-                <w:webHidden/>
-              </w:rPr>
-              <w:instrText xml:space="preserve"> PAGEREF _Toc101852897 \h </w:instrText>
-            </w:r>
-            <w:r>
-              <w:rPr>
-                <w:rFonts w:ascii="Arial" w:hAnsi="Arial" w:cs="Arial"/>
-                <w:noProof/>
-                <w:webHidden/>
-              </w:rPr>
-            </w:r>
-            <w:r>
-              <w:rPr>
-                <w:rFonts w:ascii="Arial" w:hAnsi="Arial" w:cs="Arial"/>
-                <w:noProof/>
-                <w:webHidden/>
-              </w:rPr>
-              <w:fldChar w:fldCharType="separate"/>
-            </w:r>
-            <w:r>
-              <w:rPr>
-                <w:rFonts w:ascii="Arial" w:hAnsi="Arial" w:cs="Arial"/>
-                <w:noProof/>
-                <w:webHidden/>
-              </w:rPr>
-              <w:t>2</w:t>
-            </w:r>
-            <w:r>
-              <w:rPr>
-                <w:rFonts w:ascii="Arial" w:hAnsi="Arial" w:cs="Arial"/>
-                <w:noProof/>
-                <w:webHidden/>
-              </w:rPr>
-              <w:fldChar w:fldCharType="end"/>
-            </w:r>
-          </w:hyperlink>
-        </w:p>
-        <w:p>
-          <w:pPr>
-            <w:pStyle w:val="TM3"/>
-            <w:tabs>
-              <w:tab w:val="right" w:leader="dot" w:pos="9062"/>
-            </w:tabs>
-            <w:rPr>
-              <w:rFonts w:ascii="Arial" w:hAnsi="Arial" w:cs="Arial"/>
-              <w:noProof/>
-            </w:rPr>
-          </w:pPr>
-          <w:hyperlink w:anchor="_Toc101852898" w:history="1">
-            <w:r>
-              <w:rPr>
-                <w:rStyle w:val="Lienhypertexte"/>
-                <w:rFonts w:ascii="Arial" w:hAnsi="Arial" w:cs="Arial"/>
-                <w:b/>
-                <w:bCs/>
-                <w:noProof/>
-              </w:rPr>
-              <w:t>Drive (système de sauvegarde)</w:t>
-            </w:r>
-            <w:r>
-              <w:rPr>
-                <w:rFonts w:ascii="Arial" w:hAnsi="Arial" w:cs="Arial"/>
-                <w:noProof/>
-                <w:webHidden/>
-              </w:rPr>
-              <w:tab/>
-            </w:r>
-            <w:r>
-              <w:rPr>
-                <w:rFonts w:ascii="Arial" w:hAnsi="Arial" w:cs="Arial"/>
-                <w:noProof/>
-                <w:webHidden/>
-              </w:rPr>
-              <w:fldChar w:fldCharType="begin"/>
-            </w:r>
-            <w:r>
-              <w:rPr>
-                <w:rFonts w:ascii="Arial" w:hAnsi="Arial" w:cs="Arial"/>
-                <w:noProof/>
-                <w:webHidden/>
-              </w:rPr>
-              <w:instrText xml:space="preserve"> PAGEREF _Toc101852898 \h </w:instrText>
-            </w:r>
-            <w:r>
-              <w:rPr>
-                <w:rFonts w:ascii="Arial" w:hAnsi="Arial" w:cs="Arial"/>
-                <w:noProof/>
-                <w:webHidden/>
-              </w:rPr>
-            </w:r>
-            <w:r>
-              <w:rPr>
-                <w:rFonts w:ascii="Arial" w:hAnsi="Arial" w:cs="Arial"/>
-                <w:noProof/>
-                <w:webHidden/>
-              </w:rPr>
-              <w:fldChar w:fldCharType="separate"/>
-            </w:r>
-            <w:r>
-              <w:rPr>
-                <w:rFonts w:ascii="Arial" w:hAnsi="Arial" w:cs="Arial"/>
-                <w:noProof/>
-                <w:webHidden/>
-              </w:rPr>
-              <w:t>2</w:t>
-            </w:r>
-            <w:r>
-              <w:rPr>
-                <w:rFonts w:ascii="Arial" w:hAnsi="Arial" w:cs="Arial"/>
-                <w:noProof/>
-                <w:webHidden/>
-              </w:rPr>
-              <w:fldChar w:fldCharType="end"/>
-            </w:r>
-          </w:hyperlink>
-        </w:p>
-        <w:p>
-          <w:pPr>
-            <w:pStyle w:val="TM3"/>
-            <w:tabs>
-              <w:tab w:val="right" w:leader="dot" w:pos="9062"/>
-            </w:tabs>
-            <w:rPr>
-              <w:rFonts w:ascii="Arial" w:hAnsi="Arial" w:cs="Arial"/>
-              <w:noProof/>
-            </w:rPr>
-          </w:pPr>
-          <w:hyperlink w:anchor="_Toc101852899" w:history="1">
-            <w:r>
-              <w:rPr>
-                <w:rStyle w:val="Lienhypertexte"/>
-                <w:rFonts w:ascii="Arial" w:hAnsi="Arial" w:cs="Arial"/>
-                <w:b/>
-                <w:bCs/>
-                <w:noProof/>
-              </w:rPr>
-              <w:t>Bootstrap</w:t>
-            </w:r>
-            <w:r>
-              <w:rPr>
-                <w:rFonts w:ascii="Arial" w:hAnsi="Arial" w:cs="Arial"/>
-                <w:noProof/>
-                <w:webHidden/>
-              </w:rPr>
-              <w:tab/>
-            </w:r>
-            <w:r>
-              <w:rPr>
-                <w:rFonts w:ascii="Arial" w:hAnsi="Arial" w:cs="Arial"/>
-                <w:noProof/>
-                <w:webHidden/>
-              </w:rPr>
-              <w:fldChar w:fldCharType="begin"/>
-            </w:r>
-            <w:r>
-              <w:rPr>
-                <w:rFonts w:ascii="Arial" w:hAnsi="Arial" w:cs="Arial"/>
-                <w:noProof/>
-                <w:webHidden/>
-              </w:rPr>
-              <w:instrText xml:space="preserve"> PAGEREF _Toc101852899 \h </w:instrText>
-            </w:r>
-            <w:r>
-              <w:rPr>
-                <w:rFonts w:ascii="Arial" w:hAnsi="Arial" w:cs="Arial"/>
-                <w:noProof/>
-                <w:webHidden/>
-              </w:rPr>
-            </w:r>
-            <w:r>
-              <w:rPr>
-                <w:rFonts w:ascii="Arial" w:hAnsi="Arial" w:cs="Arial"/>
-                <w:noProof/>
-                <w:webHidden/>
-              </w:rPr>
-              <w:fldChar w:fldCharType="separate"/>
-            </w:r>
-            <w:r>
-              <w:rPr>
-                <w:rFonts w:ascii="Arial" w:hAnsi="Arial" w:cs="Arial"/>
-                <w:noProof/>
-                <w:webHidden/>
-              </w:rPr>
-              <w:t>2</w:t>
+              <w:t>16</w:t>
             </w:r>
             <w:r>
               <w:rPr>
@@ -2314,14 +2226,14 @@
               <w:noProof/>
             </w:rPr>
           </w:pPr>
-          <w:hyperlink w:anchor="_Toc101852900" w:history="1">
+          <w:hyperlink w:anchor="_Toc103161021" w:history="1">
             <w:r>
               <w:rPr>
                 <w:rStyle w:val="Lienhypertexte"/>
                 <w:rFonts w:ascii="Arial" w:hAnsi="Arial" w:cs="Arial"/>
                 <w:noProof/>
               </w:rPr>
-              <w:t>Scénarios de tests</w:t>
+              <w:t>Conclusion</w:t>
             </w:r>
             <w:r>
               <w:rPr>
@@ -2345,7 +2257,7 @@
                 <w:noProof/>
                 <w:webHidden/>
               </w:rPr>
-              <w:instrText xml:space="preserve"> PAGEREF _Toc101852900 \h </w:instrText>
+              <w:instrText xml:space="preserve"> PAGEREF _Toc103161021 \h </w:instrText>
             </w:r>
             <w:r>
               <w:rPr>
@@ -2368,84 +2280,7 @@
                 <w:noProof/>
                 <w:webHidden/>
               </w:rPr>
-              <w:t>3</w:t>
-            </w:r>
-            <w:r>
-              <w:rPr>
-                <w:rFonts w:ascii="Arial" w:hAnsi="Arial" w:cs="Arial"/>
-                <w:noProof/>
-                <w:webHidden/>
-              </w:rPr>
-              <w:fldChar w:fldCharType="end"/>
-            </w:r>
-          </w:hyperlink>
-        </w:p>
-        <w:p>
-          <w:pPr>
-            <w:pStyle w:val="TM2"/>
-            <w:tabs>
-              <w:tab w:val="right" w:leader="dot" w:pos="9062"/>
-            </w:tabs>
-            <w:rPr>
-              <w:rFonts w:ascii="Arial" w:hAnsi="Arial" w:cs="Arial"/>
-              <w:noProof/>
-            </w:rPr>
-          </w:pPr>
-          <w:hyperlink w:anchor="_Toc101852901" w:history="1">
-            <w:r>
-              <w:rPr>
-                <w:rStyle w:val="Lienhypertexte"/>
-                <w:rFonts w:ascii="Arial" w:hAnsi="Arial" w:cs="Arial"/>
-                <w:noProof/>
-              </w:rPr>
-              <w:t>Conclusion</w:t>
-            </w:r>
-            <w:r>
-              <w:rPr>
-                <w:rFonts w:ascii="Arial" w:hAnsi="Arial" w:cs="Arial"/>
-                <w:noProof/>
-                <w:webHidden/>
-              </w:rPr>
-              <w:tab/>
-            </w:r>
-            <w:r>
-              <w:rPr>
-                <w:rFonts w:ascii="Arial" w:hAnsi="Arial" w:cs="Arial"/>
-                <w:noProof/>
-                <w:webHidden/>
-              </w:rPr>
-              <w:fldChar w:fldCharType="begin"/>
-            </w:r>
-            <w:r>
-              <w:rPr>
-                <w:rFonts w:ascii="Arial" w:hAnsi="Arial" w:cs="Arial"/>
-                <w:noProof/>
-                <w:webHidden/>
-              </w:rPr>
-              <w:instrText xml:space="preserve"> PAGEREF _Toc101852901 \h </w:instrText>
-            </w:r>
-            <w:r>
-              <w:rPr>
-                <w:rFonts w:ascii="Arial" w:hAnsi="Arial" w:cs="Arial"/>
-                <w:noProof/>
-                <w:webHidden/>
-              </w:rPr>
-            </w:r>
-            <w:r>
-              <w:rPr>
-                <w:rFonts w:ascii="Arial" w:hAnsi="Arial" w:cs="Arial"/>
-                <w:noProof/>
-                <w:webHidden/>
-              </w:rPr>
-              <w:fldChar w:fldCharType="separate"/>
-            </w:r>
-            <w:r>
-              <w:rPr>
-                <w:rFonts w:ascii="Arial" w:hAnsi="Arial" w:cs="Arial"/>
-                <w:noProof/>
-                <w:webHidden/>
-              </w:rPr>
-              <w:t>3</w:t>
+              <w:t>16</w:t>
             </w:r>
             <w:r>
               <w:rPr>
@@ -2500,7 +2335,7 @@
           <w:szCs w:val="28"/>
         </w:rPr>
       </w:pPr>
-      <w:bookmarkStart w:id="1" w:name="_Toc101852875"/>
+      <w:bookmarkStart w:id="1" w:name="_Toc103160998"/>
       <w:r>
         <w:rPr>
           <w:rFonts w:ascii="Arial" w:hAnsi="Arial" w:cs="Arial"/>
@@ -2535,13 +2370,7 @@
         <w:rPr>
           <w:rFonts w:ascii="Arial" w:hAnsi="Arial" w:cs="Arial"/>
         </w:rPr>
-        <w:t xml:space="preserve">. </w:t>
-      </w:r>
-      <w:r>
-        <w:rPr>
-          <w:rFonts w:ascii="Arial" w:hAnsi="Arial" w:cs="Arial"/>
-        </w:rPr>
-        <w:t>Ce projet a été réalisé dans le cadre du Travail pratique individuel (TPI) durant la session de mai 202</w:t>
+        <w:t>. Ce projet a été réalisé dans le cadre du Travail pratique individuel (TPI) durant la session de mai 202</w:t>
       </w:r>
       <w:r>
         <w:rPr>
@@ -2574,7 +2403,7 @@
           <w:szCs w:val="28"/>
         </w:rPr>
       </w:pPr>
-      <w:bookmarkStart w:id="2" w:name="_Toc101852876"/>
+      <w:bookmarkStart w:id="2" w:name="_Toc103160999"/>
       <w:r>
         <w:rPr>
           <w:rFonts w:ascii="Arial" w:hAnsi="Arial" w:cs="Arial"/>
@@ -2596,7 +2425,7 @@
           <w:color w:val="000000" w:themeColor="text1"/>
         </w:rPr>
       </w:pPr>
-      <w:bookmarkStart w:id="3" w:name="_Toc101852877"/>
+      <w:bookmarkStart w:id="3" w:name="_Toc103161000"/>
       <w:r>
         <w:rPr>
           <w:rFonts w:ascii="Arial" w:hAnsi="Arial" w:cs="Arial"/>
@@ -3113,7 +2942,7 @@
           <w:color w:val="000000" w:themeColor="text1"/>
         </w:rPr>
       </w:pPr>
-      <w:bookmarkStart w:id="4" w:name="_Toc101852878"/>
+      <w:bookmarkStart w:id="4" w:name="_Toc103161001"/>
       <w:r>
         <w:rPr>
           <w:rFonts w:ascii="Arial" w:hAnsi="Arial" w:cs="Arial"/>
@@ -3450,7 +3279,7 @@
           <w:color w:val="000000" w:themeColor="text1"/>
         </w:rPr>
       </w:pPr>
-      <w:bookmarkStart w:id="5" w:name="_Toc101852879"/>
+      <w:bookmarkStart w:id="5" w:name="_Toc103161002"/>
       <w:r>
         <w:rPr>
           <w:rFonts w:ascii="Arial" w:hAnsi="Arial" w:cs="Arial"/>
@@ -3512,7 +3341,63 @@
         <w:rPr>
           <w:rFonts w:ascii="Arial" w:hAnsi="Arial" w:cs="Arial"/>
         </w:rPr>
-        <w:t>Serveur Web et SGBD à choix (EasyPHP, Wamp, Laragon, Adminr, phpMyAdmin, autre)</w:t>
+        <w:t>Serveur Web et SGBD à choix (</w:t>
+      </w:r>
+      <w:proofErr w:type="spellStart"/>
+      <w:r>
+        <w:rPr>
+          <w:rFonts w:ascii="Arial" w:hAnsi="Arial" w:cs="Arial"/>
+        </w:rPr>
+        <w:t>EasyPHP</w:t>
+      </w:r>
+      <w:proofErr w:type="spellEnd"/>
+      <w:r>
+        <w:rPr>
+          <w:rFonts w:ascii="Arial" w:hAnsi="Arial" w:cs="Arial"/>
+        </w:rPr>
+        <w:t xml:space="preserve">, </w:t>
+      </w:r>
+      <w:proofErr w:type="spellStart"/>
+      <w:r>
+        <w:rPr>
+          <w:rFonts w:ascii="Arial" w:hAnsi="Arial" w:cs="Arial"/>
+        </w:rPr>
+        <w:t>Wamp</w:t>
+      </w:r>
+      <w:proofErr w:type="spellEnd"/>
+      <w:r>
+        <w:rPr>
+          <w:rFonts w:ascii="Arial" w:hAnsi="Arial" w:cs="Arial"/>
+        </w:rPr>
+        <w:t xml:space="preserve">, </w:t>
+      </w:r>
+      <w:proofErr w:type="spellStart"/>
+      <w:r>
+        <w:rPr>
+          <w:rFonts w:ascii="Arial" w:hAnsi="Arial" w:cs="Arial"/>
+        </w:rPr>
+        <w:t>Laragon</w:t>
+      </w:r>
+      <w:proofErr w:type="spellEnd"/>
+      <w:r>
+        <w:rPr>
+          <w:rFonts w:ascii="Arial" w:hAnsi="Arial" w:cs="Arial"/>
+        </w:rPr>
+        <w:t xml:space="preserve">, </w:t>
+      </w:r>
+      <w:proofErr w:type="spellStart"/>
+      <w:r>
+        <w:rPr>
+          <w:rFonts w:ascii="Arial" w:hAnsi="Arial" w:cs="Arial"/>
+        </w:rPr>
+        <w:t>Adminr</w:t>
+      </w:r>
+      <w:proofErr w:type="spellEnd"/>
+      <w:r>
+        <w:rPr>
+          <w:rFonts w:ascii="Arial" w:hAnsi="Arial" w:cs="Arial"/>
+        </w:rPr>
+        <w:t>, phpMyAdmin, autre)</w:t>
       </w:r>
     </w:p>
     <w:p>
@@ -3530,7 +3415,21 @@
         <w:rPr>
           <w:rFonts w:ascii="Arial" w:hAnsi="Arial" w:cs="Arial"/>
         </w:rPr>
-        <w:t>IDE à choix (NetBeans, Visual Studio Code, PHPStorm, autre)</w:t>
+        <w:t xml:space="preserve">IDE à choix (NetBeans, Visual Studio Code, </w:t>
+      </w:r>
+      <w:proofErr w:type="spellStart"/>
+      <w:r>
+        <w:rPr>
+          <w:rFonts w:ascii="Arial" w:hAnsi="Arial" w:cs="Arial"/>
+        </w:rPr>
+        <w:t>PHPStorm</w:t>
+      </w:r>
+      <w:proofErr w:type="spellEnd"/>
+      <w:r>
+        <w:rPr>
+          <w:rFonts w:ascii="Arial" w:hAnsi="Arial" w:cs="Arial"/>
+        </w:rPr>
+        <w:t>, autre)</w:t>
       </w:r>
     </w:p>
     <w:p>
@@ -3548,7 +3447,21 @@
         <w:rPr>
           <w:rFonts w:ascii="Arial" w:hAnsi="Arial" w:cs="Arial"/>
         </w:rPr>
-        <w:t>Logiciel de création de schémas (Visio, Gliffy, autre)</w:t>
+        <w:t xml:space="preserve">Logiciel de création de schémas (Visio, </w:t>
+      </w:r>
+      <w:proofErr w:type="spellStart"/>
+      <w:r>
+        <w:rPr>
+          <w:rFonts w:ascii="Arial" w:hAnsi="Arial" w:cs="Arial"/>
+        </w:rPr>
+        <w:t>Gliffy</w:t>
+      </w:r>
+      <w:proofErr w:type="spellEnd"/>
+      <w:r>
+        <w:rPr>
+          <w:rFonts w:ascii="Arial" w:hAnsi="Arial" w:cs="Arial"/>
+        </w:rPr>
+        <w:t>, autre)</w:t>
       </w:r>
     </w:p>
     <w:p>
@@ -3566,7 +3479,49 @@
         <w:rPr>
           <w:rFonts w:ascii="Arial" w:hAnsi="Arial" w:cs="Arial"/>
         </w:rPr>
-        <w:t>Outil de versionnage de code (Git, avec dépôt distant sur Github / Bitbucket / GitLab)</w:t>
+        <w:t xml:space="preserve">Outil de versionnage de code (Git, avec dépôt distant sur </w:t>
+      </w:r>
+      <w:proofErr w:type="spellStart"/>
+      <w:r>
+        <w:rPr>
+          <w:rFonts w:ascii="Arial" w:hAnsi="Arial" w:cs="Arial"/>
+        </w:rPr>
+        <w:t>Github</w:t>
+      </w:r>
+      <w:proofErr w:type="spellEnd"/>
+      <w:r>
+        <w:rPr>
+          <w:rFonts w:ascii="Arial" w:hAnsi="Arial" w:cs="Arial"/>
+        </w:rPr>
+        <w:t xml:space="preserve"> / </w:t>
+      </w:r>
+      <w:proofErr w:type="spellStart"/>
+      <w:r>
+        <w:rPr>
+          <w:rFonts w:ascii="Arial" w:hAnsi="Arial" w:cs="Arial"/>
+        </w:rPr>
+        <w:t>Bitbucket</w:t>
+      </w:r>
+      <w:proofErr w:type="spellEnd"/>
+      <w:r>
+        <w:rPr>
+          <w:rFonts w:ascii="Arial" w:hAnsi="Arial" w:cs="Arial"/>
+        </w:rPr>
+        <w:t xml:space="preserve"> / </w:t>
+      </w:r>
+      <w:proofErr w:type="spellStart"/>
+      <w:r>
+        <w:rPr>
+          <w:rFonts w:ascii="Arial" w:hAnsi="Arial" w:cs="Arial"/>
+        </w:rPr>
+        <w:t>GitLab</w:t>
+      </w:r>
+      <w:proofErr w:type="spellEnd"/>
+      <w:r>
+        <w:rPr>
+          <w:rFonts w:ascii="Arial" w:hAnsi="Arial" w:cs="Arial"/>
+        </w:rPr>
+        <w:t>)</w:t>
       </w:r>
     </w:p>
     <w:p>
@@ -3620,7 +3575,21 @@
         <w:rPr>
           <w:rFonts w:ascii="Arial" w:hAnsi="Arial" w:cs="Arial"/>
         </w:rPr>
-        <w:t>Outil bureautique à choix pour les documents (Google Docs, MSOffice, OpenOffice)</w:t>
+        <w:t xml:space="preserve">Outil bureautique à choix pour les documents (Google Docs, </w:t>
+      </w:r>
+      <w:proofErr w:type="spellStart"/>
+      <w:r>
+        <w:rPr>
+          <w:rFonts w:ascii="Arial" w:hAnsi="Arial" w:cs="Arial"/>
+        </w:rPr>
+        <w:t>MSOffice</w:t>
+      </w:r>
+      <w:proofErr w:type="spellEnd"/>
+      <w:r>
+        <w:rPr>
+          <w:rFonts w:ascii="Arial" w:hAnsi="Arial" w:cs="Arial"/>
+        </w:rPr>
+        <w:t>, OpenOffice)</w:t>
       </w:r>
     </w:p>
     <w:p>
@@ -3633,165 +3602,29 @@
     </w:p>
     <w:p>
       <w:pPr>
+        <w:rPr>
+          <w:rFonts w:ascii="Arial" w:hAnsi="Arial" w:cs="Arial"/>
+        </w:rPr>
+      </w:pPr>
+    </w:p>
+    <w:p>
+      <w:pPr>
+        <w:rPr>
+          <w:rFonts w:ascii="Arial" w:hAnsi="Arial" w:cs="Arial"/>
+        </w:rPr>
+      </w:pPr>
+    </w:p>
+    <w:p>
+      <w:pPr>
         <w:pStyle w:val="Titre3"/>
-        <w:jc w:val="both"/>
-        <w:rPr>
-          <w:rFonts w:ascii="Arial" w:hAnsi="Arial" w:cs="Arial"/>
-          <w:b/>
-          <w:bCs/>
-          <w:color w:val="000000" w:themeColor="text1"/>
-        </w:rPr>
-      </w:pPr>
-      <w:r>
-        <w:rPr>
-          <w:rFonts w:ascii="Arial" w:hAnsi="Arial" w:cs="Arial"/>
-          <w:b/>
-          <w:bCs/>
-          <w:color w:val="000000" w:themeColor="text1"/>
-        </w:rPr>
-        <w:t>Outils et technologies utilisées</w:t>
-      </w:r>
-    </w:p>
-    <w:p>
-      <w:pPr>
-        <w:rPr>
-          <w:rFonts w:ascii="Arial" w:hAnsi="Arial" w:cs="Arial"/>
-        </w:rPr>
-      </w:pPr>
-    </w:p>
-    <w:p>
-      <w:pPr>
-        <w:pStyle w:val="Titre3"/>
-        <w:numPr>
-          <w:ilvl w:val="0"/>
-          <w:numId w:val="9"/>
-        </w:numPr>
-        <w:jc w:val="both"/>
-        <w:rPr>
-          <w:rFonts w:ascii="Arial" w:hAnsi="Arial" w:cs="Arial"/>
-          <w:b/>
-          <w:bCs/>
-          <w:color w:val="000000" w:themeColor="text1"/>
-        </w:rPr>
-      </w:pPr>
-      <w:r>
-        <w:rPr>
-          <w:rFonts w:ascii="Arial" w:hAnsi="Arial" w:cs="Arial"/>
-          <w:b/>
-          <w:bCs/>
-          <w:color w:val="000000" w:themeColor="text1"/>
-        </w:rPr>
-        <w:t>Html</w:t>
-      </w:r>
-    </w:p>
-    <w:p>
-      <w:pPr>
-        <w:ind w:left="360"/>
-      </w:pPr>
-    </w:p>
-    <w:p>
-      <w:pPr>
-        <w:pStyle w:val="Titre3"/>
-        <w:numPr>
-          <w:ilvl w:val="0"/>
-          <w:numId w:val="9"/>
-        </w:numPr>
-        <w:jc w:val="both"/>
-        <w:rPr>
-          <w:rFonts w:ascii="Arial" w:hAnsi="Arial" w:cs="Arial"/>
-          <w:b/>
-          <w:bCs/>
-          <w:color w:val="000000" w:themeColor="text1"/>
-        </w:rPr>
-      </w:pPr>
-      <w:r>
-        <w:rPr>
-          <w:rFonts w:ascii="Arial" w:hAnsi="Arial" w:cs="Arial"/>
-          <w:b/>
-          <w:bCs/>
-          <w:color w:val="000000" w:themeColor="text1"/>
-        </w:rPr>
-        <w:t>Css</w:t>
-      </w:r>
-    </w:p>
-    <w:p/>
-    <w:p>
-      <w:pPr>
-        <w:pStyle w:val="Titre3"/>
-        <w:numPr>
-          <w:ilvl w:val="0"/>
-          <w:numId w:val="9"/>
-        </w:numPr>
-        <w:jc w:val="both"/>
-        <w:rPr>
-          <w:rFonts w:ascii="Arial" w:hAnsi="Arial" w:cs="Arial"/>
-          <w:b/>
-          <w:bCs/>
-          <w:color w:val="000000" w:themeColor="text1"/>
-        </w:rPr>
-      </w:pPr>
-      <w:r>
-        <w:rPr>
-          <w:rFonts w:ascii="Arial" w:hAnsi="Arial" w:cs="Arial"/>
-          <w:b/>
-          <w:bCs/>
-          <w:color w:val="000000" w:themeColor="text1"/>
-        </w:rPr>
-        <w:t>Ph</w:t>
-      </w:r>
-      <w:r>
-        <w:rPr>
-          <w:rFonts w:ascii="Arial" w:hAnsi="Arial" w:cs="Arial"/>
-          <w:b/>
-          <w:bCs/>
-          <w:color w:val="000000" w:themeColor="text1"/>
-        </w:rPr>
-        <w:t>p</w:t>
-      </w:r>
-    </w:p>
-    <w:p/>
-    <w:p>
-      <w:pPr>
-        <w:pStyle w:val="Titre3"/>
-        <w:numPr>
-          <w:ilvl w:val="0"/>
-          <w:numId w:val="9"/>
-        </w:numPr>
-        <w:jc w:val="both"/>
-        <w:rPr>
-          <w:rFonts w:ascii="Arial" w:hAnsi="Arial" w:cs="Arial"/>
-          <w:b/>
-          <w:bCs/>
-          <w:color w:val="000000" w:themeColor="text1"/>
-        </w:rPr>
-      </w:pPr>
-      <w:r>
-        <w:rPr>
-          <w:rFonts w:ascii="Arial" w:hAnsi="Arial" w:cs="Arial"/>
-          <w:b/>
-          <w:bCs/>
-          <w:color w:val="000000" w:themeColor="text1"/>
-        </w:rPr>
-        <w:t>SQL</w:t>
-      </w:r>
-    </w:p>
-    <w:p>
-      <w:pPr>
-        <w:ind w:left="360"/>
-      </w:pPr>
-    </w:p>
-    <w:p/>
-    <w:p>
-      <w:pPr>
-        <w:pStyle w:val="Titre3"/>
-        <w:rPr>
-          <w:rFonts w:ascii="Arial" w:hAnsi="Arial" w:cs="Arial"/>
-          <w:b/>
-          <w:bCs/>
-          <w:color w:val="000000" w:themeColor="text1"/>
-        </w:rPr>
-      </w:pPr>
-      <w:bookmarkStart w:id="6" w:name="_Toc101852880"/>
+        <w:rPr>
+          <w:rFonts w:ascii="Arial" w:hAnsi="Arial" w:cs="Arial"/>
+          <w:b/>
+          <w:bCs/>
+          <w:color w:val="000000" w:themeColor="text1"/>
+        </w:rPr>
+      </w:pPr>
+      <w:bookmarkStart w:id="6" w:name="_Toc103161008"/>
       <w:r>
         <w:rPr>
           <w:rFonts w:ascii="Arial" w:hAnsi="Arial" w:cs="Arial"/>
@@ -3804,8 +3637,15 @@
       <w:bookmarkEnd w:id="6"/>
     </w:p>
     <w:p>
-      <w:bookmarkStart w:id="7" w:name="_Toc101852881"/>
-      <w:r>
+      <w:pPr>
+        <w:rPr>
+          <w:rFonts w:ascii="Arial" w:hAnsi="Arial" w:cs="Arial"/>
+        </w:rPr>
+      </w:pPr>
+      <w:r>
+        <w:rPr>
+          <w:rFonts w:ascii="Arial" w:hAnsi="Arial" w:cs="Arial"/>
+        </w:rPr>
         <w:t>L’application permet aux visiteurs de voir les productions graphiques des utilisateurs. Les visiteurs doivent s’inscrire afin de pouvoir publier et/ou voter pour des productions. Ils ne peuvent voter (like / unlike) qu’une seule fois.</w:t>
       </w:r>
     </w:p>
@@ -3819,13 +3659,13 @@
           <w:szCs w:val="28"/>
         </w:rPr>
       </w:pPr>
+      <w:bookmarkStart w:id="7" w:name="_Toc103161009"/>
       <w:r>
         <w:rPr>
           <w:rFonts w:ascii="Arial" w:hAnsi="Arial" w:cs="Arial"/>
           <w:sz w:val="28"/>
           <w:szCs w:val="28"/>
         </w:rPr>
-        <w:lastRenderedPageBreak/>
         <w:t>Méthodologie</w:t>
       </w:r>
       <w:bookmarkEnd w:id="7"/>
@@ -3841,7 +3681,7 @@
           <w:color w:val="000000" w:themeColor="text1"/>
         </w:rPr>
       </w:pPr>
-      <w:bookmarkStart w:id="8" w:name="_Toc101852882"/>
+      <w:bookmarkStart w:id="8" w:name="_Toc103161010"/>
       <w:r>
         <w:rPr>
           <w:rFonts w:ascii="Arial" w:hAnsi="Arial" w:cs="Arial"/>
@@ -3985,7 +3825,14 @@
         <w:rPr>
           <w:rFonts w:ascii="Arial" w:hAnsi="Arial" w:cs="Arial"/>
         </w:rPr>
-        <w:t>La toute première étape de mon projet était la lecture en profondeur de mon énoncé pour comprendre toutes les fonctionnalités qu’il était nécessaire d’implémenter. J’ai également demandé à m</w:t>
+        <w:t xml:space="preserve">La toute première étape de mon projet était la lecture en profondeur de mon énoncé pour comprendre toutes les fonctionnalités qu’il était nécessaire d’implémenter. J’ai </w:t>
+      </w:r>
+      <w:r>
+        <w:rPr>
+          <w:rFonts w:ascii="Arial" w:hAnsi="Arial" w:cs="Arial"/>
+        </w:rPr>
+        <w:lastRenderedPageBreak/>
+        <w:t>également demandé à m</w:t>
       </w:r>
       <w:r>
         <w:rPr>
@@ -4152,7 +3999,6 @@
           <w:sz w:val="28"/>
           <w:szCs w:val="28"/>
         </w:rPr>
-        <w:lastRenderedPageBreak/>
         <w:t>Réaliser :</w:t>
       </w:r>
     </w:p>
@@ -4295,13 +4141,14 @@
           <w:rFonts w:ascii="Arial" w:hAnsi="Arial" w:cs="Arial"/>
         </w:rPr>
       </w:pPr>
-      <w:bookmarkStart w:id="9" w:name="_Toc101852883"/>
+      <w:bookmarkStart w:id="9" w:name="_Toc103161011"/>
       <w:r>
         <w:rPr>
           <w:rFonts w:ascii="Arial" w:hAnsi="Arial" w:cs="Arial"/>
           <w:sz w:val="28"/>
           <w:szCs w:val="28"/>
         </w:rPr>
+        <w:lastRenderedPageBreak/>
         <w:t>Planification</w:t>
       </w:r>
       <w:bookmarkEnd w:id="9"/>
@@ -4317,7 +4164,7 @@
           <w:color w:val="000000" w:themeColor="text1"/>
         </w:rPr>
       </w:pPr>
-      <w:bookmarkStart w:id="10" w:name="_Toc101852884"/>
+      <w:bookmarkStart w:id="10" w:name="_Toc103161012"/>
       <w:r>
         <w:rPr>
           <w:rFonts w:ascii="Arial" w:hAnsi="Arial" w:cs="Arial"/>
@@ -4338,7 +4185,13 @@
         <w:t xml:space="preserve"> </w:t>
       </w:r>
     </w:p>
-    <w:p/>
+    <w:p>
+      <w:pPr>
+        <w:rPr>
+          <w:rFonts w:ascii="Arial" w:hAnsi="Arial" w:cs="Arial"/>
+        </w:rPr>
+      </w:pPr>
+    </w:p>
     <w:p>
       <w:pPr>
         <w:rPr>
@@ -4414,7 +4267,21 @@
         <w:rPr>
           <w:rFonts w:ascii="Arial" w:hAnsi="Arial" w:cs="Arial"/>
         </w:rPr>
-        <w:t>Voici mon planning prévisionnel, il à été réalisé dans le but de me guider durant mon travail.</w:t>
+        <w:t xml:space="preserve">Voici mon planning prévisionnel, il </w:t>
+      </w:r>
+      <w:proofErr w:type="spellStart"/>
+      <w:r>
+        <w:rPr>
+          <w:rFonts w:ascii="Arial" w:hAnsi="Arial" w:cs="Arial"/>
+        </w:rPr>
+        <w:t>à</w:t>
+      </w:r>
+      <w:proofErr w:type="spellEnd"/>
+      <w:r>
+        <w:rPr>
+          <w:rFonts w:ascii="Arial" w:hAnsi="Arial" w:cs="Arial"/>
+        </w:rPr>
+        <w:t xml:space="preserve"> été réalisé dans le but de me guider durant mon travail.</w:t>
       </w:r>
     </w:p>
     <w:p>
@@ -4428,7 +4295,6 @@
           <w:color w:val="000000" w:themeColor="text1"/>
         </w:rPr>
       </w:pPr>
-      <w:bookmarkStart w:id="11" w:name="_Toc101852885"/>
     </w:p>
     <w:p>
       <w:pPr>
@@ -4441,6 +4307,7 @@
           <w:color w:val="000000" w:themeColor="text1"/>
         </w:rPr>
       </w:pPr>
+      <w:bookmarkStart w:id="11" w:name="_Toc103161013"/>
       <w:r>
         <w:rPr>
           <w:rFonts w:ascii="Arial" w:hAnsi="Arial" w:cs="Arial"/>
@@ -4452,18 +4319,36 @@
       </w:r>
       <w:bookmarkEnd w:id="11"/>
     </w:p>
-    <w:p/>
-    <w:p>
-      <w:pPr>
-        <w:rPr>
-          <w:rFonts w:ascii="Arial" w:hAnsi="Arial" w:cs="Arial"/>
-        </w:rPr>
-      </w:pPr>
-      <w:r>
-        <w:rPr>
-          <w:rFonts w:ascii="Arial" w:hAnsi="Arial" w:cs="Arial"/>
-        </w:rPr>
-        <w:t>Voici maintenant mon planning effectif, celui-ci est représentatif de l’avancer de mon travail comparée à celle que j’avais prévu au début de mon travail.</w:t>
+    <w:p>
+      <w:pPr>
+        <w:rPr>
+          <w:rFonts w:ascii="Arial" w:hAnsi="Arial" w:cs="Arial"/>
+        </w:rPr>
+      </w:pPr>
+    </w:p>
+    <w:p>
+      <w:pPr>
+        <w:rPr>
+          <w:rFonts w:ascii="Arial" w:hAnsi="Arial" w:cs="Arial"/>
+        </w:rPr>
+      </w:pPr>
+      <w:r>
+        <w:rPr>
+          <w:rFonts w:ascii="Arial" w:hAnsi="Arial" w:cs="Arial"/>
+        </w:rPr>
+        <w:t xml:space="preserve">Voici maintenant mon planning effectif, celui-ci est représentatif de l’avancer de </w:t>
+      </w:r>
+      <w:r>
+        <w:rPr>
+          <w:rFonts w:ascii="Arial" w:hAnsi="Arial" w:cs="Arial"/>
+        </w:rPr>
+        <w:t>mon travail comparé</w:t>
+      </w:r>
+      <w:r>
+        <w:rPr>
+          <w:rFonts w:ascii="Arial" w:hAnsi="Arial" w:cs="Arial"/>
+        </w:rPr>
+        <w:t xml:space="preserve"> à celle que j’avais prévu au début de mon travail.</w:t>
       </w:r>
     </w:p>
     <w:p>
@@ -4482,6 +4367,7 @@
           <w:color w:val="FF0000"/>
         </w:rPr>
       </w:pPr>
+      <w:proofErr w:type="spellStart"/>
       <w:r>
         <w:rPr>
           <w:rFonts w:ascii="Arial" w:hAnsi="Arial" w:cs="Arial"/>
@@ -4489,7 +4375,17 @@
           <w:bCs/>
           <w:color w:val="FF0000"/>
         </w:rPr>
-        <w:t>ScreenShot du plan effectif*</w:t>
+        <w:t>ScreenShot</w:t>
+      </w:r>
+      <w:proofErr w:type="spellEnd"/>
+      <w:r>
+        <w:rPr>
+          <w:rFonts w:ascii="Arial" w:hAnsi="Arial" w:cs="Arial"/>
+          <w:b/>
+          <w:bCs/>
+          <w:color w:val="FF0000"/>
+        </w:rPr>
+        <w:t xml:space="preserve"> du plan effectif*</w:t>
       </w:r>
     </w:p>
     <w:p>
@@ -4521,7 +4417,7 @@
           <w:rFonts w:ascii="Arial" w:hAnsi="Arial" w:cs="Arial"/>
         </w:rPr>
       </w:pPr>
-      <w:bookmarkStart w:id="12" w:name="_Toc101852886"/>
+      <w:bookmarkStart w:id="12" w:name="_Toc103161014"/>
       <w:r>
         <w:rPr>
           <w:rFonts w:ascii="Arial" w:hAnsi="Arial" w:cs="Arial"/>
@@ -4543,7 +4439,6 @@
           <w:szCs w:val="28"/>
         </w:rPr>
       </w:pPr>
-      <w:bookmarkStart w:id="13" w:name="_Toc101852887"/>
       <w:r>
         <w:rPr>
           <w:rFonts w:ascii="Arial" w:hAnsi="Arial" w:cs="Arial"/>
@@ -4554,7 +4449,6 @@
         </w:rPr>
         <w:t xml:space="preserve">Vue </w:t>
       </w:r>
-      <w:bookmarkEnd w:id="13"/>
       <w:r>
         <w:rPr>
           <w:rFonts w:ascii="Arial" w:hAnsi="Arial" w:cs="Arial"/>
@@ -4959,7 +4853,6 @@
           <w:szCs w:val="28"/>
         </w:rPr>
       </w:pPr>
-      <w:bookmarkStart w:id="14" w:name="_Toc101852888"/>
     </w:p>
     <w:p>
       <w:pPr>
@@ -5132,13 +5025,7 @@
         <w:rPr>
           <w:rFonts w:ascii="Arial" w:hAnsi="Arial" w:cs="Arial"/>
         </w:rPr>
-        <w:t xml:space="preserve"> un en cliquant sur le texte</w:t>
-      </w:r>
-      <w:r>
-        <w:rPr>
-          <w:rFonts w:ascii="Arial" w:hAnsi="Arial" w:cs="Arial"/>
-        </w:rPr>
-        <w:t xml:space="preserve"> </w:t>
+        <w:t xml:space="preserve"> un en cliquant sur le texte </w:t>
       </w:r>
       <w:r>
         <w:rPr>
@@ -5384,7 +5271,6 @@
         <w:t xml:space="preserve"> disponibles.</w:t>
       </w:r>
     </w:p>
-    <w:bookmarkEnd w:id="14"/>
     <w:p>
       <w:pPr>
         <w:rPr>
@@ -5568,7 +5454,6 @@
           <w:szCs w:val="28"/>
         </w:rPr>
       </w:pPr>
-      <w:bookmarkStart w:id="15" w:name="_Toc101852889"/>
       <w:r>
         <w:rPr>
           <w:rFonts w:ascii="Arial" w:hAnsi="Arial" w:cs="Arial"/>
@@ -5957,7 +5842,6 @@
         </w:rPr>
         <w:t>Administrateur</w:t>
       </w:r>
-      <w:bookmarkEnd w:id="15"/>
       <w:r>
         <w:rPr>
           <w:rFonts w:ascii="Arial" w:hAnsi="Arial" w:cs="Arial"/>
@@ -6376,7 +6260,19 @@
         <w:rPr>
           <w:rFonts w:ascii="Arial" w:hAnsi="Arial" w:cs="Arial"/>
         </w:rPr>
-        <w:t xml:space="preserve">Pour les modifier, il clique sur le bouton Modifier à coté de la Catégorie qu’il souhaite modifier, puis le nom de celle-ci s’affichera dans le champ </w:t>
+        <w:t xml:space="preserve">Pour les modifier, il clique sur le bouton Modifier à </w:t>
+      </w:r>
+      <w:r>
+        <w:rPr>
+          <w:rFonts w:ascii="Arial" w:hAnsi="Arial" w:cs="Arial"/>
+        </w:rPr>
+        <w:t>côté</w:t>
+      </w:r>
+      <w:r>
+        <w:rPr>
+          <w:rFonts w:ascii="Arial" w:hAnsi="Arial" w:cs="Arial"/>
+        </w:rPr>
+        <w:t xml:space="preserve"> de la Catégorie qu’il souhaite modifier, puis le nom de celle-ci s’affichera dans le champ </w:t>
       </w:r>
       <w:r>
         <w:rPr>
@@ -6402,7 +6298,19 @@
         <w:rPr>
           <w:rFonts w:ascii="Arial" w:hAnsi="Arial" w:cs="Arial"/>
         </w:rPr>
-        <w:t xml:space="preserve">. Il lui reste plus qu’a modifier le </w:t>
+        <w:t>. Il lui reste plus qu’</w:t>
+      </w:r>
+      <w:r>
+        <w:rPr>
+          <w:rFonts w:ascii="Arial" w:hAnsi="Arial" w:cs="Arial"/>
+        </w:rPr>
+        <w:t>à</w:t>
+      </w:r>
+      <w:r>
+        <w:rPr>
+          <w:rFonts w:ascii="Arial" w:hAnsi="Arial" w:cs="Arial"/>
+        </w:rPr>
+        <w:t xml:space="preserve"> modifier le </w:t>
       </w:r>
       <w:r>
         <w:rPr>
@@ -6424,19 +6332,7 @@
         <w:rPr>
           <w:rFonts w:ascii="Arial" w:hAnsi="Arial" w:cs="Arial"/>
         </w:rPr>
-        <w:t xml:space="preserve">. Pour Supprimer une </w:t>
-      </w:r>
-      <w:r>
-        <w:rPr>
-          <w:rFonts w:ascii="Arial" w:hAnsi="Arial" w:cs="Arial"/>
-        </w:rPr>
-        <w:t>Catégorie</w:t>
-      </w:r>
-      <w:r>
-        <w:rPr>
-          <w:rFonts w:ascii="Arial" w:hAnsi="Arial" w:cs="Arial"/>
-        </w:rPr>
-        <w:t xml:space="preserve">, il </w:t>
+        <w:t xml:space="preserve">. Pour Supprimer une Catégorie, il </w:t>
       </w:r>
       <w:r>
         <w:rPr>
@@ -6464,7 +6360,21 @@
         <w:rPr>
           <w:rFonts w:ascii="Arial" w:hAnsi="Arial" w:cs="Arial"/>
         </w:rPr>
-        <w:t xml:space="preserve">à coté de la </w:t>
+        <w:t xml:space="preserve">à </w:t>
+      </w:r>
+      <w:proofErr w:type="spellStart"/>
+      <w:r>
+        <w:rPr>
+          <w:rFonts w:ascii="Arial" w:hAnsi="Arial" w:cs="Arial"/>
+        </w:rPr>
+        <w:t>coté</w:t>
+      </w:r>
+      <w:proofErr w:type="spellEnd"/>
+      <w:r>
+        <w:rPr>
+          <w:rFonts w:ascii="Arial" w:hAnsi="Arial" w:cs="Arial"/>
+        </w:rPr>
+        <w:t xml:space="preserve"> de la </w:t>
       </w:r>
       <w:r>
         <w:rPr>
@@ -6506,17 +6416,7 @@
           <w:sz w:val="28"/>
           <w:szCs w:val="28"/>
         </w:rPr>
-        <w:t xml:space="preserve">Vue </w:t>
-      </w:r>
-      <w:r>
-        <w:rPr>
-          <w:rFonts w:ascii="Arial" w:hAnsi="Arial" w:cs="Arial"/>
-          <w:b/>
-          <w:bCs/>
-          <w:sz w:val="28"/>
-          <w:szCs w:val="28"/>
-        </w:rPr>
-        <w:t>du profil de l’utilisateur (connexion obligatoire pour y accéder) </w:t>
+        <w:t>Vue du profil de l’utilisateur (connexion obligatoire pour y accéder) </w:t>
       </w:r>
     </w:p>
     <w:p>
@@ -6937,7 +6837,19 @@
           <w:rFonts w:ascii="Arial" w:hAnsi="Arial" w:cs="Arial"/>
         </w:rPr>
         <w:lastRenderedPageBreak/>
-        <w:t>Sur votre page profil vous aurez aussi accès à vos propres productions, elle pourront être modifiées ou supprimées depuis cette page :</w:t>
+        <w:t xml:space="preserve">Sur votre page profil vous aurez aussi accès à vos propres productions, </w:t>
+      </w:r>
+      <w:r>
+        <w:rPr>
+          <w:rFonts w:ascii="Arial" w:hAnsi="Arial" w:cs="Arial"/>
+        </w:rPr>
+        <w:t>elles pourront</w:t>
+      </w:r>
+      <w:r>
+        <w:rPr>
+          <w:rFonts w:ascii="Arial" w:hAnsi="Arial" w:cs="Arial"/>
+        </w:rPr>
+        <w:t xml:space="preserve"> être modifiées ou supprimées depuis cette page :</w:t>
       </w:r>
     </w:p>
     <w:p>
@@ -7484,27 +7396,7 @@
           <w:szCs w:val="28"/>
         </w:rPr>
         <w:lastRenderedPageBreak/>
-        <w:t xml:space="preserve">Vue </w:t>
-      </w:r>
-      <w:r>
-        <w:rPr>
-          <w:rFonts w:ascii="Arial" w:hAnsi="Arial" w:cs="Arial"/>
-          <w:b/>
-          <w:bCs/>
-          <w:sz w:val="28"/>
-          <w:szCs w:val="28"/>
-        </w:rPr>
-        <w:t>de la page mot de passe oublié :</w:t>
-      </w:r>
-      <w:r>
-        <w:rPr>
-          <w:rFonts w:ascii="Arial" w:hAnsi="Arial" w:cs="Arial"/>
-          <w:b/>
-          <w:bCs/>
-          <w:sz w:val="28"/>
-          <w:szCs w:val="28"/>
-        </w:rPr>
-        <w:t> </w:t>
+        <w:t>Vue de la page mot de passe oublié : </w:t>
       </w:r>
     </w:p>
     <w:p>
@@ -7665,16 +7557,7 @@
           <w:bCs/>
           <w:color w:val="4472C4" w:themeColor="accent1"/>
         </w:rPr>
-        <w:t>Mot de passe oublié</w:t>
-      </w:r>
-      <w:r>
-        <w:rPr>
-          <w:rFonts w:ascii="Arial" w:hAnsi="Arial" w:cs="Arial"/>
-          <w:b/>
-          <w:bCs/>
-          <w:color w:val="4472C4" w:themeColor="accent1"/>
-        </w:rPr>
-        <w:t>.</w:t>
+        <w:t>Mot de passe oublié.</w:t>
       </w:r>
     </w:p>
     <w:p>
@@ -7979,7 +7862,6 @@
           <w:szCs w:val="28"/>
         </w:rPr>
       </w:pPr>
-      <w:bookmarkStart w:id="16" w:name="_Toc101852890"/>
     </w:p>
     <w:p>
       <w:pPr>
@@ -8033,17 +7915,7 @@
           <w:szCs w:val="28"/>
         </w:rPr>
         <w:lastRenderedPageBreak/>
-        <w:t xml:space="preserve">Vue de la page </w:t>
-      </w:r>
-      <w:r>
-        <w:rPr>
-          <w:rFonts w:ascii="Arial" w:hAnsi="Arial" w:cs="Arial"/>
-          <w:b/>
-          <w:bCs/>
-          <w:sz w:val="28"/>
-          <w:szCs w:val="28"/>
-        </w:rPr>
-        <w:t>détaillée d’une production :</w:t>
+        <w:t>Vue de la page détaillée d’une production :</w:t>
       </w:r>
     </w:p>
     <w:p>
@@ -8323,6 +8195,7 @@
           <w:szCs w:val="28"/>
         </w:rPr>
       </w:pPr>
+      <w:bookmarkStart w:id="13" w:name="_Toc103161015"/>
       <w:r>
         <w:rPr>
           <w:rFonts w:ascii="Arial" w:hAnsi="Arial" w:cs="Arial"/>
@@ -8332,38 +8205,789 @@
         <w:lastRenderedPageBreak/>
         <w:t>Généralités concernant l’implémentation</w:t>
       </w:r>
+      <w:bookmarkEnd w:id="13"/>
+    </w:p>
+    <w:p>
+      <w:pPr>
+        <w:rPr>
+          <w:rFonts w:ascii="Arial" w:hAnsi="Arial" w:cs="Arial"/>
+        </w:rPr>
+      </w:pPr>
+    </w:p>
+    <w:p>
+      <w:pPr>
+        <w:rPr>
+          <w:rFonts w:ascii="Arial" w:hAnsi="Arial" w:cs="Arial"/>
+          <w:b/>
+          <w:bCs/>
+          <w:sz w:val="24"/>
+          <w:szCs w:val="24"/>
+        </w:rPr>
+      </w:pPr>
+      <w:r>
+        <w:rPr>
+          <w:rFonts w:ascii="Arial" w:hAnsi="Arial" w:cs="Arial"/>
+          <w:b/>
+          <w:bCs/>
+          <w:sz w:val="24"/>
+          <w:szCs w:val="24"/>
+        </w:rPr>
+        <w:t>Librairie et outils utilisé</w:t>
+      </w:r>
+      <w:r>
+        <w:rPr>
+          <w:rFonts w:ascii="Arial" w:hAnsi="Arial" w:cs="Arial"/>
+          <w:b/>
+          <w:bCs/>
+          <w:sz w:val="24"/>
+          <w:szCs w:val="24"/>
+        </w:rPr>
+        <w:t>s</w:t>
+      </w:r>
+    </w:p>
+    <w:p>
+      <w:pPr>
+        <w:rPr>
+          <w:rFonts w:ascii="Arial" w:hAnsi="Arial" w:cs="Arial"/>
+          <w:b/>
+          <w:bCs/>
+          <w:sz w:val="24"/>
+          <w:szCs w:val="24"/>
+        </w:rPr>
+      </w:pPr>
+    </w:p>
+    <w:p>
+      <w:pPr>
+        <w:pStyle w:val="Titre3"/>
+        <w:numPr>
+          <w:ilvl w:val="0"/>
+          <w:numId w:val="9"/>
+        </w:numPr>
+        <w:jc w:val="both"/>
+        <w:rPr>
+          <w:rFonts w:ascii="Arial" w:hAnsi="Arial" w:cs="Arial"/>
+          <w:b/>
+          <w:bCs/>
+          <w:color w:val="000000" w:themeColor="text1"/>
+        </w:rPr>
+      </w:pPr>
+      <w:bookmarkStart w:id="14" w:name="_Toc103161004"/>
+      <w:r>
+        <w:rPr>
+          <w:rFonts w:ascii="Arial" w:hAnsi="Arial" w:cs="Arial"/>
+          <w:b/>
+          <w:bCs/>
+          <w:color w:val="000000" w:themeColor="text1"/>
+        </w:rPr>
+        <w:t>Html</w:t>
+      </w:r>
+      <w:bookmarkEnd w:id="14"/>
+    </w:p>
+    <w:p>
+      <w:r>
+        <w:rPr>
+          <w:rFonts w:ascii="Arial" w:hAnsi="Arial" w:cs="Arial"/>
+          <w:b/>
+          <w:bCs/>
+          <w:noProof/>
+          <w:sz w:val="24"/>
+          <w:szCs w:val="24"/>
+        </w:rPr>
+        <w:drawing>
+          <wp:anchor distT="0" distB="0" distL="114300" distR="114300" simplePos="0" relativeHeight="251679744" behindDoc="0" locked="0" layoutInCell="1" allowOverlap="1" wp14:anchorId="7FB4F2D2" wp14:editId="369AE5B6">
+            <wp:simplePos x="0" y="0"/>
+            <wp:positionH relativeFrom="margin">
+              <wp:posOffset>269875</wp:posOffset>
+            </wp:positionH>
+            <wp:positionV relativeFrom="paragraph">
+              <wp:posOffset>83405</wp:posOffset>
+            </wp:positionV>
+            <wp:extent cx="1104900" cy="1104900"/>
+            <wp:effectExtent l="0" t="0" r="0" b="0"/>
+            <wp:wrapSquare wrapText="bothSides"/>
+            <wp:docPr id="21" name="Image 21"/>
+            <wp:cNvGraphicFramePr>
+              <a:graphicFrameLocks xmlns:a="http://schemas.openxmlformats.org/drawingml/2006/main" noChangeAspect="1"/>
+            </wp:cNvGraphicFramePr>
+            <a:graphic xmlns:a="http://schemas.openxmlformats.org/drawingml/2006/main">
+              <a:graphicData uri="http://schemas.openxmlformats.org/drawingml/2006/picture">
+                <pic:pic xmlns:pic="http://schemas.openxmlformats.org/drawingml/2006/picture">
+                  <pic:nvPicPr>
+                    <pic:cNvPr id="0" name="Picture 1"/>
+                    <pic:cNvPicPr>
+                      <a:picLocks noChangeAspect="1" noChangeArrowheads="1"/>
+                    </pic:cNvPicPr>
+                  </pic:nvPicPr>
+                  <pic:blipFill>
+                    <a:blip r:embed="rId29" cstate="print">
+                      <a:extLst>
+                        <a:ext uri="{28A0092B-C50C-407E-A947-70E740481C1C}">
+                          <a14:useLocalDpi xmlns:a14="http://schemas.microsoft.com/office/drawing/2010/main" val="0"/>
+                        </a:ext>
+                      </a:extLst>
+                    </a:blip>
+                    <a:srcRect/>
+                    <a:stretch>
+                      <a:fillRect/>
+                    </a:stretch>
+                  </pic:blipFill>
+                  <pic:spPr bwMode="auto">
+                    <a:xfrm>
+                      <a:off x="0" y="0"/>
+                      <a:ext cx="1104900" cy="1104900"/>
+                    </a:xfrm>
+                    <a:prstGeom prst="rect">
+                      <a:avLst/>
+                    </a:prstGeom>
+                    <a:noFill/>
+                    <a:ln>
+                      <a:noFill/>
+                    </a:ln>
+                  </pic:spPr>
+                </pic:pic>
+              </a:graphicData>
+            </a:graphic>
+            <wp14:sizeRelH relativeFrom="margin">
+              <wp14:pctWidth>0</wp14:pctWidth>
+            </wp14:sizeRelH>
+            <wp14:sizeRelV relativeFrom="margin">
+              <wp14:pctHeight>0</wp14:pctHeight>
+            </wp14:sizeRelV>
+          </wp:anchor>
+        </w:drawing>
+      </w:r>
+    </w:p>
+    <w:p>
+      <w:pPr>
+        <w:ind w:left="708"/>
+        <w:rPr>
+          <w:rFonts w:ascii="Arial" w:hAnsi="Arial" w:cs="Arial"/>
+        </w:rPr>
+      </w:pPr>
+      <w:r>
+        <w:rPr>
+          <w:rFonts w:ascii="Arial" w:hAnsi="Arial" w:cs="Arial"/>
+        </w:rPr>
+        <w:t>Pour ce projet, je vais</w:t>
+      </w:r>
+      <w:r>
+        <w:rPr>
+          <w:rFonts w:ascii="Arial" w:hAnsi="Arial" w:cs="Arial"/>
+        </w:rPr>
+        <w:t xml:space="preserve"> </w:t>
+      </w:r>
+      <w:r>
+        <w:rPr>
+          <w:rFonts w:ascii="Arial" w:hAnsi="Arial" w:cs="Arial"/>
+        </w:rPr>
+        <w:t>utiliser</w:t>
+      </w:r>
+      <w:r>
+        <w:rPr>
+          <w:rFonts w:ascii="Arial" w:hAnsi="Arial" w:cs="Arial"/>
+        </w:rPr>
+        <w:t xml:space="preserve"> l’HTML 5 pour </w:t>
+      </w:r>
+      <w:r>
+        <w:rPr>
+          <w:rFonts w:ascii="Arial" w:hAnsi="Arial" w:cs="Arial"/>
+        </w:rPr>
+        <w:t>la base visuelle</w:t>
+      </w:r>
+      <w:r>
+        <w:rPr>
+          <w:rFonts w:ascii="Arial" w:hAnsi="Arial" w:cs="Arial"/>
+        </w:rPr>
+        <w:t xml:space="preserve"> du site web. Je vais le combiner avec Bootstrap pour rendre </w:t>
+      </w:r>
+      <w:r>
+        <w:rPr>
+          <w:rFonts w:ascii="Arial" w:hAnsi="Arial" w:cs="Arial"/>
+        </w:rPr>
+        <w:t>mon site responsive</w:t>
+      </w:r>
+      <w:r>
+        <w:rPr>
+          <w:rFonts w:ascii="Arial" w:hAnsi="Arial" w:cs="Arial"/>
+        </w:rPr>
+        <w:t>.</w:t>
+      </w:r>
+    </w:p>
+    <w:p>
+      <w:pPr>
+        <w:ind w:left="708"/>
+        <w:rPr>
+          <w:rFonts w:ascii="Arial" w:hAnsi="Arial" w:cs="Arial"/>
+        </w:rPr>
+      </w:pPr>
+    </w:p>
+    <w:p>
+      <w:pPr>
+        <w:ind w:left="708"/>
+        <w:rPr>
+          <w:rFonts w:ascii="Arial" w:hAnsi="Arial" w:cs="Arial"/>
+        </w:rPr>
+      </w:pPr>
+    </w:p>
+    <w:p>
+      <w:pPr>
+        <w:pStyle w:val="Titre3"/>
+        <w:numPr>
+          <w:ilvl w:val="0"/>
+          <w:numId w:val="9"/>
+        </w:numPr>
+        <w:jc w:val="both"/>
+        <w:rPr>
+          <w:rFonts w:ascii="Arial" w:hAnsi="Arial" w:cs="Arial"/>
+          <w:b/>
+          <w:bCs/>
+          <w:color w:val="000000" w:themeColor="text1"/>
+        </w:rPr>
+      </w:pPr>
+      <w:bookmarkStart w:id="15" w:name="_Toc103161005"/>
+      <w:r>
+        <w:rPr>
+          <w:rFonts w:ascii="Arial" w:hAnsi="Arial" w:cs="Arial"/>
+          <w:b/>
+          <w:bCs/>
+          <w:color w:val="000000" w:themeColor="text1"/>
+        </w:rPr>
+        <w:t>Css</w:t>
+      </w:r>
+      <w:bookmarkEnd w:id="15"/>
+    </w:p>
+    <w:p>
+      <w:pPr>
+        <w:ind w:left="708"/>
+        <w:rPr>
+          <w:rFonts w:ascii="Arial" w:hAnsi="Arial" w:cs="Arial"/>
+        </w:rPr>
+      </w:pPr>
+      <w:r>
+        <w:rPr>
+          <w:rFonts w:ascii="Arial" w:hAnsi="Arial" w:cs="Arial"/>
+          <w:noProof/>
+        </w:rPr>
+        <w:drawing>
+          <wp:anchor distT="0" distB="0" distL="114300" distR="114300" simplePos="0" relativeHeight="251680768" behindDoc="0" locked="0" layoutInCell="1" allowOverlap="1" wp14:anchorId="51D564A5" wp14:editId="2AF2E683">
+            <wp:simplePos x="0" y="0"/>
+            <wp:positionH relativeFrom="column">
+              <wp:posOffset>443423</wp:posOffset>
+            </wp:positionH>
+            <wp:positionV relativeFrom="paragraph">
+              <wp:posOffset>211566</wp:posOffset>
+            </wp:positionV>
+            <wp:extent cx="755015" cy="1065530"/>
+            <wp:effectExtent l="0" t="0" r="6985" b="1270"/>
+            <wp:wrapSquare wrapText="bothSides"/>
+            <wp:docPr id="22" name="Image 22"/>
+            <wp:cNvGraphicFramePr>
+              <a:graphicFrameLocks xmlns:a="http://schemas.openxmlformats.org/drawingml/2006/main" noChangeAspect="1"/>
+            </wp:cNvGraphicFramePr>
+            <a:graphic xmlns:a="http://schemas.openxmlformats.org/drawingml/2006/main">
+              <a:graphicData uri="http://schemas.openxmlformats.org/drawingml/2006/picture">
+                <pic:pic xmlns:pic="http://schemas.openxmlformats.org/drawingml/2006/picture">
+                  <pic:nvPicPr>
+                    <pic:cNvPr id="0" name="Picture 2"/>
+                    <pic:cNvPicPr>
+                      <a:picLocks noChangeAspect="1" noChangeArrowheads="1"/>
+                    </pic:cNvPicPr>
+                  </pic:nvPicPr>
+                  <pic:blipFill>
+                    <a:blip r:embed="rId30" cstate="print">
+                      <a:extLst>
+                        <a:ext uri="{28A0092B-C50C-407E-A947-70E740481C1C}">
+                          <a14:useLocalDpi xmlns:a14="http://schemas.microsoft.com/office/drawing/2010/main" val="0"/>
+                        </a:ext>
+                      </a:extLst>
+                    </a:blip>
+                    <a:srcRect/>
+                    <a:stretch>
+                      <a:fillRect/>
+                    </a:stretch>
+                  </pic:blipFill>
+                  <pic:spPr bwMode="auto">
+                    <a:xfrm>
+                      <a:off x="0" y="0"/>
+                      <a:ext cx="755015" cy="1065530"/>
+                    </a:xfrm>
+                    <a:prstGeom prst="rect">
+                      <a:avLst/>
+                    </a:prstGeom>
+                    <a:noFill/>
+                    <a:ln>
+                      <a:noFill/>
+                    </a:ln>
+                  </pic:spPr>
+                </pic:pic>
+              </a:graphicData>
+            </a:graphic>
+            <wp14:sizeRelH relativeFrom="margin">
+              <wp14:pctWidth>0</wp14:pctWidth>
+            </wp14:sizeRelH>
+            <wp14:sizeRelV relativeFrom="margin">
+              <wp14:pctHeight>0</wp14:pctHeight>
+            </wp14:sizeRelV>
+          </wp:anchor>
+        </w:drawing>
+      </w:r>
+    </w:p>
+    <w:p>
+      <w:pPr>
+        <w:ind w:left="708"/>
+        <w:rPr>
+          <w:rFonts w:ascii="Arial" w:hAnsi="Arial" w:cs="Arial"/>
+        </w:rPr>
+      </w:pPr>
+    </w:p>
+    <w:p>
+      <w:pPr>
+        <w:ind w:left="708"/>
+        <w:rPr>
+          <w:rFonts w:ascii="Arial" w:hAnsi="Arial" w:cs="Arial"/>
+        </w:rPr>
+      </w:pPr>
+      <w:r>
+        <w:rPr>
+          <w:rFonts w:ascii="Arial" w:hAnsi="Arial" w:cs="Arial"/>
+        </w:rPr>
+        <w:t>La Css sera utilisées pour quelques modifications visuelles. Je vais aussi utiliser les Css de Bootstrap pour qu’il fonctionne correctement.</w:t>
+      </w:r>
+    </w:p>
+    <w:p>
+      <w:pPr>
+        <w:ind w:left="708"/>
+        <w:rPr>
+          <w:rFonts w:ascii="Arial" w:hAnsi="Arial" w:cs="Arial"/>
+        </w:rPr>
+      </w:pPr>
+    </w:p>
+    <w:p>
+      <w:pPr>
+        <w:ind w:left="708"/>
+        <w:rPr>
+          <w:rFonts w:ascii="Arial" w:hAnsi="Arial" w:cs="Arial"/>
+        </w:rPr>
+      </w:pPr>
+    </w:p>
+    <w:p>
+      <w:pPr>
+        <w:pStyle w:val="Titre3"/>
+        <w:numPr>
+          <w:ilvl w:val="0"/>
+          <w:numId w:val="9"/>
+        </w:numPr>
+        <w:jc w:val="both"/>
+        <w:rPr>
+          <w:rFonts w:ascii="Arial" w:hAnsi="Arial" w:cs="Arial"/>
+          <w:b/>
+          <w:bCs/>
+          <w:color w:val="000000" w:themeColor="text1"/>
+        </w:rPr>
+      </w:pPr>
+      <w:bookmarkStart w:id="16" w:name="_Toc103161006"/>
+      <w:r>
+        <w:rPr>
+          <w:rFonts w:ascii="Arial" w:hAnsi="Arial" w:cs="Arial"/>
+          <w:b/>
+          <w:bCs/>
+          <w:color w:val="000000" w:themeColor="text1"/>
+        </w:rPr>
+        <w:t>Php</w:t>
+      </w:r>
       <w:bookmarkEnd w:id="16"/>
     </w:p>
     <w:p>
+      <w:r>
+        <w:rPr>
+          <w:noProof/>
+        </w:rPr>
+        <w:drawing>
+          <wp:anchor distT="0" distB="0" distL="114300" distR="114300" simplePos="0" relativeHeight="251681792" behindDoc="0" locked="0" layoutInCell="1" allowOverlap="1" wp14:anchorId="264DF48D" wp14:editId="7D81A4C9">
+            <wp:simplePos x="0" y="0"/>
+            <wp:positionH relativeFrom="margin">
+              <wp:posOffset>230588</wp:posOffset>
+            </wp:positionH>
+            <wp:positionV relativeFrom="paragraph">
+              <wp:posOffset>109330</wp:posOffset>
+            </wp:positionV>
+            <wp:extent cx="1224280" cy="660400"/>
+            <wp:effectExtent l="0" t="0" r="0" b="6350"/>
+            <wp:wrapSquare wrapText="bothSides"/>
+            <wp:docPr id="23" name="Image 23"/>
+            <wp:cNvGraphicFramePr>
+              <a:graphicFrameLocks xmlns:a="http://schemas.openxmlformats.org/drawingml/2006/main" noChangeAspect="1"/>
+            </wp:cNvGraphicFramePr>
+            <a:graphic xmlns:a="http://schemas.openxmlformats.org/drawingml/2006/main">
+              <a:graphicData uri="http://schemas.openxmlformats.org/drawingml/2006/picture">
+                <pic:pic xmlns:pic="http://schemas.openxmlformats.org/drawingml/2006/picture">
+                  <pic:nvPicPr>
+                    <pic:cNvPr id="0" name="Picture 3"/>
+                    <pic:cNvPicPr>
+                      <a:picLocks noChangeAspect="1" noChangeArrowheads="1"/>
+                    </pic:cNvPicPr>
+                  </pic:nvPicPr>
+                  <pic:blipFill>
+                    <a:blip r:embed="rId31" cstate="print">
+                      <a:extLst>
+                        <a:ext uri="{28A0092B-C50C-407E-A947-70E740481C1C}">
+                          <a14:useLocalDpi xmlns:a14="http://schemas.microsoft.com/office/drawing/2010/main" val="0"/>
+                        </a:ext>
+                      </a:extLst>
+                    </a:blip>
+                    <a:srcRect/>
+                    <a:stretch>
+                      <a:fillRect/>
+                    </a:stretch>
+                  </pic:blipFill>
+                  <pic:spPr bwMode="auto">
+                    <a:xfrm>
+                      <a:off x="0" y="0"/>
+                      <a:ext cx="1224280" cy="660400"/>
+                    </a:xfrm>
+                    <a:prstGeom prst="rect">
+                      <a:avLst/>
+                    </a:prstGeom>
+                    <a:noFill/>
+                    <a:ln>
+                      <a:noFill/>
+                    </a:ln>
+                  </pic:spPr>
+                </pic:pic>
+              </a:graphicData>
+            </a:graphic>
+            <wp14:sizeRelH relativeFrom="margin">
+              <wp14:pctWidth>0</wp14:pctWidth>
+            </wp14:sizeRelH>
+            <wp14:sizeRelV relativeFrom="margin">
+              <wp14:pctHeight>0</wp14:pctHeight>
+            </wp14:sizeRelV>
+          </wp:anchor>
+        </w:drawing>
+      </w:r>
+    </w:p>
+    <w:p>
+      <w:pPr>
+        <w:ind w:left="708"/>
+        <w:rPr>
+          <w:rFonts w:ascii="Arial" w:hAnsi="Arial" w:cs="Arial"/>
+        </w:rPr>
+      </w:pPr>
+      <w:r>
+        <w:rPr>
+          <w:rFonts w:ascii="Arial" w:hAnsi="Arial" w:cs="Arial"/>
+        </w:rPr>
+        <w:t>Le Php sera le cœur de mon site web, je vais l’utiliser pour l’entièreté de mes fonctionnalités.</w:t>
+      </w:r>
+    </w:p>
+    <w:p>
+      <w:pPr>
+        <w:rPr>
+          <w:rFonts w:ascii="Arial" w:hAnsi="Arial" w:cs="Arial"/>
+        </w:rPr>
+      </w:pPr>
+    </w:p>
+    <w:p>
       <w:pPr>
         <w:pStyle w:val="Titre3"/>
-        <w:jc w:val="both"/>
-        <w:rPr>
-          <w:rFonts w:ascii="Arial" w:hAnsi="Arial" w:cs="Arial"/>
-          <w:b/>
-          <w:bCs/>
-          <w:color w:val="000000" w:themeColor="text1"/>
-        </w:rPr>
-      </w:pPr>
-      <w:bookmarkStart w:id="17" w:name="_Toc101852891"/>
-      <w:r>
-        <w:rPr>
-          <w:rFonts w:ascii="Arial" w:hAnsi="Arial" w:cs="Arial"/>
-          <w:b/>
-          <w:bCs/>
-          <w:color w:val="000000" w:themeColor="text1"/>
-        </w:rPr>
+        <w:numPr>
+          <w:ilvl w:val="0"/>
+          <w:numId w:val="9"/>
+        </w:numPr>
+        <w:jc w:val="both"/>
+        <w:rPr>
+          <w:rFonts w:ascii="Arial" w:hAnsi="Arial" w:cs="Arial"/>
+          <w:b/>
+          <w:bCs/>
+          <w:color w:val="000000" w:themeColor="text1"/>
+        </w:rPr>
+      </w:pPr>
+      <w:bookmarkStart w:id="17" w:name="_Toc103161007"/>
+      <w:r>
+        <w:rPr>
+          <w:rFonts w:ascii="Arial" w:hAnsi="Arial" w:cs="Arial"/>
+          <w:b/>
+          <w:bCs/>
+          <w:color w:val="000000" w:themeColor="text1"/>
+        </w:rPr>
+        <w:t>SQL</w:t>
+      </w:r>
+      <w:bookmarkEnd w:id="17"/>
+    </w:p>
+    <w:p>
+      <w:r>
+        <w:rPr>
+          <w:rFonts w:ascii="Arial" w:hAnsi="Arial" w:cs="Arial"/>
+          <w:noProof/>
+        </w:rPr>
+        <w:drawing>
+          <wp:anchor distT="0" distB="0" distL="114300" distR="114300" simplePos="0" relativeHeight="251682816" behindDoc="0" locked="0" layoutInCell="1" allowOverlap="1" wp14:anchorId="224F237D" wp14:editId="7F6D589D">
+            <wp:simplePos x="0" y="0"/>
+            <wp:positionH relativeFrom="column">
+              <wp:posOffset>212753</wp:posOffset>
+            </wp:positionH>
+            <wp:positionV relativeFrom="paragraph">
+              <wp:posOffset>185861</wp:posOffset>
+            </wp:positionV>
+            <wp:extent cx="1467485" cy="683260"/>
+            <wp:effectExtent l="0" t="0" r="0" b="2540"/>
+            <wp:wrapSquare wrapText="bothSides"/>
+            <wp:docPr id="24" name="Image 24"/>
+            <wp:cNvGraphicFramePr>
+              <a:graphicFrameLocks xmlns:a="http://schemas.openxmlformats.org/drawingml/2006/main" noChangeAspect="1"/>
+            </wp:cNvGraphicFramePr>
+            <a:graphic xmlns:a="http://schemas.openxmlformats.org/drawingml/2006/main">
+              <a:graphicData uri="http://schemas.openxmlformats.org/drawingml/2006/picture">
+                <pic:pic xmlns:pic="http://schemas.openxmlformats.org/drawingml/2006/picture">
+                  <pic:nvPicPr>
+                    <pic:cNvPr id="0" name="Picture 4"/>
+                    <pic:cNvPicPr>
+                      <a:picLocks noChangeAspect="1" noChangeArrowheads="1"/>
+                    </pic:cNvPicPr>
+                  </pic:nvPicPr>
+                  <pic:blipFill>
+                    <a:blip r:embed="rId32" cstate="print">
+                      <a:extLst>
+                        <a:ext uri="{28A0092B-C50C-407E-A947-70E740481C1C}">
+                          <a14:useLocalDpi xmlns:a14="http://schemas.microsoft.com/office/drawing/2010/main" val="0"/>
+                        </a:ext>
+                      </a:extLst>
+                    </a:blip>
+                    <a:srcRect/>
+                    <a:stretch>
+                      <a:fillRect/>
+                    </a:stretch>
+                  </pic:blipFill>
+                  <pic:spPr bwMode="auto">
+                    <a:xfrm>
+                      <a:off x="0" y="0"/>
+                      <a:ext cx="1467485" cy="683260"/>
+                    </a:xfrm>
+                    <a:prstGeom prst="rect">
+                      <a:avLst/>
+                    </a:prstGeom>
+                    <a:noFill/>
+                    <a:ln>
+                      <a:noFill/>
+                    </a:ln>
+                  </pic:spPr>
+                </pic:pic>
+              </a:graphicData>
+            </a:graphic>
+            <wp14:sizeRelH relativeFrom="margin">
+              <wp14:pctWidth>0</wp14:pctWidth>
+            </wp14:sizeRelH>
+            <wp14:sizeRelV relativeFrom="margin">
+              <wp14:pctHeight>0</wp14:pctHeight>
+            </wp14:sizeRelV>
+          </wp:anchor>
+        </w:drawing>
+      </w:r>
+    </w:p>
+    <w:p>
+      <w:pPr>
+        <w:ind w:left="708"/>
+        <w:rPr>
+          <w:rFonts w:ascii="Arial" w:hAnsi="Arial" w:cs="Arial"/>
+        </w:rPr>
+      </w:pPr>
+      <w:r>
+        <w:rPr>
+          <w:rFonts w:ascii="Arial" w:hAnsi="Arial" w:cs="Arial"/>
+        </w:rPr>
+        <w:t>Pour tout ce qui est au niveau de la base de données et des requêtes, je vais utiliser du SQL, c’est le langage le plus répandu et c’est celui que j’ai appris à utiliser à l’école.</w:t>
+      </w:r>
+    </w:p>
+    <w:p>
+      <w:pPr>
+        <w:rPr>
+          <w:rFonts w:ascii="Arial" w:hAnsi="Arial" w:cs="Arial"/>
+        </w:rPr>
+      </w:pPr>
+    </w:p>
+    <w:p>
+      <w:pPr>
+        <w:pStyle w:val="Paragraphedeliste"/>
+        <w:numPr>
+          <w:ilvl w:val="0"/>
+          <w:numId w:val="9"/>
+        </w:numPr>
+        <w:rPr>
+          <w:rFonts w:ascii="Arial" w:hAnsi="Arial" w:cs="Arial"/>
+          <w:b/>
+          <w:bCs/>
+        </w:rPr>
+      </w:pPr>
+      <w:r>
+        <w:rPr>
+          <w:rFonts w:ascii="Arial" w:hAnsi="Arial" w:cs="Arial"/>
+          <w:b/>
+          <w:bCs/>
+        </w:rPr>
+        <w:t>Ubuntu 20.04</w:t>
+      </w:r>
+    </w:p>
+    <w:p>
+      <w:pPr>
+        <w:ind w:left="1416"/>
+        <w:rPr>
+          <w:rFonts w:ascii="Arial" w:hAnsi="Arial" w:cs="Arial"/>
+        </w:rPr>
+      </w:pPr>
+      <w:r>
+        <w:rPr>
+          <w:rFonts w:ascii="Arial" w:hAnsi="Arial" w:cs="Arial"/>
+          <w:noProof/>
+        </w:rPr>
+        <w:drawing>
+          <wp:anchor distT="0" distB="0" distL="114300" distR="114300" simplePos="0" relativeHeight="251683840" behindDoc="0" locked="0" layoutInCell="1" allowOverlap="1" wp14:anchorId="0B3B9D51" wp14:editId="22AF6101">
+            <wp:simplePos x="0" y="0"/>
+            <wp:positionH relativeFrom="column">
+              <wp:posOffset>498254</wp:posOffset>
+            </wp:positionH>
+            <wp:positionV relativeFrom="paragraph">
+              <wp:posOffset>7620</wp:posOffset>
+            </wp:positionV>
+            <wp:extent cx="842645" cy="842645"/>
+            <wp:effectExtent l="0" t="0" r="5080" b="0"/>
+            <wp:wrapSquare wrapText="bothSides"/>
+            <wp:docPr id="25" name="Image 25"/>
+            <wp:cNvGraphicFramePr>
+              <a:graphicFrameLocks xmlns:a="http://schemas.openxmlformats.org/drawingml/2006/main" noChangeAspect="1"/>
+            </wp:cNvGraphicFramePr>
+            <a:graphic xmlns:a="http://schemas.openxmlformats.org/drawingml/2006/main">
+              <a:graphicData uri="http://schemas.openxmlformats.org/drawingml/2006/picture">
+                <pic:pic xmlns:pic="http://schemas.openxmlformats.org/drawingml/2006/picture">
+                  <pic:nvPicPr>
+                    <pic:cNvPr id="0" name="Picture 5"/>
+                    <pic:cNvPicPr>
+                      <a:picLocks noChangeAspect="1" noChangeArrowheads="1"/>
+                    </pic:cNvPicPr>
+                  </pic:nvPicPr>
+                  <pic:blipFill>
+                    <a:blip r:embed="rId33" cstate="print">
+                      <a:extLst>
+                        <a:ext uri="{28A0092B-C50C-407E-A947-70E740481C1C}">
+                          <a14:useLocalDpi xmlns:a14="http://schemas.microsoft.com/office/drawing/2010/main" val="0"/>
+                        </a:ext>
+                      </a:extLst>
+                    </a:blip>
+                    <a:srcRect/>
+                    <a:stretch>
+                      <a:fillRect/>
+                    </a:stretch>
+                  </pic:blipFill>
+                  <pic:spPr bwMode="auto">
+                    <a:xfrm>
+                      <a:off x="0" y="0"/>
+                      <a:ext cx="842645" cy="842645"/>
+                    </a:xfrm>
+                    <a:prstGeom prst="rect">
+                      <a:avLst/>
+                    </a:prstGeom>
+                    <a:noFill/>
+                    <a:ln>
+                      <a:noFill/>
+                    </a:ln>
+                  </pic:spPr>
+                </pic:pic>
+              </a:graphicData>
+            </a:graphic>
+            <wp14:sizeRelH relativeFrom="margin">
+              <wp14:pctWidth>0</wp14:pctWidth>
+            </wp14:sizeRelH>
+            <wp14:sizeRelV relativeFrom="margin">
+              <wp14:pctHeight>0</wp14:pctHeight>
+            </wp14:sizeRelV>
+          </wp:anchor>
+        </w:drawing>
+      </w:r>
+      <w:r>
+        <w:rPr>
+          <w:rFonts w:ascii="Arial" w:hAnsi="Arial" w:cs="Arial"/>
+        </w:rPr>
+        <w:t xml:space="preserve">SQL dit connexion MySQL, pour avoir un serveur en local j’ai dû installer Ubuntu 20.04 Windows version, puis installer tout un tas de </w:t>
+      </w:r>
+      <w:r>
+        <w:rPr>
+          <w:rFonts w:ascii="Arial" w:hAnsi="Arial" w:cs="Arial"/>
+        </w:rPr>
+        <w:t>package nécessaires au bon fonctionnement de l’environnement linux</w:t>
+      </w:r>
+      <w:r>
+        <w:rPr>
+          <w:rFonts w:ascii="Arial" w:hAnsi="Arial" w:cs="Arial"/>
+        </w:rPr>
+        <w:t>.</w:t>
+      </w:r>
+      <w:r>
+        <w:rPr>
+          <w:rFonts w:ascii="Arial" w:hAnsi="Arial" w:cs="Arial"/>
+        </w:rPr>
+        <w:t xml:space="preserve"> Ensuite j’ai installé MySQL puis connecté le tout à une base de données sur dBeaver.</w:t>
+      </w:r>
+    </w:p>
+    <w:p>
+      <w:pPr>
+        <w:ind w:left="720"/>
+        <w:rPr>
+          <w:rFonts w:ascii="Arial" w:hAnsi="Arial" w:cs="Arial"/>
+        </w:rPr>
+      </w:pPr>
+    </w:p>
+    <w:p>
+      <w:pPr>
+        <w:rPr>
+          <w:rFonts w:ascii="Arial" w:hAnsi="Arial" w:cs="Arial"/>
+        </w:rPr>
+      </w:pPr>
+    </w:p>
+    <w:p>
+      <w:pPr>
+        <w:pStyle w:val="Titre3"/>
+        <w:jc w:val="both"/>
+        <w:rPr>
+          <w:rFonts w:ascii="Arial" w:hAnsi="Arial" w:cs="Arial"/>
+          <w:b/>
+          <w:bCs/>
+          <w:color w:val="000000" w:themeColor="text1"/>
+        </w:rPr>
+      </w:pPr>
+      <w:bookmarkStart w:id="18" w:name="_Toc103161016"/>
+      <w:r>
+        <w:rPr>
+          <w:rFonts w:ascii="Arial" w:hAnsi="Arial" w:cs="Arial"/>
+          <w:b/>
+          <w:bCs/>
+          <w:color w:val="000000" w:themeColor="text1"/>
+        </w:rPr>
+        <w:lastRenderedPageBreak/>
         <w:t>Base de données</w:t>
       </w:r>
-      <w:bookmarkEnd w:id="17"/>
-    </w:p>
-    <w:p/>
-    <w:p>
-      <w:r>
+      <w:bookmarkEnd w:id="18"/>
+    </w:p>
+    <w:p>
+      <w:pPr>
+        <w:rPr>
+          <w:rFonts w:ascii="Arial" w:hAnsi="Arial" w:cs="Arial"/>
+        </w:rPr>
+      </w:pPr>
+    </w:p>
+    <w:p>
+      <w:pPr>
+        <w:rPr>
+          <w:rFonts w:ascii="Arial" w:hAnsi="Arial" w:cs="Arial"/>
+        </w:rPr>
+      </w:pPr>
+      <w:r>
+        <w:rPr>
+          <w:rFonts w:ascii="Arial" w:hAnsi="Arial" w:cs="Arial"/>
+        </w:rPr>
         <w:t xml:space="preserve">La base de données est composée de 4 tables, une pour les </w:t>
       </w:r>
       <w:r>
         <w:rPr>
+          <w:rFonts w:ascii="Arial" w:hAnsi="Arial" w:cs="Arial"/>
           <w:i/>
           <w:iCs/>
           <w:u w:val="single"/>
@@ -8371,10 +8995,14 @@
         <w:t>utilisateurs</w:t>
       </w:r>
       <w:r>
+        <w:rPr>
+          <w:rFonts w:ascii="Arial" w:hAnsi="Arial" w:cs="Arial"/>
+        </w:rPr>
         <w:t xml:space="preserve">, une pour les </w:t>
       </w:r>
       <w:r>
         <w:rPr>
+          <w:rFonts w:ascii="Arial" w:hAnsi="Arial" w:cs="Arial"/>
           <w:i/>
           <w:iCs/>
           <w:u w:val="single"/>
@@ -8382,10 +9010,14 @@
         <w:t>catégories</w:t>
       </w:r>
       <w:r>
+        <w:rPr>
+          <w:rFonts w:ascii="Arial" w:hAnsi="Arial" w:cs="Arial"/>
+        </w:rPr>
         <w:t xml:space="preserve">, une pour les </w:t>
       </w:r>
       <w:r>
         <w:rPr>
+          <w:rFonts w:ascii="Arial" w:hAnsi="Arial" w:cs="Arial"/>
           <w:i/>
           <w:iCs/>
           <w:u w:val="single"/>
@@ -8393,10 +9025,14 @@
         <w:t>like/unlike</w:t>
       </w:r>
       <w:r>
+        <w:rPr>
+          <w:rFonts w:ascii="Arial" w:hAnsi="Arial" w:cs="Arial"/>
+        </w:rPr>
         <w:t xml:space="preserve"> et une pour les </w:t>
       </w:r>
       <w:r>
         <w:rPr>
+          <w:rFonts w:ascii="Arial" w:hAnsi="Arial" w:cs="Arial"/>
           <w:i/>
           <w:iCs/>
           <w:u w:val="single"/>
@@ -8404,30 +9040,54 @@
         <w:t>productions</w:t>
       </w:r>
       <w:r>
+        <w:rPr>
+          <w:rFonts w:ascii="Arial" w:hAnsi="Arial" w:cs="Arial"/>
+        </w:rPr>
         <w:t>.</w:t>
       </w:r>
     </w:p>
     <w:p>
-      <w:r>
+      <w:pPr>
+        <w:rPr>
+          <w:rFonts w:ascii="Arial" w:hAnsi="Arial" w:cs="Arial"/>
+        </w:rPr>
+      </w:pPr>
+      <w:r>
+        <w:rPr>
+          <w:rFonts w:ascii="Arial" w:hAnsi="Arial" w:cs="Arial"/>
+        </w:rPr>
         <w:t xml:space="preserve">Cette base de données sera réalisée sur </w:t>
       </w:r>
       <w:r>
         <w:rPr>
+          <w:rFonts w:ascii="Arial" w:hAnsi="Arial" w:cs="Arial"/>
           <w:b/>
           <w:bCs/>
         </w:rPr>
         <w:t>dBeaver</w:t>
       </w:r>
       <w:r>
+        <w:rPr>
+          <w:rFonts w:ascii="Arial" w:hAnsi="Arial" w:cs="Arial"/>
+        </w:rPr>
         <w:t>.</w:t>
       </w:r>
     </w:p>
     <w:p>
-      <w:r>
+      <w:pPr>
+        <w:rPr>
+          <w:rFonts w:ascii="Arial" w:hAnsi="Arial" w:cs="Arial"/>
+        </w:rPr>
+      </w:pPr>
+      <w:r>
+        <w:rPr>
+          <w:rFonts w:ascii="Arial" w:hAnsi="Arial" w:cs="Arial"/>
+        </w:rPr>
         <w:t xml:space="preserve">Chaque production sera attribuée à une catégorie dans la table </w:t>
       </w:r>
       <w:r>
         <w:rPr>
+          <w:rFonts w:ascii="Arial" w:hAnsi="Arial" w:cs="Arial"/>
           <w:i/>
           <w:iCs/>
           <w:u w:val="single"/>
@@ -8435,16 +9095,25 @@
         <w:t>catégorie</w:t>
       </w:r>
       <w:r>
+        <w:rPr>
+          <w:rFonts w:ascii="Arial" w:hAnsi="Arial" w:cs="Arial"/>
+        </w:rPr>
         <w:t>.</w:t>
       </w:r>
     </w:p>
     <w:p>
-      <w:r>
-        <w:rPr>
+      <w:pPr>
+        <w:rPr>
+          <w:rFonts w:ascii="Arial" w:hAnsi="Arial" w:cs="Arial"/>
+        </w:rPr>
+      </w:pPr>
+      <w:r>
+        <w:rPr>
+          <w:rFonts w:ascii="Arial" w:hAnsi="Arial" w:cs="Arial"/>
           <w:noProof/>
         </w:rPr>
         <w:drawing>
-          <wp:anchor distT="0" distB="0" distL="114300" distR="114300" simplePos="0" relativeHeight="251661312" behindDoc="0" locked="0" layoutInCell="1" allowOverlap="1" wp14:anchorId="22801A1B" wp14:editId="16DF74C5">
+          <wp:anchor distT="0" distB="0" distL="114300" distR="114300" simplePos="0" relativeHeight="251661312" behindDoc="0" locked="0" layoutInCell="1" allowOverlap="1" wp14:anchorId="22801A1B" wp14:editId="2BA63CA6">
             <wp:simplePos x="0" y="0"/>
             <wp:positionH relativeFrom="margin">
               <wp:align>right</wp:align>
@@ -8469,7 +9138,7 @@
                     </pic:cNvPicPr>
                   </pic:nvPicPr>
                   <pic:blipFill>
-                    <a:blip r:embed="rId29">
+                    <a:blip r:embed="rId34">
                       <a:extLst>
                         <a:ext uri="{28A0092B-C50C-407E-A947-70E740481C1C}">
                           <a14:useLocalDpi xmlns:a14="http://schemas.microsoft.com/office/drawing/2010/main" val="0"/>
@@ -8507,10 +9176,19 @@
         </w:drawing>
       </w:r>
       <w:r>
+        <w:rPr>
+          <w:rFonts w:ascii="Arial" w:hAnsi="Arial" w:cs="Arial"/>
+        </w:rPr>
         <w:t>Voici le modèle conceptuel de la base de données :</w:t>
       </w:r>
     </w:p>
-    <w:p/>
+    <w:p>
+      <w:pPr>
+        <w:rPr>
+          <w:rFonts w:ascii="Arial" w:hAnsi="Arial" w:cs="Arial"/>
+        </w:rPr>
+      </w:pPr>
+    </w:p>
     <w:p>
       <w:pPr>
         <w:rPr>
@@ -8521,7 +9199,6 @@
           <w:szCs w:val="24"/>
         </w:rPr>
       </w:pPr>
-      <w:bookmarkStart w:id="18" w:name="_Toc101852893"/>
     </w:p>
     <w:p>
       <w:pPr>
@@ -8543,7 +9220,6 @@
         </w:rPr>
         <w:t>Structure du projet</w:t>
       </w:r>
-      <w:bookmarkEnd w:id="18"/>
     </w:p>
     <w:p>
       <w:pPr>
@@ -8568,8 +9244,62 @@
       <w:r>
         <w:rPr>
           <w:rFonts w:ascii="Arial" w:hAnsi="Arial" w:cs="Arial"/>
-        </w:rPr>
-        <w:t>, c’est une structure qui me conviendra pour réaliser ce travail.</w:t>
+          <w:b/>
+          <w:bCs/>
+        </w:rPr>
+        <w:t xml:space="preserve"> </w:t>
+      </w:r>
+      <w:r>
+        <w:rPr>
+          <w:rFonts w:ascii="Arial" w:hAnsi="Arial" w:cs="Arial"/>
+        </w:rPr>
+        <w:t>(</w:t>
+      </w:r>
+      <w:proofErr w:type="spellStart"/>
+      <w:r>
+        <w:rPr>
+          <w:rFonts w:ascii="Arial" w:hAnsi="Arial" w:cs="Arial"/>
+        </w:rPr>
+        <w:t>Models</w:t>
+      </w:r>
+      <w:proofErr w:type="spellEnd"/>
+      <w:r>
+        <w:rPr>
+          <w:rFonts w:ascii="Arial" w:hAnsi="Arial" w:cs="Arial"/>
+        </w:rPr>
+        <w:t xml:space="preserve">, vues, </w:t>
+      </w:r>
+      <w:proofErr w:type="spellStart"/>
+      <w:r>
+        <w:rPr>
+          <w:rFonts w:ascii="Arial" w:hAnsi="Arial" w:cs="Arial"/>
+        </w:rPr>
+        <w:t>controllers</w:t>
+      </w:r>
+      <w:proofErr w:type="spellEnd"/>
+      <w:r>
+        <w:rPr>
+          <w:rFonts w:ascii="Arial" w:hAnsi="Arial" w:cs="Arial"/>
+        </w:rPr>
+        <w:t>)</w:t>
+      </w:r>
+      <w:r>
+        <w:rPr>
+          <w:rFonts w:ascii="Arial" w:hAnsi="Arial" w:cs="Arial"/>
+        </w:rPr>
+        <w:t>, c’est une structure qui me conviendra</w:t>
+      </w:r>
+      <w:r>
+        <w:rPr>
+          <w:rFonts w:ascii="Arial" w:hAnsi="Arial" w:cs="Arial"/>
+        </w:rPr>
+        <w:t xml:space="preserve"> parfaitement</w:t>
+      </w:r>
+      <w:r>
+        <w:rPr>
+          <w:rFonts w:ascii="Arial" w:hAnsi="Arial" w:cs="Arial"/>
+        </w:rPr>
+        <w:t xml:space="preserve"> pour réaliser ce travail.</w:t>
       </w:r>
     </w:p>
     <w:p>
@@ -8583,7 +9313,7 @@
           <w:color w:val="000000" w:themeColor="text1"/>
         </w:rPr>
       </w:pPr>
-      <w:bookmarkStart w:id="19" w:name="_Toc101852894"/>
+      <w:bookmarkStart w:id="19" w:name="_Toc103161017"/>
       <w:r>
         <w:rPr>
           <w:rFonts w:ascii="Arial" w:hAnsi="Arial" w:cs="Arial"/>
@@ -8598,11 +9328,13 @@
     <w:p>
       <w:pPr>
         <w:rPr>
+          <w:rFonts w:ascii="Arial" w:hAnsi="Arial" w:cs="Arial"/>
           <w:color w:val="FF0000"/>
         </w:rPr>
       </w:pPr>
       <w:r>
         <w:rPr>
+          <w:rFonts w:ascii="Arial" w:hAnsi="Arial" w:cs="Arial"/>
           <w:color w:val="FF0000"/>
         </w:rPr>
         <w:t>Mettre les classes importantes*</w:t>
@@ -8619,7 +9351,7 @@
           <w:color w:val="000000" w:themeColor="text1"/>
         </w:rPr>
       </w:pPr>
-      <w:bookmarkStart w:id="20" w:name="_Toc101852895"/>
+      <w:bookmarkStart w:id="20" w:name="_Toc103161018"/>
       <w:r>
         <w:rPr>
           <w:rFonts w:ascii="Arial" w:hAnsi="Arial" w:cs="Arial"/>
@@ -8634,11 +9366,13 @@
     <w:p>
       <w:pPr>
         <w:rPr>
+          <w:rFonts w:ascii="Arial" w:hAnsi="Arial" w:cs="Arial"/>
           <w:color w:val="FF0000"/>
         </w:rPr>
       </w:pPr>
       <w:r>
         <w:rPr>
+          <w:rFonts w:ascii="Arial" w:hAnsi="Arial" w:cs="Arial"/>
           <w:color w:val="FF0000"/>
         </w:rPr>
         <w:t>Mettre les contrôleurs*</w:t>
@@ -8685,7 +9419,7 @@
           <w:szCs w:val="28"/>
         </w:rPr>
       </w:pPr>
-      <w:bookmarkStart w:id="21" w:name="_Toc101852896"/>
+      <w:bookmarkStart w:id="21" w:name="_Toc103161019"/>
       <w:r>
         <w:rPr>
           <w:rFonts w:ascii="Arial" w:hAnsi="Arial" w:cs="Arial"/>
@@ -8707,7 +9441,6 @@
           <w:szCs w:val="28"/>
         </w:rPr>
       </w:pPr>
-      <w:bookmarkStart w:id="22" w:name="_Toc101852897"/>
       <w:r>
         <w:rPr>
           <w:rFonts w:ascii="Arial" w:hAnsi="Arial" w:cs="Arial"/>
@@ -8718,7 +9451,6 @@
         </w:rPr>
         <w:t>GitHub</w:t>
       </w:r>
-      <w:bookmarkEnd w:id="22"/>
     </w:p>
     <w:p>
       <w:pPr>
@@ -8741,7 +9473,7 @@
           <w:color w:val="538135" w:themeColor="accent6" w:themeShade="BF"/>
         </w:rPr>
       </w:pPr>
-      <w:hyperlink r:id="rId30" w:history="1">
+      <w:hyperlink r:id="rId35" w:history="1">
         <w:r>
           <w:rPr>
             <w:rStyle w:val="Lienhypertexte"/>
@@ -8770,7 +9502,6 @@
           <w:szCs w:val="24"/>
         </w:rPr>
       </w:pPr>
-      <w:bookmarkStart w:id="23" w:name="_Toc101852898"/>
       <w:r>
         <w:rPr>
           <w:rFonts w:ascii="Arial" w:hAnsi="Arial" w:cs="Arial"/>
@@ -8781,19 +9512,30 @@
         </w:rPr>
         <w:t>Drive (système de sauvegarde)</w:t>
       </w:r>
-      <w:bookmarkEnd w:id="23"/>
-    </w:p>
-    <w:p>
-      <w:pPr>
-        <w:rPr>
-          <w:rFonts w:ascii="Arial" w:hAnsi="Arial" w:cs="Arial"/>
-        </w:rPr>
-      </w:pPr>
-      <w:r>
-        <w:rPr>
-          <w:rFonts w:ascii="Arial" w:hAnsi="Arial" w:cs="Arial"/>
-        </w:rPr>
-        <w:t xml:space="preserve">J’ai décider de sauvegarder mes fichiers sur </w:t>
+    </w:p>
+    <w:p>
+      <w:pPr>
+        <w:rPr>
+          <w:rFonts w:ascii="Arial" w:hAnsi="Arial" w:cs="Arial"/>
+        </w:rPr>
+      </w:pPr>
+      <w:r>
+        <w:rPr>
+          <w:rFonts w:ascii="Arial" w:hAnsi="Arial" w:cs="Arial"/>
+        </w:rPr>
+        <w:t xml:space="preserve">J’ai </w:t>
+      </w:r>
+      <w:r>
+        <w:rPr>
+          <w:rFonts w:ascii="Arial" w:hAnsi="Arial" w:cs="Arial"/>
+        </w:rPr>
+        <w:t>décidé</w:t>
+      </w:r>
+      <w:r>
+        <w:rPr>
+          <w:rFonts w:ascii="Arial" w:hAnsi="Arial" w:cs="Arial"/>
+        </w:rPr>
+        <w:t xml:space="preserve"> de sauvegarder mes fichiers sur </w:t>
       </w:r>
       <w:r>
         <w:rPr>
@@ -8875,7 +9617,7 @@
           <w:color w:val="538135" w:themeColor="accent6" w:themeShade="BF"/>
         </w:rPr>
       </w:pPr>
-      <w:hyperlink r:id="rId31" w:history="1">
+      <w:hyperlink r:id="rId36" w:history="1">
         <w:r>
           <w:rPr>
             <w:rStyle w:val="Lienhypertexte"/>
@@ -8913,7 +9655,6 @@
           <w:szCs w:val="24"/>
         </w:rPr>
       </w:pPr>
-      <w:bookmarkStart w:id="24" w:name="_Toc101852899"/>
       <w:r>
         <w:rPr>
           <w:rFonts w:ascii="Arial" w:hAnsi="Arial" w:cs="Arial"/>
@@ -8924,7 +9665,6 @@
         </w:rPr>
         <w:t>Bootstrap</w:t>
       </w:r>
-      <w:bookmarkEnd w:id="24"/>
     </w:p>
     <w:p>
       <w:pPr>
@@ -9006,7 +9746,7 @@
           <w:color w:val="538135" w:themeColor="accent6" w:themeShade="BF"/>
         </w:rPr>
       </w:pPr>
-      <w:hyperlink r:id="rId32" w:history="1">
+      <w:hyperlink r:id="rId37" w:history="1">
         <w:r>
           <w:rPr>
             <w:rStyle w:val="Lienhypertexte"/>
@@ -9035,7 +9775,7 @@
           <w:szCs w:val="28"/>
         </w:rPr>
       </w:pPr>
-      <w:bookmarkStart w:id="25" w:name="_Toc101852900"/>
+      <w:bookmarkStart w:id="22" w:name="_Toc103161020"/>
       <w:r>
         <w:rPr>
           <w:rFonts w:ascii="Arial" w:hAnsi="Arial" w:cs="Arial"/>
@@ -9044,7 +9784,7 @@
         </w:rPr>
         <w:t>Scénarios de tests</w:t>
       </w:r>
-      <w:bookmarkEnd w:id="25"/>
+      <w:bookmarkEnd w:id="22"/>
     </w:p>
     <w:p>
       <w:pPr>
@@ -9089,6 +9829,111 @@
         </w:rPr>
         <w:t>*</w:t>
       </w:r>
+      <w:r>
+        <w:rPr>
+          <w:rFonts w:ascii="Arial" w:hAnsi="Arial" w:cs="Arial"/>
+          <w:color w:val="FF0000"/>
+        </w:rPr>
+        <w:t xml:space="preserve"> </w:t>
+      </w:r>
+    </w:p>
+    <w:p>
+      <w:pPr>
+        <w:jc w:val="both"/>
+        <w:rPr>
+          <w:rFonts w:ascii="Arial" w:hAnsi="Arial" w:cs="Arial"/>
+          <w:color w:val="FF0000"/>
+          <w:sz w:val="36"/>
+          <w:szCs w:val="36"/>
+        </w:rPr>
+      </w:pPr>
+      <w:r>
+        <w:rPr>
+          <w:rFonts w:ascii="Arial" w:hAnsi="Arial" w:cs="Arial"/>
+          <w:noProof/>
+          <w:color w:val="000000" w:themeColor="text1"/>
+        </w:rPr>
+        <w:drawing>
+          <wp:anchor distT="0" distB="0" distL="114300" distR="114300" simplePos="0" relativeHeight="251684864" behindDoc="0" locked="0" layoutInCell="1" allowOverlap="1" wp14:anchorId="184120EA" wp14:editId="2BF52977">
+            <wp:simplePos x="0" y="0"/>
+            <wp:positionH relativeFrom="margin">
+              <wp:align>center</wp:align>
+            </wp:positionH>
+            <wp:positionV relativeFrom="paragraph">
+              <wp:posOffset>455819</wp:posOffset>
+            </wp:positionV>
+            <wp:extent cx="6597650" cy="1494790"/>
+            <wp:effectExtent l="0" t="0" r="0" b="0"/>
+            <wp:wrapSquare wrapText="bothSides"/>
+            <wp:docPr id="26" name="Image 26"/>
+            <wp:cNvGraphicFramePr>
+              <a:graphicFrameLocks xmlns:a="http://schemas.openxmlformats.org/drawingml/2006/main" noChangeAspect="1"/>
+            </wp:cNvGraphicFramePr>
+            <a:graphic xmlns:a="http://schemas.openxmlformats.org/drawingml/2006/main">
+              <a:graphicData uri="http://schemas.openxmlformats.org/drawingml/2006/picture">
+                <pic:pic xmlns:pic="http://schemas.openxmlformats.org/drawingml/2006/picture">
+                  <pic:nvPicPr>
+                    <pic:cNvPr id="0" name="Picture 1"/>
+                    <pic:cNvPicPr>
+                      <a:picLocks noChangeAspect="1" noChangeArrowheads="1"/>
+                    </pic:cNvPicPr>
+                  </pic:nvPicPr>
+                  <pic:blipFill>
+                    <a:blip r:embed="rId38" cstate="print">
+                      <a:extLst>
+                        <a:ext uri="{28A0092B-C50C-407E-A947-70E740481C1C}">
+                          <a14:useLocalDpi xmlns:a14="http://schemas.microsoft.com/office/drawing/2010/main" val="0"/>
+                        </a:ext>
+                      </a:extLst>
+                    </a:blip>
+                    <a:srcRect/>
+                    <a:stretch>
+                      <a:fillRect/>
+                    </a:stretch>
+                  </pic:blipFill>
+                  <pic:spPr bwMode="auto">
+                    <a:xfrm>
+                      <a:off x="0" y="0"/>
+                      <a:ext cx="6597650" cy="1494790"/>
+                    </a:xfrm>
+                    <a:prstGeom prst="rect">
+                      <a:avLst/>
+                    </a:prstGeom>
+                    <a:noFill/>
+                    <a:ln>
+                      <a:noFill/>
+                    </a:ln>
+                  </pic:spPr>
+                </pic:pic>
+              </a:graphicData>
+            </a:graphic>
+            <wp14:sizeRelH relativeFrom="margin">
+              <wp14:pctWidth>0</wp14:pctWidth>
+            </wp14:sizeRelH>
+            <wp14:sizeRelV relativeFrom="margin">
+              <wp14:pctHeight>0</wp14:pctHeight>
+            </wp14:sizeRelV>
+          </wp:anchor>
+        </w:drawing>
+      </w:r>
+      <w:r>
+        <w:rPr>
+          <w:rFonts w:ascii="Arial" w:hAnsi="Arial" w:cs="Arial"/>
+          <w:color w:val="FF0000"/>
+          <w:sz w:val="36"/>
+          <w:szCs w:val="36"/>
+        </w:rPr>
+        <w:t>METTRE A JOUR AVANT DE RENDRE !!!!!!!!!!!!!!!!!!!!</w:t>
+      </w:r>
+    </w:p>
+    <w:p>
+      <w:pPr>
+        <w:jc w:val="both"/>
+        <w:rPr>
+          <w:rFonts w:ascii="Arial" w:hAnsi="Arial" w:cs="Arial"/>
+          <w:color w:val="000000" w:themeColor="text1"/>
+        </w:rPr>
+      </w:pPr>
     </w:p>
     <w:p>
       <w:pPr>
@@ -9100,7 +9945,7 @@
           <w:szCs w:val="28"/>
         </w:rPr>
       </w:pPr>
-      <w:bookmarkStart w:id="26" w:name="_Toc101852901"/>
+      <w:bookmarkStart w:id="23" w:name="_Toc103161021"/>
       <w:r>
         <w:rPr>
           <w:rFonts w:ascii="Arial" w:hAnsi="Arial" w:cs="Arial"/>
@@ -9109,7 +9954,7 @@
         </w:rPr>
         <w:t>Conclusion</w:t>
       </w:r>
-      <w:bookmarkEnd w:id="26"/>
+      <w:bookmarkEnd w:id="23"/>
       <w:r>
         <w:rPr>
           <w:rFonts w:ascii="Arial" w:hAnsi="Arial" w:cs="Arial"/>
@@ -9206,8 +10051,8 @@
       </w:r>
     </w:p>
     <w:sectPr>
-      <w:headerReference w:type="default" r:id="rId33"/>
-      <w:footerReference w:type="default" r:id="rId34"/>
+      <w:headerReference w:type="default" r:id="rId39"/>
+      <w:footerReference w:type="default" r:id="rId40"/>
       <w:pgSz w:w="11906" w:h="16838"/>
       <w:pgMar w:top="1417" w:right="1417" w:bottom="1417" w:left="1417" w:header="708" w:footer="708" w:gutter="0"/>
       <w:pgNumType w:start="0"/>

--- a/Documents/DocumentationTechnique/documentationTechnique.docx
+++ b/Documents/DocumentationTechnique/documentationTechnique.docx
@@ -3000,7 +3000,25 @@
                 <w:b w:val="0"/>
                 <w:bCs w:val="0"/>
               </w:rPr>
-              <w:t>Pour les experts et le formateur par e-mail :</w:t>
+              <w:t xml:space="preserve">Pour les experts et le formateur par </w:t>
+            </w:r>
+            <w:proofErr w:type="gramStart"/>
+            <w:r>
+              <w:rPr>
+                <w:rFonts w:ascii="Arial" w:hAnsi="Arial" w:cs="Arial"/>
+                <w:b w:val="0"/>
+                <w:bCs w:val="0"/>
+              </w:rPr>
+              <w:t>e-mail</w:t>
+            </w:r>
+            <w:proofErr w:type="gramEnd"/>
+            <w:r>
+              <w:rPr>
+                <w:rFonts w:ascii="Arial" w:hAnsi="Arial" w:cs="Arial"/>
+                <w:b w:val="0"/>
+                <w:bCs w:val="0"/>
+              </w:rPr>
+              <w:t> :</w:t>
             </w:r>
           </w:p>
         </w:tc>
@@ -7617,29 +7635,15 @@
           <w:color w:val="000000" w:themeColor="text1"/>
           <w:u w:val="single"/>
         </w:rPr>
+        <w:t xml:space="preserve">changer de </w:t>
+      </w:r>
+      <w:r>
+        <w:rPr>
+          <w:rFonts w:ascii="Arial" w:hAnsi="Arial" w:cs="Arial"/>
+          <w:color w:val="000000" w:themeColor="text1"/>
+          <w:u w:val="single"/>
+        </w:rPr>
         <w:t>mot de passe</w:t>
-      </w:r>
-      <w:r>
-        <w:rPr>
-          <w:rFonts w:ascii="Arial" w:hAnsi="Arial" w:cs="Arial"/>
-          <w:color w:val="000000" w:themeColor="text1"/>
-        </w:rPr>
-        <w:t xml:space="preserve"> &gt; </w:t>
-      </w:r>
-      <w:r>
-        <w:rPr>
-          <w:rFonts w:ascii="Arial" w:hAnsi="Arial" w:cs="Arial"/>
-          <w:color w:val="000000" w:themeColor="text1"/>
-          <w:u w:val="single"/>
-        </w:rPr>
-        <w:t>modifier mon mot de passe</w:t>
-      </w:r>
-      <w:r>
-        <w:rPr>
-          <w:rFonts w:ascii="Arial" w:hAnsi="Arial" w:cs="Arial"/>
-          <w:color w:val="000000" w:themeColor="text1"/>
-        </w:rPr>
-        <w:t>.</w:t>
       </w:r>
     </w:p>
     <w:p>
@@ -8400,12 +8404,14 @@
         </w:rPr>
         <w:t xml:space="preserve"> du site web. Je vais le combiner avec Bootstrap pour rendre </w:t>
       </w:r>
+      <w:proofErr w:type="gramStart"/>
       <w:r>
         <w:rPr>
           <w:rFonts w:ascii="Arial" w:hAnsi="Arial" w:cs="Arial"/>
         </w:rPr>
         <w:t>mon site responsive</w:t>
       </w:r>
+      <w:proofErr w:type="gramEnd"/>
       <w:r>
         <w:rPr>
           <w:rFonts w:ascii="Arial" w:hAnsi="Arial" w:cs="Arial"/>
@@ -8906,7 +8912,13 @@
         <w:rPr>
           <w:rFonts w:ascii="Arial" w:hAnsi="Arial" w:cs="Arial"/>
         </w:rPr>
-        <w:t xml:space="preserve">SQL dit connexion MySQL, pour avoir un serveur en local j’ai dû installer Ubuntu 20.04 Windows version, puis installer tout un tas de </w:t>
+        <w:t>Pour</w:t>
+      </w:r>
+      <w:r>
+        <w:rPr>
+          <w:rFonts w:ascii="Arial" w:hAnsi="Arial" w:cs="Arial"/>
+        </w:rPr>
+        <w:t xml:space="preserve"> avoir un serveur en local j’ai dû installer Ubuntu 20.04 Windows version, puis installer tout un tas de </w:t>
       </w:r>
       <w:r>
         <w:rPr>
@@ -9199,9 +9211,7 @@
           <w:szCs w:val="24"/>
         </w:rPr>
       </w:pPr>
-    </w:p>
-    <w:p>
-      <w:pPr>
+      <w:r>
         <w:rPr>
           <w:rFonts w:ascii="Arial" w:hAnsi="Arial" w:cs="Arial"/>
           <w:b/>
@@ -9209,8 +9219,11 @@
           <w:sz w:val="24"/>
           <w:szCs w:val="24"/>
         </w:rPr>
-      </w:pPr>
-      <w:r>
+        <w:br w:type="page"/>
+      </w:r>
+    </w:p>
+    <w:p>
+      <w:pPr>
         <w:rPr>
           <w:rFonts w:ascii="Arial" w:hAnsi="Arial" w:cs="Arial"/>
           <w:b/>
@@ -9218,6 +9231,16 @@
           <w:sz w:val="24"/>
           <w:szCs w:val="24"/>
         </w:rPr>
+      </w:pPr>
+      <w:r>
+        <w:rPr>
+          <w:rFonts w:ascii="Arial" w:hAnsi="Arial" w:cs="Arial"/>
+          <w:b/>
+          <w:bCs/>
+          <w:sz w:val="24"/>
+          <w:szCs w:val="24"/>
+        </w:rPr>
+        <w:lastRenderedPageBreak/>
         <w:t>Structure du projet</w:t>
       </w:r>
     </w:p>
@@ -9253,35 +9276,7 @@
         <w:rPr>
           <w:rFonts w:ascii="Arial" w:hAnsi="Arial" w:cs="Arial"/>
         </w:rPr>
-        <w:t>(</w:t>
-      </w:r>
-      <w:proofErr w:type="spellStart"/>
-      <w:r>
-        <w:rPr>
-          <w:rFonts w:ascii="Arial" w:hAnsi="Arial" w:cs="Arial"/>
-        </w:rPr>
-        <w:t>Models</w:t>
-      </w:r>
-      <w:proofErr w:type="spellEnd"/>
-      <w:r>
-        <w:rPr>
-          <w:rFonts w:ascii="Arial" w:hAnsi="Arial" w:cs="Arial"/>
-        </w:rPr>
-        <w:t xml:space="preserve">, vues, </w:t>
-      </w:r>
-      <w:proofErr w:type="spellStart"/>
-      <w:r>
-        <w:rPr>
-          <w:rFonts w:ascii="Arial" w:hAnsi="Arial" w:cs="Arial"/>
-        </w:rPr>
-        <w:t>controllers</w:t>
-      </w:r>
-      <w:proofErr w:type="spellEnd"/>
-      <w:r>
-        <w:rPr>
-          <w:rFonts w:ascii="Arial" w:hAnsi="Arial" w:cs="Arial"/>
-        </w:rPr>
-        <w:t>)</w:t>
+        <w:t>(Models, vues, controllers)</w:t>
       </w:r>
       <w:r>
         <w:rPr>
@@ -9301,6 +9296,49 @@
         </w:rPr>
         <w:t xml:space="preserve"> pour réaliser ce travail.</w:t>
       </w:r>
+      <w:bookmarkStart w:id="19" w:name="_Toc103161017"/>
+    </w:p>
+    <w:p>
+      <w:pPr>
+        <w:rPr>
+          <w:rFonts w:ascii="Arial" w:hAnsi="Arial" w:cs="Arial"/>
+        </w:rPr>
+      </w:pPr>
+    </w:p>
+    <w:p>
+      <w:pPr>
+        <w:rPr>
+          <w:rFonts w:ascii="Arial" w:hAnsi="Arial" w:cs="Arial"/>
+          <w:b/>
+          <w:bCs/>
+          <w:color w:val="000000" w:themeColor="text1"/>
+        </w:rPr>
+      </w:pPr>
+      <w:r>
+        <w:rPr>
+          <w:rFonts w:ascii="Arial" w:hAnsi="Arial" w:cs="Arial"/>
+          <w:b/>
+          <w:bCs/>
+          <w:color w:val="000000" w:themeColor="text1"/>
+        </w:rPr>
+        <w:t>Classes (PHP)</w:t>
+      </w:r>
+      <w:bookmarkEnd w:id="19"/>
+    </w:p>
+    <w:p>
+      <w:pPr>
+        <w:rPr>
+          <w:rFonts w:ascii="Arial" w:hAnsi="Arial" w:cs="Arial"/>
+          <w:color w:val="FF0000"/>
+        </w:rPr>
+      </w:pPr>
+      <w:r>
+        <w:rPr>
+          <w:rFonts w:ascii="Arial" w:hAnsi="Arial" w:cs="Arial"/>
+          <w:color w:val="FF0000"/>
+        </w:rPr>
+        <w:t>Mettre les classes importantes*</w:t>
+      </w:r>
     </w:p>
     <w:p>
       <w:pPr>
@@ -9313,17 +9351,17 @@
           <w:color w:val="000000" w:themeColor="text1"/>
         </w:rPr>
       </w:pPr>
-      <w:bookmarkStart w:id="19" w:name="_Toc103161017"/>
-      <w:r>
-        <w:rPr>
-          <w:rFonts w:ascii="Arial" w:hAnsi="Arial" w:cs="Arial"/>
-          <w:b/>
-          <w:bCs/>
-          <w:color w:val="000000" w:themeColor="text1"/>
-        </w:rPr>
-        <w:t>Classes (PHP)</w:t>
-      </w:r>
-      <w:bookmarkEnd w:id="19"/>
+      <w:bookmarkStart w:id="20" w:name="_Toc103161018"/>
+      <w:r>
+        <w:rPr>
+          <w:rFonts w:ascii="Arial" w:hAnsi="Arial" w:cs="Arial"/>
+          <w:b/>
+          <w:bCs/>
+          <w:color w:val="000000" w:themeColor="text1"/>
+        </w:rPr>
+        <w:t>Contrôleurs (PHP)</w:t>
+      </w:r>
+      <w:bookmarkEnd w:id="20"/>
     </w:p>
     <w:p>
       <w:pPr>
@@ -9337,78 +9375,14 @@
           <w:rFonts w:ascii="Arial" w:hAnsi="Arial" w:cs="Arial"/>
           <w:color w:val="FF0000"/>
         </w:rPr>
-        <w:t>Mettre les classes importantes*</w:t>
-      </w:r>
-    </w:p>
-    <w:p>
-      <w:pPr>
-        <w:pStyle w:val="Titre3"/>
-        <w:jc w:val="both"/>
-        <w:rPr>
-          <w:rFonts w:ascii="Arial" w:hAnsi="Arial" w:cs="Arial"/>
-          <w:b/>
-          <w:bCs/>
-          <w:color w:val="000000" w:themeColor="text1"/>
-        </w:rPr>
-      </w:pPr>
-      <w:bookmarkStart w:id="20" w:name="_Toc103161018"/>
-      <w:r>
-        <w:rPr>
-          <w:rFonts w:ascii="Arial" w:hAnsi="Arial" w:cs="Arial"/>
-          <w:b/>
-          <w:bCs/>
-          <w:color w:val="000000" w:themeColor="text1"/>
-        </w:rPr>
-        <w:t>Contrôleurs (PHP)</w:t>
-      </w:r>
-      <w:bookmarkEnd w:id="20"/>
-    </w:p>
-    <w:p>
-      <w:pPr>
-        <w:rPr>
-          <w:rFonts w:ascii="Arial" w:hAnsi="Arial" w:cs="Arial"/>
-          <w:color w:val="FF0000"/>
-        </w:rPr>
-      </w:pPr>
-      <w:r>
-        <w:rPr>
-          <w:rFonts w:ascii="Arial" w:hAnsi="Arial" w:cs="Arial"/>
-          <w:color w:val="FF0000"/>
-        </w:rPr>
         <w:t>Mettre les contrôleurs*</w:t>
       </w:r>
-    </w:p>
-    <w:p>
-      <w:pPr>
-        <w:jc w:val="both"/>
-        <w:rPr>
-          <w:rFonts w:ascii="Arial" w:hAnsi="Arial" w:cs="Arial"/>
-        </w:rPr>
-      </w:pPr>
-    </w:p>
-    <w:p>
-      <w:pPr>
-        <w:jc w:val="both"/>
-        <w:rPr>
-          <w:rFonts w:ascii="Arial" w:hAnsi="Arial" w:cs="Arial"/>
-        </w:rPr>
-      </w:pPr>
-    </w:p>
-    <w:p>
-      <w:pPr>
-        <w:jc w:val="both"/>
-        <w:rPr>
-          <w:rFonts w:ascii="Arial" w:hAnsi="Arial" w:cs="Arial"/>
-        </w:rPr>
-      </w:pPr>
-    </w:p>
-    <w:p>
-      <w:pPr>
-        <w:jc w:val="both"/>
-        <w:rPr>
-          <w:rFonts w:ascii="Arial" w:hAnsi="Arial" w:cs="Arial"/>
-        </w:rPr>
-      </w:pPr>
+      <w:r>
+        <w:rPr>
+          <w:rFonts w:ascii="Arial" w:hAnsi="Arial" w:cs="Arial"/>
+        </w:rPr>
+        <w:br w:type="page"/>
+      </w:r>
     </w:p>
     <w:p>
       <w:pPr>

--- a/Documents/DocumentationTechnique/documentationTechnique.docx
+++ b/Documents/DocumentationTechnique/documentationTechnique.docx
@@ -2392,6 +2392,156 @@
           <w:rFonts w:ascii="Arial" w:hAnsi="Arial" w:cs="Arial"/>
         </w:rPr>
       </w:pPr>
+      <w:r>
+        <w:rPr>
+          <w:rFonts w:ascii="Arial" w:hAnsi="Arial" w:cs="Arial"/>
+          <w:b/>
+          <w:bCs/>
+        </w:rPr>
+        <w:t>Foto’Gal</w:t>
+      </w:r>
+      <w:r>
+        <w:rPr>
+          <w:rFonts w:ascii="Arial" w:hAnsi="Arial" w:cs="Arial"/>
+        </w:rPr>
+        <w:t xml:space="preserve"> est un site web qui permet à l’utilisateur de </w:t>
+      </w:r>
+      <w:r>
+        <w:rPr>
+          <w:rFonts w:ascii="Arial" w:hAnsi="Arial" w:cs="Arial"/>
+          <w:i/>
+          <w:iCs/>
+        </w:rPr>
+        <w:t>voir</w:t>
+      </w:r>
+      <w:r>
+        <w:rPr>
+          <w:rFonts w:ascii="Arial" w:hAnsi="Arial" w:cs="Arial"/>
+        </w:rPr>
+        <w:t xml:space="preserve">, </w:t>
+      </w:r>
+      <w:r>
+        <w:rPr>
+          <w:rFonts w:ascii="Arial" w:hAnsi="Arial" w:cs="Arial"/>
+          <w:i/>
+          <w:iCs/>
+        </w:rPr>
+        <w:t>poster</w:t>
+      </w:r>
+      <w:r>
+        <w:rPr>
+          <w:rFonts w:ascii="Arial" w:hAnsi="Arial" w:cs="Arial"/>
+        </w:rPr>
+        <w:t xml:space="preserve"> et </w:t>
+      </w:r>
+      <w:r>
+        <w:rPr>
+          <w:rFonts w:ascii="Arial" w:hAnsi="Arial" w:cs="Arial"/>
+          <w:i/>
+          <w:iCs/>
+        </w:rPr>
+        <w:t>trier</w:t>
+      </w:r>
+      <w:r>
+        <w:rPr>
+          <w:rFonts w:ascii="Arial" w:hAnsi="Arial" w:cs="Arial"/>
+        </w:rPr>
+        <w:t xml:space="preserve"> des productions disponibles sur le site</w:t>
+      </w:r>
+      <w:r>
+        <w:rPr>
+          <w:rFonts w:ascii="Arial" w:hAnsi="Arial" w:cs="Arial"/>
+        </w:rPr>
+        <w:t xml:space="preserve">, il peut modifier les productions que lui-même à poster. Une fonctionnalité de Like/Unlike sera disponible. </w:t>
+      </w:r>
+      <w:r>
+        <w:rPr>
+          <w:rFonts w:ascii="Arial" w:hAnsi="Arial" w:cs="Arial"/>
+        </w:rPr>
+        <w:t xml:space="preserve">L’utilisateur peut modifier son compte à tout moment, il peut aussi changer son mot de passe. Un système de récupération de mot de passe est aussi </w:t>
+      </w:r>
+      <w:r>
+        <w:rPr>
+          <w:rFonts w:ascii="Arial" w:hAnsi="Arial" w:cs="Arial"/>
+        </w:rPr>
+        <w:t>disponible. Un</w:t>
+      </w:r>
+      <w:r>
+        <w:rPr>
+          <w:rFonts w:ascii="Arial" w:hAnsi="Arial" w:cs="Arial"/>
+        </w:rPr>
+        <w:t xml:space="preserve"> </w:t>
+      </w:r>
+      <w:r>
+        <w:rPr>
+          <w:rFonts w:ascii="Arial" w:hAnsi="Arial" w:cs="Arial"/>
+          <w:i/>
+          <w:iCs/>
+        </w:rPr>
+        <w:t>administrateur</w:t>
+      </w:r>
+      <w:r>
+        <w:rPr>
+          <w:rFonts w:ascii="Arial" w:hAnsi="Arial" w:cs="Arial"/>
+        </w:rPr>
+        <w:t xml:space="preserve"> est présent sur le site, celui-ci peut </w:t>
+      </w:r>
+      <w:r>
+        <w:rPr>
+          <w:rFonts w:ascii="Arial" w:hAnsi="Arial" w:cs="Arial"/>
+          <w:i/>
+          <w:iCs/>
+        </w:rPr>
+        <w:t>ajouter</w:t>
+      </w:r>
+      <w:r>
+        <w:rPr>
+          <w:rFonts w:ascii="Arial" w:hAnsi="Arial" w:cs="Arial"/>
+        </w:rPr>
+        <w:t>/</w:t>
+      </w:r>
+      <w:r>
+        <w:rPr>
+          <w:rFonts w:ascii="Arial" w:hAnsi="Arial" w:cs="Arial"/>
+          <w:i/>
+          <w:iCs/>
+        </w:rPr>
+        <w:t>modifier</w:t>
+      </w:r>
+      <w:r>
+        <w:rPr>
+          <w:rFonts w:ascii="Arial" w:hAnsi="Arial" w:cs="Arial"/>
+        </w:rPr>
+        <w:t xml:space="preserve"> ou </w:t>
+      </w:r>
+      <w:r>
+        <w:rPr>
+          <w:rFonts w:ascii="Arial" w:hAnsi="Arial" w:cs="Arial"/>
+          <w:i/>
+          <w:iCs/>
+        </w:rPr>
+        <w:t>supprimer</w:t>
+      </w:r>
+      <w:r>
+        <w:rPr>
+          <w:rFonts w:ascii="Arial" w:hAnsi="Arial" w:cs="Arial"/>
+        </w:rPr>
+        <w:t xml:space="preserve"> une catégorie, il peut aussi gérer les droits utilisateurs (rendre un utilisateur admin ou non).</w:t>
+      </w:r>
+      <w:r>
+        <w:rPr>
+          <w:rFonts w:ascii="Arial" w:hAnsi="Arial" w:cs="Arial"/>
+        </w:rPr>
+        <w:t xml:space="preserve"> Une page d’aide permet aux utilisateurs de s’y retrouver si jamais ils n’arrivent pas à faire quelque chose.</w:t>
+      </w:r>
+    </w:p>
+    <w:p>
+      <w:pPr>
+        <w:jc w:val="both"/>
+        <w:rPr>
+          <w:rFonts w:ascii="Arial" w:hAnsi="Arial" w:cs="Arial"/>
+        </w:rPr>
+      </w:pPr>
     </w:p>
     <w:p>
       <w:pPr>
@@ -2933,6 +3083,54 @@
     </w:p>
     <w:p>
       <w:pPr>
+        <w:rPr>
+          <w:rFonts w:ascii="Arial" w:hAnsi="Arial" w:cs="Arial"/>
+          <w:lang w:val="de-CH"/>
+        </w:rPr>
+      </w:pPr>
+    </w:p>
+    <w:p>
+      <w:pPr>
+        <w:rPr>
+          <w:rFonts w:ascii="Arial" w:hAnsi="Arial" w:cs="Arial"/>
+          <w:lang w:val="de-CH"/>
+        </w:rPr>
+      </w:pPr>
+    </w:p>
+    <w:p>
+      <w:pPr>
+        <w:rPr>
+          <w:rFonts w:ascii="Arial" w:hAnsi="Arial" w:cs="Arial"/>
+          <w:lang w:val="de-CH"/>
+        </w:rPr>
+      </w:pPr>
+    </w:p>
+    <w:p>
+      <w:pPr>
+        <w:rPr>
+          <w:rFonts w:ascii="Arial" w:hAnsi="Arial" w:cs="Arial"/>
+          <w:lang w:val="de-CH"/>
+        </w:rPr>
+      </w:pPr>
+    </w:p>
+    <w:p>
+      <w:pPr>
+        <w:rPr>
+          <w:rFonts w:ascii="Arial" w:hAnsi="Arial" w:cs="Arial"/>
+          <w:lang w:val="de-CH"/>
+        </w:rPr>
+      </w:pPr>
+    </w:p>
+    <w:p>
+      <w:pPr>
+        <w:rPr>
+          <w:rFonts w:ascii="Arial" w:hAnsi="Arial" w:cs="Arial"/>
+          <w:lang w:val="de-CH"/>
+        </w:rPr>
+      </w:pPr>
+    </w:p>
+    <w:p>
+      <w:pPr>
         <w:pStyle w:val="Titre3"/>
         <w:jc w:val="both"/>
         <w:rPr>
@@ -2950,6 +3148,7 @@
           <w:bCs/>
           <w:color w:val="000000" w:themeColor="text1"/>
         </w:rPr>
+        <w:lastRenderedPageBreak/>
         <w:t>Livrables</w:t>
       </w:r>
       <w:bookmarkEnd w:id="4"/>
@@ -3305,7 +3504,6 @@
           <w:bCs/>
           <w:color w:val="000000" w:themeColor="text1"/>
         </w:rPr>
-        <w:lastRenderedPageBreak/>
         <w:t>Matériel et logiciels à disposition</w:t>
       </w:r>
       <w:bookmarkEnd w:id="5"/>
@@ -3684,6 +3882,7 @@
           <w:sz w:val="28"/>
           <w:szCs w:val="28"/>
         </w:rPr>
+        <w:lastRenderedPageBreak/>
         <w:t>Méthodologie</w:t>
       </w:r>
       <w:bookmarkEnd w:id="7"/>
@@ -3843,14 +4042,7 @@
         <w:rPr>
           <w:rFonts w:ascii="Arial" w:hAnsi="Arial" w:cs="Arial"/>
         </w:rPr>
-        <w:t xml:space="preserve">La toute première étape de mon projet était la lecture en profondeur de mon énoncé pour comprendre toutes les fonctionnalités qu’il était nécessaire d’implémenter. J’ai </w:t>
-      </w:r>
-      <w:r>
-        <w:rPr>
-          <w:rFonts w:ascii="Arial" w:hAnsi="Arial" w:cs="Arial"/>
-        </w:rPr>
-        <w:lastRenderedPageBreak/>
-        <w:t>également demandé à m</w:t>
+        <w:t>La toute première étape de mon projet était la lecture en profondeur de mon énoncé pour comprendre toutes les fonctionnalités qu’il était nécessaire d’implémenter. J’ai également demandé à m</w:t>
       </w:r>
       <w:r>
         <w:rPr>
@@ -4017,6 +4209,7 @@
           <w:sz w:val="28"/>
           <w:szCs w:val="28"/>
         </w:rPr>
+        <w:lastRenderedPageBreak/>
         <w:t>Réaliser :</w:t>
       </w:r>
     </w:p>
@@ -4166,7 +4359,6 @@
           <w:sz w:val="28"/>
           <w:szCs w:val="28"/>
         </w:rPr>
-        <w:lastRenderedPageBreak/>
         <w:t>Planification</w:t>
       </w:r>
       <w:bookmarkEnd w:id="9"/>
@@ -8288,6 +8480,11 @@
       <w:bookmarkEnd w:id="14"/>
     </w:p>
     <w:p>
+      <w:pPr>
+        <w:rPr>
+          <w:rFonts w:ascii="Arial" w:hAnsi="Arial" w:cs="Arial"/>
+        </w:rPr>
+      </w:pPr>
       <w:r>
         <w:rPr>
           <w:rFonts w:ascii="Arial" w:hAnsi="Arial" w:cs="Arial"/>
@@ -8604,8 +8801,14 @@
       <w:bookmarkEnd w:id="16"/>
     </w:p>
     <w:p>
-      <w:r>
-        <w:rPr>
+      <w:pPr>
+        <w:rPr>
+          <w:rFonts w:ascii="Arial" w:hAnsi="Arial" w:cs="Arial"/>
+        </w:rPr>
+      </w:pPr>
+      <w:r>
+        <w:rPr>
+          <w:rFonts w:ascii="Arial" w:hAnsi="Arial" w:cs="Arial"/>
           <w:noProof/>
         </w:rPr>
         <w:drawing>
@@ -8721,6 +8924,11 @@
       <w:bookmarkEnd w:id="17"/>
     </w:p>
     <w:p>
+      <w:pPr>
+        <w:rPr>
+          <w:rFonts w:ascii="Arial" w:hAnsi="Arial" w:cs="Arial"/>
+        </w:rPr>
+      </w:pPr>
       <w:r>
         <w:rPr>
           <w:rFonts w:ascii="Arial" w:hAnsi="Arial" w:cs="Arial"/>
@@ -8963,6 +9171,8 @@
           <w:b/>
           <w:bCs/>
           <w:color w:val="000000" w:themeColor="text1"/>
+          <w:sz w:val="28"/>
+          <w:szCs w:val="28"/>
         </w:rPr>
       </w:pPr>
       <w:bookmarkStart w:id="18" w:name="_Toc103161016"/>
@@ -8972,6 +9182,8 @@
           <w:b/>
           <w:bCs/>
           <w:color w:val="000000" w:themeColor="text1"/>
+          <w:sz w:val="28"/>
+          <w:szCs w:val="28"/>
         </w:rPr>
         <w:lastRenderedPageBreak/>
         <w:t>Base de données</w:t>
@@ -9228,17 +9440,17 @@
           <w:rFonts w:ascii="Arial" w:hAnsi="Arial" w:cs="Arial"/>
           <w:b/>
           <w:bCs/>
-          <w:sz w:val="24"/>
-          <w:szCs w:val="24"/>
-        </w:rPr>
-      </w:pPr>
-      <w:r>
-        <w:rPr>
-          <w:rFonts w:ascii="Arial" w:hAnsi="Arial" w:cs="Arial"/>
-          <w:b/>
-          <w:bCs/>
-          <w:sz w:val="24"/>
-          <w:szCs w:val="24"/>
+          <w:sz w:val="28"/>
+          <w:szCs w:val="28"/>
+        </w:rPr>
+      </w:pPr>
+      <w:r>
+        <w:rPr>
+          <w:rFonts w:ascii="Arial" w:hAnsi="Arial" w:cs="Arial"/>
+          <w:b/>
+          <w:bCs/>
+          <w:sz w:val="28"/>
+          <w:szCs w:val="28"/>
         </w:rPr>
         <w:lastRenderedPageBreak/>
         <w:t>Structure du projet</w:t>
@@ -9253,593 +9465,21 @@
       <w:r>
         <w:rPr>
           <w:rFonts w:ascii="Arial" w:hAnsi="Arial" w:cs="Arial"/>
-        </w:rPr>
-        <w:t xml:space="preserve">La structure de mon projet sera faite en </w:t>
-      </w:r>
-      <w:r>
-        <w:rPr>
-          <w:rFonts w:ascii="Arial" w:hAnsi="Arial" w:cs="Arial"/>
-          <w:b/>
-          <w:bCs/>
-        </w:rPr>
-        <w:t>MVC</w:t>
-      </w:r>
-      <w:r>
-        <w:rPr>
-          <w:rFonts w:ascii="Arial" w:hAnsi="Arial" w:cs="Arial"/>
-          <w:b/>
-          <w:bCs/>
-        </w:rPr>
-        <w:t xml:space="preserve"> </w:t>
-      </w:r>
-      <w:r>
-        <w:rPr>
-          <w:rFonts w:ascii="Arial" w:hAnsi="Arial" w:cs="Arial"/>
-        </w:rPr>
-        <w:t>(Models, vues, controllers)</w:t>
-      </w:r>
-      <w:r>
-        <w:rPr>
-          <w:rFonts w:ascii="Arial" w:hAnsi="Arial" w:cs="Arial"/>
-        </w:rPr>
-        <w:t>, c’est une structure qui me conviendra</w:t>
-      </w:r>
-      <w:r>
-        <w:rPr>
-          <w:rFonts w:ascii="Arial" w:hAnsi="Arial" w:cs="Arial"/>
-        </w:rPr>
-        <w:t xml:space="preserve"> parfaitement</w:t>
-      </w:r>
-      <w:r>
-        <w:rPr>
-          <w:rFonts w:ascii="Arial" w:hAnsi="Arial" w:cs="Arial"/>
-        </w:rPr>
-        <w:t xml:space="preserve"> pour réaliser ce travail.</w:t>
-      </w:r>
-      <w:bookmarkStart w:id="19" w:name="_Toc103161017"/>
-    </w:p>
-    <w:p>
-      <w:pPr>
-        <w:rPr>
-          <w:rFonts w:ascii="Arial" w:hAnsi="Arial" w:cs="Arial"/>
-        </w:rPr>
-      </w:pPr>
-    </w:p>
-    <w:p>
-      <w:pPr>
-        <w:rPr>
-          <w:rFonts w:ascii="Arial" w:hAnsi="Arial" w:cs="Arial"/>
-          <w:b/>
-          <w:bCs/>
-          <w:color w:val="000000" w:themeColor="text1"/>
-        </w:rPr>
-      </w:pPr>
-      <w:r>
-        <w:rPr>
-          <w:rFonts w:ascii="Arial" w:hAnsi="Arial" w:cs="Arial"/>
-          <w:b/>
-          <w:bCs/>
-          <w:color w:val="000000" w:themeColor="text1"/>
-        </w:rPr>
-        <w:t>Classes (PHP)</w:t>
-      </w:r>
-      <w:bookmarkEnd w:id="19"/>
-    </w:p>
-    <w:p>
-      <w:pPr>
-        <w:rPr>
-          <w:rFonts w:ascii="Arial" w:hAnsi="Arial" w:cs="Arial"/>
-          <w:color w:val="FF0000"/>
-        </w:rPr>
-      </w:pPr>
-      <w:r>
-        <w:rPr>
-          <w:rFonts w:ascii="Arial" w:hAnsi="Arial" w:cs="Arial"/>
-          <w:color w:val="FF0000"/>
-        </w:rPr>
-        <w:t>Mettre les classes importantes*</w:t>
-      </w:r>
-    </w:p>
-    <w:p>
-      <w:pPr>
-        <w:pStyle w:val="Titre3"/>
-        <w:jc w:val="both"/>
-        <w:rPr>
-          <w:rFonts w:ascii="Arial" w:hAnsi="Arial" w:cs="Arial"/>
-          <w:b/>
-          <w:bCs/>
-          <w:color w:val="000000" w:themeColor="text1"/>
-        </w:rPr>
-      </w:pPr>
-      <w:bookmarkStart w:id="20" w:name="_Toc103161018"/>
-      <w:r>
-        <w:rPr>
-          <w:rFonts w:ascii="Arial" w:hAnsi="Arial" w:cs="Arial"/>
-          <w:b/>
-          <w:bCs/>
-          <w:color w:val="000000" w:themeColor="text1"/>
-        </w:rPr>
-        <w:t>Contrôleurs (PHP)</w:t>
-      </w:r>
-      <w:bookmarkEnd w:id="20"/>
-    </w:p>
-    <w:p>
-      <w:pPr>
-        <w:rPr>
-          <w:rFonts w:ascii="Arial" w:hAnsi="Arial" w:cs="Arial"/>
-          <w:color w:val="FF0000"/>
-        </w:rPr>
-      </w:pPr>
-      <w:r>
-        <w:rPr>
-          <w:rFonts w:ascii="Arial" w:hAnsi="Arial" w:cs="Arial"/>
-          <w:color w:val="FF0000"/>
-        </w:rPr>
-        <w:t>Mettre les contrôleurs*</w:t>
-      </w:r>
-      <w:r>
-        <w:rPr>
-          <w:rFonts w:ascii="Arial" w:hAnsi="Arial" w:cs="Arial"/>
-        </w:rPr>
-        <w:br w:type="page"/>
-      </w:r>
-    </w:p>
-    <w:p>
-      <w:pPr>
-        <w:pStyle w:val="Titre2"/>
-        <w:rPr>
-          <w:rFonts w:ascii="Arial" w:hAnsi="Arial" w:cs="Arial"/>
-          <w:sz w:val="28"/>
-          <w:szCs w:val="28"/>
-        </w:rPr>
-      </w:pPr>
-      <w:bookmarkStart w:id="21" w:name="_Toc103161019"/>
-      <w:r>
-        <w:rPr>
-          <w:rFonts w:ascii="Arial" w:hAnsi="Arial" w:cs="Arial"/>
-          <w:sz w:val="28"/>
-          <w:szCs w:val="28"/>
-        </w:rPr>
-        <w:lastRenderedPageBreak/>
-        <w:t>Librairie et outils externes</w:t>
-      </w:r>
-      <w:bookmarkEnd w:id="21"/>
-    </w:p>
-    <w:p>
-      <w:pPr>
-        <w:rPr>
-          <w:rFonts w:ascii="Arial" w:hAnsi="Arial" w:cs="Arial"/>
-          <w:b/>
-          <w:bCs/>
-          <w:sz w:val="28"/>
-          <w:szCs w:val="28"/>
-        </w:rPr>
-      </w:pPr>
-      <w:r>
-        <w:rPr>
-          <w:rFonts w:ascii="Arial" w:hAnsi="Arial" w:cs="Arial"/>
-          <w:b/>
-          <w:bCs/>
-          <w:sz w:val="28"/>
-          <w:szCs w:val="28"/>
-        </w:rPr>
-        <w:t>GitHub</w:t>
-      </w:r>
-    </w:p>
-    <w:p>
-      <w:pPr>
-        <w:pStyle w:val="Sansinterligne"/>
-        <w:rPr>
-          <w:rFonts w:ascii="Arial" w:hAnsi="Arial" w:cs="Arial"/>
-        </w:rPr>
-      </w:pPr>
-      <w:r>
-        <w:rPr>
-          <w:rFonts w:ascii="Arial" w:hAnsi="Arial" w:cs="Arial"/>
-        </w:rPr>
-        <w:t>Je vous mets à disposition le lien de mon GitHub ci-dessous :</w:t>
-      </w:r>
-    </w:p>
-    <w:p>
-      <w:pPr>
-        <w:rPr>
-          <w:rFonts w:ascii="Arial" w:hAnsi="Arial" w:cs="Arial"/>
-          <w:color w:val="538135" w:themeColor="accent6" w:themeShade="BF"/>
-        </w:rPr>
-      </w:pPr>
-      <w:hyperlink r:id="rId35" w:history="1">
-        <w:r>
-          <w:rPr>
-            <w:rStyle w:val="Lienhypertexte"/>
-            <w:rFonts w:ascii="Arial" w:hAnsi="Arial" w:cs="Arial"/>
-            <w:color w:val="538135" w:themeColor="accent6" w:themeShade="BF"/>
-          </w:rPr>
-          <w:t>https://github.com/ZeiShoot/TPI_ZaiemElias</w:t>
-        </w:r>
-      </w:hyperlink>
-    </w:p>
-    <w:p>
-      <w:pPr>
-        <w:rPr>
-          <w:rFonts w:ascii="Arial" w:hAnsi="Arial" w:cs="Arial"/>
-          <w:color w:val="538135" w:themeColor="accent6" w:themeShade="BF"/>
-        </w:rPr>
-      </w:pPr>
-    </w:p>
-    <w:p>
-      <w:pPr>
-        <w:rPr>
-          <w:rFonts w:ascii="Arial" w:hAnsi="Arial" w:cs="Arial"/>
-          <w:b/>
-          <w:bCs/>
-          <w:sz w:val="24"/>
-          <w:szCs w:val="24"/>
-        </w:rPr>
-      </w:pPr>
-      <w:r>
-        <w:rPr>
-          <w:rFonts w:ascii="Arial" w:hAnsi="Arial" w:cs="Arial"/>
-          <w:b/>
-          <w:bCs/>
-          <w:sz w:val="24"/>
-          <w:szCs w:val="24"/>
-        </w:rPr>
-        <w:t>Drive (système de sauvegarde)</w:t>
-      </w:r>
-    </w:p>
-    <w:p>
-      <w:pPr>
-        <w:rPr>
-          <w:rFonts w:ascii="Arial" w:hAnsi="Arial" w:cs="Arial"/>
-        </w:rPr>
-      </w:pPr>
-      <w:r>
-        <w:rPr>
-          <w:rFonts w:ascii="Arial" w:hAnsi="Arial" w:cs="Arial"/>
-        </w:rPr>
-        <w:t xml:space="preserve">J’ai </w:t>
-      </w:r>
-      <w:r>
-        <w:rPr>
-          <w:rFonts w:ascii="Arial" w:hAnsi="Arial" w:cs="Arial"/>
-        </w:rPr>
-        <w:t>décidé</w:t>
-      </w:r>
-      <w:r>
-        <w:rPr>
-          <w:rFonts w:ascii="Arial" w:hAnsi="Arial" w:cs="Arial"/>
-        </w:rPr>
-        <w:t xml:space="preserve"> de sauvegarder mes fichiers sur </w:t>
-      </w:r>
-      <w:r>
-        <w:rPr>
-          <w:rFonts w:ascii="Arial" w:hAnsi="Arial" w:cs="Arial"/>
-          <w:u w:val="single"/>
-        </w:rPr>
-        <w:t>google drive</w:t>
-      </w:r>
-      <w:r>
-        <w:rPr>
-          <w:rFonts w:ascii="Arial" w:hAnsi="Arial" w:cs="Arial"/>
-        </w:rPr>
-        <w:t xml:space="preserve"> et sur une </w:t>
-      </w:r>
-      <w:r>
-        <w:rPr>
-          <w:rFonts w:ascii="Arial" w:hAnsi="Arial" w:cs="Arial"/>
-          <w:u w:val="single"/>
-        </w:rPr>
-        <w:t xml:space="preserve">clé </w:t>
-      </w:r>
-      <w:r>
-        <w:rPr>
-          <w:rFonts w:ascii="Arial" w:hAnsi="Arial" w:cs="Arial"/>
-          <w:u w:val="single"/>
-        </w:rPr>
-        <w:t>USB</w:t>
-      </w:r>
-      <w:r>
-        <w:rPr>
-          <w:rFonts w:ascii="Arial" w:hAnsi="Arial" w:cs="Arial"/>
-        </w:rPr>
-        <w:t xml:space="preserve"> afin d’éviter une perte de données </w:t>
-      </w:r>
-      <w:r>
-        <w:rPr>
-          <w:rFonts w:ascii="Arial" w:hAnsi="Arial" w:cs="Arial"/>
-        </w:rPr>
-        <w:t>à la suite d’un</w:t>
-      </w:r>
-      <w:r>
-        <w:rPr>
-          <w:rFonts w:ascii="Arial" w:hAnsi="Arial" w:cs="Arial"/>
-        </w:rPr>
-        <w:t xml:space="preserve"> bug</w:t>
-      </w:r>
-      <w:r>
-        <w:rPr>
-          <w:rFonts w:ascii="Arial" w:hAnsi="Arial" w:cs="Arial"/>
-        </w:rPr>
-        <w:t xml:space="preserve"> ou </w:t>
-      </w:r>
-      <w:r>
-        <w:rPr>
-          <w:rFonts w:ascii="Arial" w:hAnsi="Arial" w:cs="Arial"/>
-        </w:rPr>
-        <w:t>autre.</w:t>
-      </w:r>
-    </w:p>
-    <w:p>
-      <w:pPr>
-        <w:pStyle w:val="Sansinterligne"/>
-        <w:rPr>
-          <w:rFonts w:ascii="Arial" w:hAnsi="Arial" w:cs="Arial"/>
-        </w:rPr>
-      </w:pPr>
-      <w:r>
-        <w:rPr>
-          <w:rFonts w:ascii="Arial" w:hAnsi="Arial" w:cs="Arial"/>
-        </w:rPr>
-        <w:t>Voici le lien de celui-ci :</w:t>
-      </w:r>
-    </w:p>
-    <w:p>
-      <w:pPr>
-        <w:pStyle w:val="Sansinterligne"/>
-        <w:rPr>
-          <w:rFonts w:ascii="Arial" w:hAnsi="Arial" w:cs="Arial"/>
-          <w:color w:val="538135" w:themeColor="accent6" w:themeShade="BF"/>
-        </w:rPr>
-      </w:pPr>
-      <w:hyperlink r:id="rId36" w:history="1">
-        <w:r>
-          <w:rPr>
-            <w:rStyle w:val="Lienhypertexte"/>
-            <w:rFonts w:ascii="Arial" w:hAnsi="Arial" w:cs="Arial"/>
-            <w:color w:val="538135" w:themeColor="accent6" w:themeShade="BF"/>
-          </w:rPr>
-          <w:t>https://drive.google.com/drive/folders/17FCClQ5hmOzqo8URW41YZ6C-5nsCHW8k?usp=sharing</w:t>
-        </w:r>
-      </w:hyperlink>
-    </w:p>
-    <w:p>
-      <w:pPr>
-        <w:pStyle w:val="Sansinterligne"/>
-        <w:rPr>
-          <w:rFonts w:ascii="Arial" w:hAnsi="Arial" w:cs="Arial"/>
-          <w:color w:val="538135" w:themeColor="accent6" w:themeShade="BF"/>
-        </w:rPr>
-      </w:pPr>
-    </w:p>
-    <w:p>
-      <w:pPr>
-        <w:pStyle w:val="Sansinterligne"/>
-        <w:rPr>
-          <w:rFonts w:ascii="Arial" w:hAnsi="Arial" w:cs="Arial"/>
-        </w:rPr>
-      </w:pPr>
-    </w:p>
-    <w:p>
-      <w:pPr>
-        <w:rPr>
-          <w:rFonts w:ascii="Arial" w:hAnsi="Arial" w:cs="Arial"/>
-          <w:b/>
-          <w:bCs/>
-          <w:sz w:val="24"/>
-          <w:szCs w:val="24"/>
-        </w:rPr>
-      </w:pPr>
-      <w:r>
-        <w:rPr>
-          <w:rFonts w:ascii="Arial" w:hAnsi="Arial" w:cs="Arial"/>
-          <w:b/>
-          <w:bCs/>
-          <w:sz w:val="24"/>
-          <w:szCs w:val="24"/>
-        </w:rPr>
-        <w:t>Bootstrap</w:t>
-      </w:r>
-    </w:p>
-    <w:p>
-      <w:pPr>
-        <w:jc w:val="both"/>
-        <w:rPr>
-          <w:rFonts w:ascii="Arial" w:hAnsi="Arial" w:cs="Arial"/>
-        </w:rPr>
-      </w:pPr>
-      <w:r>
-        <w:rPr>
-          <w:rFonts w:ascii="Arial" w:hAnsi="Arial" w:cs="Arial"/>
-        </w:rPr>
-        <w:t xml:space="preserve">Pour ce projet je vais utiliser Bootstrap 5, c’est </w:t>
-      </w:r>
-      <w:r>
-        <w:rPr>
-          <w:rFonts w:ascii="Arial" w:hAnsi="Arial" w:cs="Arial"/>
-        </w:rPr>
-        <w:t xml:space="preserve">une </w:t>
-      </w:r>
-      <w:r>
-        <w:rPr>
-          <w:rFonts w:ascii="Arial" w:hAnsi="Arial" w:cs="Arial"/>
-          <w:b/>
-          <w:bCs/>
-          <w:color w:val="000000" w:themeColor="text1"/>
-        </w:rPr>
-        <w:t>Framework responsive</w:t>
-      </w:r>
-      <w:r>
-        <w:rPr>
-          <w:rFonts w:ascii="Arial" w:hAnsi="Arial" w:cs="Arial"/>
-          <w:color w:val="000000" w:themeColor="text1"/>
-        </w:rPr>
-        <w:t xml:space="preserve"> </w:t>
-      </w:r>
-      <w:r>
-        <w:rPr>
-          <w:rFonts w:ascii="Arial" w:hAnsi="Arial" w:cs="Arial"/>
-        </w:rPr>
-        <w:t>très polyvalent.</w:t>
-      </w:r>
-    </w:p>
-    <w:p>
-      <w:pPr>
-        <w:jc w:val="both"/>
-        <w:rPr>
-          <w:rFonts w:ascii="Arial" w:hAnsi="Arial" w:cs="Arial"/>
-          <w:b/>
-          <w:bCs/>
-        </w:rPr>
-      </w:pPr>
-      <w:r>
-        <w:rPr>
-          <w:rFonts w:ascii="Arial" w:hAnsi="Arial" w:cs="Arial"/>
-        </w:rPr>
-        <w:t xml:space="preserve">Voici le lien si vous désirez utiliser ce </w:t>
-      </w:r>
-      <w:r>
-        <w:rPr>
-          <w:rFonts w:ascii="Arial" w:hAnsi="Arial" w:cs="Arial"/>
-          <w:b/>
-          <w:bCs/>
-        </w:rPr>
-        <w:t>Framework</w:t>
-      </w:r>
-      <w:r>
-        <w:rPr>
-          <w:rFonts w:ascii="Arial" w:hAnsi="Arial" w:cs="Arial"/>
-        </w:rPr>
-        <w:t> :</w:t>
-      </w:r>
-    </w:p>
-    <w:p>
-      <w:pPr>
-        <w:jc w:val="both"/>
-        <w:rPr>
-          <w:rFonts w:ascii="Arial" w:hAnsi="Arial" w:cs="Arial"/>
-          <w:color w:val="538135" w:themeColor="accent6" w:themeShade="BF"/>
-        </w:rPr>
-      </w:pPr>
-      <w:hyperlink r:id="rId37" w:history="1">
-        <w:r>
-          <w:rPr>
-            <w:rStyle w:val="Lienhypertexte"/>
-            <w:rFonts w:ascii="Arial" w:hAnsi="Arial" w:cs="Arial"/>
-            <w:color w:val="538135" w:themeColor="accent6" w:themeShade="BF"/>
-          </w:rPr>
-          <w:t>https://getbootstrap.com/docs/5.0/getting-started/download/</w:t>
-        </w:r>
-      </w:hyperlink>
-    </w:p>
-    <w:p>
-      <w:pPr>
-        <w:jc w:val="both"/>
-        <w:rPr>
-          <w:rFonts w:ascii="Arial" w:hAnsi="Arial" w:cs="Arial"/>
-        </w:rPr>
-      </w:pPr>
-    </w:p>
-    <w:p>
-      <w:pPr>
-        <w:pStyle w:val="Titre2"/>
-        <w:jc w:val="both"/>
-        <w:rPr>
-          <w:rFonts w:ascii="Arial" w:hAnsi="Arial" w:cs="Arial"/>
-          <w:sz w:val="28"/>
-          <w:szCs w:val="28"/>
-        </w:rPr>
-      </w:pPr>
-      <w:bookmarkStart w:id="22" w:name="_Toc103161020"/>
-      <w:r>
-        <w:rPr>
-          <w:rFonts w:ascii="Arial" w:hAnsi="Arial" w:cs="Arial"/>
-          <w:sz w:val="28"/>
-          <w:szCs w:val="28"/>
-        </w:rPr>
-        <w:t>Scénarios de tests</w:t>
-      </w:r>
-      <w:bookmarkEnd w:id="22"/>
-    </w:p>
-    <w:p>
-      <w:pPr>
-        <w:rPr>
-          <w:rFonts w:ascii="Arial" w:hAnsi="Arial" w:cs="Arial"/>
-        </w:rPr>
-      </w:pPr>
-    </w:p>
-    <w:p>
-      <w:pPr>
-        <w:jc w:val="both"/>
-        <w:rPr>
-          <w:rFonts w:ascii="Arial" w:hAnsi="Arial" w:cs="Arial"/>
-          <w:color w:val="FF0000"/>
-        </w:rPr>
-      </w:pPr>
-      <w:r>
-        <w:rPr>
-          <w:rFonts w:ascii="Arial" w:hAnsi="Arial" w:cs="Arial"/>
-          <w:color w:val="FF0000"/>
-        </w:rPr>
-        <w:t xml:space="preserve">Faire un tableau avec </w:t>
-      </w:r>
-      <w:r>
-        <w:rPr>
-          <w:rFonts w:ascii="Arial" w:hAnsi="Arial" w:cs="Arial"/>
-          <w:color w:val="FF0000"/>
-        </w:rPr>
-        <w:t>tous les scénarios</w:t>
-      </w:r>
-      <w:r>
-        <w:rPr>
-          <w:rFonts w:ascii="Arial" w:hAnsi="Arial" w:cs="Arial"/>
-          <w:color w:val="FF0000"/>
-        </w:rPr>
-        <w:t xml:space="preserve"> de test et leurs résultats</w:t>
-      </w:r>
-      <w:r>
-        <w:rPr>
-          <w:rFonts w:ascii="Arial" w:hAnsi="Arial" w:cs="Arial"/>
-          <w:color w:val="FF0000"/>
-        </w:rPr>
-        <w:t>*</w:t>
-      </w:r>
-      <w:r>
-        <w:rPr>
-          <w:rFonts w:ascii="Arial" w:hAnsi="Arial" w:cs="Arial"/>
-          <w:color w:val="FF0000"/>
-        </w:rPr>
-        <w:t xml:space="preserve"> </w:t>
-      </w:r>
-    </w:p>
-    <w:p>
-      <w:pPr>
-        <w:jc w:val="both"/>
-        <w:rPr>
-          <w:rFonts w:ascii="Arial" w:hAnsi="Arial" w:cs="Arial"/>
-          <w:color w:val="FF0000"/>
-          <w:sz w:val="36"/>
-          <w:szCs w:val="36"/>
-        </w:rPr>
-      </w:pPr>
-      <w:r>
-        <w:rPr>
-          <w:rFonts w:ascii="Arial" w:hAnsi="Arial" w:cs="Arial"/>
           <w:noProof/>
-          <w:color w:val="000000" w:themeColor="text1"/>
         </w:rPr>
         <w:drawing>
-          <wp:anchor distT="0" distB="0" distL="114300" distR="114300" simplePos="0" relativeHeight="251684864" behindDoc="0" locked="0" layoutInCell="1" allowOverlap="1" wp14:anchorId="184120EA" wp14:editId="2BF52977">
+          <wp:anchor distT="0" distB="0" distL="114300" distR="114300" simplePos="0" relativeHeight="251685888" behindDoc="0" locked="0" layoutInCell="1" allowOverlap="1" wp14:anchorId="208B5083" wp14:editId="02345C18">
             <wp:simplePos x="0" y="0"/>
             <wp:positionH relativeFrom="margin">
-              <wp:align>center</wp:align>
+              <wp:align>right</wp:align>
             </wp:positionH>
             <wp:positionV relativeFrom="paragraph">
-              <wp:posOffset>455819</wp:posOffset>
+              <wp:posOffset>344805</wp:posOffset>
             </wp:positionV>
-            <wp:extent cx="6597650" cy="1494790"/>
-            <wp:effectExtent l="0" t="0" r="0" b="0"/>
+            <wp:extent cx="1653540" cy="8253730"/>
+            <wp:effectExtent l="0" t="0" r="3810" b="0"/>
             <wp:wrapSquare wrapText="bothSides"/>
-            <wp:docPr id="26" name="Image 26"/>
+            <wp:docPr id="27" name="Image 27"/>
             <wp:cNvGraphicFramePr>
               <a:graphicFrameLocks xmlns:a="http://schemas.openxmlformats.org/drawingml/2006/main" noChangeAspect="1"/>
             </wp:cNvGraphicFramePr>
@@ -9853,7 +9493,7 @@
                     </pic:cNvPicPr>
                   </pic:nvPicPr>
                   <pic:blipFill>
-                    <a:blip r:embed="rId38" cstate="print">
+                    <a:blip r:embed="rId35">
                       <a:extLst>
                         <a:ext uri="{28A0092B-C50C-407E-A947-70E740481C1C}">
                           <a14:useLocalDpi xmlns:a14="http://schemas.microsoft.com/office/drawing/2010/main" val="0"/>
@@ -9868,7 +9508,7 @@
                   <pic:spPr bwMode="auto">
                     <a:xfrm>
                       <a:off x="0" y="0"/>
-                      <a:ext cx="6597650" cy="1494790"/>
+                      <a:ext cx="1653540" cy="8253730"/>
                     </a:xfrm>
                     <a:prstGeom prst="rect">
                       <a:avLst/>
@@ -9890,15 +9530,909 @@
           </wp:anchor>
         </w:drawing>
       </w:r>
-      <w:r>
+      <w:bookmarkStart w:id="19" w:name="_Toc103161017"/>
+      <w:r>
+        <w:rPr>
+          <w:rFonts w:ascii="Arial" w:hAnsi="Arial" w:cs="Arial"/>
+        </w:rPr>
+        <w:t>Ci-contre est présentée l’arborescence de mon projet. Comme il était indiqué dans mon énoncé, je devais suivre un découpage d’application réalisé selon un des 4 « design patterns » proposés. J’ai décidé d’opter pour le « MVC » (Model-View-Controller). La totalité du code source se trouve dans le répertoire /CodeSource/. Les dossiers employés sont les suivants :</w:t>
+      </w:r>
+    </w:p>
+    <w:p>
+      <w:pPr>
+        <w:pStyle w:val="Paragraphedeliste"/>
+        <w:numPr>
+          <w:ilvl w:val="0"/>
+          <w:numId w:val="13"/>
+        </w:numPr>
+        <w:rPr>
+          <w:rFonts w:ascii="Arial" w:hAnsi="Arial" w:cs="Arial"/>
+        </w:rPr>
+      </w:pPr>
+      <w:r>
+        <w:rPr>
+          <w:rFonts w:ascii="Arial" w:hAnsi="Arial" w:cs="Arial"/>
+          <w:b/>
+          <w:bCs/>
+        </w:rPr>
+        <w:t>/controllers/</w:t>
+      </w:r>
+      <w:r>
+        <w:rPr>
+          <w:rFonts w:ascii="Arial" w:hAnsi="Arial" w:cs="Arial"/>
+        </w:rPr>
+        <w:t xml:space="preserve"> : Contient les fichiers sources des contrôleurs de mes classes PHP.</w:t>
+      </w:r>
+      <w:r>
+        <w:rPr>
+          <w:rFonts w:ascii="Arial" w:hAnsi="Arial" w:cs="Arial"/>
+        </w:rPr>
+        <w:t xml:space="preserve"> Au départ j’ai voulu tout mettre dans 1 seul </w:t>
+      </w:r>
+      <w:r>
+        <w:rPr>
+          <w:rFonts w:ascii="Arial" w:hAnsi="Arial" w:cs="Arial"/>
+        </w:rPr>
+        <w:t>contrôleur</w:t>
+      </w:r>
+      <w:r>
+        <w:rPr>
+          <w:rFonts w:ascii="Arial" w:hAnsi="Arial" w:cs="Arial"/>
+        </w:rPr>
+        <w:t xml:space="preserve">, finalement par manque d’organisation j'ai </w:t>
+      </w:r>
+      <w:r>
+        <w:rPr>
+          <w:rFonts w:ascii="Arial" w:hAnsi="Arial" w:cs="Arial"/>
+        </w:rPr>
+        <w:t>changé</w:t>
+      </w:r>
+      <w:r>
+        <w:rPr>
+          <w:rFonts w:ascii="Arial" w:hAnsi="Arial" w:cs="Arial"/>
+        </w:rPr>
+        <w:t xml:space="preserve"> et créer plusieurs contrôleurs pour éviter de surcharger 1 </w:t>
+      </w:r>
+      <w:r>
+        <w:rPr>
+          <w:rFonts w:ascii="Arial" w:hAnsi="Arial" w:cs="Arial"/>
+        </w:rPr>
+        <w:t>contrôleur</w:t>
+      </w:r>
+      <w:r>
+        <w:rPr>
+          <w:rFonts w:ascii="Arial" w:hAnsi="Arial" w:cs="Arial"/>
+        </w:rPr>
+        <w:t>.</w:t>
+      </w:r>
+    </w:p>
+    <w:p>
+      <w:pPr>
+        <w:pStyle w:val="Paragraphedeliste"/>
+        <w:rPr>
+          <w:rFonts w:ascii="Arial" w:hAnsi="Arial" w:cs="Arial"/>
+        </w:rPr>
+      </w:pPr>
+    </w:p>
+    <w:p>
+      <w:pPr>
+        <w:pStyle w:val="Paragraphedeliste"/>
+        <w:numPr>
+          <w:ilvl w:val="0"/>
+          <w:numId w:val="13"/>
+        </w:numPr>
+        <w:rPr>
+          <w:rFonts w:ascii="Arial" w:hAnsi="Arial" w:cs="Arial"/>
+        </w:rPr>
+      </w:pPr>
+      <w:r>
+        <w:rPr>
+          <w:rFonts w:ascii="Arial" w:hAnsi="Arial" w:cs="Arial"/>
+          <w:b/>
+          <w:bCs/>
+        </w:rPr>
+        <w:t>/assets /</w:t>
+      </w:r>
+      <w:r>
+        <w:rPr>
+          <w:rFonts w:ascii="Arial" w:hAnsi="Arial" w:cs="Arial"/>
+        </w:rPr>
+        <w:t xml:space="preserve"> : Contient les dossier Css/Fonts/J</w:t>
+      </w:r>
+      <w:r>
+        <w:rPr>
+          <w:rFonts w:ascii="Arial" w:hAnsi="Arial" w:cs="Arial"/>
+        </w:rPr>
+        <w:t>s</w:t>
+      </w:r>
+      <w:r>
+        <w:rPr>
+          <w:rFonts w:ascii="Arial" w:hAnsi="Arial" w:cs="Arial"/>
+        </w:rPr>
+        <w:t>/Medias.</w:t>
+      </w:r>
+      <w:r>
+        <w:rPr>
+          <w:rFonts w:ascii="Arial" w:hAnsi="Arial" w:cs="Arial"/>
+        </w:rPr>
+        <w:t xml:space="preserve"> </w:t>
+      </w:r>
+      <w:r>
+        <w:rPr>
+          <w:rFonts w:ascii="Arial" w:hAnsi="Arial" w:cs="Arial"/>
+        </w:rPr>
+        <w:t>C’est aussi l’endroit où je stock les images publiées par les utilisateurs.</w:t>
+      </w:r>
+    </w:p>
+    <w:p>
+      <w:pPr>
+        <w:pStyle w:val="Paragraphedeliste"/>
+        <w:rPr>
+          <w:rFonts w:ascii="Arial" w:hAnsi="Arial" w:cs="Arial"/>
+        </w:rPr>
+      </w:pPr>
+    </w:p>
+    <w:p>
+      <w:pPr>
+        <w:pStyle w:val="Paragraphedeliste"/>
+        <w:numPr>
+          <w:ilvl w:val="0"/>
+          <w:numId w:val="13"/>
+        </w:numPr>
+        <w:rPr>
+          <w:rFonts w:ascii="Arial" w:hAnsi="Arial" w:cs="Arial"/>
+        </w:rPr>
+      </w:pPr>
+      <w:r>
+        <w:rPr>
+          <w:rFonts w:ascii="Arial" w:hAnsi="Arial" w:cs="Arial"/>
+          <w:b/>
+          <w:bCs/>
+        </w:rPr>
+        <w:t>/model/</w:t>
+      </w:r>
+      <w:r>
+        <w:rPr>
+          <w:rFonts w:ascii="Arial" w:hAnsi="Arial" w:cs="Arial"/>
+        </w:rPr>
+        <w:t xml:space="preserve"> : Contient les classes </w:t>
+      </w:r>
+      <w:r>
+        <w:rPr>
+          <w:rFonts w:ascii="Arial" w:hAnsi="Arial" w:cs="Arial"/>
+        </w:rPr>
+        <w:t>qui gère l’ajout / la modification et la suppression des catégories. Il y a aussi la classe qui s’occupe des likes et unlikes.</w:t>
+      </w:r>
+      <w:r>
+        <w:rPr>
+          <w:rFonts w:ascii="Arial" w:hAnsi="Arial" w:cs="Arial"/>
+        </w:rPr>
+        <w:t xml:space="preserve"> </w:t>
+      </w:r>
+      <w:r>
+        <w:rPr>
+          <w:rFonts w:ascii="Arial" w:hAnsi="Arial" w:cs="Arial"/>
+        </w:rPr>
+        <w:t xml:space="preserve">La classe User qui elle gère tout ce qui est au niveau de l’utilisateur et pour finir, </w:t>
+      </w:r>
+      <w:r>
+        <w:rPr>
+          <w:rFonts w:ascii="Arial" w:hAnsi="Arial" w:cs="Arial"/>
+        </w:rPr>
+        <w:t xml:space="preserve">la classe « </w:t>
+      </w:r>
+      <w:r>
+        <w:rPr>
+          <w:rFonts w:ascii="Arial" w:hAnsi="Arial" w:cs="Arial"/>
+          <w:b/>
+          <w:bCs/>
+        </w:rPr>
+        <w:t>db_connect</w:t>
+      </w:r>
+      <w:r>
+        <w:rPr>
+          <w:rFonts w:ascii="Arial" w:hAnsi="Arial" w:cs="Arial"/>
+          <w:b/>
+          <w:bCs/>
+        </w:rPr>
+        <w:t>.php</w:t>
+      </w:r>
+      <w:r>
+        <w:rPr>
+          <w:rFonts w:ascii="Arial" w:hAnsi="Arial" w:cs="Arial"/>
+        </w:rPr>
+        <w:t xml:space="preserve"> » qui gère la connexion à la base de données.</w:t>
+      </w:r>
+    </w:p>
+    <w:p>
+      <w:pPr>
+        <w:pStyle w:val="Paragraphedeliste"/>
+        <w:rPr>
+          <w:rFonts w:ascii="Arial" w:hAnsi="Arial" w:cs="Arial"/>
+        </w:rPr>
+      </w:pPr>
+    </w:p>
+    <w:p>
+      <w:pPr>
+        <w:pStyle w:val="Paragraphedeliste"/>
+        <w:numPr>
+          <w:ilvl w:val="0"/>
+          <w:numId w:val="13"/>
+        </w:numPr>
+        <w:rPr>
+          <w:rFonts w:ascii="Arial" w:hAnsi="Arial" w:cs="Arial"/>
+        </w:rPr>
+      </w:pPr>
+      <w:r>
+        <w:rPr>
+          <w:rFonts w:ascii="Arial" w:hAnsi="Arial" w:cs="Arial"/>
+          <w:b/>
+          <w:bCs/>
+        </w:rPr>
+        <w:t>/vue/ </w:t>
+      </w:r>
+      <w:r>
+        <w:rPr>
+          <w:rFonts w:ascii="Arial" w:hAnsi="Arial" w:cs="Arial"/>
+        </w:rPr>
+        <w:t xml:space="preserve">: Contient </w:t>
+      </w:r>
+      <w:r>
+        <w:rPr>
+          <w:rFonts w:ascii="Arial" w:hAnsi="Arial" w:cs="Arial"/>
+        </w:rPr>
+        <w:t>tous</w:t>
+      </w:r>
+      <w:r>
+        <w:rPr>
+          <w:rFonts w:ascii="Arial" w:hAnsi="Arial" w:cs="Arial"/>
+        </w:rPr>
+        <w:t xml:space="preserve"> les fichiers qui seront utilisés pour le visuel de pages.</w:t>
+      </w:r>
+      <w:r>
+        <w:rPr>
+          <w:rFonts w:ascii="Arial" w:hAnsi="Arial" w:cs="Arial"/>
+        </w:rPr>
+        <w:t xml:space="preserve"> Ces fichiers seront ensuite appelés dans des </w:t>
+      </w:r>
+      <w:r>
+        <w:rPr>
+          <w:rFonts w:ascii="Arial" w:hAnsi="Arial" w:cs="Arial"/>
+          <w:i/>
+          <w:iCs/>
+          <w:u w:val="single"/>
+        </w:rPr>
+        <w:t>includes</w:t>
+      </w:r>
+      <w:r>
+        <w:rPr>
+          <w:rFonts w:ascii="Arial" w:hAnsi="Arial" w:cs="Arial"/>
+          <w:b/>
+          <w:bCs/>
+        </w:rPr>
+        <w:t>.</w:t>
+      </w:r>
+    </w:p>
+    <w:p>
+      <w:pPr>
+        <w:pStyle w:val="Paragraphedeliste"/>
+        <w:rPr>
+          <w:rFonts w:ascii="Arial" w:hAnsi="Arial" w:cs="Arial"/>
+        </w:rPr>
+      </w:pPr>
+    </w:p>
+    <w:p>
+      <w:pPr>
+        <w:pStyle w:val="Paragraphedeliste"/>
+        <w:numPr>
+          <w:ilvl w:val="0"/>
+          <w:numId w:val="13"/>
+        </w:numPr>
+        <w:rPr>
+          <w:rFonts w:ascii="Arial" w:hAnsi="Arial" w:cs="Arial"/>
+        </w:rPr>
+      </w:pPr>
+      <w:r>
+        <w:rPr>
+          <w:rFonts w:ascii="Arial" w:hAnsi="Arial" w:cs="Arial"/>
+        </w:rPr>
+        <w:t xml:space="preserve">Le fichier </w:t>
+      </w:r>
+      <w:r>
+        <w:rPr>
+          <w:rFonts w:ascii="Arial" w:hAnsi="Arial" w:cs="Arial"/>
+          <w:b/>
+          <w:bCs/>
+        </w:rPr>
+        <w:t>index.php</w:t>
+      </w:r>
+      <w:r>
+        <w:rPr>
+          <w:rFonts w:ascii="Arial" w:hAnsi="Arial" w:cs="Arial"/>
+        </w:rPr>
+        <w:t xml:space="preserve"> est le cœur du site, c’est lui qui s’occupe de connecter tout les fichiers ensembles</w:t>
+      </w:r>
+      <w:r>
+        <w:rPr>
+          <w:rFonts w:ascii="Arial" w:hAnsi="Arial" w:cs="Arial"/>
+        </w:rPr>
+        <w:t xml:space="preserve"> (avec des </w:t>
+      </w:r>
+      <w:r>
+        <w:rPr>
+          <w:rFonts w:ascii="Arial" w:hAnsi="Arial" w:cs="Arial"/>
+          <w:i/>
+          <w:iCs/>
+          <w:u w:val="single"/>
+        </w:rPr>
+        <w:t>require</w:t>
+      </w:r>
+      <w:r>
+        <w:rPr>
+          <w:rFonts w:ascii="Arial" w:hAnsi="Arial" w:cs="Arial"/>
+        </w:rPr>
+        <w:t xml:space="preserve"> et des </w:t>
+      </w:r>
+      <w:r>
+        <w:rPr>
+          <w:rFonts w:ascii="Arial" w:hAnsi="Arial" w:cs="Arial"/>
+          <w:i/>
+          <w:iCs/>
+          <w:u w:val="single"/>
+        </w:rPr>
+        <w:t>includes</w:t>
+      </w:r>
+      <w:r>
+        <w:rPr>
+          <w:rFonts w:ascii="Arial" w:hAnsi="Arial" w:cs="Arial"/>
+        </w:rPr>
+        <w:t>)</w:t>
+      </w:r>
+    </w:p>
+    <w:p>
+      <w:r>
+        <w:br w:type="page"/>
+      </w:r>
+    </w:p>
+    <w:p>
+      <w:pPr>
+        <w:rPr>
+          <w:rFonts w:ascii="Arial" w:hAnsi="Arial" w:cs="Arial"/>
+        </w:rPr>
+      </w:pPr>
+    </w:p>
+    <w:p>
+      <w:pPr>
+        <w:rPr>
+          <w:rFonts w:ascii="Arial" w:hAnsi="Arial" w:cs="Arial"/>
+          <w:b/>
+          <w:bCs/>
+          <w:color w:val="000000" w:themeColor="text1"/>
+        </w:rPr>
+      </w:pPr>
+      <w:r>
+        <w:rPr>
+          <w:rFonts w:ascii="Arial" w:hAnsi="Arial" w:cs="Arial"/>
+          <w:b/>
+          <w:bCs/>
+          <w:color w:val="000000" w:themeColor="text1"/>
+        </w:rPr>
+        <w:t>Classes (PHP)</w:t>
+      </w:r>
+      <w:bookmarkEnd w:id="19"/>
+    </w:p>
+    <w:p>
+      <w:pPr>
         <w:rPr>
           <w:rFonts w:ascii="Arial" w:hAnsi="Arial" w:cs="Arial"/>
           <w:color w:val="FF0000"/>
-          <w:sz w:val="36"/>
-          <w:szCs w:val="36"/>
-        </w:rPr>
-        <w:t>METTRE A JOUR AVANT DE RENDRE !!!!!!!!!!!!!!!!!!!!</w:t>
-      </w:r>
+        </w:rPr>
+      </w:pPr>
+      <w:r>
+        <w:rPr>
+          <w:rFonts w:ascii="Arial" w:hAnsi="Arial" w:cs="Arial"/>
+          <w:color w:val="FF0000"/>
+        </w:rPr>
+        <w:t>Mettre les classes importantes*</w:t>
+      </w:r>
+    </w:p>
+    <w:p>
+      <w:pPr>
+        <w:pStyle w:val="Titre3"/>
+        <w:jc w:val="both"/>
+        <w:rPr>
+          <w:rFonts w:ascii="Arial" w:hAnsi="Arial" w:cs="Arial"/>
+          <w:b/>
+          <w:bCs/>
+          <w:color w:val="000000" w:themeColor="text1"/>
+        </w:rPr>
+      </w:pPr>
+      <w:bookmarkStart w:id="20" w:name="_Toc103161018"/>
+      <w:r>
+        <w:rPr>
+          <w:rFonts w:ascii="Arial" w:hAnsi="Arial" w:cs="Arial"/>
+          <w:b/>
+          <w:bCs/>
+          <w:color w:val="000000" w:themeColor="text1"/>
+        </w:rPr>
+        <w:t>Contrôleurs (PHP)</w:t>
+      </w:r>
+      <w:bookmarkEnd w:id="20"/>
+    </w:p>
+    <w:p>
+      <w:pPr>
+        <w:rPr>
+          <w:rFonts w:ascii="Arial" w:hAnsi="Arial" w:cs="Arial"/>
+          <w:color w:val="FF0000"/>
+        </w:rPr>
+      </w:pPr>
+      <w:r>
+        <w:rPr>
+          <w:rFonts w:ascii="Arial" w:hAnsi="Arial" w:cs="Arial"/>
+          <w:color w:val="FF0000"/>
+        </w:rPr>
+        <w:t>Mettre les contrôleurs*</w:t>
+      </w:r>
+      <w:r>
+        <w:rPr>
+          <w:rFonts w:ascii="Arial" w:hAnsi="Arial" w:cs="Arial"/>
+        </w:rPr>
+        <w:br w:type="page"/>
+      </w:r>
+    </w:p>
+    <w:p>
+      <w:pPr>
+        <w:pStyle w:val="Titre2"/>
+        <w:rPr>
+          <w:rFonts w:ascii="Arial" w:hAnsi="Arial" w:cs="Arial"/>
+          <w:sz w:val="28"/>
+          <w:szCs w:val="28"/>
+        </w:rPr>
+      </w:pPr>
+      <w:bookmarkStart w:id="21" w:name="_Toc103161019"/>
+      <w:r>
+        <w:rPr>
+          <w:rFonts w:ascii="Arial" w:hAnsi="Arial" w:cs="Arial"/>
+          <w:sz w:val="28"/>
+          <w:szCs w:val="28"/>
+        </w:rPr>
+        <w:lastRenderedPageBreak/>
+        <w:t>Librairie et outils externes</w:t>
+      </w:r>
+      <w:bookmarkEnd w:id="21"/>
+    </w:p>
+    <w:p>
+      <w:pPr>
+        <w:rPr>
+          <w:rFonts w:ascii="Arial" w:hAnsi="Arial" w:cs="Arial"/>
+          <w:b/>
+          <w:bCs/>
+          <w:sz w:val="28"/>
+          <w:szCs w:val="28"/>
+        </w:rPr>
+      </w:pPr>
+      <w:r>
+        <w:rPr>
+          <w:rFonts w:ascii="Arial" w:hAnsi="Arial" w:cs="Arial"/>
+          <w:b/>
+          <w:bCs/>
+          <w:sz w:val="28"/>
+          <w:szCs w:val="28"/>
+        </w:rPr>
+        <w:t>GitHub</w:t>
+      </w:r>
+    </w:p>
+    <w:p>
+      <w:pPr>
+        <w:pStyle w:val="Sansinterligne"/>
+        <w:rPr>
+          <w:rFonts w:ascii="Arial" w:hAnsi="Arial" w:cs="Arial"/>
+        </w:rPr>
+      </w:pPr>
+      <w:r>
+        <w:rPr>
+          <w:rFonts w:ascii="Arial" w:hAnsi="Arial" w:cs="Arial"/>
+        </w:rPr>
+        <w:t>Je vous mets à disposition le lien de mon GitHub ci-dessous :</w:t>
+      </w:r>
+    </w:p>
+    <w:p>
+      <w:pPr>
+        <w:rPr>
+          <w:rFonts w:ascii="Arial" w:hAnsi="Arial" w:cs="Arial"/>
+          <w:color w:val="538135" w:themeColor="accent6" w:themeShade="BF"/>
+        </w:rPr>
+      </w:pPr>
+      <w:hyperlink r:id="rId36" w:history="1">
+        <w:r>
+          <w:rPr>
+            <w:rStyle w:val="Lienhypertexte"/>
+            <w:rFonts w:ascii="Arial" w:hAnsi="Arial" w:cs="Arial"/>
+            <w:color w:val="538135" w:themeColor="accent6" w:themeShade="BF"/>
+          </w:rPr>
+          <w:t>https://github.com/ZeiShoot/TPI_ZaiemElias</w:t>
+        </w:r>
+      </w:hyperlink>
+    </w:p>
+    <w:p>
+      <w:pPr>
+        <w:rPr>
+          <w:rFonts w:ascii="Arial" w:hAnsi="Arial" w:cs="Arial"/>
+          <w:color w:val="538135" w:themeColor="accent6" w:themeShade="BF"/>
+        </w:rPr>
+      </w:pPr>
+    </w:p>
+    <w:p>
+      <w:pPr>
+        <w:rPr>
+          <w:rFonts w:ascii="Arial" w:hAnsi="Arial" w:cs="Arial"/>
+          <w:b/>
+          <w:bCs/>
+          <w:sz w:val="24"/>
+          <w:szCs w:val="24"/>
+        </w:rPr>
+      </w:pPr>
+      <w:r>
+        <w:rPr>
+          <w:rFonts w:ascii="Arial" w:hAnsi="Arial" w:cs="Arial"/>
+          <w:b/>
+          <w:bCs/>
+          <w:sz w:val="24"/>
+          <w:szCs w:val="24"/>
+        </w:rPr>
+        <w:t>Drive (système de sauvegarde)</w:t>
+      </w:r>
+    </w:p>
+    <w:p>
+      <w:pPr>
+        <w:rPr>
+          <w:rFonts w:ascii="Arial" w:hAnsi="Arial" w:cs="Arial"/>
+        </w:rPr>
+      </w:pPr>
+      <w:r>
+        <w:rPr>
+          <w:rFonts w:ascii="Arial" w:hAnsi="Arial" w:cs="Arial"/>
+        </w:rPr>
+        <w:t xml:space="preserve">J’ai </w:t>
+      </w:r>
+      <w:r>
+        <w:rPr>
+          <w:rFonts w:ascii="Arial" w:hAnsi="Arial" w:cs="Arial"/>
+        </w:rPr>
+        <w:t>décidé</w:t>
+      </w:r>
+      <w:r>
+        <w:rPr>
+          <w:rFonts w:ascii="Arial" w:hAnsi="Arial" w:cs="Arial"/>
+        </w:rPr>
+        <w:t xml:space="preserve"> de sauvegarder mes fichiers sur </w:t>
+      </w:r>
+      <w:r>
+        <w:rPr>
+          <w:rFonts w:ascii="Arial" w:hAnsi="Arial" w:cs="Arial"/>
+          <w:u w:val="single"/>
+        </w:rPr>
+        <w:t>google drive</w:t>
+      </w:r>
+      <w:r>
+        <w:rPr>
+          <w:rFonts w:ascii="Arial" w:hAnsi="Arial" w:cs="Arial"/>
+        </w:rPr>
+        <w:t xml:space="preserve"> et sur une </w:t>
+      </w:r>
+      <w:r>
+        <w:rPr>
+          <w:rFonts w:ascii="Arial" w:hAnsi="Arial" w:cs="Arial"/>
+          <w:u w:val="single"/>
+        </w:rPr>
+        <w:t xml:space="preserve">clé </w:t>
+      </w:r>
+      <w:r>
+        <w:rPr>
+          <w:rFonts w:ascii="Arial" w:hAnsi="Arial" w:cs="Arial"/>
+          <w:u w:val="single"/>
+        </w:rPr>
+        <w:t>USB</w:t>
+      </w:r>
+      <w:r>
+        <w:rPr>
+          <w:rFonts w:ascii="Arial" w:hAnsi="Arial" w:cs="Arial"/>
+        </w:rPr>
+        <w:t xml:space="preserve"> afin d’éviter une perte de données </w:t>
+      </w:r>
+      <w:r>
+        <w:rPr>
+          <w:rFonts w:ascii="Arial" w:hAnsi="Arial" w:cs="Arial"/>
+        </w:rPr>
+        <w:t>à la suite d’un</w:t>
+      </w:r>
+      <w:r>
+        <w:rPr>
+          <w:rFonts w:ascii="Arial" w:hAnsi="Arial" w:cs="Arial"/>
+        </w:rPr>
+        <w:t xml:space="preserve"> bug</w:t>
+      </w:r>
+      <w:r>
+        <w:rPr>
+          <w:rFonts w:ascii="Arial" w:hAnsi="Arial" w:cs="Arial"/>
+        </w:rPr>
+        <w:t xml:space="preserve"> ou </w:t>
+      </w:r>
+      <w:r>
+        <w:rPr>
+          <w:rFonts w:ascii="Arial" w:hAnsi="Arial" w:cs="Arial"/>
+        </w:rPr>
+        <w:t>autre.</w:t>
+      </w:r>
+    </w:p>
+    <w:p>
+      <w:pPr>
+        <w:pStyle w:val="Sansinterligne"/>
+        <w:rPr>
+          <w:rFonts w:ascii="Arial" w:hAnsi="Arial" w:cs="Arial"/>
+        </w:rPr>
+      </w:pPr>
+      <w:r>
+        <w:rPr>
+          <w:rFonts w:ascii="Arial" w:hAnsi="Arial" w:cs="Arial"/>
+        </w:rPr>
+        <w:t>Voici le lien de celui-ci :</w:t>
+      </w:r>
+    </w:p>
+    <w:p>
+      <w:pPr>
+        <w:pStyle w:val="Sansinterligne"/>
+        <w:rPr>
+          <w:rFonts w:ascii="Arial" w:hAnsi="Arial" w:cs="Arial"/>
+          <w:color w:val="538135" w:themeColor="accent6" w:themeShade="BF"/>
+        </w:rPr>
+      </w:pPr>
+      <w:hyperlink r:id="rId37" w:history="1">
+        <w:r>
+          <w:rPr>
+            <w:rStyle w:val="Lienhypertexte"/>
+            <w:rFonts w:ascii="Arial" w:hAnsi="Arial" w:cs="Arial"/>
+            <w:color w:val="538135" w:themeColor="accent6" w:themeShade="BF"/>
+          </w:rPr>
+          <w:t>https://drive.google.com/drive/folders/17FCClQ5hmOzqo8URW41YZ6C-5nsCHW8k?usp=sharing</w:t>
+        </w:r>
+      </w:hyperlink>
+    </w:p>
+    <w:p>
+      <w:pPr>
+        <w:pStyle w:val="Sansinterligne"/>
+        <w:rPr>
+          <w:rFonts w:ascii="Arial" w:hAnsi="Arial" w:cs="Arial"/>
+          <w:color w:val="538135" w:themeColor="accent6" w:themeShade="BF"/>
+        </w:rPr>
+      </w:pPr>
+    </w:p>
+    <w:p>
+      <w:pPr>
+        <w:pStyle w:val="Sansinterligne"/>
+        <w:rPr>
+          <w:rFonts w:ascii="Arial" w:hAnsi="Arial" w:cs="Arial"/>
+        </w:rPr>
+      </w:pPr>
+    </w:p>
+    <w:p>
+      <w:pPr>
+        <w:rPr>
+          <w:rFonts w:ascii="Arial" w:hAnsi="Arial" w:cs="Arial"/>
+          <w:b/>
+          <w:bCs/>
+          <w:sz w:val="24"/>
+          <w:szCs w:val="24"/>
+        </w:rPr>
+      </w:pPr>
+      <w:r>
+        <w:rPr>
+          <w:rFonts w:ascii="Arial" w:hAnsi="Arial" w:cs="Arial"/>
+          <w:b/>
+          <w:bCs/>
+          <w:sz w:val="24"/>
+          <w:szCs w:val="24"/>
+        </w:rPr>
+        <w:t>Bootstrap</w:t>
+      </w:r>
+    </w:p>
+    <w:p>
+      <w:pPr>
+        <w:jc w:val="both"/>
+        <w:rPr>
+          <w:rFonts w:ascii="Arial" w:hAnsi="Arial" w:cs="Arial"/>
+        </w:rPr>
+      </w:pPr>
+      <w:r>
+        <w:rPr>
+          <w:rFonts w:ascii="Arial" w:hAnsi="Arial" w:cs="Arial"/>
+        </w:rPr>
+        <w:t xml:space="preserve">Pour ce projet je vais utiliser Bootstrap 5, c’est </w:t>
+      </w:r>
+      <w:r>
+        <w:rPr>
+          <w:rFonts w:ascii="Arial" w:hAnsi="Arial" w:cs="Arial"/>
+        </w:rPr>
+        <w:t xml:space="preserve">une </w:t>
+      </w:r>
+      <w:r>
+        <w:rPr>
+          <w:rFonts w:ascii="Arial" w:hAnsi="Arial" w:cs="Arial"/>
+          <w:b/>
+          <w:bCs/>
+          <w:color w:val="000000" w:themeColor="text1"/>
+        </w:rPr>
+        <w:t>Framework responsive</w:t>
+      </w:r>
+      <w:r>
+        <w:rPr>
+          <w:rFonts w:ascii="Arial" w:hAnsi="Arial" w:cs="Arial"/>
+          <w:color w:val="000000" w:themeColor="text1"/>
+        </w:rPr>
+        <w:t xml:space="preserve"> </w:t>
+      </w:r>
+      <w:r>
+        <w:rPr>
+          <w:rFonts w:ascii="Arial" w:hAnsi="Arial" w:cs="Arial"/>
+        </w:rPr>
+        <w:t>très polyvalent.</w:t>
+      </w:r>
+    </w:p>
+    <w:p>
+      <w:pPr>
+        <w:jc w:val="both"/>
+        <w:rPr>
+          <w:rFonts w:ascii="Arial" w:hAnsi="Arial" w:cs="Arial"/>
+          <w:b/>
+          <w:bCs/>
+        </w:rPr>
+      </w:pPr>
+      <w:r>
+        <w:rPr>
+          <w:rFonts w:ascii="Arial" w:hAnsi="Arial" w:cs="Arial"/>
+        </w:rPr>
+        <w:t xml:space="preserve">Voici le lien si vous désirez utiliser ce </w:t>
+      </w:r>
+      <w:r>
+        <w:rPr>
+          <w:rFonts w:ascii="Arial" w:hAnsi="Arial" w:cs="Arial"/>
+          <w:b/>
+          <w:bCs/>
+        </w:rPr>
+        <w:t>Framework</w:t>
+      </w:r>
+      <w:r>
+        <w:rPr>
+          <w:rFonts w:ascii="Arial" w:hAnsi="Arial" w:cs="Arial"/>
+        </w:rPr>
+        <w:t> :</w:t>
+      </w:r>
+    </w:p>
+    <w:p>
+      <w:pPr>
+        <w:jc w:val="both"/>
+        <w:rPr>
+          <w:rFonts w:ascii="Arial" w:hAnsi="Arial" w:cs="Arial"/>
+          <w:color w:val="538135" w:themeColor="accent6" w:themeShade="BF"/>
+        </w:rPr>
+      </w:pPr>
+      <w:hyperlink r:id="rId38" w:history="1">
+        <w:r>
+          <w:rPr>
+            <w:rStyle w:val="Lienhypertexte"/>
+            <w:rFonts w:ascii="Arial" w:hAnsi="Arial" w:cs="Arial"/>
+            <w:color w:val="538135" w:themeColor="accent6" w:themeShade="BF"/>
+          </w:rPr>
+          <w:t>https://getbootstrap.com/docs/5.0/getting-started/download/</w:t>
+        </w:r>
+      </w:hyperlink>
+    </w:p>
+    <w:p>
+      <w:pPr>
+        <w:jc w:val="both"/>
+        <w:rPr>
+          <w:rFonts w:ascii="Arial" w:hAnsi="Arial" w:cs="Arial"/>
+        </w:rPr>
+      </w:pPr>
+    </w:p>
+    <w:p>
+      <w:pPr>
+        <w:pStyle w:val="Titre2"/>
+        <w:jc w:val="both"/>
+        <w:rPr>
+          <w:rFonts w:ascii="Arial" w:hAnsi="Arial" w:cs="Arial"/>
+          <w:sz w:val="28"/>
+          <w:szCs w:val="28"/>
+        </w:rPr>
+      </w:pPr>
+      <w:bookmarkStart w:id="22" w:name="_Toc103161020"/>
+      <w:r>
+        <w:rPr>
+          <w:rFonts w:ascii="Arial" w:hAnsi="Arial" w:cs="Arial"/>
+          <w:noProof/>
+          <w:color w:val="FF0000"/>
+        </w:rPr>
+        <w:drawing>
+          <wp:anchor distT="0" distB="0" distL="114300" distR="114300" simplePos="0" relativeHeight="251686912" behindDoc="0" locked="0" layoutInCell="1" allowOverlap="1" wp14:anchorId="1111E4EB" wp14:editId="7491A524">
+            <wp:simplePos x="0" y="0"/>
+            <wp:positionH relativeFrom="margin">
+              <wp:align>right</wp:align>
+            </wp:positionH>
+            <wp:positionV relativeFrom="paragraph">
+              <wp:posOffset>363855</wp:posOffset>
+            </wp:positionV>
+            <wp:extent cx="5764530" cy="1315085"/>
+            <wp:effectExtent l="0" t="0" r="7620" b="0"/>
+            <wp:wrapSquare wrapText="bothSides"/>
+            <wp:docPr id="28" name="Image 28"/>
+            <wp:cNvGraphicFramePr>
+              <a:graphicFrameLocks xmlns:a="http://schemas.openxmlformats.org/drawingml/2006/main" noChangeAspect="1"/>
+            </wp:cNvGraphicFramePr>
+            <a:graphic xmlns:a="http://schemas.openxmlformats.org/drawingml/2006/main">
+              <a:graphicData uri="http://schemas.openxmlformats.org/drawingml/2006/picture">
+                <pic:pic xmlns:pic="http://schemas.openxmlformats.org/drawingml/2006/picture">
+                  <pic:nvPicPr>
+                    <pic:cNvPr id="0" name="Picture 1"/>
+                    <pic:cNvPicPr>
+                      <a:picLocks noChangeAspect="1" noChangeArrowheads="1"/>
+                    </pic:cNvPicPr>
+                  </pic:nvPicPr>
+                  <pic:blipFill>
+                    <a:blip r:embed="rId39" cstate="print">
+                      <a:extLst>
+                        <a:ext uri="{28A0092B-C50C-407E-A947-70E740481C1C}">
+                          <a14:useLocalDpi xmlns:a14="http://schemas.microsoft.com/office/drawing/2010/main" val="0"/>
+                        </a:ext>
+                      </a:extLst>
+                    </a:blip>
+                    <a:srcRect/>
+                    <a:stretch>
+                      <a:fillRect/>
+                    </a:stretch>
+                  </pic:blipFill>
+                  <pic:spPr bwMode="auto">
+                    <a:xfrm>
+                      <a:off x="0" y="0"/>
+                      <a:ext cx="5764530" cy="1315085"/>
+                    </a:xfrm>
+                    <a:prstGeom prst="rect">
+                      <a:avLst/>
+                    </a:prstGeom>
+                    <a:noFill/>
+                    <a:ln>
+                      <a:noFill/>
+                    </a:ln>
+                  </pic:spPr>
+                </pic:pic>
+              </a:graphicData>
+            </a:graphic>
+            <wp14:sizeRelH relativeFrom="margin">
+              <wp14:pctWidth>0</wp14:pctWidth>
+            </wp14:sizeRelH>
+            <wp14:sizeRelV relativeFrom="margin">
+              <wp14:pctHeight>0</wp14:pctHeight>
+            </wp14:sizeRelV>
+          </wp:anchor>
+        </w:drawing>
+      </w:r>
+      <w:r>
+        <w:rPr>
+          <w:rFonts w:ascii="Arial" w:hAnsi="Arial" w:cs="Arial"/>
+          <w:sz w:val="28"/>
+          <w:szCs w:val="28"/>
+        </w:rPr>
+        <w:t>Scénarios de tests</w:t>
+      </w:r>
+      <w:bookmarkEnd w:id="22"/>
+    </w:p>
+    <w:p>
+      <w:pPr>
+        <w:jc w:val="both"/>
+        <w:rPr>
+          <w:rFonts w:ascii="Arial" w:hAnsi="Arial" w:cs="Arial"/>
+          <w:color w:val="FF0000"/>
+        </w:rPr>
+      </w:pPr>
     </w:p>
     <w:p>
       <w:pPr>
@@ -10025,8 +10559,8 @@
       </w:r>
     </w:p>
     <w:sectPr>
-      <w:headerReference w:type="default" r:id="rId39"/>
-      <w:footerReference w:type="default" r:id="rId40"/>
+      <w:headerReference w:type="default" r:id="rId40"/>
+      <w:footerReference w:type="default" r:id="rId41"/>
       <w:pgSz w:w="11906" w:h="16838"/>
       <w:pgMar w:top="1417" w:right="1417" w:bottom="1417" w:left="1417" w:header="708" w:footer="708" w:gutter="0"/>
       <w:pgNumType w:start="0"/>
@@ -10228,6 +10762,119 @@
 <file path=word/numbering.xml><?xml version="1.0" encoding="utf-8"?>
 <w:numbering xmlns:wpc="http://schemas.microsoft.com/office/word/2010/wordprocessingCanvas" xmlns:cx="http://schemas.microsoft.com/office/drawing/2014/chartex" xmlns:cx1="http://schemas.microsoft.com/office/drawing/2015/9/8/chartex" xmlns:cx2="http://schemas.microsoft.com/office/drawing/2015/10/21/chartex" xmlns:cx3="http://schemas.microsoft.com/office/drawing/2016/5/9/chartex" xmlns:cx4="http://schemas.microsoft.com/office/drawing/2016/5/10/chartex" xmlns:cx5="http://schemas.microsoft.com/office/drawing/2016/5/11/chartex" xmlns:cx6="http://schemas.microsoft.com/office/drawing/2016/5/12/chartex" xmlns:cx7="http://schemas.microsoft.com/office/drawing/2016/5/13/chartex" xmlns:cx8="http://schemas.microsoft.com/office/drawing/2016/5/14/chartex" xmlns:mc="http://schemas.openxmlformats.org/markup-compatibility/2006" xmlns:aink="http://schemas.microsoft.com/office/drawing/2016/ink" xmlns:am3d="http://schemas.microsoft.com/office/drawing/2017/model3d" xmlns:o="urn:schemas-microsoft-com:office:office" xmlns:oel="http://schemas.microsoft.com/office/2019/extlst" xmlns:r="http://schemas.openxmlformats.org/officeDocument/2006/relationships" xmlns:m="http://schemas.openxmlformats.org/officeDocument/2006/math" xmlns:v="urn:schemas-microsoft-com:vml" xmlns:wp14="http://schemas.microsoft.com/office/word/2010/wordprocessingDrawing" xmlns:wp="http://schemas.openxmlformats.org/drawingml/2006/wordprocessingDrawing" xmlns:w10="urn:schemas-microsoft-com:office:word" xmlns:w="http://schemas.openxmlformats.org/wordprocessingml/2006/main" xmlns:w14="http://schemas.microsoft.com/office/word/2010/wordml" xmlns:w15="http://schemas.microsoft.com/office/word/2012/wordml" xmlns:w16cex="http://schemas.microsoft.com/office/word/2018/wordml/cex" xmlns:w16cid="http://schemas.microsoft.com/office/word/2016/wordml/cid" xmlns:w16="http://schemas.microsoft.com/office/word/2018/wordml" xmlns:w16sdtdh="http://schemas.microsoft.com/office/word/2020/wordml/sdtdatahash" xmlns:w16se="http://schemas.microsoft.com/office/word/2015/wordml/symex" xmlns:wpg="http://schemas.microsoft.com/office/word/2010/wordprocessingGroup" xmlns:wpi="http://schemas.microsoft.com/office/word/2010/wordprocessingInk" xmlns:wne="http://schemas.microsoft.com/office/word/2006/wordml" xmlns:wps="http://schemas.microsoft.com/office/word/2010/wordprocessingShape" mc:Ignorable="w14 w15 w16se w16cid w16 w16cex w16sdtdh wp14">
   <w:abstractNum w:abstractNumId="0" w15:restartNumberingAfterBreak="0">
+    <w:nsid w:val="063D1224"/>
+    <w:multiLevelType w:val="hybridMultilevel"/>
+    <w:tmpl w:val="3F9CC2B4"/>
+    <w:lvl w:ilvl="0" w:tplc="100C0001">
+      <w:start w:val="1"/>
+      <w:numFmt w:val="bullet"/>
+      <w:lvlText w:val=""/>
+      <w:lvlJc w:val="left"/>
+      <w:pPr>
+        <w:ind w:left="720" w:hanging="360"/>
+      </w:pPr>
+      <w:rPr>
+        <w:rFonts w:ascii="Symbol" w:hAnsi="Symbol" w:hint="default"/>
+      </w:rPr>
+    </w:lvl>
+    <w:lvl w:ilvl="1" w:tplc="100C0003">
+      <w:start w:val="1"/>
+      <w:numFmt w:val="bullet"/>
+      <w:lvlText w:val="o"/>
+      <w:lvlJc w:val="left"/>
+      <w:pPr>
+        <w:ind w:left="1440" w:hanging="360"/>
+      </w:pPr>
+      <w:rPr>
+        <w:rFonts w:ascii="Courier New" w:hAnsi="Courier New" w:cs="Courier New" w:hint="default"/>
+      </w:rPr>
+    </w:lvl>
+    <w:lvl w:ilvl="2" w:tplc="100C0005" w:tentative="1">
+      <w:start w:val="1"/>
+      <w:numFmt w:val="bullet"/>
+      <w:lvlText w:val=""/>
+      <w:lvlJc w:val="left"/>
+      <w:pPr>
+        <w:ind w:left="2160" w:hanging="360"/>
+      </w:pPr>
+      <w:rPr>
+        <w:rFonts w:ascii="Wingdings" w:hAnsi="Wingdings" w:hint="default"/>
+      </w:rPr>
+    </w:lvl>
+    <w:lvl w:ilvl="3" w:tplc="100C0001" w:tentative="1">
+      <w:start w:val="1"/>
+      <w:numFmt w:val="bullet"/>
+      <w:lvlText w:val=""/>
+      <w:lvlJc w:val="left"/>
+      <w:pPr>
+        <w:ind w:left="2880" w:hanging="360"/>
+      </w:pPr>
+      <w:rPr>
+        <w:rFonts w:ascii="Symbol" w:hAnsi="Symbol" w:hint="default"/>
+      </w:rPr>
+    </w:lvl>
+    <w:lvl w:ilvl="4" w:tplc="100C0003" w:tentative="1">
+      <w:start w:val="1"/>
+      <w:numFmt w:val="bullet"/>
+      <w:lvlText w:val="o"/>
+      <w:lvlJc w:val="left"/>
+      <w:pPr>
+        <w:ind w:left="3600" w:hanging="360"/>
+      </w:pPr>
+      <w:rPr>
+        <w:rFonts w:ascii="Courier New" w:hAnsi="Courier New" w:cs="Courier New" w:hint="default"/>
+      </w:rPr>
+    </w:lvl>
+    <w:lvl w:ilvl="5" w:tplc="100C0005" w:tentative="1">
+      <w:start w:val="1"/>
+      <w:numFmt w:val="bullet"/>
+      <w:lvlText w:val=""/>
+      <w:lvlJc w:val="left"/>
+      <w:pPr>
+        <w:ind w:left="4320" w:hanging="360"/>
+      </w:pPr>
+      <w:rPr>
+        <w:rFonts w:ascii="Wingdings" w:hAnsi="Wingdings" w:hint="default"/>
+      </w:rPr>
+    </w:lvl>
+    <w:lvl w:ilvl="6" w:tplc="100C0001" w:tentative="1">
+      <w:start w:val="1"/>
+      <w:numFmt w:val="bullet"/>
+      <w:lvlText w:val=""/>
+      <w:lvlJc w:val="left"/>
+      <w:pPr>
+        <w:ind w:left="5040" w:hanging="360"/>
+      </w:pPr>
+      <w:rPr>
+        <w:rFonts w:ascii="Symbol" w:hAnsi="Symbol" w:hint="default"/>
+      </w:rPr>
+    </w:lvl>
+    <w:lvl w:ilvl="7" w:tplc="100C0003" w:tentative="1">
+      <w:start w:val="1"/>
+      <w:numFmt w:val="bullet"/>
+      <w:lvlText w:val="o"/>
+      <w:lvlJc w:val="left"/>
+      <w:pPr>
+        <w:ind w:left="5760" w:hanging="360"/>
+      </w:pPr>
+      <w:rPr>
+        <w:rFonts w:ascii="Courier New" w:hAnsi="Courier New" w:cs="Courier New" w:hint="default"/>
+      </w:rPr>
+    </w:lvl>
+    <w:lvl w:ilvl="8" w:tplc="100C0005" w:tentative="1">
+      <w:start w:val="1"/>
+      <w:numFmt w:val="bullet"/>
+      <w:lvlText w:val=""/>
+      <w:lvlJc w:val="left"/>
+      <w:pPr>
+        <w:ind w:left="6480" w:hanging="360"/>
+      </w:pPr>
+      <w:rPr>
+        <w:rFonts w:ascii="Wingdings" w:hAnsi="Wingdings" w:hint="default"/>
+      </w:rPr>
+    </w:lvl>
+  </w:abstractNum>
+  <w:abstractNum w:abstractNumId="1" w15:restartNumberingAfterBreak="0">
     <w:nsid w:val="07CC5695"/>
     <w:multiLevelType w:val="hybridMultilevel"/>
     <w:tmpl w:val="C3F2B90A"/>
@@ -10313,7 +10960,7 @@
       </w:pPr>
     </w:lvl>
   </w:abstractNum>
-  <w:abstractNum w:abstractNumId="1" w15:restartNumberingAfterBreak="0">
+  <w:abstractNum w:abstractNumId="2" w15:restartNumberingAfterBreak="0">
     <w:nsid w:val="0A2B3735"/>
     <w:multiLevelType w:val="hybridMultilevel"/>
     <w:tmpl w:val="89B44E9E"/>
@@ -10426,7 +11073,7 @@
       </w:rPr>
     </w:lvl>
   </w:abstractNum>
-  <w:abstractNum w:abstractNumId="2" w15:restartNumberingAfterBreak="0">
+  <w:abstractNum w:abstractNumId="3" w15:restartNumberingAfterBreak="0">
     <w:nsid w:val="14FB10AD"/>
     <w:multiLevelType w:val="hybridMultilevel"/>
     <w:tmpl w:val="E7761AEE"/>
@@ -10512,7 +11159,7 @@
       </w:pPr>
     </w:lvl>
   </w:abstractNum>
-  <w:abstractNum w:abstractNumId="3" w15:restartNumberingAfterBreak="0">
+  <w:abstractNum w:abstractNumId="4" w15:restartNumberingAfterBreak="0">
     <w:nsid w:val="22D1738A"/>
     <w:multiLevelType w:val="hybridMultilevel"/>
     <w:tmpl w:val="71E269A4"/>
@@ -10601,7 +11248,7 @@
       </w:pPr>
     </w:lvl>
   </w:abstractNum>
-  <w:abstractNum w:abstractNumId="4" w15:restartNumberingAfterBreak="0">
+  <w:abstractNum w:abstractNumId="5" w15:restartNumberingAfterBreak="0">
     <w:nsid w:val="242E421B"/>
     <w:multiLevelType w:val="hybridMultilevel"/>
     <w:tmpl w:val="71E269A4"/>
@@ -10690,7 +11337,7 @@
       </w:pPr>
     </w:lvl>
   </w:abstractNum>
-  <w:abstractNum w:abstractNumId="5" w15:restartNumberingAfterBreak="0">
+  <w:abstractNum w:abstractNumId="6" w15:restartNumberingAfterBreak="0">
     <w:nsid w:val="4BAA0DF9"/>
     <w:multiLevelType w:val="hybridMultilevel"/>
     <w:tmpl w:val="71E269A4"/>
@@ -10779,7 +11426,7 @@
       </w:pPr>
     </w:lvl>
   </w:abstractNum>
-  <w:abstractNum w:abstractNumId="6" w15:restartNumberingAfterBreak="0">
+  <w:abstractNum w:abstractNumId="7" w15:restartNumberingAfterBreak="0">
     <w:nsid w:val="609905B8"/>
     <w:multiLevelType w:val="hybridMultilevel"/>
     <w:tmpl w:val="0FFCA1C2"/>
@@ -10865,7 +11512,7 @@
       </w:pPr>
     </w:lvl>
   </w:abstractNum>
-  <w:abstractNum w:abstractNumId="7" w15:restartNumberingAfterBreak="0">
+  <w:abstractNum w:abstractNumId="8" w15:restartNumberingAfterBreak="0">
     <w:nsid w:val="66384CFA"/>
     <w:multiLevelType w:val="hybridMultilevel"/>
     <w:tmpl w:val="7F46306A"/>
@@ -10978,7 +11625,7 @@
       </w:rPr>
     </w:lvl>
   </w:abstractNum>
-  <w:abstractNum w:abstractNumId="8" w15:restartNumberingAfterBreak="0">
+  <w:abstractNum w:abstractNumId="9" w15:restartNumberingAfterBreak="0">
     <w:nsid w:val="6C431B74"/>
     <w:multiLevelType w:val="hybridMultilevel"/>
     <w:tmpl w:val="BC44EB52"/>
@@ -11064,7 +11711,7 @@
       </w:pPr>
     </w:lvl>
   </w:abstractNum>
-  <w:abstractNum w:abstractNumId="9" w15:restartNumberingAfterBreak="0">
+  <w:abstractNum w:abstractNumId="10" w15:restartNumberingAfterBreak="0">
     <w:nsid w:val="78E41DCE"/>
     <w:multiLevelType w:val="hybridMultilevel"/>
     <w:tmpl w:val="21029722"/>
@@ -11153,7 +11800,7 @@
       </w:pPr>
     </w:lvl>
   </w:abstractNum>
-  <w:abstractNum w:abstractNumId="10" w15:restartNumberingAfterBreak="0">
+  <w:abstractNum w:abstractNumId="11" w15:restartNumberingAfterBreak="0">
     <w:nsid w:val="791162DF"/>
     <w:multiLevelType w:val="hybridMultilevel"/>
     <w:tmpl w:val="C3841D2E"/>
@@ -11266,7 +11913,7 @@
       </w:rPr>
     </w:lvl>
   </w:abstractNum>
-  <w:abstractNum w:abstractNumId="11" w15:restartNumberingAfterBreak="0">
+  <w:abstractNum w:abstractNumId="12" w15:restartNumberingAfterBreak="0">
     <w:nsid w:val="79B434D0"/>
     <w:multiLevelType w:val="hybridMultilevel"/>
     <w:tmpl w:val="AC26BE90"/>
@@ -11380,40 +12027,43 @@
     </w:lvl>
   </w:abstractNum>
   <w:num w:numId="1" w16cid:durableId="1993681154">
+    <w:abstractNumId w:val="11"/>
+  </w:num>
+  <w:num w:numId="2" w16cid:durableId="1047340437">
+    <w:abstractNumId w:val="12"/>
+  </w:num>
+  <w:num w:numId="3" w16cid:durableId="823081274">
+    <w:abstractNumId w:val="4"/>
+  </w:num>
+  <w:num w:numId="4" w16cid:durableId="835848065">
+    <w:abstractNumId w:val="2"/>
+  </w:num>
+  <w:num w:numId="5" w16cid:durableId="953830469">
+    <w:abstractNumId w:val="5"/>
+  </w:num>
+  <w:num w:numId="6" w16cid:durableId="855384370">
+    <w:abstractNumId w:val="6"/>
+  </w:num>
+  <w:num w:numId="7" w16cid:durableId="139811491">
+    <w:abstractNumId w:val="7"/>
+  </w:num>
+  <w:num w:numId="8" w16cid:durableId="749619150">
+    <w:abstractNumId w:val="9"/>
+  </w:num>
+  <w:num w:numId="9" w16cid:durableId="788817524">
     <w:abstractNumId w:val="10"/>
   </w:num>
-  <w:num w:numId="2" w16cid:durableId="1047340437">
-    <w:abstractNumId w:val="11"/>
+  <w:num w:numId="10" w16cid:durableId="253558967">
+    <w:abstractNumId w:val="1"/>
   </w:num>
-  <w:num w:numId="3" w16cid:durableId="823081274">
+  <w:num w:numId="11" w16cid:durableId="1459958750">
     <w:abstractNumId w:val="3"/>
   </w:num>
-  <w:num w:numId="4" w16cid:durableId="835848065">
-    <w:abstractNumId w:val="1"/>
-  </w:num>
-  <w:num w:numId="5" w16cid:durableId="953830469">
-    <w:abstractNumId w:val="4"/>
-  </w:num>
-  <w:num w:numId="6" w16cid:durableId="855384370">
-    <w:abstractNumId w:val="5"/>
-  </w:num>
-  <w:num w:numId="7" w16cid:durableId="139811491">
-    <w:abstractNumId w:val="6"/>
-  </w:num>
-  <w:num w:numId="8" w16cid:durableId="749619150">
+  <w:num w:numId="12" w16cid:durableId="109396441">
     <w:abstractNumId w:val="8"/>
   </w:num>
-  <w:num w:numId="9" w16cid:durableId="788817524">
-    <w:abstractNumId w:val="9"/>
-  </w:num>
-  <w:num w:numId="10" w16cid:durableId="253558967">
+  <w:num w:numId="13" w16cid:durableId="1371104342">
     <w:abstractNumId w:val="0"/>
-  </w:num>
-  <w:num w:numId="11" w16cid:durableId="1459958750">
-    <w:abstractNumId w:val="2"/>
-  </w:num>
-  <w:num w:numId="12" w16cid:durableId="109396441">
-    <w:abstractNumId w:val="7"/>
   </w:num>
 </w:numbering>
 </file>

--- a/Documents/DocumentationTechnique/documentationTechnique.docx
+++ b/Documents/DocumentationTechnique/documentationTechnique.docx
@@ -353,7 +353,7 @@
             </w:rPr>
             <w:fldChar w:fldCharType="separate"/>
           </w:r>
-          <w:hyperlink w:anchor="_Toc103721794" w:history="1">
+          <w:hyperlink w:anchor="_Toc103777324" w:history="1">
             <w:r>
               <w:rPr>
                 <w:rStyle w:val="Lienhypertexte"/>
@@ -383,7 +383,7 @@
                 <w:noProof/>
                 <w:webHidden/>
               </w:rPr>
-              <w:instrText xml:space="preserve"> PAGEREF _Toc103721794 \h </w:instrText>
+              <w:instrText xml:space="preserve"> PAGEREF _Toc103777324 \h </w:instrText>
             </w:r>
             <w:r>
               <w:rPr>
@@ -403,7 +403,7 @@
                 <w:noProof/>
                 <w:webHidden/>
               </w:rPr>
-              <w:t>2</w:t>
+              <w:t>3</w:t>
             </w:r>
             <w:r>
               <w:rPr>
@@ -425,7 +425,7 @@
               <w:noProof/>
             </w:rPr>
           </w:pPr>
-          <w:hyperlink w:anchor="_Toc103721795" w:history="1">
+          <w:hyperlink w:anchor="_Toc103777325" w:history="1">
             <w:r>
               <w:rPr>
                 <w:rStyle w:val="Lienhypertexte"/>
@@ -455,7 +455,7 @@
                 <w:noProof/>
                 <w:webHidden/>
               </w:rPr>
-              <w:instrText xml:space="preserve"> PAGEREF _Toc103721795 \h </w:instrText>
+              <w:instrText xml:space="preserve"> PAGEREF _Toc103777325 \h </w:instrText>
             </w:r>
             <w:r>
               <w:rPr>
@@ -475,7 +475,7 @@
                 <w:noProof/>
                 <w:webHidden/>
               </w:rPr>
-              <w:t>2</w:t>
+              <w:t>3</w:t>
             </w:r>
             <w:r>
               <w:rPr>
@@ -497,7 +497,7 @@
               <w:noProof/>
             </w:rPr>
           </w:pPr>
-          <w:hyperlink w:anchor="_Toc103721796" w:history="1">
+          <w:hyperlink w:anchor="_Toc103777326" w:history="1">
             <w:r>
               <w:rPr>
                 <w:rStyle w:val="Lienhypertexte"/>
@@ -527,7 +527,7 @@
                 <w:noProof/>
                 <w:webHidden/>
               </w:rPr>
-              <w:instrText xml:space="preserve"> PAGEREF _Toc103721796 \h </w:instrText>
+              <w:instrText xml:space="preserve"> PAGEREF _Toc103777326 \h </w:instrText>
             </w:r>
             <w:r>
               <w:rPr>
@@ -547,7 +547,7 @@
                 <w:noProof/>
                 <w:webHidden/>
               </w:rPr>
-              <w:t>2</w:t>
+              <w:t>3</w:t>
             </w:r>
             <w:r>
               <w:rPr>
@@ -569,7 +569,7 @@
               <w:noProof/>
             </w:rPr>
           </w:pPr>
-          <w:hyperlink w:anchor="_Toc103721797" w:history="1">
+          <w:hyperlink w:anchor="_Toc103777327" w:history="1">
             <w:r>
               <w:rPr>
                 <w:rStyle w:val="Lienhypertexte"/>
@@ -599,7 +599,7 @@
                 <w:noProof/>
                 <w:webHidden/>
               </w:rPr>
-              <w:instrText xml:space="preserve"> PAGEREF _Toc103721797 \h </w:instrText>
+              <w:instrText xml:space="preserve"> PAGEREF _Toc103777327 \h </w:instrText>
             </w:r>
             <w:r>
               <w:rPr>
@@ -619,7 +619,7 @@
                 <w:noProof/>
                 <w:webHidden/>
               </w:rPr>
-              <w:t>3</w:t>
+              <w:t>4</w:t>
             </w:r>
             <w:r>
               <w:rPr>
@@ -641,7 +641,7 @@
               <w:noProof/>
             </w:rPr>
           </w:pPr>
-          <w:hyperlink w:anchor="_Toc103721798" w:history="1">
+          <w:hyperlink w:anchor="_Toc103777328" w:history="1">
             <w:r>
               <w:rPr>
                 <w:rStyle w:val="Lienhypertexte"/>
@@ -671,7 +671,7 @@
                 <w:noProof/>
                 <w:webHidden/>
               </w:rPr>
-              <w:instrText xml:space="preserve"> PAGEREF _Toc103721798 \h </w:instrText>
+              <w:instrText xml:space="preserve"> PAGEREF _Toc103777328 \h </w:instrText>
             </w:r>
             <w:r>
               <w:rPr>
@@ -691,7 +691,7 @@
                 <w:noProof/>
                 <w:webHidden/>
               </w:rPr>
-              <w:t>3</w:t>
+              <w:t>4</w:t>
             </w:r>
             <w:r>
               <w:rPr>
@@ -713,7 +713,7 @@
               <w:noProof/>
             </w:rPr>
           </w:pPr>
-          <w:hyperlink w:anchor="_Toc103721799" w:history="1">
+          <w:hyperlink w:anchor="_Toc103777329" w:history="1">
             <w:r>
               <w:rPr>
                 <w:rStyle w:val="Lienhypertexte"/>
@@ -743,7 +743,7 @@
                 <w:noProof/>
                 <w:webHidden/>
               </w:rPr>
-              <w:instrText xml:space="preserve"> PAGEREF _Toc103721799 \h </w:instrText>
+              <w:instrText xml:space="preserve"> PAGEREF _Toc103777329 \h </w:instrText>
             </w:r>
             <w:r>
               <w:rPr>
@@ -785,7 +785,7 @@
               <w:noProof/>
             </w:rPr>
           </w:pPr>
-          <w:hyperlink w:anchor="_Toc103721800" w:history="1">
+          <w:hyperlink w:anchor="_Toc103777330" w:history="1">
             <w:r>
               <w:rPr>
                 <w:rStyle w:val="Lienhypertexte"/>
@@ -815,7 +815,7 @@
                 <w:noProof/>
                 <w:webHidden/>
               </w:rPr>
-              <w:instrText xml:space="preserve"> PAGEREF _Toc103721800 \h </w:instrText>
+              <w:instrText xml:space="preserve"> PAGEREF _Toc103777330 \h </w:instrText>
             </w:r>
             <w:r>
               <w:rPr>
@@ -835,7 +835,7 @@
                 <w:noProof/>
                 <w:webHidden/>
               </w:rPr>
-              <w:t>4</w:t>
+              <w:t>5</w:t>
             </w:r>
             <w:r>
               <w:rPr>
@@ -857,7 +857,7 @@
               <w:noProof/>
             </w:rPr>
           </w:pPr>
-          <w:hyperlink w:anchor="_Toc103721801" w:history="1">
+          <w:hyperlink w:anchor="_Toc103777331" w:history="1">
             <w:r>
               <w:rPr>
                 <w:rStyle w:val="Lienhypertexte"/>
@@ -887,7 +887,7 @@
                 <w:noProof/>
                 <w:webHidden/>
               </w:rPr>
-              <w:instrText xml:space="preserve"> PAGEREF _Toc103721801 \h </w:instrText>
+              <w:instrText xml:space="preserve"> PAGEREF _Toc103777331 \h </w:instrText>
             </w:r>
             <w:r>
               <w:rPr>
@@ -907,7 +907,7 @@
                 <w:noProof/>
                 <w:webHidden/>
               </w:rPr>
-              <w:t>4</w:t>
+              <w:t>5</w:t>
             </w:r>
             <w:r>
               <w:rPr>
@@ -929,7 +929,7 @@
               <w:noProof/>
             </w:rPr>
           </w:pPr>
-          <w:hyperlink w:anchor="_Toc103721802" w:history="1">
+          <w:hyperlink w:anchor="_Toc103777332" w:history="1">
             <w:r>
               <w:rPr>
                 <w:rStyle w:val="Lienhypertexte"/>
@@ -959,7 +959,7 @@
                 <w:noProof/>
                 <w:webHidden/>
               </w:rPr>
-              <w:instrText xml:space="preserve"> PAGEREF _Toc103721802 \h </w:instrText>
+              <w:instrText xml:space="preserve"> PAGEREF _Toc103777332 \h </w:instrText>
             </w:r>
             <w:r>
               <w:rPr>
@@ -979,7 +979,7 @@
                 <w:noProof/>
                 <w:webHidden/>
               </w:rPr>
-              <w:t>4</w:t>
+              <w:t>5</w:t>
             </w:r>
             <w:r>
               <w:rPr>
@@ -1001,7 +1001,7 @@
               <w:noProof/>
             </w:rPr>
           </w:pPr>
-          <w:hyperlink w:anchor="_Toc103721803" w:history="1">
+          <w:hyperlink w:anchor="_Toc103777333" w:history="1">
             <w:r>
               <w:rPr>
                 <w:rStyle w:val="Lienhypertexte"/>
@@ -1031,7 +1031,7 @@
                 <w:noProof/>
                 <w:webHidden/>
               </w:rPr>
-              <w:instrText xml:space="preserve"> PAGEREF _Toc103721803 \h </w:instrText>
+              <w:instrText xml:space="preserve"> PAGEREF _Toc103777333 \h </w:instrText>
             </w:r>
             <w:r>
               <w:rPr>
@@ -1051,7 +1051,7 @@
                 <w:noProof/>
                 <w:webHidden/>
               </w:rPr>
-              <w:t>4</w:t>
+              <w:t>5</w:t>
             </w:r>
             <w:r>
               <w:rPr>
@@ -1073,7 +1073,7 @@
               <w:noProof/>
             </w:rPr>
           </w:pPr>
-          <w:hyperlink w:anchor="_Toc103721804" w:history="1">
+          <w:hyperlink w:anchor="_Toc103777334" w:history="1">
             <w:r>
               <w:rPr>
                 <w:rStyle w:val="Lienhypertexte"/>
@@ -1103,7 +1103,7 @@
                 <w:noProof/>
                 <w:webHidden/>
               </w:rPr>
-              <w:instrText xml:space="preserve"> PAGEREF _Toc103721804 \h </w:instrText>
+              <w:instrText xml:space="preserve"> PAGEREF _Toc103777334 \h </w:instrText>
             </w:r>
             <w:r>
               <w:rPr>
@@ -1145,7 +1145,7 @@
               <w:noProof/>
             </w:rPr>
           </w:pPr>
-          <w:hyperlink w:anchor="_Toc103721805" w:history="1">
+          <w:hyperlink w:anchor="_Toc103777335" w:history="1">
             <w:r>
               <w:rPr>
                 <w:rStyle w:val="Lienhypertexte"/>
@@ -1175,7 +1175,7 @@
                 <w:noProof/>
                 <w:webHidden/>
               </w:rPr>
-              <w:instrText xml:space="preserve"> PAGEREF _Toc103721805 \h </w:instrText>
+              <w:instrText xml:space="preserve"> PAGEREF _Toc103777335 \h </w:instrText>
             </w:r>
             <w:r>
               <w:rPr>
@@ -1195,7 +1195,7 @@
                 <w:noProof/>
                 <w:webHidden/>
               </w:rPr>
-              <w:t>5</w:t>
+              <w:t>6</w:t>
             </w:r>
             <w:r>
               <w:rPr>
@@ -1217,7 +1217,7 @@
               <w:noProof/>
             </w:rPr>
           </w:pPr>
-          <w:hyperlink w:anchor="_Toc103721806" w:history="1">
+          <w:hyperlink w:anchor="_Toc103777336" w:history="1">
             <w:r>
               <w:rPr>
                 <w:rStyle w:val="Lienhypertexte"/>
@@ -1247,7 +1247,7 @@
                 <w:noProof/>
                 <w:webHidden/>
               </w:rPr>
-              <w:instrText xml:space="preserve"> PAGEREF _Toc103721806 \h </w:instrText>
+              <w:instrText xml:space="preserve"> PAGEREF _Toc103777336 \h </w:instrText>
             </w:r>
             <w:r>
               <w:rPr>
@@ -1267,7 +1267,7 @@
                 <w:noProof/>
                 <w:webHidden/>
               </w:rPr>
-              <w:t>5</w:t>
+              <w:t>6</w:t>
             </w:r>
             <w:r>
               <w:rPr>
@@ -1289,7 +1289,7 @@
               <w:noProof/>
             </w:rPr>
           </w:pPr>
-          <w:hyperlink w:anchor="_Toc103721807" w:history="1">
+          <w:hyperlink w:anchor="_Toc103777337" w:history="1">
             <w:r>
               <w:rPr>
                 <w:rStyle w:val="Lienhypertexte"/>
@@ -1319,7 +1319,7 @@
                 <w:noProof/>
                 <w:webHidden/>
               </w:rPr>
-              <w:instrText xml:space="preserve"> PAGEREF _Toc103721807 \h </w:instrText>
+              <w:instrText xml:space="preserve"> PAGEREF _Toc103777337 \h </w:instrText>
             </w:r>
             <w:r>
               <w:rPr>
@@ -1339,7 +1339,7 @@
                 <w:noProof/>
                 <w:webHidden/>
               </w:rPr>
-              <w:t>5</w:t>
+              <w:t>6</w:t>
             </w:r>
             <w:r>
               <w:rPr>
@@ -1361,7 +1361,7 @@
               <w:noProof/>
             </w:rPr>
           </w:pPr>
-          <w:hyperlink w:anchor="_Toc103721808" w:history="1">
+          <w:hyperlink w:anchor="_Toc103777338" w:history="1">
             <w:r>
               <w:rPr>
                 <w:rStyle w:val="Lienhypertexte"/>
@@ -1391,7 +1391,7 @@
                 <w:noProof/>
                 <w:webHidden/>
               </w:rPr>
-              <w:instrText xml:space="preserve"> PAGEREF _Toc103721808 \h </w:instrText>
+              <w:instrText xml:space="preserve"> PAGEREF _Toc103777338 \h </w:instrText>
             </w:r>
             <w:r>
               <w:rPr>
@@ -1411,7 +1411,7 @@
                 <w:noProof/>
                 <w:webHidden/>
               </w:rPr>
-              <w:t>6</w:t>
+              <w:t>7</w:t>
             </w:r>
             <w:r>
               <w:rPr>
@@ -1433,7 +1433,7 @@
               <w:noProof/>
             </w:rPr>
           </w:pPr>
-          <w:hyperlink w:anchor="_Toc103721809" w:history="1">
+          <w:hyperlink w:anchor="_Toc103777339" w:history="1">
             <w:r>
               <w:rPr>
                 <w:rStyle w:val="Lienhypertexte"/>
@@ -1463,7 +1463,7 @@
                 <w:noProof/>
                 <w:webHidden/>
               </w:rPr>
-              <w:instrText xml:space="preserve"> PAGEREF _Toc103721809 \h </w:instrText>
+              <w:instrText xml:space="preserve"> PAGEREF _Toc103777339 \h </w:instrText>
             </w:r>
             <w:r>
               <w:rPr>
@@ -1483,7 +1483,7 @@
                 <w:noProof/>
                 <w:webHidden/>
               </w:rPr>
-              <w:t>6</w:t>
+              <w:t>7</w:t>
             </w:r>
             <w:r>
               <w:rPr>
@@ -1505,7 +1505,7 @@
               <w:noProof/>
             </w:rPr>
           </w:pPr>
-          <w:hyperlink w:anchor="_Toc103721810" w:history="1">
+          <w:hyperlink w:anchor="_Toc103777340" w:history="1">
             <w:r>
               <w:rPr>
                 <w:rStyle w:val="Lienhypertexte"/>
@@ -1535,7 +1535,7 @@
                 <w:noProof/>
                 <w:webHidden/>
               </w:rPr>
-              <w:instrText xml:space="preserve"> PAGEREF _Toc103721810 \h </w:instrText>
+              <w:instrText xml:space="preserve"> PAGEREF _Toc103777340 \h </w:instrText>
             </w:r>
             <w:r>
               <w:rPr>
@@ -1555,7 +1555,7 @@
                 <w:noProof/>
                 <w:webHidden/>
               </w:rPr>
-              <w:t>6</w:t>
+              <w:t>7</w:t>
             </w:r>
             <w:r>
               <w:rPr>
@@ -1577,7 +1577,7 @@
               <w:noProof/>
             </w:rPr>
           </w:pPr>
-          <w:hyperlink w:anchor="_Toc103721811" w:history="1">
+          <w:hyperlink w:anchor="_Toc103777341" w:history="1">
             <w:r>
               <w:rPr>
                 <w:rStyle w:val="Lienhypertexte"/>
@@ -1607,7 +1607,7 @@
                 <w:noProof/>
                 <w:webHidden/>
               </w:rPr>
-              <w:instrText xml:space="preserve"> PAGEREF _Toc103721811 \h </w:instrText>
+              <w:instrText xml:space="preserve"> PAGEREF _Toc103777341 \h </w:instrText>
             </w:r>
             <w:r>
               <w:rPr>
@@ -1627,7 +1627,7 @@
                 <w:noProof/>
                 <w:webHidden/>
               </w:rPr>
-              <w:t>7</w:t>
+              <w:t>8</w:t>
             </w:r>
             <w:r>
               <w:rPr>
@@ -1649,7 +1649,7 @@
               <w:noProof/>
             </w:rPr>
           </w:pPr>
-          <w:hyperlink w:anchor="_Toc103721812" w:history="1">
+          <w:hyperlink w:anchor="_Toc103777342" w:history="1">
             <w:r>
               <w:rPr>
                 <w:rStyle w:val="Lienhypertexte"/>
@@ -1679,7 +1679,7 @@
                 <w:noProof/>
                 <w:webHidden/>
               </w:rPr>
-              <w:instrText xml:space="preserve"> PAGEREF _Toc103721812 \h </w:instrText>
+              <w:instrText xml:space="preserve"> PAGEREF _Toc103777342 \h </w:instrText>
             </w:r>
             <w:r>
               <w:rPr>
@@ -1699,7 +1699,7 @@
                 <w:noProof/>
                 <w:webHidden/>
               </w:rPr>
-              <w:t>15</w:t>
+              <w:t>16</w:t>
             </w:r>
             <w:r>
               <w:rPr>
@@ -1721,7 +1721,7 @@
               <w:noProof/>
             </w:rPr>
           </w:pPr>
-          <w:hyperlink w:anchor="_Toc103721813" w:history="1">
+          <w:hyperlink w:anchor="_Toc103777343" w:history="1">
             <w:r>
               <w:rPr>
                 <w:rStyle w:val="Lienhypertexte"/>
@@ -1751,7 +1751,7 @@
                 <w:noProof/>
                 <w:webHidden/>
               </w:rPr>
-              <w:instrText xml:space="preserve"> PAGEREF _Toc103721813 \h </w:instrText>
+              <w:instrText xml:space="preserve"> PAGEREF _Toc103777343 \h </w:instrText>
             </w:r>
             <w:r>
               <w:rPr>
@@ -1771,7 +1771,7 @@
                 <w:noProof/>
                 <w:webHidden/>
               </w:rPr>
-              <w:t>15</w:t>
+              <w:t>16</w:t>
             </w:r>
             <w:r>
               <w:rPr>
@@ -1794,7 +1794,7 @@
               <w:noProof/>
             </w:rPr>
           </w:pPr>
-          <w:hyperlink w:anchor="_Toc103721814" w:history="1">
+          <w:hyperlink w:anchor="_Toc103777344" w:history="1">
             <w:r>
               <w:rPr>
                 <w:rStyle w:val="Lienhypertexte"/>
@@ -1841,7 +1841,7 @@
                 <w:noProof/>
                 <w:webHidden/>
               </w:rPr>
-              <w:instrText xml:space="preserve"> PAGEREF _Toc103721814 \h </w:instrText>
+              <w:instrText xml:space="preserve"> PAGEREF _Toc103777344 \h </w:instrText>
             </w:r>
             <w:r>
               <w:rPr>
@@ -1861,7 +1861,7 @@
                 <w:noProof/>
                 <w:webHidden/>
               </w:rPr>
-              <w:t>15</w:t>
+              <w:t>16</w:t>
             </w:r>
             <w:r>
               <w:rPr>
@@ -1884,7 +1884,7 @@
               <w:noProof/>
             </w:rPr>
           </w:pPr>
-          <w:hyperlink w:anchor="_Toc103721815" w:history="1">
+          <w:hyperlink w:anchor="_Toc103777345" w:history="1">
             <w:r>
               <w:rPr>
                 <w:rStyle w:val="Lienhypertexte"/>
@@ -1931,7 +1931,7 @@
                 <w:noProof/>
                 <w:webHidden/>
               </w:rPr>
-              <w:instrText xml:space="preserve"> PAGEREF _Toc103721815 \h </w:instrText>
+              <w:instrText xml:space="preserve"> PAGEREF _Toc103777345 \h </w:instrText>
             </w:r>
             <w:r>
               <w:rPr>
@@ -1951,7 +1951,7 @@
                 <w:noProof/>
                 <w:webHidden/>
               </w:rPr>
-              <w:t>15</w:t>
+              <w:t>16</w:t>
             </w:r>
             <w:r>
               <w:rPr>
@@ -1974,7 +1974,7 @@
               <w:noProof/>
             </w:rPr>
           </w:pPr>
-          <w:hyperlink w:anchor="_Toc103721816" w:history="1">
+          <w:hyperlink w:anchor="_Toc103777346" w:history="1">
             <w:r>
               <w:rPr>
                 <w:rStyle w:val="Lienhypertexte"/>
@@ -2021,7 +2021,7 @@
                 <w:noProof/>
                 <w:webHidden/>
               </w:rPr>
-              <w:instrText xml:space="preserve"> PAGEREF _Toc103721816 \h </w:instrText>
+              <w:instrText xml:space="preserve"> PAGEREF _Toc103777346 \h </w:instrText>
             </w:r>
             <w:r>
               <w:rPr>
@@ -2041,7 +2041,7 @@
                 <w:noProof/>
                 <w:webHidden/>
               </w:rPr>
-              <w:t>15</w:t>
+              <w:t>16</w:t>
             </w:r>
             <w:r>
               <w:rPr>
@@ -2064,7 +2064,7 @@
               <w:noProof/>
             </w:rPr>
           </w:pPr>
-          <w:hyperlink w:anchor="_Toc103721817" w:history="1">
+          <w:hyperlink w:anchor="_Toc103777347" w:history="1">
             <w:r>
               <w:rPr>
                 <w:rStyle w:val="Lienhypertexte"/>
@@ -2111,7 +2111,7 @@
                 <w:noProof/>
                 <w:webHidden/>
               </w:rPr>
-              <w:instrText xml:space="preserve"> PAGEREF _Toc103721817 \h </w:instrText>
+              <w:instrText xml:space="preserve"> PAGEREF _Toc103777347 \h </w:instrText>
             </w:r>
             <w:r>
               <w:rPr>
@@ -2131,7 +2131,7 @@
                 <w:noProof/>
                 <w:webHidden/>
               </w:rPr>
-              <w:t>15</w:t>
+              <w:t>16</w:t>
             </w:r>
             <w:r>
               <w:rPr>
@@ -2153,7 +2153,7 @@
               <w:noProof/>
             </w:rPr>
           </w:pPr>
-          <w:hyperlink w:anchor="_Toc103721818" w:history="1">
+          <w:hyperlink w:anchor="_Toc103777348" w:history="1">
             <w:r>
               <w:rPr>
                 <w:rStyle w:val="Lienhypertexte"/>
@@ -2183,7 +2183,7 @@
                 <w:noProof/>
                 <w:webHidden/>
               </w:rPr>
-              <w:instrText xml:space="preserve"> PAGEREF _Toc103721818 \h </w:instrText>
+              <w:instrText xml:space="preserve"> PAGEREF _Toc103777348 \h </w:instrText>
             </w:r>
             <w:r>
               <w:rPr>
@@ -2203,7 +2203,7 @@
                 <w:noProof/>
                 <w:webHidden/>
               </w:rPr>
-              <w:t>16</w:t>
+              <w:t>17</w:t>
             </w:r>
             <w:r>
               <w:rPr>
@@ -2225,7 +2225,7 @@
               <w:noProof/>
             </w:rPr>
           </w:pPr>
-          <w:hyperlink w:anchor="_Toc103721819" w:history="1">
+          <w:hyperlink w:anchor="_Toc103777349" w:history="1">
             <w:r>
               <w:rPr>
                 <w:rStyle w:val="Lienhypertexte"/>
@@ -2255,7 +2255,7 @@
                 <w:noProof/>
                 <w:webHidden/>
               </w:rPr>
-              <w:instrText xml:space="preserve"> PAGEREF _Toc103721819 \h </w:instrText>
+              <w:instrText xml:space="preserve"> PAGEREF _Toc103777349 \h </w:instrText>
             </w:r>
             <w:r>
               <w:rPr>
@@ -2275,7 +2275,7 @@
                 <w:noProof/>
                 <w:webHidden/>
               </w:rPr>
-              <w:t>16</w:t>
+              <w:t>17</w:t>
             </w:r>
             <w:r>
               <w:rPr>
@@ -2297,7 +2297,7 @@
               <w:noProof/>
             </w:rPr>
           </w:pPr>
-          <w:hyperlink w:anchor="_Toc103721820" w:history="1">
+          <w:hyperlink w:anchor="_Toc103777350" w:history="1">
             <w:r>
               <w:rPr>
                 <w:rStyle w:val="Lienhypertexte"/>
@@ -2327,7 +2327,7 @@
                 <w:noProof/>
                 <w:webHidden/>
               </w:rPr>
-              <w:instrText xml:space="preserve"> PAGEREF _Toc103721820 \h </w:instrText>
+              <w:instrText xml:space="preserve"> PAGEREF _Toc103777350 \h </w:instrText>
             </w:r>
             <w:r>
               <w:rPr>
@@ -2347,7 +2347,7 @@
                 <w:noProof/>
                 <w:webHidden/>
               </w:rPr>
-              <w:t>16</w:t>
+              <w:t>17</w:t>
             </w:r>
             <w:r>
               <w:rPr>
@@ -2369,7 +2369,7 @@
               <w:noProof/>
             </w:rPr>
           </w:pPr>
-          <w:hyperlink w:anchor="_Toc103721821" w:history="1">
+          <w:hyperlink w:anchor="_Toc103777351" w:history="1">
             <w:r>
               <w:rPr>
                 <w:rStyle w:val="Lienhypertexte"/>
@@ -2399,7 +2399,7 @@
                 <w:noProof/>
                 <w:webHidden/>
               </w:rPr>
-              <w:instrText xml:space="preserve"> PAGEREF _Toc103721821 \h </w:instrText>
+              <w:instrText xml:space="preserve"> PAGEREF _Toc103777351 \h </w:instrText>
             </w:r>
             <w:r>
               <w:rPr>
@@ -2419,7 +2419,7 @@
                 <w:noProof/>
                 <w:webHidden/>
               </w:rPr>
-              <w:t>16</w:t>
+              <w:t>17</w:t>
             </w:r>
             <w:r>
               <w:rPr>
@@ -2441,7 +2441,7 @@
               <w:noProof/>
             </w:rPr>
           </w:pPr>
-          <w:hyperlink w:anchor="_Toc103721822" w:history="1">
+          <w:hyperlink w:anchor="_Toc103777352" w:history="1">
             <w:r>
               <w:rPr>
                 <w:rStyle w:val="Lienhypertexte"/>
@@ -2471,7 +2471,7 @@
                 <w:noProof/>
                 <w:webHidden/>
               </w:rPr>
-              <w:instrText xml:space="preserve"> PAGEREF _Toc103721822 \h </w:instrText>
+              <w:instrText xml:space="preserve"> PAGEREF _Toc103777352 \h </w:instrText>
             </w:r>
             <w:r>
               <w:rPr>
@@ -2491,7 +2491,141 @@
                 <w:noProof/>
                 <w:webHidden/>
               </w:rPr>
-              <w:t>16</w:t>
+              <w:t>17</w:t>
+            </w:r>
+            <w:r>
+              <w:rPr>
+                <w:noProof/>
+                <w:webHidden/>
+              </w:rPr>
+              <w:fldChar w:fldCharType="end"/>
+            </w:r>
+          </w:hyperlink>
+        </w:p>
+        <w:p>
+          <w:pPr>
+            <w:pStyle w:val="TM3"/>
+            <w:tabs>
+              <w:tab w:val="right" w:leader="dot" w:pos="9062"/>
+            </w:tabs>
+            <w:rPr>
+              <w:rFonts w:cstheme="minorBidi"/>
+              <w:noProof/>
+            </w:rPr>
+          </w:pPr>
+          <w:hyperlink w:anchor="_Toc103777353" w:history="1">
+            <w:r>
+              <w:rPr>
+                <w:rStyle w:val="Lienhypertexte"/>
+                <w:rFonts w:ascii="Arial" w:hAnsi="Arial" w:cs="Arial"/>
+                <w:b/>
+                <w:bCs/>
+                <w:noProof/>
+              </w:rPr>
+              <w:t>Dictionnaire de données :</w:t>
+            </w:r>
+            <w:r>
+              <w:rPr>
+                <w:noProof/>
+                <w:webHidden/>
+              </w:rPr>
+              <w:tab/>
+            </w:r>
+            <w:r>
+              <w:rPr>
+                <w:noProof/>
+                <w:webHidden/>
+              </w:rPr>
+              <w:fldChar w:fldCharType="begin"/>
+            </w:r>
+            <w:r>
+              <w:rPr>
+                <w:noProof/>
+                <w:webHidden/>
+              </w:rPr>
+              <w:instrText xml:space="preserve"> PAGEREF _Toc103777353 \h </w:instrText>
+            </w:r>
+            <w:r>
+              <w:rPr>
+                <w:noProof/>
+                <w:webHidden/>
+              </w:rPr>
+            </w:r>
+            <w:r>
+              <w:rPr>
+                <w:noProof/>
+                <w:webHidden/>
+              </w:rPr>
+              <w:fldChar w:fldCharType="separate"/>
+            </w:r>
+            <w:r>
+              <w:rPr>
+                <w:noProof/>
+                <w:webHidden/>
+              </w:rPr>
+              <w:t>18</w:t>
+            </w:r>
+            <w:r>
+              <w:rPr>
+                <w:noProof/>
+                <w:webHidden/>
+              </w:rPr>
+              <w:fldChar w:fldCharType="end"/>
+            </w:r>
+          </w:hyperlink>
+        </w:p>
+        <w:p>
+          <w:pPr>
+            <w:pStyle w:val="TM3"/>
+            <w:tabs>
+              <w:tab w:val="right" w:leader="dot" w:pos="9062"/>
+            </w:tabs>
+            <w:rPr>
+              <w:rFonts w:cstheme="minorBidi"/>
+              <w:noProof/>
+            </w:rPr>
+          </w:pPr>
+          <w:hyperlink w:anchor="_Toc103777354" w:history="1">
+            <w:r>
+              <w:rPr>
+                <w:noProof/>
+                <w:webHidden/>
+              </w:rPr>
+              <w:tab/>
+            </w:r>
+            <w:r>
+              <w:rPr>
+                <w:noProof/>
+                <w:webHidden/>
+              </w:rPr>
+              <w:fldChar w:fldCharType="begin"/>
+            </w:r>
+            <w:r>
+              <w:rPr>
+                <w:noProof/>
+                <w:webHidden/>
+              </w:rPr>
+              <w:instrText xml:space="preserve"> PAGEREF _Toc103777354 \h </w:instrText>
+            </w:r>
+            <w:r>
+              <w:rPr>
+                <w:noProof/>
+                <w:webHidden/>
+              </w:rPr>
+            </w:r>
+            <w:r>
+              <w:rPr>
+                <w:noProof/>
+                <w:webHidden/>
+              </w:rPr>
+              <w:fldChar w:fldCharType="separate"/>
+            </w:r>
+            <w:r>
+              <w:rPr>
+                <w:noProof/>
+                <w:webHidden/>
+              </w:rPr>
+              <w:t>18</w:t>
             </w:r>
             <w:r>
               <w:rPr>
@@ -2513,7 +2647,7 @@
               <w:noProof/>
             </w:rPr>
           </w:pPr>
-          <w:hyperlink w:anchor="_Toc103721823" w:history="1">
+          <w:hyperlink w:anchor="_Toc103777355" w:history="1">
             <w:r>
               <w:rPr>
                 <w:rStyle w:val="Lienhypertexte"/>
@@ -2543,7 +2677,7 @@
                 <w:noProof/>
                 <w:webHidden/>
               </w:rPr>
-              <w:instrText xml:space="preserve"> PAGEREF _Toc103721823 \h </w:instrText>
+              <w:instrText xml:space="preserve"> PAGEREF _Toc103777355 \h </w:instrText>
             </w:r>
             <w:r>
               <w:rPr>
@@ -2563,7 +2697,7 @@
                 <w:noProof/>
                 <w:webHidden/>
               </w:rPr>
-              <w:t>17</w:t>
+              <w:t>19</w:t>
             </w:r>
             <w:r>
               <w:rPr>
@@ -2585,7 +2719,7 @@
               <w:noProof/>
             </w:rPr>
           </w:pPr>
-          <w:hyperlink w:anchor="_Toc103721824" w:history="1">
+          <w:hyperlink w:anchor="_Toc103777356" w:history="1">
             <w:r>
               <w:rPr>
                 <w:rStyle w:val="Lienhypertexte"/>
@@ -2615,7 +2749,7 @@
                 <w:noProof/>
                 <w:webHidden/>
               </w:rPr>
-              <w:instrText xml:space="preserve"> PAGEREF _Toc103721824 \h </w:instrText>
+              <w:instrText xml:space="preserve"> PAGEREF _Toc103777356 \h </w:instrText>
             </w:r>
             <w:r>
               <w:rPr>
@@ -2635,7 +2769,7 @@
                 <w:noProof/>
                 <w:webHidden/>
               </w:rPr>
-              <w:t>18</w:t>
+              <w:t>20</w:t>
             </w:r>
             <w:r>
               <w:rPr>
@@ -2657,7 +2791,7 @@
               <w:noProof/>
             </w:rPr>
           </w:pPr>
-          <w:hyperlink w:anchor="_Toc103721825" w:history="1">
+          <w:hyperlink w:anchor="_Toc103777357" w:history="1">
             <w:r>
               <w:rPr>
                 <w:rStyle w:val="Lienhypertexte"/>
@@ -2687,7 +2821,7 @@
                 <w:noProof/>
                 <w:webHidden/>
               </w:rPr>
-              <w:instrText xml:space="preserve"> PAGEREF _Toc103721825 \h </w:instrText>
+              <w:instrText xml:space="preserve"> PAGEREF _Toc103777357 \h </w:instrText>
             </w:r>
             <w:r>
               <w:rPr>
@@ -2707,7 +2841,7 @@
                 <w:noProof/>
                 <w:webHidden/>
               </w:rPr>
-              <w:t>21</w:t>
+              <w:t>23</w:t>
             </w:r>
             <w:r>
               <w:rPr>
@@ -2729,7 +2863,7 @@
               <w:noProof/>
             </w:rPr>
           </w:pPr>
-          <w:hyperlink w:anchor="_Toc103721826" w:history="1">
+          <w:hyperlink w:anchor="_Toc103777358" w:history="1">
             <w:r>
               <w:rPr>
                 <w:rStyle w:val="Lienhypertexte"/>
@@ -2759,7 +2893,7 @@
                 <w:noProof/>
                 <w:webHidden/>
               </w:rPr>
-              <w:instrText xml:space="preserve"> PAGEREF _Toc103721826 \h </w:instrText>
+              <w:instrText xml:space="preserve"> PAGEREF _Toc103777358 \h </w:instrText>
             </w:r>
             <w:r>
               <w:rPr>
@@ -2779,7 +2913,7 @@
                 <w:noProof/>
                 <w:webHidden/>
               </w:rPr>
-              <w:t>23</w:t>
+              <w:t>24</w:t>
             </w:r>
             <w:r>
               <w:rPr>
@@ -2801,7 +2935,7 @@
               <w:noProof/>
             </w:rPr>
           </w:pPr>
-          <w:hyperlink w:anchor="_Toc103721827" w:history="1">
+          <w:hyperlink w:anchor="_Toc103777359" w:history="1">
             <w:r>
               <w:rPr>
                 <w:rStyle w:val="Lienhypertexte"/>
@@ -2831,7 +2965,7 @@
                 <w:noProof/>
                 <w:webHidden/>
               </w:rPr>
-              <w:instrText xml:space="preserve"> PAGEREF _Toc103721827 \h </w:instrText>
+              <w:instrText xml:space="preserve"> PAGEREF _Toc103777359 \h </w:instrText>
             </w:r>
             <w:r>
               <w:rPr>
@@ -2851,7 +2985,7 @@
                 <w:noProof/>
                 <w:webHidden/>
               </w:rPr>
-              <w:t>26</w:t>
+              <w:t>27</w:t>
             </w:r>
             <w:r>
               <w:rPr>
@@ -2873,7 +3007,7 @@
               <w:noProof/>
             </w:rPr>
           </w:pPr>
-          <w:hyperlink w:anchor="_Toc103721828" w:history="1">
+          <w:hyperlink w:anchor="_Toc103777360" w:history="1">
             <w:r>
               <w:rPr>
                 <w:rStyle w:val="Lienhypertexte"/>
@@ -2903,7 +3037,7 @@
                 <w:noProof/>
                 <w:webHidden/>
               </w:rPr>
-              <w:instrText xml:space="preserve"> PAGEREF _Toc103721828 \h </w:instrText>
+              <w:instrText xml:space="preserve"> PAGEREF _Toc103777360 \h </w:instrText>
             </w:r>
             <w:r>
               <w:rPr>
@@ -2923,7 +3057,7 @@
                 <w:noProof/>
                 <w:webHidden/>
               </w:rPr>
-              <w:t>26</w:t>
+              <w:t>27</w:t>
             </w:r>
             <w:r>
               <w:rPr>
@@ -2945,7 +3079,7 @@
               <w:noProof/>
             </w:rPr>
           </w:pPr>
-          <w:hyperlink w:anchor="_Toc103721829" w:history="1">
+          <w:hyperlink w:anchor="_Toc103777361" w:history="1">
             <w:r>
               <w:rPr>
                 <w:rStyle w:val="Lienhypertexte"/>
@@ -2975,7 +3109,7 @@
                 <w:noProof/>
                 <w:webHidden/>
               </w:rPr>
-              <w:instrText xml:space="preserve"> PAGEREF _Toc103721829 \h </w:instrText>
+              <w:instrText xml:space="preserve"> PAGEREF _Toc103777361 \h </w:instrText>
             </w:r>
             <w:r>
               <w:rPr>
@@ -2995,7 +3129,7 @@
                 <w:noProof/>
                 <w:webHidden/>
               </w:rPr>
-              <w:t>26</w:t>
+              <w:t>28</w:t>
             </w:r>
             <w:r>
               <w:rPr>
@@ -3017,7 +3151,7 @@
               <w:noProof/>
             </w:rPr>
           </w:pPr>
-          <w:hyperlink w:anchor="_Toc103721830" w:history="1">
+          <w:hyperlink w:anchor="_Toc103777362" w:history="1">
             <w:r>
               <w:rPr>
                 <w:rStyle w:val="Lienhypertexte"/>
@@ -3047,7 +3181,7 @@
                 <w:noProof/>
                 <w:webHidden/>
               </w:rPr>
-              <w:instrText xml:space="preserve"> PAGEREF _Toc103721830 \h </w:instrText>
+              <w:instrText xml:space="preserve"> PAGEREF _Toc103777362 \h </w:instrText>
             </w:r>
             <w:r>
               <w:rPr>
@@ -3067,7 +3201,7 @@
                 <w:noProof/>
                 <w:webHidden/>
               </w:rPr>
-              <w:t>26</w:t>
+              <w:t>28</w:t>
             </w:r>
             <w:r>
               <w:rPr>
@@ -3089,7 +3223,7 @@
               <w:noProof/>
             </w:rPr>
           </w:pPr>
-          <w:hyperlink w:anchor="_Toc103721831" w:history="1">
+          <w:hyperlink w:anchor="_Toc103777363" w:history="1">
             <w:r>
               <w:rPr>
                 <w:rStyle w:val="Lienhypertexte"/>
@@ -3119,7 +3253,7 @@
                 <w:noProof/>
                 <w:webHidden/>
               </w:rPr>
-              <w:instrText xml:space="preserve"> PAGEREF _Toc103721831 \h </w:instrText>
+              <w:instrText xml:space="preserve"> PAGEREF _Toc103777363 \h </w:instrText>
             </w:r>
             <w:r>
               <w:rPr>
@@ -3139,7 +3273,7 @@
                 <w:noProof/>
                 <w:webHidden/>
               </w:rPr>
-              <w:t>26</w:t>
+              <w:t>29</w:t>
             </w:r>
             <w:r>
               <w:rPr>
@@ -3161,7 +3295,7 @@
               <w:noProof/>
             </w:rPr>
           </w:pPr>
-          <w:hyperlink w:anchor="_Toc103721832" w:history="1">
+          <w:hyperlink w:anchor="_Toc103777364" w:history="1">
             <w:r>
               <w:rPr>
                 <w:rStyle w:val="Lienhypertexte"/>
@@ -3170,7 +3304,7 @@
                 <w:bCs/>
                 <w:noProof/>
               </w:rPr>
-              <w:t>Console d’administration des droits admin</w:t>
+              <w:t>Console d’administration des droits administrateurs</w:t>
             </w:r>
             <w:r>
               <w:rPr>
@@ -3191,7 +3325,7 @@
                 <w:noProof/>
                 <w:webHidden/>
               </w:rPr>
-              <w:instrText xml:space="preserve"> PAGEREF _Toc103721832 \h </w:instrText>
+              <w:instrText xml:space="preserve"> PAGEREF _Toc103777364 \h </w:instrText>
             </w:r>
             <w:r>
               <w:rPr>
@@ -3211,7 +3345,7 @@
                 <w:noProof/>
                 <w:webHidden/>
               </w:rPr>
-              <w:t>26</w:t>
+              <w:t>29</w:t>
             </w:r>
             <w:r>
               <w:rPr>
@@ -3233,7 +3367,7 @@
               <w:noProof/>
             </w:rPr>
           </w:pPr>
-          <w:hyperlink w:anchor="_Toc103721833" w:history="1">
+          <w:hyperlink w:anchor="_Toc103777365" w:history="1">
             <w:r>
               <w:rPr>
                 <w:rStyle w:val="Lienhypertexte"/>
@@ -3263,7 +3397,7 @@
                 <w:noProof/>
                 <w:webHidden/>
               </w:rPr>
-              <w:instrText xml:space="preserve"> PAGEREF _Toc103721833 \h </w:instrText>
+              <w:instrText xml:space="preserve"> PAGEREF _Toc103777365 \h </w:instrText>
             </w:r>
             <w:r>
               <w:rPr>
@@ -3283,7 +3417,7 @@
                 <w:noProof/>
                 <w:webHidden/>
               </w:rPr>
-              <w:t>27</w:t>
+              <w:t>30</w:t>
             </w:r>
             <w:r>
               <w:rPr>
@@ -3305,7 +3439,7 @@
               <w:noProof/>
             </w:rPr>
           </w:pPr>
-          <w:hyperlink w:anchor="_Toc103721834" w:history="1">
+          <w:hyperlink w:anchor="_Toc103777366" w:history="1">
             <w:r>
               <w:rPr>
                 <w:rStyle w:val="Lienhypertexte"/>
@@ -3335,7 +3469,7 @@
                 <w:noProof/>
                 <w:webHidden/>
               </w:rPr>
-              <w:instrText xml:space="preserve"> PAGEREF _Toc103721834 \h </w:instrText>
+              <w:instrText xml:space="preserve"> PAGEREF _Toc103777366 \h </w:instrText>
             </w:r>
             <w:r>
               <w:rPr>
@@ -3355,7 +3489,7 @@
                 <w:noProof/>
                 <w:webHidden/>
               </w:rPr>
-              <w:t>27</w:t>
+              <w:t>30</w:t>
             </w:r>
             <w:r>
               <w:rPr>
@@ -3377,7 +3511,7 @@
               <w:noProof/>
             </w:rPr>
           </w:pPr>
-          <w:hyperlink w:anchor="_Toc103721835" w:history="1">
+          <w:hyperlink w:anchor="_Toc103777367" w:history="1">
             <w:r>
               <w:rPr>
                 <w:rStyle w:val="Lienhypertexte"/>
@@ -3407,7 +3541,7 @@
                 <w:noProof/>
                 <w:webHidden/>
               </w:rPr>
-              <w:instrText xml:space="preserve"> PAGEREF _Toc103721835 \h </w:instrText>
+              <w:instrText xml:space="preserve"> PAGEREF _Toc103777367 \h </w:instrText>
             </w:r>
             <w:r>
               <w:rPr>
@@ -3427,7 +3561,7 @@
                 <w:noProof/>
                 <w:webHidden/>
               </w:rPr>
-              <w:t>27</w:t>
+              <w:t>30</w:t>
             </w:r>
             <w:r>
               <w:rPr>
@@ -3449,7 +3583,7 @@
               <w:noProof/>
             </w:rPr>
           </w:pPr>
-          <w:hyperlink w:anchor="_Toc103721836" w:history="1">
+          <w:hyperlink w:anchor="_Toc103777368" w:history="1">
             <w:r>
               <w:rPr>
                 <w:rStyle w:val="Lienhypertexte"/>
@@ -3479,7 +3613,7 @@
                 <w:noProof/>
                 <w:webHidden/>
               </w:rPr>
-              <w:instrText xml:space="preserve"> PAGEREF _Toc103721836 \h </w:instrText>
+              <w:instrText xml:space="preserve"> PAGEREF _Toc103777368 \h </w:instrText>
             </w:r>
             <w:r>
               <w:rPr>
@@ -3499,7 +3633,7 @@
                 <w:noProof/>
                 <w:webHidden/>
               </w:rPr>
-              <w:t>27</w:t>
+              <w:t>30</w:t>
             </w:r>
             <w:r>
               <w:rPr>
@@ -3521,7 +3655,7 @@
               <w:noProof/>
             </w:rPr>
           </w:pPr>
-          <w:hyperlink w:anchor="_Toc103721837" w:history="1">
+          <w:hyperlink w:anchor="_Toc103777369" w:history="1">
             <w:r>
               <w:rPr>
                 <w:rStyle w:val="Lienhypertexte"/>
@@ -3551,7 +3685,7 @@
                 <w:noProof/>
                 <w:webHidden/>
               </w:rPr>
-              <w:instrText xml:space="preserve"> PAGEREF _Toc103721837 \h </w:instrText>
+              <w:instrText xml:space="preserve"> PAGEREF _Toc103777369 \h </w:instrText>
             </w:r>
             <w:r>
               <w:rPr>
@@ -3571,7 +3705,79 @@
                 <w:noProof/>
                 <w:webHidden/>
               </w:rPr>
-              <w:t>27</w:t>
+              <w:t>30</w:t>
+            </w:r>
+            <w:r>
+              <w:rPr>
+                <w:noProof/>
+                <w:webHidden/>
+              </w:rPr>
+              <w:fldChar w:fldCharType="end"/>
+            </w:r>
+          </w:hyperlink>
+        </w:p>
+        <w:p>
+          <w:pPr>
+            <w:pStyle w:val="TM1"/>
+            <w:tabs>
+              <w:tab w:val="right" w:leader="dot" w:pos="9062"/>
+            </w:tabs>
+            <w:rPr>
+              <w:rFonts w:cstheme="minorBidi"/>
+              <w:noProof/>
+            </w:rPr>
+          </w:pPr>
+          <w:hyperlink w:anchor="_Toc103777370" w:history="1">
+            <w:r>
+              <w:rPr>
+                <w:rStyle w:val="Lienhypertexte"/>
+                <w:rFonts w:ascii="Arial" w:hAnsi="Arial" w:cs="Arial"/>
+                <w:b/>
+                <w:bCs/>
+                <w:noProof/>
+              </w:rPr>
+              <w:t>Conclusion</w:t>
+            </w:r>
+            <w:r>
+              <w:rPr>
+                <w:noProof/>
+                <w:webHidden/>
+              </w:rPr>
+              <w:tab/>
+            </w:r>
+            <w:r>
+              <w:rPr>
+                <w:noProof/>
+                <w:webHidden/>
+              </w:rPr>
+              <w:fldChar w:fldCharType="begin"/>
+            </w:r>
+            <w:r>
+              <w:rPr>
+                <w:noProof/>
+                <w:webHidden/>
+              </w:rPr>
+              <w:instrText xml:space="preserve"> PAGEREF _Toc103777370 \h </w:instrText>
+            </w:r>
+            <w:r>
+              <w:rPr>
+                <w:noProof/>
+                <w:webHidden/>
+              </w:rPr>
+            </w:r>
+            <w:r>
+              <w:rPr>
+                <w:noProof/>
+                <w:webHidden/>
+              </w:rPr>
+              <w:fldChar w:fldCharType="separate"/>
+            </w:r>
+            <w:r>
+              <w:rPr>
+                <w:noProof/>
+                <w:webHidden/>
+              </w:rPr>
+              <w:t>32</w:t>
             </w:r>
             <w:r>
               <w:rPr>
@@ -3593,7 +3799,7 @@
               <w:noProof/>
             </w:rPr>
           </w:pPr>
-          <w:hyperlink w:anchor="_Toc103721838" w:history="1">
+          <w:hyperlink w:anchor="_Toc103777371" w:history="1">
             <w:r>
               <w:rPr>
                 <w:rStyle w:val="Lienhypertexte"/>
@@ -3602,7 +3808,7 @@
                 <w:bCs/>
                 <w:noProof/>
               </w:rPr>
-              <w:t>Conclusion</w:t>
+              <w:t>Bilan personnel :</w:t>
             </w:r>
             <w:r>
               <w:rPr>
@@ -3623,7 +3829,7 @@
                 <w:noProof/>
                 <w:webHidden/>
               </w:rPr>
-              <w:instrText xml:space="preserve"> PAGEREF _Toc103721838 \h </w:instrText>
+              <w:instrText xml:space="preserve"> PAGEREF _Toc103777371 \h </w:instrText>
             </w:r>
             <w:r>
               <w:rPr>
@@ -3643,7 +3849,151 @@
                 <w:noProof/>
                 <w:webHidden/>
               </w:rPr>
-              <w:t>27</w:t>
+              <w:t>32</w:t>
+            </w:r>
+            <w:r>
+              <w:rPr>
+                <w:noProof/>
+                <w:webHidden/>
+              </w:rPr>
+              <w:fldChar w:fldCharType="end"/>
+            </w:r>
+          </w:hyperlink>
+        </w:p>
+        <w:p>
+          <w:pPr>
+            <w:pStyle w:val="TM2"/>
+            <w:tabs>
+              <w:tab w:val="right" w:leader="dot" w:pos="9062"/>
+            </w:tabs>
+            <w:rPr>
+              <w:rFonts w:cstheme="minorBidi"/>
+              <w:noProof/>
+            </w:rPr>
+          </w:pPr>
+          <w:hyperlink w:anchor="_Toc103777372" w:history="1">
+            <w:r>
+              <w:rPr>
+                <w:rStyle w:val="Lienhypertexte"/>
+                <w:rFonts w:ascii="Arial" w:hAnsi="Arial" w:cs="Arial"/>
+                <w:b/>
+                <w:bCs/>
+                <w:noProof/>
+              </w:rPr>
+              <w:t>Difficultés rencontrées :</w:t>
+            </w:r>
+            <w:r>
+              <w:rPr>
+                <w:noProof/>
+                <w:webHidden/>
+              </w:rPr>
+              <w:tab/>
+            </w:r>
+            <w:r>
+              <w:rPr>
+                <w:noProof/>
+                <w:webHidden/>
+              </w:rPr>
+              <w:fldChar w:fldCharType="begin"/>
+            </w:r>
+            <w:r>
+              <w:rPr>
+                <w:noProof/>
+                <w:webHidden/>
+              </w:rPr>
+              <w:instrText xml:space="preserve"> PAGEREF _Toc103777372 \h </w:instrText>
+            </w:r>
+            <w:r>
+              <w:rPr>
+                <w:noProof/>
+                <w:webHidden/>
+              </w:rPr>
+            </w:r>
+            <w:r>
+              <w:rPr>
+                <w:noProof/>
+                <w:webHidden/>
+              </w:rPr>
+              <w:fldChar w:fldCharType="separate"/>
+            </w:r>
+            <w:r>
+              <w:rPr>
+                <w:noProof/>
+                <w:webHidden/>
+              </w:rPr>
+              <w:t>32</w:t>
+            </w:r>
+            <w:r>
+              <w:rPr>
+                <w:noProof/>
+                <w:webHidden/>
+              </w:rPr>
+              <w:fldChar w:fldCharType="end"/>
+            </w:r>
+          </w:hyperlink>
+        </w:p>
+        <w:p>
+          <w:pPr>
+            <w:pStyle w:val="TM2"/>
+            <w:tabs>
+              <w:tab w:val="right" w:leader="dot" w:pos="9062"/>
+            </w:tabs>
+            <w:rPr>
+              <w:rFonts w:cstheme="minorBidi"/>
+              <w:noProof/>
+            </w:rPr>
+          </w:pPr>
+          <w:hyperlink w:anchor="_Toc103777373" w:history="1">
+            <w:r>
+              <w:rPr>
+                <w:rStyle w:val="Lienhypertexte"/>
+                <w:rFonts w:ascii="Arial" w:hAnsi="Arial" w:cs="Arial"/>
+                <w:b/>
+                <w:bCs/>
+                <w:noProof/>
+              </w:rPr>
+              <w:t>Améliorations possibles :</w:t>
+            </w:r>
+            <w:r>
+              <w:rPr>
+                <w:noProof/>
+                <w:webHidden/>
+              </w:rPr>
+              <w:tab/>
+            </w:r>
+            <w:r>
+              <w:rPr>
+                <w:noProof/>
+                <w:webHidden/>
+              </w:rPr>
+              <w:fldChar w:fldCharType="begin"/>
+            </w:r>
+            <w:r>
+              <w:rPr>
+                <w:noProof/>
+                <w:webHidden/>
+              </w:rPr>
+              <w:instrText xml:space="preserve"> PAGEREF _Toc103777373 \h </w:instrText>
+            </w:r>
+            <w:r>
+              <w:rPr>
+                <w:noProof/>
+                <w:webHidden/>
+              </w:rPr>
+            </w:r>
+            <w:r>
+              <w:rPr>
+                <w:noProof/>
+                <w:webHidden/>
+              </w:rPr>
+              <w:fldChar w:fldCharType="separate"/>
+            </w:r>
+            <w:r>
+              <w:rPr>
+                <w:noProof/>
+                <w:webHidden/>
+              </w:rPr>
+              <w:t>32</w:t>
             </w:r>
             <w:r>
               <w:rPr>
@@ -3684,7 +4034,6 @@
           <w:szCs w:val="32"/>
         </w:rPr>
       </w:pPr>
-      <w:bookmarkStart w:id="1" w:name="_Toc103721794"/>
       <w:r>
         <w:rPr>
           <w:rFonts w:ascii="Arial" w:hAnsi="Arial" w:cs="Arial"/>
@@ -3705,6 +4054,7 @@
           <w:color w:val="000000" w:themeColor="text1"/>
         </w:rPr>
       </w:pPr>
+      <w:bookmarkStart w:id="1" w:name="_Toc103777324"/>
       <w:r>
         <w:rPr>
           <w:rFonts w:ascii="Arial" w:hAnsi="Arial" w:cs="Arial"/>
@@ -3923,7 +4273,7 @@
           <w:color w:val="000000" w:themeColor="text1"/>
         </w:rPr>
       </w:pPr>
-      <w:bookmarkStart w:id="2" w:name="_Toc103721795"/>
+      <w:bookmarkStart w:id="2" w:name="_Toc103777325"/>
       <w:r>
         <w:rPr>
           <w:rFonts w:ascii="Arial" w:hAnsi="Arial" w:cs="Arial"/>
@@ -3948,7 +4298,7 @@
           <w:szCs w:val="28"/>
         </w:rPr>
       </w:pPr>
-      <w:bookmarkStart w:id="3" w:name="_Toc103721796"/>
+      <w:bookmarkStart w:id="3" w:name="_Toc103777326"/>
       <w:r>
         <w:rPr>
           <w:rFonts w:ascii="Arial" w:hAnsi="Arial" w:cs="Arial"/>
@@ -4508,7 +4858,7 @@
           <w:szCs w:val="28"/>
         </w:rPr>
       </w:pPr>
-      <w:bookmarkStart w:id="4" w:name="_Toc103721797"/>
+      <w:bookmarkStart w:id="4" w:name="_Toc103777327"/>
       <w:r>
         <w:rPr>
           <w:rFonts w:ascii="Arial" w:hAnsi="Arial" w:cs="Arial"/>
@@ -4569,25 +4919,7 @@
                 <w:b w:val="0"/>
                 <w:bCs w:val="0"/>
               </w:rPr>
-              <w:t xml:space="preserve">Pour les experts et le formateur par </w:t>
-            </w:r>
-            <w:proofErr w:type="gramStart"/>
-            <w:r>
-              <w:rPr>
-                <w:rFonts w:ascii="Arial" w:hAnsi="Arial" w:cs="Arial"/>
-                <w:b w:val="0"/>
-                <w:bCs w:val="0"/>
-              </w:rPr>
-              <w:t>e-mail</w:t>
-            </w:r>
-            <w:proofErr w:type="gramEnd"/>
-            <w:r>
-              <w:rPr>
-                <w:rFonts w:ascii="Arial" w:hAnsi="Arial" w:cs="Arial"/>
-                <w:b w:val="0"/>
-                <w:bCs w:val="0"/>
-              </w:rPr>
-              <w:t> :</w:t>
+              <w:t>Pour les experts et le formateur par e-mail :</w:t>
             </w:r>
           </w:p>
         </w:tc>
@@ -4867,7 +5199,7 @@
           <w:szCs w:val="28"/>
         </w:rPr>
       </w:pPr>
-      <w:bookmarkStart w:id="5" w:name="_Toc103721798"/>
+      <w:bookmarkStart w:id="5" w:name="_Toc103777328"/>
       <w:r>
         <w:rPr>
           <w:rFonts w:ascii="Arial" w:hAnsi="Arial" w:cs="Arial"/>
@@ -5217,7 +5549,7 @@
           <w:szCs w:val="28"/>
         </w:rPr>
       </w:pPr>
-      <w:bookmarkStart w:id="6" w:name="_Toc103721799"/>
+      <w:bookmarkStart w:id="6" w:name="_Toc103777329"/>
       <w:r>
         <w:rPr>
           <w:rFonts w:ascii="Arial" w:hAnsi="Arial" w:cs="Arial"/>
@@ -5244,6 +5576,24 @@
         </w:rPr>
         <w:t>L’application permet aux visiteurs de voir les productions graphiques des utilisateurs. Les visiteurs doivent s’inscrire afin de pouvoir publier et/ou voter pour des productions. Ils ne peuvent voter (like / unlike) qu’une seule fois.</w:t>
       </w:r>
+      <w:r>
+        <w:rPr>
+          <w:rFonts w:ascii="Arial" w:hAnsi="Arial" w:cs="Arial"/>
+        </w:rPr>
+        <w:t xml:space="preserve"> Ils peuvent changer d’avis et modifier le like/unlike d</w:t>
+      </w:r>
+      <w:r>
+        <w:rPr>
+          <w:rFonts w:ascii="Arial" w:hAnsi="Arial" w:cs="Arial"/>
+        </w:rPr>
+        <w:t xml:space="preserve">’une </w:t>
+      </w:r>
+      <w:r>
+        <w:rPr>
+          <w:rFonts w:ascii="Arial" w:hAnsi="Arial" w:cs="Arial"/>
+        </w:rPr>
+        <w:t>production.</w:t>
+      </w:r>
     </w:p>
     <w:p>
       <w:pPr>
@@ -5292,7 +5642,7 @@
           <w:szCs w:val="22"/>
         </w:rPr>
       </w:pPr>
-      <w:bookmarkStart w:id="7" w:name="_Toc103721800"/>
+      <w:bookmarkStart w:id="7" w:name="_Toc103777330"/>
       <w:r>
         <w:rPr>
           <w:rFonts w:ascii="Arial" w:hAnsi="Arial" w:cs="Arial"/>
@@ -5317,7 +5667,7 @@
           <w:szCs w:val="28"/>
         </w:rPr>
       </w:pPr>
-      <w:bookmarkStart w:id="8" w:name="_Toc103721801"/>
+      <w:bookmarkStart w:id="8" w:name="_Toc103777331"/>
       <w:r>
         <w:rPr>
           <w:rFonts w:ascii="Arial" w:hAnsi="Arial" w:cs="Arial"/>
@@ -5437,7 +5787,7 @@
           <w:szCs w:val="28"/>
         </w:rPr>
       </w:pPr>
-      <w:bookmarkStart w:id="9" w:name="_Toc103721802"/>
+      <w:bookmarkStart w:id="9" w:name="_Toc103777332"/>
       <w:r>
         <w:rPr>
           <w:rFonts w:ascii="Arial" w:hAnsi="Arial" w:cs="Arial"/>
@@ -5503,7 +5853,7 @@
           <w:szCs w:val="28"/>
         </w:rPr>
       </w:pPr>
-      <w:bookmarkStart w:id="10" w:name="_Toc103721803"/>
+      <w:bookmarkStart w:id="10" w:name="_Toc103777333"/>
       <w:r>
         <w:rPr>
           <w:rFonts w:ascii="Arial" w:hAnsi="Arial" w:cs="Arial"/>
@@ -5574,7 +5924,7 @@
           <w:szCs w:val="28"/>
         </w:rPr>
       </w:pPr>
-      <w:bookmarkStart w:id="11" w:name="_Toc103721804"/>
+      <w:bookmarkStart w:id="11" w:name="_Toc103777334"/>
       <w:r>
         <w:rPr>
           <w:rFonts w:ascii="Arial" w:hAnsi="Arial" w:cs="Arial"/>
@@ -5635,7 +5985,7 @@
           <w:szCs w:val="28"/>
         </w:rPr>
       </w:pPr>
-      <w:bookmarkStart w:id="12" w:name="_Toc103721805"/>
+      <w:bookmarkStart w:id="12" w:name="_Toc103777335"/>
       <w:r>
         <w:rPr>
           <w:rFonts w:ascii="Arial" w:hAnsi="Arial" w:cs="Arial"/>
@@ -5689,7 +6039,7 @@
           <w:szCs w:val="28"/>
         </w:rPr>
       </w:pPr>
-      <w:bookmarkStart w:id="13" w:name="_Toc103721806"/>
+      <w:bookmarkStart w:id="13" w:name="_Toc103777336"/>
       <w:r>
         <w:rPr>
           <w:rFonts w:ascii="Arial" w:hAnsi="Arial" w:cs="Arial"/>
@@ -5743,7 +6093,7 @@
           <w:szCs w:val="28"/>
         </w:rPr>
       </w:pPr>
-      <w:bookmarkStart w:id="14" w:name="_Toc103721807"/>
+      <w:bookmarkStart w:id="14" w:name="_Toc103777337"/>
       <w:r>
         <w:rPr>
           <w:rFonts w:ascii="Arial" w:hAnsi="Arial" w:cs="Arial"/>
@@ -5808,7 +6158,7 @@
           <w:color w:val="000000" w:themeColor="text1"/>
         </w:rPr>
       </w:pPr>
-      <w:bookmarkStart w:id="15" w:name="_Toc103721808"/>
+      <w:bookmarkStart w:id="15" w:name="_Toc103777338"/>
       <w:r>
         <w:rPr>
           <w:rFonts w:ascii="Arial" w:hAnsi="Arial" w:cs="Arial"/>
@@ -5833,7 +6183,7 @@
           <w:szCs w:val="28"/>
         </w:rPr>
       </w:pPr>
-      <w:bookmarkStart w:id="16" w:name="_Toc103721809"/>
+      <w:bookmarkStart w:id="16" w:name="_Toc103777339"/>
       <w:r>
         <w:rPr>
           <w:rFonts w:ascii="Arial" w:hAnsi="Arial" w:cs="Arial"/>
@@ -6041,7 +6391,7 @@
           <w:szCs w:val="28"/>
         </w:rPr>
       </w:pPr>
-      <w:bookmarkStart w:id="17" w:name="_Toc103721810"/>
+      <w:bookmarkStart w:id="17" w:name="_Toc103777340"/>
       <w:r>
         <w:rPr>
           <w:rFonts w:ascii="Arial" w:hAnsi="Arial" w:cs="Arial"/>
@@ -6201,7 +6551,7 @@
           <w:color w:val="000000" w:themeColor="text1"/>
         </w:rPr>
       </w:pPr>
-      <w:bookmarkStart w:id="18" w:name="_Toc103721811"/>
+      <w:bookmarkStart w:id="18" w:name="_Toc103777341"/>
       <w:r>
         <w:rPr>
           <w:rFonts w:ascii="Arial" w:hAnsi="Arial" w:cs="Arial"/>
@@ -9967,7 +10317,7 @@
           <w:color w:val="000000" w:themeColor="text1"/>
         </w:rPr>
       </w:pPr>
-      <w:bookmarkStart w:id="19" w:name="_Toc103721812"/>
+      <w:bookmarkStart w:id="19" w:name="_Toc103777342"/>
       <w:r>
         <w:rPr>
           <w:rFonts w:ascii="Arial" w:hAnsi="Arial" w:cs="Arial"/>
@@ -9999,7 +10349,7 @@
           <w:szCs w:val="28"/>
         </w:rPr>
       </w:pPr>
-      <w:bookmarkStart w:id="20" w:name="_Toc103721813"/>
+      <w:bookmarkStart w:id="20" w:name="_Toc103777343"/>
       <w:r>
         <w:rPr>
           <w:rFonts w:ascii="Arial" w:hAnsi="Arial" w:cs="Arial"/>
@@ -10050,7 +10400,7 @@
           <w:color w:val="000000" w:themeColor="text1"/>
         </w:rPr>
       </w:pPr>
-      <w:bookmarkStart w:id="21" w:name="_Toc103721814"/>
+      <w:bookmarkStart w:id="21" w:name="_Toc103777344"/>
       <w:r>
         <w:rPr>
           <w:rFonts w:ascii="Arial" w:hAnsi="Arial" w:cs="Arial"/>
@@ -10184,14 +10534,12 @@
         </w:rPr>
         <w:t xml:space="preserve"> du site web. Je vais le combiner avec Bootstrap pour rendre </w:t>
       </w:r>
-      <w:proofErr w:type="gramStart"/>
       <w:r>
         <w:rPr>
           <w:rFonts w:ascii="Arial" w:hAnsi="Arial" w:cs="Arial"/>
         </w:rPr>
         <w:t>mon site responsive</w:t>
       </w:r>
-      <w:proofErr w:type="gramEnd"/>
       <w:r>
         <w:rPr>
           <w:rFonts w:ascii="Arial" w:hAnsi="Arial" w:cs="Arial"/>
@@ -10230,7 +10578,7 @@
           <w:color w:val="000000" w:themeColor="text1"/>
         </w:rPr>
       </w:pPr>
-      <w:bookmarkStart w:id="22" w:name="_Toc103721815"/>
+      <w:bookmarkStart w:id="22" w:name="_Toc103777345"/>
       <w:r>
         <w:rPr>
           <w:rFonts w:ascii="Arial" w:hAnsi="Arial" w:cs="Arial"/>
@@ -10384,7 +10732,7 @@
           <w:color w:val="000000" w:themeColor="text1"/>
         </w:rPr>
       </w:pPr>
-      <w:bookmarkStart w:id="23" w:name="_Toc103721816"/>
+      <w:bookmarkStart w:id="23" w:name="_Toc103777346"/>
       <w:r>
         <w:rPr>
           <w:rFonts w:ascii="Arial" w:hAnsi="Arial" w:cs="Arial"/>
@@ -10507,7 +10855,7 @@
           <w:color w:val="000000" w:themeColor="text1"/>
         </w:rPr>
       </w:pPr>
-      <w:bookmarkStart w:id="24" w:name="_Toc103721817"/>
+      <w:bookmarkStart w:id="24" w:name="_Toc103777347"/>
       <w:r>
         <w:rPr>
           <w:rFonts w:ascii="Arial" w:hAnsi="Arial" w:cs="Arial"/>
@@ -10778,7 +11126,7 @@
           <w:szCs w:val="28"/>
         </w:rPr>
       </w:pPr>
-      <w:bookmarkStart w:id="25" w:name="_Toc103721818"/>
+      <w:bookmarkStart w:id="25" w:name="_Toc103777348"/>
       <w:r>
         <w:rPr>
           <w:rFonts w:ascii="Arial" w:hAnsi="Arial" w:cs="Arial"/>
@@ -11125,7 +11473,7 @@
           <w:szCs w:val="28"/>
         </w:rPr>
       </w:pPr>
-      <w:bookmarkStart w:id="26" w:name="_Toc103721819"/>
+      <w:bookmarkStart w:id="26" w:name="_Toc103777349"/>
       <w:r>
         <w:rPr>
           <w:rFonts w:ascii="Arial" w:hAnsi="Arial" w:cs="Arial"/>
@@ -11185,7 +11533,7 @@
           <w:szCs w:val="28"/>
         </w:rPr>
       </w:pPr>
-      <w:bookmarkStart w:id="27" w:name="_Toc103721820"/>
+      <w:bookmarkStart w:id="27" w:name="_Toc103777350"/>
       <w:r>
         <w:rPr>
           <w:rFonts w:ascii="Arial" w:hAnsi="Arial" w:cs="Arial"/>
@@ -11305,7 +11653,7 @@
           <w:szCs w:val="28"/>
         </w:rPr>
       </w:pPr>
-      <w:bookmarkStart w:id="28" w:name="_Toc103721821"/>
+      <w:bookmarkStart w:id="28" w:name="_Toc103777351"/>
       <w:r>
         <w:rPr>
           <w:rFonts w:ascii="Arial" w:hAnsi="Arial" w:cs="Arial"/>
@@ -11404,7 +11752,7 @@
           <w:szCs w:val="28"/>
         </w:rPr>
       </w:pPr>
-      <w:bookmarkStart w:id="29" w:name="_Toc103721822"/>
+      <w:bookmarkStart w:id="29" w:name="_Toc103777352"/>
       <w:r>
         <w:rPr>
           <w:rFonts w:ascii="Arial" w:hAnsi="Arial" w:cs="Arial"/>
@@ -11497,6 +11845,7 @@
           <w:szCs w:val="28"/>
         </w:rPr>
       </w:pPr>
+      <w:bookmarkStart w:id="30" w:name="_Toc103777353"/>
       <w:r>
         <w:rPr>
           <w:rFonts w:ascii="Arial" w:hAnsi="Arial" w:cs="Arial"/>
@@ -11509,19 +11858,74 @@
         <w:lastRenderedPageBreak/>
         <w:t>Dictionnaire de données :</w:t>
       </w:r>
-    </w:p>
-    <w:p>
-      <w:pPr>
-        <w:pStyle w:val="Titre3"/>
-        <w:rPr>
-          <w:rFonts w:ascii="Arial" w:hAnsi="Arial" w:cs="Arial"/>
-          <w:b/>
-          <w:bCs/>
+      <w:bookmarkEnd w:id="30"/>
+      <w:r>
+        <w:rPr>
+          <w:rFonts w:ascii="Arial" w:hAnsi="Arial" w:cs="Arial"/>
+          <w:b/>
+          <w:bCs/>
+          <w:noProof/>
           <w:color w:val="000000" w:themeColor="text1"/>
           <w:sz w:val="28"/>
           <w:szCs w:val="28"/>
         </w:rPr>
-      </w:pPr>
+        <w:drawing>
+          <wp:anchor distT="0" distB="0" distL="114300" distR="114300" simplePos="0" relativeHeight="251688960" behindDoc="0" locked="0" layoutInCell="1" allowOverlap="1" wp14:anchorId="5E77C77F" wp14:editId="56390744">
+            <wp:simplePos x="0" y="0"/>
+            <wp:positionH relativeFrom="margin">
+              <wp:align>left</wp:align>
+            </wp:positionH>
+            <wp:positionV relativeFrom="paragraph">
+              <wp:posOffset>459435</wp:posOffset>
+            </wp:positionV>
+            <wp:extent cx="5756910" cy="877570"/>
+            <wp:effectExtent l="0" t="0" r="0" b="0"/>
+            <wp:wrapSquare wrapText="bothSides"/>
+            <wp:docPr id="29" name="Image 29"/>
+            <wp:cNvGraphicFramePr>
+              <a:graphicFrameLocks xmlns:a="http://schemas.openxmlformats.org/drawingml/2006/main" noChangeAspect="1"/>
+            </wp:cNvGraphicFramePr>
+            <a:graphic xmlns:a="http://schemas.openxmlformats.org/drawingml/2006/main">
+              <a:graphicData uri="http://schemas.openxmlformats.org/drawingml/2006/picture">
+                <pic:pic xmlns:pic="http://schemas.openxmlformats.org/drawingml/2006/picture">
+                  <pic:nvPicPr>
+                    <pic:cNvPr id="0" name="Picture 1"/>
+                    <pic:cNvPicPr>
+                      <a:picLocks noChangeAspect="1" noChangeArrowheads="1"/>
+                    </pic:cNvPicPr>
+                  </pic:nvPicPr>
+                  <pic:blipFill>
+                    <a:blip r:embed="rId36">
+                      <a:extLst>
+                        <a:ext uri="{28A0092B-C50C-407E-A947-70E740481C1C}">
+                          <a14:useLocalDpi xmlns:a14="http://schemas.microsoft.com/office/drawing/2010/main" val="0"/>
+                        </a:ext>
+                      </a:extLst>
+                    </a:blip>
+                    <a:srcRect/>
+                    <a:stretch>
+                      <a:fillRect/>
+                    </a:stretch>
+                  </pic:blipFill>
+                  <pic:spPr bwMode="auto">
+                    <a:xfrm>
+                      <a:off x="0" y="0"/>
+                      <a:ext cx="5756910" cy="877570"/>
+                    </a:xfrm>
+                    <a:prstGeom prst="rect">
+                      <a:avLst/>
+                    </a:prstGeom>
+                    <a:noFill/>
+                    <a:ln>
+                      <a:noFill/>
+                    </a:ln>
+                  </pic:spPr>
+                </pic:pic>
+              </a:graphicData>
+            </a:graphic>
+          </wp:anchor>
+        </w:drawing>
+      </w:r>
     </w:p>
     <w:p>
       <w:pPr>
@@ -11535,6 +11939,7 @@
           <w:szCs w:val="28"/>
         </w:rPr>
       </w:pPr>
+      <w:bookmarkStart w:id="31" w:name="_Toc103777354"/>
       <w:r>
         <w:rPr>
           <w:rFonts w:ascii="Arial" w:hAnsi="Arial" w:cs="Arial"/>
@@ -11546,13 +11951,13 @@
           <w:szCs w:val="28"/>
         </w:rPr>
         <w:drawing>
-          <wp:anchor distT="0" distB="0" distL="114300" distR="114300" simplePos="0" relativeHeight="251692032" behindDoc="0" locked="0" layoutInCell="1" allowOverlap="1" wp14:anchorId="091E6FB4" wp14:editId="1934042E">
+          <wp:anchor distT="0" distB="0" distL="114300" distR="114300" simplePos="0" relativeHeight="251692032" behindDoc="0" locked="0" layoutInCell="1" allowOverlap="1" wp14:anchorId="091E6FB4" wp14:editId="6FED9F01">
             <wp:simplePos x="0" y="0"/>
             <wp:positionH relativeFrom="margin">
               <wp:posOffset>-635</wp:posOffset>
             </wp:positionH>
             <wp:positionV relativeFrom="paragraph">
-              <wp:posOffset>2518639</wp:posOffset>
+              <wp:posOffset>3249549</wp:posOffset>
             </wp:positionV>
             <wp:extent cx="5756910" cy="321945"/>
             <wp:effectExtent l="0" t="0" r="0" b="1905"/>
@@ -11571,7 +11976,7 @@
                     </pic:cNvPicPr>
                   </pic:nvPicPr>
                   <pic:blipFill>
-                    <a:blip r:embed="rId36">
+                    <a:blip r:embed="rId37">
                       <a:extLst>
                         <a:ext uri="{28A0092B-C50C-407E-A947-70E740481C1C}">
                           <a14:useLocalDpi xmlns:a14="http://schemas.microsoft.com/office/drawing/2010/main" val="0"/>
@@ -11613,7 +12018,74 @@
           <w:szCs w:val="28"/>
         </w:rPr>
         <w:drawing>
-          <wp:anchor distT="0" distB="0" distL="114300" distR="114300" simplePos="0" relativeHeight="251689984" behindDoc="0" locked="0" layoutInCell="1" allowOverlap="1" wp14:anchorId="09EF0909" wp14:editId="79418A97">
+          <wp:anchor distT="0" distB="0" distL="114300" distR="114300" simplePos="0" relativeHeight="251691008" behindDoc="0" locked="0" layoutInCell="1" allowOverlap="1" wp14:anchorId="6FF0ED24" wp14:editId="61CACFF5">
+            <wp:simplePos x="0" y="0"/>
+            <wp:positionH relativeFrom="margin">
+              <wp:align>right</wp:align>
+            </wp:positionH>
+            <wp:positionV relativeFrom="paragraph">
+              <wp:posOffset>2422957</wp:posOffset>
+            </wp:positionV>
+            <wp:extent cx="5756910" cy="585470"/>
+            <wp:effectExtent l="0" t="0" r="0" b="5080"/>
+            <wp:wrapSquare wrapText="bothSides"/>
+            <wp:docPr id="31" name="Image 31"/>
+            <wp:cNvGraphicFramePr>
+              <a:graphicFrameLocks xmlns:a="http://schemas.openxmlformats.org/drawingml/2006/main" noChangeAspect="1"/>
+            </wp:cNvGraphicFramePr>
+            <a:graphic xmlns:a="http://schemas.openxmlformats.org/drawingml/2006/main">
+              <a:graphicData uri="http://schemas.openxmlformats.org/drawingml/2006/picture">
+                <pic:pic xmlns:pic="http://schemas.openxmlformats.org/drawingml/2006/picture">
+                  <pic:nvPicPr>
+                    <pic:cNvPr id="0" name="Picture 3"/>
+                    <pic:cNvPicPr>
+                      <a:picLocks noChangeAspect="1" noChangeArrowheads="1"/>
+                    </pic:cNvPicPr>
+                  </pic:nvPicPr>
+                  <pic:blipFill>
+                    <a:blip r:embed="rId38">
+                      <a:extLst>
+                        <a:ext uri="{28A0092B-C50C-407E-A947-70E740481C1C}">
+                          <a14:useLocalDpi xmlns:a14="http://schemas.microsoft.com/office/drawing/2010/main" val="0"/>
+                        </a:ext>
+                      </a:extLst>
+                    </a:blip>
+                    <a:srcRect/>
+                    <a:stretch>
+                      <a:fillRect/>
+                    </a:stretch>
+                  </pic:blipFill>
+                  <pic:spPr bwMode="auto">
+                    <a:xfrm>
+                      <a:off x="0" y="0"/>
+                      <a:ext cx="5756910" cy="585470"/>
+                    </a:xfrm>
+                    <a:prstGeom prst="rect">
+                      <a:avLst/>
+                    </a:prstGeom>
+                    <a:noFill/>
+                    <a:ln>
+                      <a:noFill/>
+                    </a:ln>
+                  </pic:spPr>
+                </pic:pic>
+              </a:graphicData>
+            </a:graphic>
+          </wp:anchor>
+        </w:drawing>
+      </w:r>
+      <w:r>
+        <w:rPr>
+          <w:rFonts w:ascii="Arial" w:hAnsi="Arial" w:cs="Arial"/>
+          <w:b/>
+          <w:bCs/>
+          <w:noProof/>
+          <w:color w:val="000000" w:themeColor="text1"/>
+          <w:sz w:val="28"/>
+          <w:szCs w:val="28"/>
+        </w:rPr>
+        <w:drawing>
+          <wp:anchor distT="0" distB="0" distL="114300" distR="114300" simplePos="0" relativeHeight="251689984" behindDoc="0" locked="0" layoutInCell="1" allowOverlap="1" wp14:anchorId="09EF0909" wp14:editId="01AF6511">
             <wp:simplePos x="0" y="0"/>
             <wp:positionH relativeFrom="margin">
               <wp:posOffset>-635</wp:posOffset>
@@ -11638,7 +12110,7 @@
                     </pic:cNvPicPr>
                   </pic:nvPicPr>
                   <pic:blipFill>
-                    <a:blip r:embed="rId37">
+                    <a:blip r:embed="rId39">
                       <a:extLst>
                         <a:ext uri="{28A0092B-C50C-407E-A947-70E740481C1C}">
                           <a14:useLocalDpi xmlns:a14="http://schemas.microsoft.com/office/drawing/2010/main" val="0"/>
@@ -11674,69 +12146,17 @@
           <w:rFonts w:ascii="Arial" w:hAnsi="Arial" w:cs="Arial"/>
           <w:b/>
           <w:bCs/>
-          <w:noProof/>
           <w:color w:val="000000" w:themeColor="text1"/>
           <w:sz w:val="28"/>
           <w:szCs w:val="28"/>
         </w:rPr>
-        <w:drawing>
-          <wp:anchor distT="0" distB="0" distL="114300" distR="114300" simplePos="0" relativeHeight="251688960" behindDoc="0" locked="0" layoutInCell="1" allowOverlap="1" wp14:anchorId="5E77C77F" wp14:editId="1B12A789">
-            <wp:simplePos x="0" y="0"/>
-            <wp:positionH relativeFrom="column">
-              <wp:posOffset>-25</wp:posOffset>
-            </wp:positionH>
-            <wp:positionV relativeFrom="paragraph">
-              <wp:posOffset>23368</wp:posOffset>
-            </wp:positionV>
-            <wp:extent cx="5756910" cy="877570"/>
-            <wp:effectExtent l="0" t="0" r="0" b="0"/>
-            <wp:wrapSquare wrapText="bothSides"/>
-            <wp:docPr id="29" name="Image 29"/>
-            <wp:cNvGraphicFramePr>
-              <a:graphicFrameLocks xmlns:a="http://schemas.openxmlformats.org/drawingml/2006/main" noChangeAspect="1"/>
-            </wp:cNvGraphicFramePr>
-            <a:graphic xmlns:a="http://schemas.openxmlformats.org/drawingml/2006/main">
-              <a:graphicData uri="http://schemas.openxmlformats.org/drawingml/2006/picture">
-                <pic:pic xmlns:pic="http://schemas.openxmlformats.org/drawingml/2006/picture">
-                  <pic:nvPicPr>
-                    <pic:cNvPr id="0" name="Picture 1"/>
-                    <pic:cNvPicPr>
-                      <a:picLocks noChangeAspect="1" noChangeArrowheads="1"/>
-                    </pic:cNvPicPr>
-                  </pic:nvPicPr>
-                  <pic:blipFill>
-                    <a:blip r:embed="rId38">
-                      <a:extLst>
-                        <a:ext uri="{28A0092B-C50C-407E-A947-70E740481C1C}">
-                          <a14:useLocalDpi xmlns:a14="http://schemas.microsoft.com/office/drawing/2010/main" val="0"/>
-                        </a:ext>
-                      </a:extLst>
-                    </a:blip>
-                    <a:srcRect/>
-                    <a:stretch>
-                      <a:fillRect/>
-                    </a:stretch>
-                  </pic:blipFill>
-                  <pic:spPr bwMode="auto">
-                    <a:xfrm>
-                      <a:off x="0" y="0"/>
-                      <a:ext cx="5756910" cy="877570"/>
-                    </a:xfrm>
-                    <a:prstGeom prst="rect">
-                      <a:avLst/>
-                    </a:prstGeom>
-                    <a:noFill/>
-                    <a:ln>
-                      <a:noFill/>
-                    </a:ln>
-                  </pic:spPr>
-                </pic:pic>
-              </a:graphicData>
-            </a:graphic>
-          </wp:anchor>
-        </w:drawing>
-      </w:r>
-      <w:r>
+        <w:br w:type="page"/>
+      </w:r>
+      <w:bookmarkEnd w:id="31"/>
+    </w:p>
+    <w:p>
+      <w:pPr>
+        <w:pStyle w:val="Titre2"/>
         <w:rPr>
           <w:rFonts w:ascii="Arial" w:hAnsi="Arial" w:cs="Arial"/>
           <w:b/>
@@ -11745,102 +12165,21 @@
           <w:sz w:val="28"/>
           <w:szCs w:val="28"/>
         </w:rPr>
-        <w:br w:type="page"/>
-      </w:r>
-      <w:r>
-        <w:rPr>
-          <w:rFonts w:ascii="Arial" w:hAnsi="Arial" w:cs="Arial"/>
-          <w:b/>
-          <w:bCs/>
-          <w:noProof/>
+      </w:pPr>
+      <w:bookmarkStart w:id="32" w:name="_Toc103777355"/>
+      <w:r>
+        <w:rPr>
+          <w:rFonts w:ascii="Arial" w:hAnsi="Arial" w:cs="Arial"/>
+          <w:b/>
+          <w:bCs/>
           <w:color w:val="000000" w:themeColor="text1"/>
           <w:sz w:val="28"/>
           <w:szCs w:val="28"/>
         </w:rPr>
-        <w:drawing>
-          <wp:anchor distT="0" distB="0" distL="114300" distR="114300" simplePos="0" relativeHeight="251691008" behindDoc="0" locked="0" layoutInCell="1" allowOverlap="1" wp14:anchorId="6FF0ED24" wp14:editId="54593BBE">
-            <wp:simplePos x="0" y="0"/>
-            <wp:positionH relativeFrom="column">
-              <wp:posOffset>-25</wp:posOffset>
-            </wp:positionH>
-            <wp:positionV relativeFrom="paragraph">
-              <wp:posOffset>-466115</wp:posOffset>
-            </wp:positionV>
-            <wp:extent cx="5756910" cy="585470"/>
-            <wp:effectExtent l="0" t="0" r="0" b="5080"/>
-            <wp:wrapSquare wrapText="bothSides"/>
-            <wp:docPr id="31" name="Image 31"/>
-            <wp:cNvGraphicFramePr>
-              <a:graphicFrameLocks xmlns:a="http://schemas.openxmlformats.org/drawingml/2006/main" noChangeAspect="1"/>
-            </wp:cNvGraphicFramePr>
-            <a:graphic xmlns:a="http://schemas.openxmlformats.org/drawingml/2006/main">
-              <a:graphicData uri="http://schemas.openxmlformats.org/drawingml/2006/picture">
-                <pic:pic xmlns:pic="http://schemas.openxmlformats.org/drawingml/2006/picture">
-                  <pic:nvPicPr>
-                    <pic:cNvPr id="0" name="Picture 3"/>
-                    <pic:cNvPicPr>
-                      <a:picLocks noChangeAspect="1" noChangeArrowheads="1"/>
-                    </pic:cNvPicPr>
-                  </pic:nvPicPr>
-                  <pic:blipFill>
-                    <a:blip r:embed="rId39">
-                      <a:extLst>
-                        <a:ext uri="{28A0092B-C50C-407E-A947-70E740481C1C}">
-                          <a14:useLocalDpi xmlns:a14="http://schemas.microsoft.com/office/drawing/2010/main" val="0"/>
-                        </a:ext>
-                      </a:extLst>
-                    </a:blip>
-                    <a:srcRect/>
-                    <a:stretch>
-                      <a:fillRect/>
-                    </a:stretch>
-                  </pic:blipFill>
-                  <pic:spPr bwMode="auto">
-                    <a:xfrm>
-                      <a:off x="0" y="0"/>
-                      <a:ext cx="5756910" cy="585470"/>
-                    </a:xfrm>
-                    <a:prstGeom prst="rect">
-                      <a:avLst/>
-                    </a:prstGeom>
-                    <a:noFill/>
-                    <a:ln>
-                      <a:noFill/>
-                    </a:ln>
-                  </pic:spPr>
-                </pic:pic>
-              </a:graphicData>
-            </a:graphic>
-          </wp:anchor>
-        </w:drawing>
-      </w:r>
-    </w:p>
-    <w:p>
-      <w:pPr>
-        <w:pStyle w:val="Titre2"/>
-        <w:rPr>
-          <w:rFonts w:ascii="Arial" w:hAnsi="Arial" w:cs="Arial"/>
-          <w:b/>
-          <w:bCs/>
-          <w:color w:val="000000" w:themeColor="text1"/>
-          <w:sz w:val="28"/>
-          <w:szCs w:val="28"/>
-        </w:rPr>
-      </w:pPr>
-      <w:bookmarkStart w:id="30" w:name="_Toc103721823"/>
-      <w:r>
-        <w:rPr>
-          <w:rFonts w:ascii="Arial" w:hAnsi="Arial" w:cs="Arial"/>
-          <w:b/>
-          <w:bCs/>
-          <w:color w:val="000000" w:themeColor="text1"/>
-          <w:sz w:val="28"/>
-          <w:szCs w:val="28"/>
-        </w:rPr>
         <w:lastRenderedPageBreak/>
         <w:t>Structure du projet</w:t>
       </w:r>
-      <w:bookmarkEnd w:id="30"/>
+      <w:bookmarkEnd w:id="32"/>
     </w:p>
     <w:p>
       <w:pPr>
@@ -12396,7 +12735,7 @@
           <w:szCs w:val="28"/>
         </w:rPr>
       </w:pPr>
-      <w:bookmarkStart w:id="31" w:name="_Toc103721824"/>
+      <w:bookmarkStart w:id="33" w:name="_Toc103777356"/>
       <w:r>
         <w:rPr>
           <w:rFonts w:ascii="Arial" w:hAnsi="Arial" w:cs="Arial"/>
@@ -12409,7 +12748,7 @@
         <w:lastRenderedPageBreak/>
         <w:t>Classes (PHP)</w:t>
       </w:r>
-      <w:bookmarkEnd w:id="31"/>
+      <w:bookmarkEnd w:id="33"/>
     </w:p>
     <w:p/>
     <w:p>
@@ -13112,17 +13451,13 @@
         </w:rPr>
         <w:t xml:space="preserve">-&gt; Récupère un like/unlike depuis la table like_unlike et récupère l’utilisateur qui </w:t>
       </w:r>
-      <w:proofErr w:type="spellStart"/>
-      <w:proofErr w:type="gramStart"/>
-      <w:r>
-        <w:rPr>
-          <w:rFonts w:ascii="Arial" w:hAnsi="Arial" w:cs="Arial"/>
-          <w:color w:val="000000" w:themeColor="text1"/>
-        </w:rPr>
-        <w:t>à</w:t>
-      </w:r>
-      <w:proofErr w:type="spellEnd"/>
-      <w:proofErr w:type="gramEnd"/>
+      <w:r>
+        <w:rPr>
+          <w:rFonts w:ascii="Arial" w:hAnsi="Arial" w:cs="Arial"/>
+          <w:color w:val="000000" w:themeColor="text1"/>
+        </w:rPr>
+        <w:t>a</w:t>
+      </w:r>
       <w:r>
         <w:rPr>
           <w:rFonts w:ascii="Arial" w:hAnsi="Arial" w:cs="Arial"/>
@@ -14215,15 +14550,7 @@
           <w:rFonts w:ascii="Arial" w:hAnsi="Arial" w:cs="Arial"/>
           <w:color w:val="000000" w:themeColor="text1"/>
         </w:rPr>
-        <w:t xml:space="preserve">-&gt;) en sha256             </w:t>
-      </w:r>
-      <w:proofErr w:type="gramStart"/>
-      <w:r>
-        <w:rPr>
-          <w:rFonts w:ascii="Arial" w:hAnsi="Arial" w:cs="Arial"/>
-          <w:color w:val="000000" w:themeColor="text1"/>
-        </w:rPr>
-        <w:t xml:space="preserve"> </w:t>
+        <w:t xml:space="preserve">-&gt;) en sha256              </w:t>
       </w:r>
       <w:r>
         <w:rPr>
@@ -14232,7 +14559,6 @@
         </w:rPr>
         <w:t xml:space="preserve">  (</w:t>
       </w:r>
-      <w:proofErr w:type="gramEnd"/>
       <w:r>
         <w:rPr>
           <w:rFonts w:ascii="Arial" w:hAnsi="Arial" w:cs="Arial"/>
@@ -14328,21 +14654,12 @@
         </w:rPr>
         <w:t xml:space="preserve"> au site web, par vérification </w:t>
       </w:r>
-      <w:proofErr w:type="gramStart"/>
-      <w:r>
-        <w:rPr>
-          <w:rFonts w:ascii="Arial" w:hAnsi="Arial" w:cs="Arial"/>
-          <w:color w:val="000000" w:themeColor="text1"/>
-        </w:rPr>
-        <w:t>d’email</w:t>
-      </w:r>
-      <w:proofErr w:type="gramEnd"/>
-      <w:r>
-        <w:rPr>
-          <w:rFonts w:ascii="Arial" w:hAnsi="Arial" w:cs="Arial"/>
-          <w:color w:val="000000" w:themeColor="text1"/>
-        </w:rPr>
-        <w:t xml:space="preserve"> </w:t>
+      <w:r>
+        <w:rPr>
+          <w:rFonts w:ascii="Arial" w:hAnsi="Arial" w:cs="Arial"/>
+          <w:color w:val="000000" w:themeColor="text1"/>
+        </w:rPr>
+        <w:t xml:space="preserve">d’email </w:t>
       </w:r>
       <w:r>
         <w:rPr>
@@ -15023,7 +15340,7 @@
         </w:rPr>
         <w:br w:type="page"/>
       </w:r>
-      <w:bookmarkStart w:id="32" w:name="_Toc103721825"/>
+      <w:bookmarkStart w:id="34" w:name="_Toc103777357"/>
       <w:r>
         <w:rPr>
           <w:rFonts w:ascii="Arial" w:hAnsi="Arial" w:cs="Arial"/>
@@ -15059,7 +15376,7 @@
         </w:rPr>
         <w:t>php</w:t>
       </w:r>
-      <w:bookmarkEnd w:id="32"/>
+      <w:bookmarkEnd w:id="34"/>
       <w:proofErr w:type="spellEnd"/>
       <w:r>
         <w:rPr>
@@ -16431,37 +16748,8 @@
       <w:pPr>
         <w:rPr>
           <w:rFonts w:ascii="Arial" w:hAnsi="Arial" w:cs="Arial"/>
-          <w:color w:val="000000" w:themeColor="text1"/>
-        </w:rPr>
-      </w:pPr>
-    </w:p>
-    <w:p>
-      <w:pPr>
-        <w:rPr>
-          <w:rFonts w:ascii="Arial" w:hAnsi="Arial" w:cs="Arial"/>
-          <w:color w:val="000000" w:themeColor="text1"/>
-        </w:rPr>
-      </w:pPr>
-    </w:p>
-    <w:p>
-      <w:pPr>
-        <w:rPr>
-          <w:rFonts w:ascii="Arial" w:hAnsi="Arial" w:cs="Arial"/>
-        </w:rPr>
-      </w:pPr>
-    </w:p>
-    <w:p>
-      <w:pPr>
-        <w:rPr>
-          <w:rFonts w:ascii="Arial" w:hAnsi="Arial" w:cs="Arial"/>
-        </w:rPr>
-      </w:pPr>
-      <w:r>
-        <w:rPr>
-          <w:rFonts w:ascii="Arial" w:hAnsi="Arial" w:cs="Arial"/>
-        </w:rPr>
-        <w:br w:type="page"/>
-      </w:r>
+        </w:rPr>
+      </w:pPr>
     </w:p>
     <w:p>
       <w:pPr>
@@ -16475,7 +16763,7 @@
           <w:szCs w:val="28"/>
         </w:rPr>
       </w:pPr>
-      <w:bookmarkStart w:id="33" w:name="_Toc103721826"/>
+      <w:bookmarkStart w:id="35" w:name="_Toc103777358"/>
       <w:r>
         <w:rPr>
           <w:rFonts w:ascii="Arial" w:hAnsi="Arial" w:cs="Arial"/>
@@ -16485,10 +16773,9 @@
           <w:sz w:val="28"/>
           <w:szCs w:val="28"/>
         </w:rPr>
-        <w:lastRenderedPageBreak/>
         <w:t>Contrôleurs (PHP)</w:t>
       </w:r>
-      <w:bookmarkEnd w:id="33"/>
+      <w:bookmarkEnd w:id="35"/>
     </w:p>
     <w:p>
       <w:pPr>
@@ -17566,7 +17853,6 @@
         </w:rPr>
         <w:t xml:space="preserve"> et appelle la fonction </w:t>
       </w:r>
-      <w:proofErr w:type="gramStart"/>
       <w:r>
         <w:rPr>
           <w:rFonts w:ascii="Arial" w:hAnsi="Arial" w:cs="Arial"/>
@@ -17576,7 +17862,6 @@
         <w:t>User::</w:t>
       </w:r>
       <w:proofErr w:type="spellStart"/>
-      <w:proofErr w:type="gramEnd"/>
       <w:r>
         <w:rPr>
           <w:rFonts w:ascii="Arial" w:hAnsi="Arial" w:cs="Arial"/>
@@ -17661,7 +17946,6 @@
         </w:rPr>
         <w:t xml:space="preserve"> et appelle la fonction </w:t>
       </w:r>
-      <w:proofErr w:type="gramStart"/>
       <w:r>
         <w:rPr>
           <w:rFonts w:ascii="Arial" w:hAnsi="Arial" w:cs="Arial"/>
@@ -17671,7 +17955,6 @@
         <w:t>User::</w:t>
       </w:r>
       <w:proofErr w:type="spellStart"/>
-      <w:proofErr w:type="gramEnd"/>
       <w:r>
         <w:rPr>
           <w:rFonts w:ascii="Arial" w:hAnsi="Arial" w:cs="Arial"/>
@@ -18413,13 +18696,15 @@
         </w:rPr>
         <w:t>Case ‘</w:t>
       </w:r>
+      <w:proofErr w:type="spellStart"/>
       <w:r>
         <w:rPr>
           <w:rFonts w:ascii="Arial" w:hAnsi="Arial" w:cs="Arial"/>
           <w:color w:val="D59219"/>
         </w:rPr>
-        <w:t>show’</w:t>
-      </w:r>
+        <w:t>validate</w:t>
+      </w:r>
+      <w:proofErr w:type="spellEnd"/>
       <w:r>
         <w:rPr>
           <w:rFonts w:ascii="Arial" w:hAnsi="Arial" w:cs="Arial"/>
@@ -18433,6 +18718,578 @@
         </w:rPr>
         <w:t>-&gt;</w:t>
       </w:r>
+      <w:r>
+        <w:rPr>
+          <w:rFonts w:ascii="Arial" w:hAnsi="Arial" w:cs="Arial"/>
+        </w:rPr>
+        <w:t xml:space="preserve"> </w:t>
+      </w:r>
+      <w:r>
+        <w:rPr>
+          <w:rFonts w:ascii="Arial" w:hAnsi="Arial" w:cs="Arial"/>
+          <w:u w:val="single"/>
+        </w:rPr>
+        <w:t>Valide la publication</w:t>
+      </w:r>
+      <w:r>
+        <w:rPr>
+          <w:rFonts w:ascii="Arial" w:hAnsi="Arial" w:cs="Arial"/>
+        </w:rPr>
+        <w:t xml:space="preserve"> d’une production</w:t>
+      </w:r>
+    </w:p>
+    <w:p>
+      <w:pPr>
+        <w:pStyle w:val="Paragraphedeliste"/>
+        <w:rPr>
+          <w:rFonts w:ascii="Arial" w:hAnsi="Arial" w:cs="Arial"/>
+        </w:rPr>
+      </w:pPr>
+    </w:p>
+    <w:p>
+      <w:pPr>
+        <w:pStyle w:val="Sansinterligne"/>
+        <w:numPr>
+          <w:ilvl w:val="0"/>
+          <w:numId w:val="24"/>
+        </w:numPr>
+        <w:rPr>
+          <w:rFonts w:ascii="Arial" w:hAnsi="Arial" w:cs="Arial"/>
+        </w:rPr>
+      </w:pPr>
+      <w:r>
+        <w:rPr>
+          <w:rFonts w:ascii="Arial" w:hAnsi="Arial" w:cs="Arial"/>
+          <w:color w:val="D59219"/>
+        </w:rPr>
+        <w:t>Case ‘</w:t>
+      </w:r>
+      <w:proofErr w:type="spellStart"/>
+      <w:r>
+        <w:rPr>
+          <w:rFonts w:ascii="Arial" w:hAnsi="Arial" w:cs="Arial"/>
+          <w:color w:val="D59219"/>
+        </w:rPr>
+        <w:t>showDetails</w:t>
+      </w:r>
+      <w:proofErr w:type="spellEnd"/>
+      <w:r>
+        <w:rPr>
+          <w:rFonts w:ascii="Arial" w:hAnsi="Arial" w:cs="Arial"/>
+          <w:color w:val="D59219"/>
+        </w:rPr>
+        <w:t xml:space="preserve"> </w:t>
+      </w:r>
+      <w:r>
+        <w:rPr>
+          <w:rFonts w:ascii="Arial" w:hAnsi="Arial" w:cs="Arial"/>
+        </w:rPr>
+        <w:t>-&gt;</w:t>
+      </w:r>
+      <w:r>
+        <w:rPr>
+          <w:rFonts w:ascii="Arial" w:hAnsi="Arial" w:cs="Arial"/>
+        </w:rPr>
+        <w:t xml:space="preserve"> </w:t>
+      </w:r>
+      <w:r>
+        <w:rPr>
+          <w:rFonts w:ascii="Arial" w:hAnsi="Arial" w:cs="Arial"/>
+          <w:u w:val="single"/>
+        </w:rPr>
+        <w:t>Affiche la page détaillée</w:t>
+      </w:r>
+      <w:r>
+        <w:rPr>
+          <w:rFonts w:ascii="Arial" w:hAnsi="Arial" w:cs="Arial"/>
+        </w:rPr>
+        <w:t xml:space="preserve"> d’une production</w:t>
+      </w:r>
+    </w:p>
+    <w:p>
+      <w:pPr>
+        <w:pStyle w:val="Paragraphedeliste"/>
+        <w:rPr>
+          <w:rFonts w:ascii="Arial" w:hAnsi="Arial" w:cs="Arial"/>
+        </w:rPr>
+      </w:pPr>
+    </w:p>
+    <w:p>
+      <w:pPr>
+        <w:pStyle w:val="Sansinterligne"/>
+        <w:numPr>
+          <w:ilvl w:val="0"/>
+          <w:numId w:val="24"/>
+        </w:numPr>
+        <w:rPr>
+          <w:rFonts w:ascii="Arial" w:hAnsi="Arial" w:cs="Arial"/>
+        </w:rPr>
+      </w:pPr>
+      <w:r>
+        <w:rPr>
+          <w:rFonts w:ascii="Arial" w:hAnsi="Arial" w:cs="Arial"/>
+          <w:color w:val="D59219"/>
+        </w:rPr>
+        <w:t>Case ‘</w:t>
+      </w:r>
+      <w:r>
+        <w:rPr>
+          <w:rFonts w:ascii="Arial" w:hAnsi="Arial" w:cs="Arial"/>
+          <w:color w:val="D59219"/>
+        </w:rPr>
+        <w:t>like</w:t>
+      </w:r>
+      <w:r>
+        <w:rPr>
+          <w:rFonts w:ascii="Arial" w:hAnsi="Arial" w:cs="Arial"/>
+          <w:color w:val="D59219"/>
+        </w:rPr>
+        <w:t xml:space="preserve"> </w:t>
+      </w:r>
+      <w:r>
+        <w:rPr>
+          <w:rFonts w:ascii="Arial" w:hAnsi="Arial" w:cs="Arial"/>
+        </w:rPr>
+        <w:t>-&gt;</w:t>
+      </w:r>
+      <w:r>
+        <w:rPr>
+          <w:rFonts w:ascii="Arial" w:hAnsi="Arial" w:cs="Arial"/>
+        </w:rPr>
+        <w:t xml:space="preserve"> Fonction pour </w:t>
+      </w:r>
+      <w:r>
+        <w:rPr>
+          <w:rFonts w:ascii="Arial" w:hAnsi="Arial" w:cs="Arial"/>
+          <w:u w:val="single"/>
+        </w:rPr>
+        <w:t>liker</w:t>
+      </w:r>
+      <w:r>
+        <w:rPr>
+          <w:rFonts w:ascii="Arial" w:hAnsi="Arial" w:cs="Arial"/>
+        </w:rPr>
+        <w:t xml:space="preserve"> une production</w:t>
+      </w:r>
+    </w:p>
+    <w:p>
+      <w:pPr>
+        <w:pStyle w:val="Paragraphedeliste"/>
+        <w:rPr>
+          <w:rFonts w:ascii="Arial" w:hAnsi="Arial" w:cs="Arial"/>
+        </w:rPr>
+      </w:pPr>
+    </w:p>
+    <w:p>
+      <w:pPr>
+        <w:pStyle w:val="Sansinterligne"/>
+        <w:numPr>
+          <w:ilvl w:val="0"/>
+          <w:numId w:val="24"/>
+        </w:numPr>
+        <w:rPr>
+          <w:rFonts w:ascii="Arial" w:hAnsi="Arial" w:cs="Arial"/>
+        </w:rPr>
+      </w:pPr>
+      <w:r>
+        <w:rPr>
+          <w:rFonts w:ascii="Arial" w:hAnsi="Arial" w:cs="Arial"/>
+          <w:color w:val="D59219"/>
+        </w:rPr>
+        <w:t>Case ‘</w:t>
+      </w:r>
+      <w:r>
+        <w:rPr>
+          <w:rFonts w:ascii="Arial" w:hAnsi="Arial" w:cs="Arial"/>
+          <w:color w:val="D59219"/>
+        </w:rPr>
+        <w:t>dislike</w:t>
+      </w:r>
+      <w:r>
+        <w:rPr>
+          <w:rFonts w:ascii="Arial" w:hAnsi="Arial" w:cs="Arial"/>
+          <w:color w:val="D59219"/>
+        </w:rPr>
+        <w:t xml:space="preserve"> </w:t>
+      </w:r>
+      <w:r>
+        <w:rPr>
+          <w:rFonts w:ascii="Arial" w:hAnsi="Arial" w:cs="Arial"/>
+        </w:rPr>
+        <w:t>-&gt;</w:t>
+      </w:r>
+      <w:r>
+        <w:rPr>
+          <w:rFonts w:ascii="Arial" w:hAnsi="Arial" w:cs="Arial"/>
+        </w:rPr>
+        <w:t xml:space="preserve"> </w:t>
+      </w:r>
+      <w:r>
+        <w:rPr>
+          <w:rFonts w:ascii="Arial" w:hAnsi="Arial" w:cs="Arial"/>
+        </w:rPr>
+        <w:t xml:space="preserve">Fonction pour </w:t>
+      </w:r>
+      <w:r>
+        <w:rPr>
+          <w:rFonts w:ascii="Arial" w:hAnsi="Arial" w:cs="Arial"/>
+          <w:u w:val="single"/>
+        </w:rPr>
+        <w:t>disliker</w:t>
+      </w:r>
+      <w:r>
+        <w:rPr>
+          <w:rFonts w:ascii="Arial" w:hAnsi="Arial" w:cs="Arial"/>
+        </w:rPr>
+        <w:t xml:space="preserve"> une production</w:t>
+      </w:r>
+    </w:p>
+    <w:p>
+      <w:pPr>
+        <w:pStyle w:val="Paragraphedeliste"/>
+        <w:rPr>
+          <w:rFonts w:ascii="Arial" w:hAnsi="Arial" w:cs="Arial"/>
+        </w:rPr>
+      </w:pPr>
+    </w:p>
+    <w:p>
+      <w:pPr>
+        <w:pStyle w:val="Sansinterligne"/>
+        <w:numPr>
+          <w:ilvl w:val="0"/>
+          <w:numId w:val="24"/>
+        </w:numPr>
+        <w:rPr>
+          <w:rFonts w:ascii="Arial" w:hAnsi="Arial" w:cs="Arial"/>
+        </w:rPr>
+      </w:pPr>
+      <w:r>
+        <w:rPr>
+          <w:rFonts w:ascii="Arial" w:hAnsi="Arial" w:cs="Arial"/>
+          <w:color w:val="D59219"/>
+        </w:rPr>
+        <w:t>Case ‘</w:t>
+      </w:r>
+      <w:proofErr w:type="spellStart"/>
+      <w:r>
+        <w:rPr>
+          <w:rFonts w:ascii="Arial" w:hAnsi="Arial" w:cs="Arial"/>
+          <w:color w:val="D59219"/>
+        </w:rPr>
+        <w:t>editLikePost</w:t>
+      </w:r>
+      <w:proofErr w:type="spellEnd"/>
+      <w:r>
+        <w:rPr>
+          <w:rFonts w:ascii="Arial" w:hAnsi="Arial" w:cs="Arial"/>
+          <w:color w:val="D59219"/>
+        </w:rPr>
+        <w:t xml:space="preserve"> </w:t>
+      </w:r>
+      <w:r>
+        <w:rPr>
+          <w:rFonts w:ascii="Arial" w:hAnsi="Arial" w:cs="Arial"/>
+        </w:rPr>
+        <w:t>-&gt;</w:t>
+      </w:r>
+      <w:r>
+        <w:rPr>
+          <w:rFonts w:ascii="Arial" w:hAnsi="Arial" w:cs="Arial"/>
+        </w:rPr>
+        <w:t xml:space="preserve"> </w:t>
+      </w:r>
+      <w:r>
+        <w:rPr>
+          <w:rFonts w:ascii="Arial" w:hAnsi="Arial" w:cs="Arial"/>
+          <w:u w:val="single"/>
+        </w:rPr>
+        <w:t>Modifie le like/dislike</w:t>
+      </w:r>
+      <w:r>
+        <w:rPr>
+          <w:rFonts w:ascii="Arial" w:hAnsi="Arial" w:cs="Arial"/>
+        </w:rPr>
+        <w:t xml:space="preserve"> de la production</w:t>
+      </w:r>
+    </w:p>
+    <w:p>
+      <w:pPr>
+        <w:pStyle w:val="Paragraphedeliste"/>
+        <w:rPr>
+          <w:rFonts w:ascii="Arial" w:hAnsi="Arial" w:cs="Arial"/>
+        </w:rPr>
+      </w:pPr>
+    </w:p>
+    <w:p>
+      <w:pPr>
+        <w:pStyle w:val="Sansinterligne"/>
+        <w:numPr>
+          <w:ilvl w:val="0"/>
+          <w:numId w:val="24"/>
+        </w:numPr>
+        <w:rPr>
+          <w:rFonts w:ascii="Arial" w:hAnsi="Arial" w:cs="Arial"/>
+        </w:rPr>
+      </w:pPr>
+      <w:r>
+        <w:rPr>
+          <w:rFonts w:ascii="Arial" w:hAnsi="Arial" w:cs="Arial"/>
+          <w:color w:val="D59219"/>
+        </w:rPr>
+        <w:t>Case ‘</w:t>
+      </w:r>
+      <w:proofErr w:type="spellStart"/>
+      <w:r>
+        <w:rPr>
+          <w:rFonts w:ascii="Arial" w:hAnsi="Arial" w:cs="Arial"/>
+          <w:color w:val="D59219"/>
+        </w:rPr>
+        <w:t>ShowMyProductions</w:t>
+      </w:r>
+      <w:proofErr w:type="spellEnd"/>
+      <w:r>
+        <w:rPr>
+          <w:rFonts w:ascii="Arial" w:hAnsi="Arial" w:cs="Arial"/>
+          <w:color w:val="D59219"/>
+        </w:rPr>
+        <w:t xml:space="preserve"> </w:t>
+      </w:r>
+      <w:r>
+        <w:rPr>
+          <w:rFonts w:ascii="Arial" w:hAnsi="Arial" w:cs="Arial"/>
+        </w:rPr>
+        <w:t>-&gt;</w:t>
+      </w:r>
+      <w:r>
+        <w:rPr>
+          <w:rFonts w:ascii="Arial" w:hAnsi="Arial" w:cs="Arial"/>
+        </w:rPr>
+        <w:t xml:space="preserve"> </w:t>
+      </w:r>
+      <w:r>
+        <w:rPr>
+          <w:rFonts w:ascii="Arial" w:hAnsi="Arial" w:cs="Arial"/>
+          <w:u w:val="single"/>
+        </w:rPr>
+        <w:t>Affiche les productions de l’utilisateur</w:t>
+      </w:r>
+      <w:r>
+        <w:rPr>
+          <w:rFonts w:ascii="Arial" w:hAnsi="Arial" w:cs="Arial"/>
+        </w:rPr>
+        <w:t xml:space="preserve"> connecté</w:t>
+      </w:r>
+    </w:p>
+    <w:p>
+      <w:pPr>
+        <w:pStyle w:val="Paragraphedeliste"/>
+        <w:rPr>
+          <w:rFonts w:ascii="Arial" w:hAnsi="Arial" w:cs="Arial"/>
+        </w:rPr>
+      </w:pPr>
+    </w:p>
+    <w:p>
+      <w:pPr>
+        <w:pStyle w:val="Sansinterligne"/>
+        <w:numPr>
+          <w:ilvl w:val="0"/>
+          <w:numId w:val="24"/>
+        </w:numPr>
+        <w:rPr>
+          <w:rFonts w:ascii="Arial" w:hAnsi="Arial" w:cs="Arial"/>
+        </w:rPr>
+      </w:pPr>
+      <w:r>
+        <w:rPr>
+          <w:rFonts w:ascii="Arial" w:hAnsi="Arial" w:cs="Arial"/>
+          <w:color w:val="D59219"/>
+        </w:rPr>
+        <w:t>Case ‘</w:t>
+      </w:r>
+      <w:proofErr w:type="spellStart"/>
+      <w:r>
+        <w:rPr>
+          <w:rFonts w:ascii="Arial" w:hAnsi="Arial" w:cs="Arial"/>
+          <w:color w:val="D59219"/>
+        </w:rPr>
+        <w:t>deleteProduction</w:t>
+      </w:r>
+      <w:proofErr w:type="spellEnd"/>
+      <w:r>
+        <w:rPr>
+          <w:rFonts w:ascii="Arial" w:hAnsi="Arial" w:cs="Arial"/>
+          <w:color w:val="D59219"/>
+        </w:rPr>
+        <w:t xml:space="preserve"> </w:t>
+      </w:r>
+      <w:r>
+        <w:rPr>
+          <w:rFonts w:ascii="Arial" w:hAnsi="Arial" w:cs="Arial"/>
+        </w:rPr>
+        <w:t>-&gt;</w:t>
+      </w:r>
+      <w:r>
+        <w:rPr>
+          <w:rFonts w:ascii="Arial" w:hAnsi="Arial" w:cs="Arial"/>
+        </w:rPr>
+        <w:t xml:space="preserve"> </w:t>
+      </w:r>
+      <w:r>
+        <w:rPr>
+          <w:rFonts w:ascii="Arial" w:hAnsi="Arial" w:cs="Arial"/>
+          <w:u w:val="single"/>
+        </w:rPr>
+        <w:t>Supprime une production</w:t>
+      </w:r>
+      <w:r>
+        <w:rPr>
+          <w:rFonts w:ascii="Arial" w:hAnsi="Arial" w:cs="Arial"/>
+        </w:rPr>
+        <w:t xml:space="preserve"> et supprime l’image qui est stocké en local</w:t>
+      </w:r>
+    </w:p>
+    <w:p>
+      <w:pPr>
+        <w:pStyle w:val="Paragraphedeliste"/>
+        <w:rPr>
+          <w:rFonts w:ascii="Arial" w:hAnsi="Arial" w:cs="Arial"/>
+        </w:rPr>
+      </w:pPr>
+    </w:p>
+    <w:p>
+      <w:pPr>
+        <w:pStyle w:val="Sansinterligne"/>
+        <w:numPr>
+          <w:ilvl w:val="0"/>
+          <w:numId w:val="24"/>
+        </w:numPr>
+        <w:rPr>
+          <w:rFonts w:ascii="Arial" w:hAnsi="Arial" w:cs="Arial"/>
+        </w:rPr>
+      </w:pPr>
+      <w:r>
+        <w:rPr>
+          <w:rFonts w:ascii="Arial" w:hAnsi="Arial" w:cs="Arial"/>
+          <w:color w:val="D59219"/>
+        </w:rPr>
+        <w:t>Case ‘</w:t>
+      </w:r>
+      <w:proofErr w:type="spellStart"/>
+      <w:r>
+        <w:rPr>
+          <w:rFonts w:ascii="Arial" w:hAnsi="Arial" w:cs="Arial"/>
+          <w:color w:val="D59219"/>
+        </w:rPr>
+        <w:t>ShowEditProductionPage</w:t>
+      </w:r>
+      <w:proofErr w:type="spellEnd"/>
+      <w:r>
+        <w:rPr>
+          <w:rFonts w:ascii="Arial" w:hAnsi="Arial" w:cs="Arial"/>
+          <w:color w:val="D59219"/>
+        </w:rPr>
+        <w:t xml:space="preserve"> </w:t>
+      </w:r>
+      <w:r>
+        <w:rPr>
+          <w:rFonts w:ascii="Arial" w:hAnsi="Arial" w:cs="Arial"/>
+        </w:rPr>
+        <w:t>-&gt;</w:t>
+      </w:r>
+      <w:r>
+        <w:rPr>
+          <w:rFonts w:ascii="Arial" w:hAnsi="Arial" w:cs="Arial"/>
+        </w:rPr>
+        <w:t xml:space="preserve"> </w:t>
+      </w:r>
+      <w:r>
+        <w:rPr>
+          <w:rFonts w:ascii="Arial" w:hAnsi="Arial" w:cs="Arial"/>
+          <w:u w:val="single"/>
+        </w:rPr>
+        <w:t>Affiche la page de modification</w:t>
+      </w:r>
+      <w:r>
+        <w:rPr>
+          <w:rFonts w:ascii="Arial" w:hAnsi="Arial" w:cs="Arial"/>
+        </w:rPr>
+        <w:t xml:space="preserve"> de la production</w:t>
+      </w:r>
+    </w:p>
+    <w:p>
+      <w:pPr>
+        <w:rPr>
+          <w:rFonts w:ascii="Arial" w:hAnsi="Arial" w:cs="Arial"/>
+        </w:rPr>
+      </w:pPr>
+    </w:p>
+    <w:p>
+      <w:pPr>
+        <w:pStyle w:val="Sansinterligne"/>
+        <w:numPr>
+          <w:ilvl w:val="0"/>
+          <w:numId w:val="24"/>
+        </w:numPr>
+        <w:rPr>
+          <w:rFonts w:ascii="Arial" w:hAnsi="Arial" w:cs="Arial"/>
+        </w:rPr>
+      </w:pPr>
+      <w:r>
+        <w:rPr>
+          <w:rFonts w:ascii="Arial" w:hAnsi="Arial" w:cs="Arial"/>
+          <w:color w:val="D59219"/>
+        </w:rPr>
+        <w:t>Case ‘</w:t>
+      </w:r>
+      <w:proofErr w:type="spellStart"/>
+      <w:r>
+        <w:rPr>
+          <w:rFonts w:ascii="Arial" w:hAnsi="Arial" w:cs="Arial"/>
+          <w:color w:val="D59219"/>
+        </w:rPr>
+        <w:t>UpdateProductionInfos</w:t>
+      </w:r>
+      <w:proofErr w:type="spellEnd"/>
+      <w:r>
+        <w:rPr>
+          <w:rFonts w:ascii="Arial" w:hAnsi="Arial" w:cs="Arial"/>
+          <w:color w:val="D59219"/>
+        </w:rPr>
+        <w:t xml:space="preserve"> </w:t>
+      </w:r>
+      <w:r>
+        <w:rPr>
+          <w:rFonts w:ascii="Arial" w:hAnsi="Arial" w:cs="Arial"/>
+        </w:rPr>
+        <w:t>-&gt;</w:t>
+      </w:r>
+      <w:r>
+        <w:rPr>
+          <w:rFonts w:ascii="Arial" w:hAnsi="Arial" w:cs="Arial"/>
+        </w:rPr>
+        <w:t xml:space="preserve"> </w:t>
+      </w:r>
+      <w:r>
+        <w:rPr>
+          <w:rFonts w:ascii="Arial" w:hAnsi="Arial" w:cs="Arial"/>
+          <w:u w:val="single"/>
+        </w:rPr>
+        <w:t>Met à jour les informations</w:t>
+      </w:r>
+      <w:r>
+        <w:rPr>
+          <w:rFonts w:ascii="Arial" w:hAnsi="Arial" w:cs="Arial"/>
+        </w:rPr>
+        <w:t xml:space="preserve"> modifiées de la production</w:t>
+      </w:r>
+    </w:p>
+    <w:p>
+      <w:pPr>
+        <w:pStyle w:val="Sansinterligne"/>
+        <w:rPr>
+          <w:rFonts w:ascii="Arial" w:hAnsi="Arial" w:cs="Arial"/>
+        </w:rPr>
+      </w:pPr>
     </w:p>
     <w:p>
       <w:pPr>
@@ -18491,29 +19348,165 @@
     <w:p>
       <w:pPr>
         <w:pStyle w:val="Sansinterligne"/>
-        <w:ind w:firstLine="708"/>
-        <w:rPr>
-          <w:rFonts w:ascii="Arial" w:hAnsi="Arial" w:cs="Arial"/>
-          <w:color w:val="FF0000"/>
-          <w:sz w:val="96"/>
-          <w:szCs w:val="96"/>
-        </w:rPr>
-      </w:pPr>
-      <w:r>
-        <w:rPr>
-          <w:rFonts w:ascii="Arial" w:hAnsi="Arial" w:cs="Arial"/>
-          <w:color w:val="FF0000"/>
-          <w:sz w:val="96"/>
-          <w:szCs w:val="96"/>
-        </w:rPr>
-        <w:t>A TERMINER</w:t>
-      </w:r>
-      <w:r>
-        <w:rPr>
-          <w:rFonts w:ascii="Arial" w:eastAsiaTheme="majorEastAsia" w:hAnsi="Arial" w:cs="Arial"/>
-          <w:color w:val="FF0000"/>
-          <w:sz w:val="96"/>
-          <w:szCs w:val="96"/>
+        <w:numPr>
+          <w:ilvl w:val="0"/>
+          <w:numId w:val="26"/>
+        </w:numPr>
+        <w:rPr>
+          <w:rFonts w:ascii="Arial" w:hAnsi="Arial" w:cs="Arial"/>
+        </w:rPr>
+      </w:pPr>
+      <w:r>
+        <w:rPr>
+          <w:rFonts w:ascii="Arial" w:hAnsi="Arial" w:cs="Arial"/>
+          <w:color w:val="D59219"/>
+        </w:rPr>
+        <w:t>Case ‘</w:t>
+      </w:r>
+      <w:proofErr w:type="spellStart"/>
+      <w:r>
+        <w:rPr>
+          <w:rFonts w:ascii="Arial" w:hAnsi="Arial" w:cs="Arial"/>
+          <w:color w:val="D59219"/>
+        </w:rPr>
+        <w:t>show</w:t>
+      </w:r>
+      <w:r>
+        <w:rPr>
+          <w:rFonts w:ascii="Arial" w:hAnsi="Arial" w:cs="Arial"/>
+          <w:color w:val="D59219"/>
+        </w:rPr>
+        <w:t>TriFrm</w:t>
+      </w:r>
+      <w:proofErr w:type="spellEnd"/>
+      <w:r>
+        <w:rPr>
+          <w:rFonts w:ascii="Arial" w:hAnsi="Arial" w:cs="Arial"/>
+          <w:color w:val="D59219"/>
+        </w:rPr>
+        <w:t>’</w:t>
+      </w:r>
+      <w:r>
+        <w:rPr>
+          <w:rFonts w:ascii="Arial" w:hAnsi="Arial" w:cs="Arial"/>
+          <w:color w:val="D59219"/>
+        </w:rPr>
+        <w:t xml:space="preserve"> </w:t>
+      </w:r>
+      <w:r>
+        <w:rPr>
+          <w:rFonts w:ascii="Arial" w:hAnsi="Arial" w:cs="Arial"/>
+        </w:rPr>
+        <w:t>-&gt;</w:t>
+      </w:r>
+      <w:r>
+        <w:rPr>
+          <w:rFonts w:ascii="Arial" w:hAnsi="Arial" w:cs="Arial"/>
+        </w:rPr>
+        <w:t xml:space="preserve"> </w:t>
+      </w:r>
+      <w:r>
+        <w:rPr>
+          <w:rFonts w:ascii="Arial" w:hAnsi="Arial" w:cs="Arial"/>
+          <w:u w:val="single"/>
+        </w:rPr>
+        <w:t>Affiche</w:t>
+      </w:r>
+      <w:r>
+        <w:rPr>
+          <w:rFonts w:ascii="Arial" w:hAnsi="Arial" w:cs="Arial"/>
+        </w:rPr>
+        <w:t xml:space="preserve"> le formulaire </w:t>
+      </w:r>
+      <w:r>
+        <w:rPr>
+          <w:rFonts w:ascii="Arial" w:hAnsi="Arial" w:cs="Arial"/>
+        </w:rPr>
+        <w:t>de tri</w:t>
+      </w:r>
+    </w:p>
+    <w:p>
+      <w:pPr>
+        <w:pStyle w:val="Sansinterligne"/>
+        <w:ind w:left="720"/>
+        <w:rPr>
+          <w:rFonts w:ascii="Arial" w:hAnsi="Arial" w:cs="Arial"/>
+        </w:rPr>
+      </w:pPr>
+    </w:p>
+    <w:p>
+      <w:pPr>
+        <w:pStyle w:val="Sansinterligne"/>
+        <w:numPr>
+          <w:ilvl w:val="0"/>
+          <w:numId w:val="26"/>
+        </w:numPr>
+        <w:rPr>
+          <w:rFonts w:ascii="Arial" w:hAnsi="Arial" w:cs="Arial"/>
+        </w:rPr>
+      </w:pPr>
+      <w:r>
+        <w:rPr>
+          <w:rFonts w:ascii="Arial" w:hAnsi="Arial" w:cs="Arial"/>
+          <w:color w:val="D59219"/>
+        </w:rPr>
+        <w:t>Case ‘</w:t>
+      </w:r>
+      <w:proofErr w:type="spellStart"/>
+      <w:r>
+        <w:rPr>
+          <w:rFonts w:ascii="Arial" w:hAnsi="Arial" w:cs="Arial"/>
+          <w:color w:val="D59219"/>
+        </w:rPr>
+        <w:t>filterCategorie</w:t>
+      </w:r>
+      <w:proofErr w:type="spellEnd"/>
+      <w:r>
+        <w:rPr>
+          <w:rFonts w:ascii="Arial" w:hAnsi="Arial" w:cs="Arial"/>
+          <w:color w:val="D59219"/>
+        </w:rPr>
+        <w:t xml:space="preserve">’ </w:t>
+      </w:r>
+      <w:r>
+        <w:rPr>
+          <w:rFonts w:ascii="Arial" w:hAnsi="Arial" w:cs="Arial"/>
+          <w:color w:val="000000" w:themeColor="text1"/>
+        </w:rPr>
+        <w:t>-&gt;</w:t>
+      </w:r>
+      <w:r>
+        <w:rPr>
+          <w:rFonts w:ascii="Arial" w:hAnsi="Arial" w:cs="Arial"/>
+          <w:color w:val="000000" w:themeColor="text1"/>
+        </w:rPr>
+        <w:t xml:space="preserve"> Effectue le </w:t>
+      </w:r>
+      <w:r>
+        <w:rPr>
+          <w:rFonts w:ascii="Arial" w:hAnsi="Arial" w:cs="Arial"/>
+          <w:color w:val="000000" w:themeColor="text1"/>
+          <w:u w:val="single"/>
+        </w:rPr>
+        <w:t>tri des productions</w:t>
+      </w:r>
+      <w:r>
+        <w:rPr>
+          <w:rFonts w:ascii="Arial" w:hAnsi="Arial" w:cs="Arial"/>
+          <w:color w:val="000000" w:themeColor="text1"/>
+        </w:rPr>
+        <w:t xml:space="preserve"> par catégorie</w:t>
+      </w:r>
+    </w:p>
+    <w:p>
+      <w:pPr>
+        <w:rPr>
+          <w:rFonts w:ascii="Arial" w:hAnsi="Arial" w:cs="Arial"/>
+        </w:rPr>
+      </w:pPr>
+      <w:r>
+        <w:rPr>
+          <w:rFonts w:ascii="Arial" w:hAnsi="Arial" w:cs="Arial"/>
         </w:rPr>
         <w:br w:type="page"/>
       </w:r>
@@ -18528,7 +19521,7 @@
           <w:color w:val="000000" w:themeColor="text1"/>
         </w:rPr>
       </w:pPr>
-      <w:bookmarkStart w:id="34" w:name="_Toc103721827"/>
+      <w:bookmarkStart w:id="36" w:name="_Toc103777359"/>
       <w:r>
         <w:rPr>
           <w:rFonts w:ascii="Arial" w:hAnsi="Arial" w:cs="Arial"/>
@@ -18539,7 +19532,7 @@
         <w:lastRenderedPageBreak/>
         <w:t>Analyse des fonctionnalités majeures</w:t>
       </w:r>
-      <w:bookmarkEnd w:id="34"/>
+      <w:bookmarkEnd w:id="36"/>
     </w:p>
     <w:p/>
     <w:p>
@@ -18554,7 +19547,7 @@
           <w:szCs w:val="28"/>
         </w:rPr>
       </w:pPr>
-      <w:bookmarkStart w:id="35" w:name="_Toc103721828"/>
+      <w:bookmarkStart w:id="37" w:name="_Toc103777360"/>
       <w:r>
         <w:rPr>
           <w:rFonts w:ascii="Arial" w:hAnsi="Arial" w:cs="Arial"/>
@@ -18566,19 +19559,247 @@
         </w:rPr>
         <w:t>Connexion/Inscription</w:t>
       </w:r>
-      <w:bookmarkEnd w:id="35"/>
-    </w:p>
-    <w:p>
-      <w:r>
-        <w:tab/>
-      </w:r>
-      <w:r>
-        <w:rPr>
-          <w:color w:val="FF0000"/>
-        </w:rPr>
-        <w:t>ADASDASDAS</w:t>
-      </w:r>
-    </w:p>
+      <w:bookmarkEnd w:id="37"/>
+    </w:p>
+    <w:p>
+      <w:pPr>
+        <w:ind w:left="705"/>
+        <w:rPr>
+          <w:color w:val="000000" w:themeColor="text1"/>
+        </w:rPr>
+      </w:pPr>
+      <w:r>
+        <w:rPr>
+          <w:color w:val="000000" w:themeColor="text1"/>
+        </w:rPr>
+        <w:t>La première fonctionnalité principale de mon site web est la connexion et l’inscription de l’utilisateur. Pour faire cette fonctionnalité j’ai d</w:t>
+      </w:r>
+      <w:r>
+        <w:rPr>
+          <w:color w:val="000000" w:themeColor="text1"/>
+        </w:rPr>
+        <w:t>û</w:t>
+      </w:r>
+      <w:r>
+        <w:rPr>
+          <w:color w:val="000000" w:themeColor="text1"/>
+        </w:rPr>
+        <w:t xml:space="preserve"> établir une connexion MySQL avec ma base de données sur dBeaver en passant pas Ubuntu 20.04, ensuite j’ai </w:t>
+      </w:r>
+      <w:r>
+        <w:rPr>
+          <w:color w:val="000000" w:themeColor="text1"/>
+        </w:rPr>
+        <w:t>créé</w:t>
+      </w:r>
+      <w:r>
+        <w:rPr>
+          <w:color w:val="000000" w:themeColor="text1"/>
+        </w:rPr>
+        <w:t xml:space="preserve"> un fichier db_connect.php qui me permet de me connecter à la base de données et interagir avec la table utilisateurs.</w:t>
+      </w:r>
+      <w:r>
+        <w:rPr>
+          <w:color w:val="000000" w:themeColor="text1"/>
+        </w:rPr>
+        <w:t xml:space="preserve"> Ensuite j’ai créé une fonction qui est appelée une fois que l’utilisateur à compléter tout le formulaire d’inscription/connexion. Une fois la fonction appliqué l’utilisateur est inscris et/ou connecté.</w:t>
+      </w:r>
+    </w:p>
+    <w:p>
+      <w:pPr>
+        <w:ind w:left="705"/>
+        <w:rPr>
+          <w:color w:val="000000" w:themeColor="text1"/>
+        </w:rPr>
+      </w:pPr>
+    </w:p>
+    <w:p>
+      <w:pPr>
+        <w:ind w:left="705"/>
+        <w:rPr>
+          <w:color w:val="000000" w:themeColor="text1"/>
+        </w:rPr>
+      </w:pPr>
+      <w:r>
+        <w:rPr>
+          <w:color w:val="000000" w:themeColor="text1"/>
+        </w:rPr>
+        <w:t>Page de connexion :</w:t>
+      </w:r>
+    </w:p>
+    <w:p>
+      <w:pPr>
+        <w:ind w:left="705"/>
+        <w:rPr>
+          <w:color w:val="000000" w:themeColor="text1"/>
+        </w:rPr>
+      </w:pPr>
+      <w:r>
+        <w:rPr>
+          <w:noProof/>
+          <w:color w:val="000000" w:themeColor="text1"/>
+        </w:rPr>
+        <w:drawing>
+          <wp:anchor distT="0" distB="0" distL="114300" distR="114300" simplePos="0" relativeHeight="251693056" behindDoc="0" locked="0" layoutInCell="1" allowOverlap="1" wp14:anchorId="76858472" wp14:editId="004C88CB">
+            <wp:simplePos x="0" y="0"/>
+            <wp:positionH relativeFrom="margin">
+              <wp:align>center</wp:align>
+            </wp:positionH>
+            <wp:positionV relativeFrom="paragraph">
+              <wp:posOffset>5715</wp:posOffset>
+            </wp:positionV>
+            <wp:extent cx="4977130" cy="2433320"/>
+            <wp:effectExtent l="0" t="0" r="0" b="5080"/>
+            <wp:wrapSquare wrapText="bothSides"/>
+            <wp:docPr id="33" name="Image 33"/>
+            <wp:cNvGraphicFramePr>
+              <a:graphicFrameLocks xmlns:a="http://schemas.openxmlformats.org/drawingml/2006/main" noChangeAspect="1"/>
+            </wp:cNvGraphicFramePr>
+            <a:graphic xmlns:a="http://schemas.openxmlformats.org/drawingml/2006/main">
+              <a:graphicData uri="http://schemas.openxmlformats.org/drawingml/2006/picture">
+                <pic:pic xmlns:pic="http://schemas.openxmlformats.org/drawingml/2006/picture">
+                  <pic:nvPicPr>
+                    <pic:cNvPr id="0" name="Picture 5"/>
+                    <pic:cNvPicPr>
+                      <a:picLocks noChangeAspect="1" noChangeArrowheads="1"/>
+                    </pic:cNvPicPr>
+                  </pic:nvPicPr>
+                  <pic:blipFill>
+                    <a:blip r:embed="rId41" cstate="print">
+                      <a:extLst>
+                        <a:ext uri="{28A0092B-C50C-407E-A947-70E740481C1C}">
+                          <a14:useLocalDpi xmlns:a14="http://schemas.microsoft.com/office/drawing/2010/main" val="0"/>
+                        </a:ext>
+                      </a:extLst>
+                    </a:blip>
+                    <a:srcRect/>
+                    <a:stretch>
+                      <a:fillRect/>
+                    </a:stretch>
+                  </pic:blipFill>
+                  <pic:spPr bwMode="auto">
+                    <a:xfrm>
+                      <a:off x="0" y="0"/>
+                      <a:ext cx="4977130" cy="2433320"/>
+                    </a:xfrm>
+                    <a:prstGeom prst="rect">
+                      <a:avLst/>
+                    </a:prstGeom>
+                    <a:noFill/>
+                    <a:ln>
+                      <a:noFill/>
+                    </a:ln>
+                  </pic:spPr>
+                </pic:pic>
+              </a:graphicData>
+            </a:graphic>
+            <wp14:sizeRelH relativeFrom="margin">
+              <wp14:pctWidth>0</wp14:pctWidth>
+            </wp14:sizeRelH>
+            <wp14:sizeRelV relativeFrom="margin">
+              <wp14:pctHeight>0</wp14:pctHeight>
+            </wp14:sizeRelV>
+          </wp:anchor>
+        </w:drawing>
+      </w:r>
+    </w:p>
+    <w:p/>
+    <w:p/>
+    <w:p/>
+    <w:p/>
+    <w:p/>
+    <w:p/>
+    <w:p/>
+    <w:p/>
+    <w:p>
+      <w:pPr>
+        <w:ind w:firstLine="708"/>
+      </w:pPr>
+    </w:p>
+    <w:p>
+      <w:pPr>
+        <w:ind w:firstLine="708"/>
+      </w:pPr>
+      <w:r>
+        <w:rPr>
+          <w:noProof/>
+        </w:rPr>
+        <w:drawing>
+          <wp:anchor distT="0" distB="0" distL="114300" distR="114300" simplePos="0" relativeHeight="251694080" behindDoc="0" locked="0" layoutInCell="1" allowOverlap="1" wp14:anchorId="36466E76" wp14:editId="6D252D10">
+            <wp:simplePos x="0" y="0"/>
+            <wp:positionH relativeFrom="margin">
+              <wp:align>center</wp:align>
+            </wp:positionH>
+            <wp:positionV relativeFrom="paragraph">
+              <wp:posOffset>223189</wp:posOffset>
+            </wp:positionV>
+            <wp:extent cx="4929505" cy="2402840"/>
+            <wp:effectExtent l="0" t="0" r="4445" b="0"/>
+            <wp:wrapSquare wrapText="bothSides"/>
+            <wp:docPr id="34" name="Image 34"/>
+            <wp:cNvGraphicFramePr>
+              <a:graphicFrameLocks xmlns:a="http://schemas.openxmlformats.org/drawingml/2006/main" noChangeAspect="1"/>
+            </wp:cNvGraphicFramePr>
+            <a:graphic xmlns:a="http://schemas.openxmlformats.org/drawingml/2006/main">
+              <a:graphicData uri="http://schemas.openxmlformats.org/drawingml/2006/picture">
+                <pic:pic xmlns:pic="http://schemas.openxmlformats.org/drawingml/2006/picture">
+                  <pic:nvPicPr>
+                    <pic:cNvPr id="0" name="Picture 6"/>
+                    <pic:cNvPicPr>
+                      <a:picLocks noChangeAspect="1" noChangeArrowheads="1"/>
+                    </pic:cNvPicPr>
+                  </pic:nvPicPr>
+                  <pic:blipFill>
+                    <a:blip r:embed="rId42" cstate="print">
+                      <a:extLst>
+                        <a:ext uri="{28A0092B-C50C-407E-A947-70E740481C1C}">
+                          <a14:useLocalDpi xmlns:a14="http://schemas.microsoft.com/office/drawing/2010/main" val="0"/>
+                        </a:ext>
+                      </a:extLst>
+                    </a:blip>
+                    <a:srcRect/>
+                    <a:stretch>
+                      <a:fillRect/>
+                    </a:stretch>
+                  </pic:blipFill>
+                  <pic:spPr bwMode="auto">
+                    <a:xfrm>
+                      <a:off x="0" y="0"/>
+                      <a:ext cx="4929505" cy="2402840"/>
+                    </a:xfrm>
+                    <a:prstGeom prst="rect">
+                      <a:avLst/>
+                    </a:prstGeom>
+                    <a:noFill/>
+                    <a:ln>
+                      <a:noFill/>
+                    </a:ln>
+                  </pic:spPr>
+                </pic:pic>
+              </a:graphicData>
+            </a:graphic>
+            <wp14:sizeRelH relativeFrom="margin">
+              <wp14:pctWidth>0</wp14:pctWidth>
+            </wp14:sizeRelH>
+            <wp14:sizeRelV relativeFrom="margin">
+              <wp14:pctHeight>0</wp14:pctHeight>
+            </wp14:sizeRelV>
+          </wp:anchor>
+        </w:drawing>
+      </w:r>
+      <w:r>
+        <w:t>Page d’inscription :</w:t>
+      </w:r>
+    </w:p>
+    <w:p/>
+    <w:p/>
+    <w:p/>
+    <w:p/>
+    <w:p/>
+    <w:p/>
+    <w:p/>
+    <w:p/>
+    <w:p/>
     <w:p/>
     <w:p>
       <w:pPr>
@@ -18592,7 +19813,7 @@
           <w:szCs w:val="28"/>
         </w:rPr>
       </w:pPr>
-      <w:bookmarkStart w:id="36" w:name="_Toc103721829"/>
+      <w:bookmarkStart w:id="38" w:name="_Toc103777361"/>
       <w:r>
         <w:rPr>
           <w:rFonts w:ascii="Arial" w:hAnsi="Arial" w:cs="Arial"/>
@@ -18602,6 +19823,7 @@
           <w:sz w:val="28"/>
           <w:szCs w:val="28"/>
         </w:rPr>
+        <w:lastRenderedPageBreak/>
         <w:t>Publication</w:t>
       </w:r>
       <w:r>
@@ -18626,17 +19848,85 @@
         </w:rPr>
         <w:t xml:space="preserve"> d’une production</w:t>
       </w:r>
-      <w:bookmarkEnd w:id="36"/>
+      <w:bookmarkEnd w:id="38"/>
     </w:p>
     <w:p>
       <w:r>
         <w:tab/>
-      </w:r>
-      <w:r>
-        <w:rPr>
-          <w:color w:val="FF0000"/>
-        </w:rPr>
-        <w:t>ADASDASDAS</w:t>
+        <w:t>La deuxième fonctionnalité importante de mon site web est la publication/modification et suppression d’une production. L’utilisateur (une fois connecté) peut publier une production en compétant le formulaire de publication. Si les champs ne sont pas remplis la production n’est pas publiée.</w:t>
+      </w:r>
+    </w:p>
+    <w:p>
+      <w:r>
+        <w:rPr>
+          <w:noProof/>
+        </w:rPr>
+        <w:drawing>
+          <wp:anchor distT="0" distB="0" distL="114300" distR="114300" simplePos="0" relativeHeight="251695104" behindDoc="0" locked="0" layoutInCell="1" allowOverlap="1" wp14:anchorId="4DB2F771" wp14:editId="757CB4D1">
+            <wp:simplePos x="0" y="0"/>
+            <wp:positionH relativeFrom="margin">
+              <wp:align>center</wp:align>
+            </wp:positionH>
+            <wp:positionV relativeFrom="paragraph">
+              <wp:posOffset>203918</wp:posOffset>
+            </wp:positionV>
+            <wp:extent cx="5097780" cy="2492375"/>
+            <wp:effectExtent l="0" t="0" r="7620" b="3175"/>
+            <wp:wrapSquare wrapText="bothSides"/>
+            <wp:docPr id="35" name="Image 35"/>
+            <wp:cNvGraphicFramePr>
+              <a:graphicFrameLocks xmlns:a="http://schemas.openxmlformats.org/drawingml/2006/main" noChangeAspect="1"/>
+            </wp:cNvGraphicFramePr>
+            <a:graphic xmlns:a="http://schemas.openxmlformats.org/drawingml/2006/main">
+              <a:graphicData uri="http://schemas.openxmlformats.org/drawingml/2006/picture">
+                <pic:pic xmlns:pic="http://schemas.openxmlformats.org/drawingml/2006/picture">
+                  <pic:nvPicPr>
+                    <pic:cNvPr id="0" name="Picture 7"/>
+                    <pic:cNvPicPr>
+                      <a:picLocks noChangeAspect="1" noChangeArrowheads="1"/>
+                    </pic:cNvPicPr>
+                  </pic:nvPicPr>
+                  <pic:blipFill>
+                    <a:blip r:embed="rId43" cstate="print">
+                      <a:extLst>
+                        <a:ext uri="{28A0092B-C50C-407E-A947-70E740481C1C}">
+                          <a14:useLocalDpi xmlns:a14="http://schemas.microsoft.com/office/drawing/2010/main" val="0"/>
+                        </a:ext>
+                      </a:extLst>
+                    </a:blip>
+                    <a:srcRect/>
+                    <a:stretch>
+                      <a:fillRect/>
+                    </a:stretch>
+                  </pic:blipFill>
+                  <pic:spPr bwMode="auto">
+                    <a:xfrm>
+                      <a:off x="0" y="0"/>
+                      <a:ext cx="5097780" cy="2492375"/>
+                    </a:xfrm>
+                    <a:prstGeom prst="rect">
+                      <a:avLst/>
+                    </a:prstGeom>
+                    <a:noFill/>
+                    <a:ln>
+                      <a:noFill/>
+                    </a:ln>
+                  </pic:spPr>
+                </pic:pic>
+              </a:graphicData>
+            </a:graphic>
+            <wp14:sizeRelH relativeFrom="margin">
+              <wp14:pctWidth>0</wp14:pctWidth>
+            </wp14:sizeRelH>
+            <wp14:sizeRelV relativeFrom="margin">
+              <wp14:pctHeight>0</wp14:pctHeight>
+            </wp14:sizeRelV>
+          </wp:anchor>
+        </w:drawing>
+      </w:r>
+      <w:r>
+        <w:tab/>
+        <w:t>Page de publication :</w:t>
       </w:r>
     </w:p>
     <w:p/>
@@ -18652,7 +19942,7 @@
           <w:szCs w:val="28"/>
         </w:rPr>
       </w:pPr>
-      <w:bookmarkStart w:id="37" w:name="_Toc103721830"/>
+      <w:bookmarkStart w:id="39" w:name="_Toc103777362"/>
       <w:r>
         <w:rPr>
           <w:rFonts w:ascii="Arial" w:hAnsi="Arial" w:cs="Arial"/>
@@ -18664,17 +19954,137 @@
         </w:rPr>
         <w:t>Ajout/Modification/Suppression d’une catégorie</w:t>
       </w:r>
-      <w:bookmarkEnd w:id="37"/>
-    </w:p>
-    <w:p>
-      <w:r>
-        <w:tab/>
-      </w:r>
-      <w:r>
-        <w:rPr>
-          <w:color w:val="FF0000"/>
-        </w:rPr>
-        <w:t>ADASDASDAS</w:t>
+      <w:bookmarkEnd w:id="39"/>
+    </w:p>
+    <w:p>
+      <w:pPr>
+        <w:ind w:left="705"/>
+        <w:rPr>
+          <w:color w:val="000000" w:themeColor="text1"/>
+        </w:rPr>
+      </w:pPr>
+      <w:r>
+        <w:rPr>
+          <w:color w:val="000000" w:themeColor="text1"/>
+        </w:rPr>
+        <w:t>Une autre fonctionnalité qui n’est pas des moindres, le CRUD (</w:t>
+      </w:r>
+      <w:proofErr w:type="spellStart"/>
+      <w:r>
+        <w:rPr>
+          <w:color w:val="000000" w:themeColor="text1"/>
+        </w:rPr>
+        <w:t>create</w:t>
+      </w:r>
+      <w:proofErr w:type="spellEnd"/>
+      <w:r>
+        <w:rPr>
+          <w:color w:val="000000" w:themeColor="text1"/>
+        </w:rPr>
+        <w:t xml:space="preserve">, </w:t>
+      </w:r>
+      <w:proofErr w:type="spellStart"/>
+      <w:r>
+        <w:rPr>
+          <w:color w:val="000000" w:themeColor="text1"/>
+        </w:rPr>
+        <w:t>read</w:t>
+      </w:r>
+      <w:proofErr w:type="spellEnd"/>
+      <w:r>
+        <w:rPr>
+          <w:color w:val="000000" w:themeColor="text1"/>
+        </w:rPr>
+        <w:t xml:space="preserve">, update, </w:t>
+      </w:r>
+      <w:proofErr w:type="spellStart"/>
+      <w:r>
+        <w:rPr>
+          <w:color w:val="000000" w:themeColor="text1"/>
+        </w:rPr>
+        <w:t>delete</w:t>
+      </w:r>
+      <w:proofErr w:type="spellEnd"/>
+      <w:r>
+        <w:rPr>
+          <w:color w:val="000000" w:themeColor="text1"/>
+        </w:rPr>
+        <w:t>) des catégories. Cette fonctionnalité n’est qu’utilisable par un administrateur.</w:t>
+      </w:r>
+    </w:p>
+    <w:p>
+      <w:pPr>
+        <w:ind w:left="705"/>
+      </w:pPr>
+      <w:r>
+        <w:rPr>
+          <w:noProof/>
+        </w:rPr>
+        <w:drawing>
+          <wp:anchor distT="0" distB="0" distL="114300" distR="114300" simplePos="0" relativeHeight="251696128" behindDoc="0" locked="0" layoutInCell="1" allowOverlap="1" wp14:anchorId="67F7C5E0" wp14:editId="3CAACEC1">
+            <wp:simplePos x="0" y="0"/>
+            <wp:positionH relativeFrom="margin">
+              <wp:align>center</wp:align>
+            </wp:positionH>
+            <wp:positionV relativeFrom="paragraph">
+              <wp:posOffset>240665</wp:posOffset>
+            </wp:positionV>
+            <wp:extent cx="5239385" cy="2568575"/>
+            <wp:effectExtent l="0" t="0" r="0" b="3175"/>
+            <wp:wrapSquare wrapText="bothSides"/>
+            <wp:docPr id="36" name="Image 36"/>
+            <wp:cNvGraphicFramePr>
+              <a:graphicFrameLocks xmlns:a="http://schemas.openxmlformats.org/drawingml/2006/main" noChangeAspect="1"/>
+            </wp:cNvGraphicFramePr>
+            <a:graphic xmlns:a="http://schemas.openxmlformats.org/drawingml/2006/main">
+              <a:graphicData uri="http://schemas.openxmlformats.org/drawingml/2006/picture">
+                <pic:pic xmlns:pic="http://schemas.openxmlformats.org/drawingml/2006/picture">
+                  <pic:nvPicPr>
+                    <pic:cNvPr id="0" name="Picture 8"/>
+                    <pic:cNvPicPr>
+                      <a:picLocks noChangeAspect="1" noChangeArrowheads="1"/>
+                    </pic:cNvPicPr>
+                  </pic:nvPicPr>
+                  <pic:blipFill>
+                    <a:blip r:embed="rId44" cstate="print">
+                      <a:extLst>
+                        <a:ext uri="{28A0092B-C50C-407E-A947-70E740481C1C}">
+                          <a14:useLocalDpi xmlns:a14="http://schemas.microsoft.com/office/drawing/2010/main" val="0"/>
+                        </a:ext>
+                      </a:extLst>
+                    </a:blip>
+                    <a:srcRect/>
+                    <a:stretch>
+                      <a:fillRect/>
+                    </a:stretch>
+                  </pic:blipFill>
+                  <pic:spPr bwMode="auto">
+                    <a:xfrm>
+                      <a:off x="0" y="0"/>
+                      <a:ext cx="5239385" cy="2568575"/>
+                    </a:xfrm>
+                    <a:prstGeom prst="rect">
+                      <a:avLst/>
+                    </a:prstGeom>
+                    <a:noFill/>
+                    <a:ln>
+                      <a:noFill/>
+                    </a:ln>
+                  </pic:spPr>
+                </pic:pic>
+              </a:graphicData>
+            </a:graphic>
+            <wp14:sizeRelH relativeFrom="margin">
+              <wp14:pctWidth>0</wp14:pctWidth>
+            </wp14:sizeRelH>
+            <wp14:sizeRelV relativeFrom="margin">
+              <wp14:pctHeight>0</wp14:pctHeight>
+            </wp14:sizeRelV>
+          </wp:anchor>
+        </w:drawing>
+      </w:r>
+      <w:r>
+        <w:t>Page de gestion des catégories :</w:t>
       </w:r>
     </w:p>
     <w:p>
@@ -18689,6 +20099,7 @@
         </w:rPr>
       </w:pPr>
     </w:p>
+    <w:p/>
     <w:p>
       <w:pPr>
         <w:pStyle w:val="Titre2"/>
@@ -18701,7 +20112,7 @@
           <w:szCs w:val="28"/>
         </w:rPr>
       </w:pPr>
-      <w:bookmarkStart w:id="38" w:name="_Toc103721831"/>
+      <w:bookmarkStart w:id="40" w:name="_Toc103777363"/>
       <w:r>
         <w:rPr>
           <w:rFonts w:ascii="Arial" w:hAnsi="Arial" w:cs="Arial"/>
@@ -18711,20 +20122,104 @@
           <w:sz w:val="28"/>
           <w:szCs w:val="28"/>
         </w:rPr>
+        <w:lastRenderedPageBreak/>
         <w:t>Modification des informations d’un utilisateur</w:t>
       </w:r>
-      <w:bookmarkEnd w:id="38"/>
-    </w:p>
-    <w:p>
-      <w:r>
-        <w:tab/>
-      </w:r>
-      <w:r>
-        <w:rPr>
-          <w:color w:val="FF0000"/>
-        </w:rPr>
-        <w:t>ADASDASDAS</w:t>
-      </w:r>
+      <w:bookmarkEnd w:id="40"/>
+    </w:p>
+    <w:p>
+      <w:pPr>
+        <w:ind w:left="705"/>
+        <w:rPr>
+          <w:color w:val="000000" w:themeColor="text1"/>
+        </w:rPr>
+      </w:pPr>
+      <w:r>
+        <w:rPr>
+          <w:color w:val="000000" w:themeColor="text1"/>
+        </w:rPr>
+        <w:t>Il est possible que l’utilisateur souhaite changer de pseudo, de mail, de prénom ou de nom de famille et même de mot de passe. Une fonctionnalité à donc été créées pour ça, elle permet à l’utilisateur de mettre à jour son profil en 1 click.</w:t>
+      </w:r>
+    </w:p>
+    <w:p>
+      <w:pPr>
+        <w:ind w:left="705"/>
+      </w:pPr>
+      <w:r>
+        <w:rPr>
+          <w:noProof/>
+        </w:rPr>
+        <w:drawing>
+          <wp:anchor distT="0" distB="0" distL="114300" distR="114300" simplePos="0" relativeHeight="251697152" behindDoc="0" locked="0" layoutInCell="1" allowOverlap="1" wp14:anchorId="39AD3241" wp14:editId="40C93A29">
+            <wp:simplePos x="0" y="0"/>
+            <wp:positionH relativeFrom="margin">
+              <wp:align>center</wp:align>
+            </wp:positionH>
+            <wp:positionV relativeFrom="paragraph">
+              <wp:posOffset>221532</wp:posOffset>
+            </wp:positionV>
+            <wp:extent cx="5349875" cy="2607945"/>
+            <wp:effectExtent l="0" t="0" r="3175" b="1905"/>
+            <wp:wrapSquare wrapText="bothSides"/>
+            <wp:docPr id="37" name="Image 37"/>
+            <wp:cNvGraphicFramePr>
+              <a:graphicFrameLocks xmlns:a="http://schemas.openxmlformats.org/drawingml/2006/main" noChangeAspect="1"/>
+            </wp:cNvGraphicFramePr>
+            <a:graphic xmlns:a="http://schemas.openxmlformats.org/drawingml/2006/main">
+              <a:graphicData uri="http://schemas.openxmlformats.org/drawingml/2006/picture">
+                <pic:pic xmlns:pic="http://schemas.openxmlformats.org/drawingml/2006/picture">
+                  <pic:nvPicPr>
+                    <pic:cNvPr id="0" name="Picture 9"/>
+                    <pic:cNvPicPr>
+                      <a:picLocks noChangeAspect="1" noChangeArrowheads="1"/>
+                    </pic:cNvPicPr>
+                  </pic:nvPicPr>
+                  <pic:blipFill>
+                    <a:blip r:embed="rId45" cstate="print">
+                      <a:extLst>
+                        <a:ext uri="{28A0092B-C50C-407E-A947-70E740481C1C}">
+                          <a14:useLocalDpi xmlns:a14="http://schemas.microsoft.com/office/drawing/2010/main" val="0"/>
+                        </a:ext>
+                      </a:extLst>
+                    </a:blip>
+                    <a:srcRect/>
+                    <a:stretch>
+                      <a:fillRect/>
+                    </a:stretch>
+                  </pic:blipFill>
+                  <pic:spPr bwMode="auto">
+                    <a:xfrm>
+                      <a:off x="0" y="0"/>
+                      <a:ext cx="5349875" cy="2607945"/>
+                    </a:xfrm>
+                    <a:prstGeom prst="rect">
+                      <a:avLst/>
+                    </a:prstGeom>
+                    <a:noFill/>
+                    <a:ln>
+                      <a:noFill/>
+                    </a:ln>
+                  </pic:spPr>
+                </pic:pic>
+              </a:graphicData>
+            </a:graphic>
+            <wp14:sizeRelH relativeFrom="margin">
+              <wp14:pctWidth>0</wp14:pctWidth>
+            </wp14:sizeRelH>
+            <wp14:sizeRelV relativeFrom="margin">
+              <wp14:pctHeight>0</wp14:pctHeight>
+            </wp14:sizeRelV>
+          </wp:anchor>
+        </w:drawing>
+      </w:r>
+      <w:r>
+        <w:t>Page de modification de profil :</w:t>
+      </w:r>
+    </w:p>
+    <w:p>
+      <w:pPr>
+        <w:ind w:left="705"/>
+      </w:pPr>
     </w:p>
     <w:p/>
     <w:p>
@@ -18739,7 +20234,7 @@
           <w:szCs w:val="28"/>
         </w:rPr>
       </w:pPr>
-      <w:bookmarkStart w:id="39" w:name="_Toc103721832"/>
+      <w:bookmarkStart w:id="41" w:name="_Toc103777364"/>
       <w:r>
         <w:rPr>
           <w:rFonts w:ascii="Arial" w:hAnsi="Arial" w:cs="Arial"/>
@@ -18751,7 +20246,6 @@
         </w:rPr>
         <w:t xml:space="preserve">Console d’administration </w:t>
       </w:r>
-      <w:proofErr w:type="gramStart"/>
       <w:r>
         <w:rPr>
           <w:rFonts w:ascii="Arial" w:hAnsi="Arial" w:cs="Arial"/>
@@ -18761,23 +20255,137 @@
           <w:sz w:val="28"/>
           <w:szCs w:val="28"/>
         </w:rPr>
-        <w:t>des droits admin</w:t>
-      </w:r>
-      <w:bookmarkEnd w:id="39"/>
-      <w:proofErr w:type="gramEnd"/>
-    </w:p>
-    <w:p>
-      <w:r>
-        <w:tab/>
-      </w:r>
-      <w:r>
-        <w:rPr>
-          <w:color w:val="FF0000"/>
-        </w:rPr>
-        <w:t>ADASDASDAS</w:t>
-      </w:r>
-    </w:p>
-    <w:p/>
+        <w:t>des droits administrateurs</w:t>
+      </w:r>
+      <w:bookmarkEnd w:id="41"/>
+    </w:p>
+    <w:p>
+      <w:pPr>
+        <w:ind w:left="705"/>
+        <w:rPr>
+          <w:color w:val="000000" w:themeColor="text1"/>
+        </w:rPr>
+      </w:pPr>
+      <w:r>
+        <w:rPr>
+          <w:color w:val="000000" w:themeColor="text1"/>
+        </w:rPr>
+        <w:t>La dernière fonctionnalité majeure du projet est spécialement pour l’administrateur, comme pour celle de la gestion des catégories, mais cette fois pour les droits administrateurs.</w:t>
+      </w:r>
+    </w:p>
+    <w:p>
+      <w:pPr>
+        <w:ind w:left="705"/>
+        <w:rPr>
+          <w:color w:val="000000" w:themeColor="text1"/>
+        </w:rPr>
+      </w:pPr>
+      <w:r>
+        <w:rPr>
+          <w:color w:val="000000" w:themeColor="text1"/>
+        </w:rPr>
+        <w:t>Un administrateur peut donner en 2 clicks les permissions admin à un utilisateur, il lui suffit de cocher la case IsAdmin et de confirmer avec un bouton.</w:t>
+      </w:r>
+    </w:p>
+    <w:p>
+      <w:pPr>
+        <w:ind w:left="705"/>
+        <w:rPr>
+          <w:color w:val="000000" w:themeColor="text1"/>
+        </w:rPr>
+      </w:pPr>
+      <w:r>
+        <w:rPr>
+          <w:noProof/>
+          <w:color w:val="000000" w:themeColor="text1"/>
+        </w:rPr>
+        <w:drawing>
+          <wp:anchor distT="0" distB="0" distL="114300" distR="114300" simplePos="0" relativeHeight="251698176" behindDoc="0" locked="0" layoutInCell="1" allowOverlap="1" wp14:anchorId="0A1A8DCA" wp14:editId="3E2E4C44">
+            <wp:simplePos x="0" y="0"/>
+            <wp:positionH relativeFrom="margin">
+              <wp:align>center</wp:align>
+            </wp:positionH>
+            <wp:positionV relativeFrom="paragraph">
+              <wp:posOffset>262034</wp:posOffset>
+            </wp:positionV>
+            <wp:extent cx="5319395" cy="2593340"/>
+            <wp:effectExtent l="0" t="0" r="0" b="0"/>
+            <wp:wrapSquare wrapText="bothSides"/>
+            <wp:docPr id="38" name="Image 38"/>
+            <wp:cNvGraphicFramePr>
+              <a:graphicFrameLocks xmlns:a="http://schemas.openxmlformats.org/drawingml/2006/main" noChangeAspect="1"/>
+            </wp:cNvGraphicFramePr>
+            <a:graphic xmlns:a="http://schemas.openxmlformats.org/drawingml/2006/main">
+              <a:graphicData uri="http://schemas.openxmlformats.org/drawingml/2006/picture">
+                <pic:pic xmlns:pic="http://schemas.openxmlformats.org/drawingml/2006/picture">
+                  <pic:nvPicPr>
+                    <pic:cNvPr id="0" name="Picture 10"/>
+                    <pic:cNvPicPr>
+                      <a:picLocks noChangeAspect="1" noChangeArrowheads="1"/>
+                    </pic:cNvPicPr>
+                  </pic:nvPicPr>
+                  <pic:blipFill>
+                    <a:blip r:embed="rId46" cstate="print">
+                      <a:extLst>
+                        <a:ext uri="{28A0092B-C50C-407E-A947-70E740481C1C}">
+                          <a14:useLocalDpi xmlns:a14="http://schemas.microsoft.com/office/drawing/2010/main" val="0"/>
+                        </a:ext>
+                      </a:extLst>
+                    </a:blip>
+                    <a:srcRect/>
+                    <a:stretch>
+                      <a:fillRect/>
+                    </a:stretch>
+                  </pic:blipFill>
+                  <pic:spPr bwMode="auto">
+                    <a:xfrm>
+                      <a:off x="0" y="0"/>
+                      <a:ext cx="5319395" cy="2593340"/>
+                    </a:xfrm>
+                    <a:prstGeom prst="rect">
+                      <a:avLst/>
+                    </a:prstGeom>
+                    <a:noFill/>
+                    <a:ln>
+                      <a:noFill/>
+                    </a:ln>
+                  </pic:spPr>
+                </pic:pic>
+              </a:graphicData>
+            </a:graphic>
+            <wp14:sizeRelH relativeFrom="margin">
+              <wp14:pctWidth>0</wp14:pctWidth>
+            </wp14:sizeRelH>
+            <wp14:sizeRelV relativeFrom="margin">
+              <wp14:pctHeight>0</wp14:pctHeight>
+            </wp14:sizeRelV>
+          </wp:anchor>
+        </w:drawing>
+      </w:r>
+      <w:r>
+        <w:rPr>
+          <w:color w:val="000000" w:themeColor="text1"/>
+        </w:rPr>
+        <w:t xml:space="preserve">Page de gestion </w:t>
+      </w:r>
+      <w:r>
+        <w:rPr>
+          <w:color w:val="000000" w:themeColor="text1"/>
+        </w:rPr>
+        <w:t>des droits admins</w:t>
+      </w:r>
+      <w:r>
+        <w:rPr>
+          <w:color w:val="000000" w:themeColor="text1"/>
+        </w:rPr>
+        <w:t> :</w:t>
+      </w:r>
+    </w:p>
+    <w:p>
+      <w:pPr>
+        <w:ind w:left="705"/>
+      </w:pPr>
+    </w:p>
     <w:p>
       <w:pPr>
         <w:rPr>
@@ -18789,7 +20397,34 @@
           <w:szCs w:val="28"/>
         </w:rPr>
       </w:pPr>
-      <w:r>
+    </w:p>
+    <w:p>
+      <w:pPr>
+        <w:pStyle w:val="Titre1"/>
+        <w:rPr>
+          <w:rFonts w:ascii="Arial" w:hAnsi="Arial" w:cs="Arial"/>
+          <w:b/>
+          <w:bCs/>
+          <w:color w:val="000000" w:themeColor="text1"/>
+        </w:rPr>
+      </w:pPr>
+      <w:bookmarkStart w:id="42" w:name="_Toc103777365"/>
+      <w:r>
+        <w:rPr>
+          <w:rFonts w:ascii="Arial" w:hAnsi="Arial" w:cs="Arial"/>
+          <w:b/>
+          <w:bCs/>
+          <w:color w:val="000000" w:themeColor="text1"/>
+        </w:rPr>
+        <w:lastRenderedPageBreak/>
+        <w:t>Librairie et outils externes</w:t>
+      </w:r>
+      <w:bookmarkEnd w:id="42"/>
+    </w:p>
+    <w:p/>
+    <w:p>
+      <w:pPr>
+        <w:pStyle w:val="Titre2"/>
         <w:rPr>
           <w:rFonts w:ascii="Arial" w:hAnsi="Arial" w:cs="Arial"/>
           <w:b/>
@@ -18798,36 +20433,9 @@
           <w:sz w:val="28"/>
           <w:szCs w:val="28"/>
         </w:rPr>
-        <w:br w:type="page"/>
-      </w:r>
-    </w:p>
-    <w:p>
-      <w:pPr>
-        <w:pStyle w:val="Titre1"/>
-        <w:rPr>
-          <w:rFonts w:ascii="Arial" w:hAnsi="Arial" w:cs="Arial"/>
-          <w:b/>
-          <w:bCs/>
-          <w:color w:val="000000" w:themeColor="text1"/>
-        </w:rPr>
-      </w:pPr>
-      <w:bookmarkStart w:id="40" w:name="_Toc103721833"/>
-      <w:r>
-        <w:rPr>
-          <w:rFonts w:ascii="Arial" w:hAnsi="Arial" w:cs="Arial"/>
-          <w:b/>
-          <w:bCs/>
-          <w:color w:val="000000" w:themeColor="text1"/>
-        </w:rPr>
-        <w:lastRenderedPageBreak/>
-        <w:t>Librairie et outils externes</w:t>
-      </w:r>
-      <w:bookmarkEnd w:id="40"/>
-    </w:p>
-    <w:p/>
-    <w:p>
-      <w:pPr>
-        <w:pStyle w:val="Titre2"/>
+      </w:pPr>
+      <w:bookmarkStart w:id="43" w:name="_Toc103777366"/>
+      <w:r>
         <w:rPr>
           <w:rFonts w:ascii="Arial" w:hAnsi="Arial" w:cs="Arial"/>
           <w:b/>
@@ -18836,20 +20444,9 @@
           <w:sz w:val="28"/>
           <w:szCs w:val="28"/>
         </w:rPr>
-      </w:pPr>
-      <w:bookmarkStart w:id="41" w:name="_Toc103721834"/>
-      <w:r>
-        <w:rPr>
-          <w:rFonts w:ascii="Arial" w:hAnsi="Arial" w:cs="Arial"/>
-          <w:b/>
-          <w:bCs/>
-          <w:color w:val="000000" w:themeColor="text1"/>
-          <w:sz w:val="28"/>
-          <w:szCs w:val="28"/>
-        </w:rPr>
         <w:t>GitHub</w:t>
       </w:r>
-      <w:bookmarkEnd w:id="41"/>
+      <w:bookmarkEnd w:id="43"/>
     </w:p>
     <w:p>
       <w:pPr>
@@ -18872,7 +20469,7 @@
           <w:color w:val="538135" w:themeColor="accent6" w:themeShade="BF"/>
         </w:rPr>
       </w:pPr>
-      <w:hyperlink r:id="rId41" w:history="1">
+      <w:hyperlink r:id="rId47" w:history="1">
         <w:r>
           <w:rPr>
             <w:rStyle w:val="Lienhypertexte"/>
@@ -18903,7 +20500,7 @@
           <w:szCs w:val="28"/>
         </w:rPr>
       </w:pPr>
-      <w:bookmarkStart w:id="42" w:name="_Toc103721835"/>
+      <w:bookmarkStart w:id="44" w:name="_Toc103777367"/>
       <w:r>
         <w:rPr>
           <w:rFonts w:ascii="Arial" w:hAnsi="Arial" w:cs="Arial"/>
@@ -18915,7 +20512,7 @@
         </w:rPr>
         <w:t>Drive (système de sauvegarde)</w:t>
       </w:r>
-      <w:bookmarkEnd w:id="42"/>
+      <w:bookmarkEnd w:id="44"/>
     </w:p>
     <w:p>
       <w:pPr>
@@ -19021,7 +20618,7 @@
           <w:color w:val="538135" w:themeColor="accent6" w:themeShade="BF"/>
         </w:rPr>
       </w:pPr>
-      <w:hyperlink r:id="rId42" w:history="1">
+      <w:hyperlink r:id="rId48" w:history="1">
         <w:r>
           <w:rPr>
             <w:rStyle w:val="Lienhypertexte"/>
@@ -19061,7 +20658,7 @@
           <w:szCs w:val="28"/>
         </w:rPr>
       </w:pPr>
-      <w:bookmarkStart w:id="43" w:name="_Toc103721836"/>
+      <w:bookmarkStart w:id="45" w:name="_Toc103777368"/>
       <w:r>
         <w:rPr>
           <w:rFonts w:ascii="Arial" w:hAnsi="Arial" w:cs="Arial"/>
@@ -19073,7 +20670,7 @@
         </w:rPr>
         <w:t>Bootstrap</w:t>
       </w:r>
-      <w:bookmarkEnd w:id="43"/>
+      <w:bookmarkEnd w:id="45"/>
     </w:p>
     <w:p>
       <w:pPr>
@@ -19155,7 +20752,7 @@
           <w:color w:val="538135" w:themeColor="accent6" w:themeShade="BF"/>
         </w:rPr>
       </w:pPr>
-      <w:hyperlink r:id="rId43" w:history="1">
+      <w:hyperlink r:id="rId49" w:history="1">
         <w:r>
           <w:rPr>
             <w:rStyle w:val="Lienhypertexte"/>
@@ -19177,7 +20774,6 @@
     <w:p>
       <w:pPr>
         <w:pStyle w:val="Titre2"/>
-        <w:jc w:val="both"/>
         <w:rPr>
           <w:rFonts w:ascii="Arial" w:hAnsi="Arial" w:cs="Arial"/>
           <w:b/>
@@ -19187,7 +20783,239 @@
           <w:szCs w:val="28"/>
         </w:rPr>
       </w:pPr>
-      <w:bookmarkStart w:id="44" w:name="_Toc103721837"/>
+      <w:bookmarkStart w:id="46" w:name="_Toc103777369"/>
+      <w:r>
+        <w:rPr>
+          <w:rFonts w:ascii="Arial" w:hAnsi="Arial" w:cs="Arial"/>
+          <w:b/>
+          <w:bCs/>
+          <w:color w:val="000000" w:themeColor="text1"/>
+          <w:sz w:val="28"/>
+          <w:szCs w:val="28"/>
+        </w:rPr>
+        <w:t>Scénarios de test</w:t>
+      </w:r>
+      <w:r>
+        <w:rPr>
+          <w:rFonts w:ascii="Arial" w:hAnsi="Arial" w:cs="Arial"/>
+          <w:b/>
+          <w:bCs/>
+          <w:color w:val="000000" w:themeColor="text1"/>
+          <w:sz w:val="28"/>
+          <w:szCs w:val="28"/>
+        </w:rPr>
+        <w:t>s</w:t>
+      </w:r>
+      <w:bookmarkEnd w:id="46"/>
+    </w:p>
+    <w:p>
+      <w:pPr>
+        <w:pStyle w:val="Sansinterligne"/>
+        <w:rPr>
+          <w:rFonts w:ascii="Arial" w:hAnsi="Arial" w:cs="Arial"/>
+        </w:rPr>
+      </w:pPr>
+      <w:r>
+        <w:rPr>
+          <w:rFonts w:ascii="Arial" w:hAnsi="Arial" w:cs="Arial"/>
+        </w:rPr>
+        <w:t xml:space="preserve">J’ai élaboré au préalable divers scénarios de tests qui m’ont permis par la suite de m’assurer que les besoins exprimés dans l’énoncé sont remplis. Les tests suivent la description de l’application de l’énoncé du projet qui stipule que le site </w:t>
+      </w:r>
+      <w:r>
+        <w:rPr>
+          <w:rFonts w:ascii="Arial" w:hAnsi="Arial" w:cs="Arial"/>
+        </w:rPr>
+        <w:t>Foto’Gal doit avoir</w:t>
+      </w:r>
+      <w:r>
+        <w:rPr>
+          <w:rFonts w:ascii="Arial" w:hAnsi="Arial" w:cs="Arial"/>
+        </w:rPr>
+        <w:t xml:space="preserve"> : </w:t>
+      </w:r>
+    </w:p>
+    <w:p>
+      <w:pPr>
+        <w:pStyle w:val="Sansinterligne"/>
+        <w:rPr>
+          <w:rFonts w:ascii="Arial" w:hAnsi="Arial" w:cs="Arial"/>
+        </w:rPr>
+      </w:pPr>
+    </w:p>
+    <w:p>
+      <w:pPr>
+        <w:pStyle w:val="Paragraphedeliste"/>
+        <w:numPr>
+          <w:ilvl w:val="0"/>
+          <w:numId w:val="27"/>
+        </w:numPr>
+        <w:rPr>
+          <w:rFonts w:ascii="Arial" w:hAnsi="Arial" w:cs="Arial"/>
+        </w:rPr>
+      </w:pPr>
+      <w:r>
+        <w:rPr>
+          <w:rFonts w:ascii="Arial" w:hAnsi="Arial" w:cs="Arial"/>
+        </w:rPr>
+        <w:t>Une c</w:t>
+      </w:r>
+      <w:r>
+        <w:rPr>
+          <w:rFonts w:ascii="Arial" w:hAnsi="Arial" w:cs="Arial"/>
+        </w:rPr>
+        <w:t>onnexion &amp; inscription d’un utilisateur.</w:t>
+      </w:r>
+    </w:p>
+    <w:p>
+      <w:pPr>
+        <w:pStyle w:val="Paragraphedeliste"/>
+        <w:numPr>
+          <w:ilvl w:val="0"/>
+          <w:numId w:val="27"/>
+        </w:numPr>
+        <w:rPr>
+          <w:rFonts w:ascii="Arial" w:hAnsi="Arial" w:cs="Arial"/>
+        </w:rPr>
+      </w:pPr>
+      <w:r>
+        <w:rPr>
+          <w:rFonts w:ascii="Arial" w:hAnsi="Arial" w:cs="Arial"/>
+        </w:rPr>
+        <w:t>Une g</w:t>
+      </w:r>
+      <w:r>
+        <w:rPr>
+          <w:rFonts w:ascii="Arial" w:hAnsi="Arial" w:cs="Arial"/>
+        </w:rPr>
+        <w:t>estion de son compte (modification de ses informations et de son mot de passe).</w:t>
+      </w:r>
+    </w:p>
+    <w:p>
+      <w:pPr>
+        <w:pStyle w:val="Paragraphedeliste"/>
+        <w:numPr>
+          <w:ilvl w:val="0"/>
+          <w:numId w:val="27"/>
+        </w:numPr>
+        <w:rPr>
+          <w:rFonts w:ascii="Arial" w:hAnsi="Arial" w:cs="Arial"/>
+        </w:rPr>
+      </w:pPr>
+      <w:r>
+        <w:rPr>
+          <w:rFonts w:ascii="Arial" w:hAnsi="Arial" w:cs="Arial"/>
+        </w:rPr>
+        <w:t xml:space="preserve">Un </w:t>
+      </w:r>
+      <w:r>
+        <w:rPr>
+          <w:rFonts w:ascii="Arial" w:hAnsi="Arial" w:cs="Arial"/>
+        </w:rPr>
+        <w:t>CRUD sur les catégories (Ajout/Modification/Suppression) fait par un administrateur.</w:t>
+      </w:r>
+    </w:p>
+    <w:p>
+      <w:pPr>
+        <w:pStyle w:val="Paragraphedeliste"/>
+        <w:numPr>
+          <w:ilvl w:val="0"/>
+          <w:numId w:val="27"/>
+        </w:numPr>
+        <w:rPr>
+          <w:rFonts w:ascii="Arial" w:hAnsi="Arial" w:cs="Arial"/>
+        </w:rPr>
+      </w:pPr>
+      <w:r>
+        <w:rPr>
+          <w:rFonts w:ascii="Arial" w:hAnsi="Arial" w:cs="Arial"/>
+        </w:rPr>
+        <w:t>L’administrateur peut donner les droits admins aux utilisateurs.</w:t>
+      </w:r>
+    </w:p>
+    <w:p>
+      <w:pPr>
+        <w:pStyle w:val="Paragraphedeliste"/>
+        <w:numPr>
+          <w:ilvl w:val="0"/>
+          <w:numId w:val="27"/>
+        </w:numPr>
+        <w:rPr>
+          <w:rFonts w:ascii="Arial" w:hAnsi="Arial" w:cs="Arial"/>
+        </w:rPr>
+      </w:pPr>
+      <w:r>
+        <w:rPr>
+          <w:rFonts w:ascii="Arial" w:hAnsi="Arial" w:cs="Arial"/>
+        </w:rPr>
+        <w:t>Publier une production, la modifier et la supprimer.</w:t>
+      </w:r>
+    </w:p>
+    <w:p>
+      <w:pPr>
+        <w:pStyle w:val="Paragraphedeliste"/>
+        <w:numPr>
+          <w:ilvl w:val="0"/>
+          <w:numId w:val="27"/>
+        </w:numPr>
+        <w:rPr>
+          <w:rFonts w:ascii="Arial" w:hAnsi="Arial" w:cs="Arial"/>
+        </w:rPr>
+      </w:pPr>
+      <w:r>
+        <w:rPr>
+          <w:rFonts w:ascii="Arial" w:hAnsi="Arial" w:cs="Arial"/>
+        </w:rPr>
+        <w:t>Système de récupération de mot de passe (par génération aléatoire).</w:t>
+      </w:r>
+    </w:p>
+    <w:p>
+      <w:pPr>
+        <w:pStyle w:val="Paragraphedeliste"/>
+        <w:numPr>
+          <w:ilvl w:val="0"/>
+          <w:numId w:val="27"/>
+        </w:numPr>
+        <w:rPr>
+          <w:rFonts w:ascii="Arial" w:hAnsi="Arial" w:cs="Arial"/>
+        </w:rPr>
+      </w:pPr>
+      <w:r>
+        <w:rPr>
+          <w:rFonts w:ascii="Arial" w:hAnsi="Arial" w:cs="Arial"/>
+        </w:rPr>
+        <w:t>Page d’accueil avec les 10 dernière production trier par date de parution.</w:t>
+      </w:r>
+    </w:p>
+    <w:p>
+      <w:pPr>
+        <w:pStyle w:val="Paragraphedeliste"/>
+        <w:numPr>
+          <w:ilvl w:val="0"/>
+          <w:numId w:val="27"/>
+        </w:numPr>
+        <w:rPr>
+          <w:rFonts w:ascii="Arial" w:hAnsi="Arial" w:cs="Arial"/>
+        </w:rPr>
+      </w:pPr>
+      <w:r>
+        <w:rPr>
+          <w:rFonts w:ascii="Arial" w:hAnsi="Arial" w:cs="Arial"/>
+        </w:rPr>
+        <w:t>Triage des productions par catégories</w:t>
+      </w:r>
+    </w:p>
+    <w:p>
+      <w:pPr>
+        <w:pStyle w:val="Sansinterligne"/>
+      </w:pPr>
+    </w:p>
+    <w:p>
+      <w:pPr>
+        <w:rPr>
+          <w:rFonts w:ascii="Arial" w:hAnsi="Arial" w:cs="Arial"/>
+          <w:color w:val="000000" w:themeColor="text1"/>
+        </w:rPr>
+      </w:pPr>
       <w:r>
         <w:rPr>
           <w:rFonts w:ascii="Arial" w:hAnsi="Arial" w:cs="Arial"/>
@@ -19197,13 +21025,13 @@
           <w:color w:val="000000" w:themeColor="text1"/>
         </w:rPr>
         <w:drawing>
-          <wp:anchor distT="0" distB="0" distL="114300" distR="114300" simplePos="0" relativeHeight="251686912" behindDoc="0" locked="0" layoutInCell="1" allowOverlap="1" wp14:anchorId="1111E4EB" wp14:editId="7491A524">
+          <wp:anchor distT="0" distB="0" distL="114300" distR="114300" simplePos="0" relativeHeight="251686912" behindDoc="0" locked="0" layoutInCell="1" allowOverlap="1" wp14:anchorId="1111E4EB" wp14:editId="3ECC6C3C">
             <wp:simplePos x="0" y="0"/>
             <wp:positionH relativeFrom="margin">
               <wp:align>right</wp:align>
             </wp:positionH>
             <wp:positionV relativeFrom="paragraph">
-              <wp:posOffset>363855</wp:posOffset>
+              <wp:posOffset>202565</wp:posOffset>
             </wp:positionV>
             <wp:extent cx="5764530" cy="1315085"/>
             <wp:effectExtent l="0" t="0" r="7620" b="0"/>
@@ -19222,7 +21050,7 @@
                     </pic:cNvPicPr>
                   </pic:nvPicPr>
                   <pic:blipFill>
-                    <a:blip r:embed="rId44" cstate="print">
+                    <a:blip r:embed="rId50" cstate="print">
                       <a:extLst>
                         <a:ext uri="{28A0092B-C50C-407E-A947-70E740481C1C}">
                           <a14:useLocalDpi xmlns:a14="http://schemas.microsoft.com/office/drawing/2010/main" val="0"/>
@@ -19259,7 +21087,192 @@
           </wp:anchor>
         </w:drawing>
       </w:r>
-      <w:r>
+    </w:p>
+    <w:p>
+      <w:pPr>
+        <w:rPr>
+          <w:rFonts w:ascii="Arial" w:hAnsi="Arial" w:cs="Arial"/>
+          <w:color w:val="000000" w:themeColor="text1"/>
+        </w:rPr>
+      </w:pPr>
+      <w:r>
+        <w:rPr>
+          <w:rFonts w:ascii="Arial" w:hAnsi="Arial" w:cs="Arial"/>
+          <w:color w:val="000000" w:themeColor="text1"/>
+        </w:rPr>
+        <w:lastRenderedPageBreak/>
+        <w:t xml:space="preserve">Ces tests ont </w:t>
+      </w:r>
+      <w:r>
+        <w:rPr>
+          <w:rFonts w:ascii="Arial" w:hAnsi="Arial" w:cs="Arial"/>
+          <w:color w:val="000000" w:themeColor="text1"/>
+        </w:rPr>
+        <w:t>été</w:t>
+      </w:r>
+      <w:r>
+        <w:rPr>
+          <w:rFonts w:ascii="Arial" w:hAnsi="Arial" w:cs="Arial"/>
+          <w:color w:val="000000" w:themeColor="text1"/>
+        </w:rPr>
+        <w:t xml:space="preserve"> vérifié sur la </w:t>
+      </w:r>
+      <w:r>
+        <w:rPr>
+          <w:rFonts w:ascii="Arial" w:hAnsi="Arial" w:cs="Arial"/>
+          <w:color w:val="000000" w:themeColor="text1"/>
+          <w:u w:val="single"/>
+        </w:rPr>
+        <w:t>version finale</w:t>
+      </w:r>
+      <w:r>
+        <w:rPr>
+          <w:rFonts w:ascii="Arial" w:hAnsi="Arial" w:cs="Arial"/>
+          <w:color w:val="000000" w:themeColor="text1"/>
+        </w:rPr>
+        <w:t xml:space="preserve"> du projet.</w:t>
+      </w:r>
+      <w:r>
+        <w:rPr>
+          <w:rFonts w:ascii="Arial" w:hAnsi="Arial" w:cs="Arial"/>
+          <w:color w:val="000000" w:themeColor="text1"/>
+        </w:rPr>
+        <w:t xml:space="preserve"> Ils ne sont pas très précis mais </w:t>
+      </w:r>
+      <w:r>
+        <w:rPr>
+          <w:rFonts w:ascii="Arial" w:hAnsi="Arial" w:cs="Arial"/>
+          <w:b/>
+          <w:bCs/>
+          <w:color w:val="000000" w:themeColor="text1"/>
+        </w:rPr>
+        <w:t xml:space="preserve">tous les cas d’erreur ou de mauvais remplissage des formulaires ont </w:t>
+      </w:r>
+      <w:r>
+        <w:rPr>
+          <w:rFonts w:ascii="Arial" w:hAnsi="Arial" w:cs="Arial"/>
+          <w:b/>
+          <w:bCs/>
+          <w:color w:val="000000" w:themeColor="text1"/>
+        </w:rPr>
+        <w:t>été</w:t>
+      </w:r>
+      <w:r>
+        <w:rPr>
+          <w:rFonts w:ascii="Arial" w:hAnsi="Arial" w:cs="Arial"/>
+          <w:b/>
+          <w:bCs/>
+          <w:color w:val="000000" w:themeColor="text1"/>
+        </w:rPr>
+        <w:t xml:space="preserve"> testés</w:t>
+      </w:r>
+      <w:r>
+        <w:rPr>
+          <w:rFonts w:ascii="Arial" w:hAnsi="Arial" w:cs="Arial"/>
+          <w:color w:val="000000" w:themeColor="text1"/>
+        </w:rPr>
+        <w:t>.</w:t>
+      </w:r>
+    </w:p>
+    <w:p>
+      <w:pPr>
+        <w:rPr>
+          <w:rFonts w:ascii="Arial" w:hAnsi="Arial" w:cs="Arial"/>
+          <w:color w:val="000000" w:themeColor="text1"/>
+        </w:rPr>
+      </w:pPr>
+      <w:r>
+        <w:rPr>
+          <w:rFonts w:ascii="Arial" w:hAnsi="Arial" w:cs="Arial"/>
+          <w:color w:val="000000" w:themeColor="text1"/>
+        </w:rPr>
+        <w:t>Aucune erreur</w:t>
+      </w:r>
+      <w:r>
+        <w:rPr>
+          <w:rFonts w:ascii="Arial" w:hAnsi="Arial" w:cs="Arial"/>
+          <w:color w:val="000000" w:themeColor="text1"/>
+        </w:rPr>
+        <w:t xml:space="preserve"> est </w:t>
+      </w:r>
+      <w:r>
+        <w:rPr>
+          <w:rFonts w:ascii="Arial" w:hAnsi="Arial" w:cs="Arial"/>
+          <w:color w:val="000000" w:themeColor="text1"/>
+        </w:rPr>
+        <w:t>affichée</w:t>
+      </w:r>
+      <w:r>
+        <w:rPr>
+          <w:rFonts w:ascii="Arial" w:hAnsi="Arial" w:cs="Arial"/>
+          <w:color w:val="000000" w:themeColor="text1"/>
+        </w:rPr>
+        <w:t xml:space="preserve"> </w:t>
+      </w:r>
+      <w:r>
+        <w:rPr>
+          <w:rFonts w:ascii="Arial" w:hAnsi="Arial" w:cs="Arial"/>
+          <w:color w:val="000000" w:themeColor="text1"/>
+        </w:rPr>
+        <w:t>sur l’écran de l’utilisateur</w:t>
+      </w:r>
+      <w:r>
+        <w:rPr>
+          <w:rFonts w:ascii="Arial" w:hAnsi="Arial" w:cs="Arial"/>
+          <w:color w:val="000000" w:themeColor="text1"/>
+        </w:rPr>
+        <w:t>, si une erreur apparait l’utilisateur voit un message d’erreur en rouge et est redirigé normalement vers la page d’accueil.</w:t>
+      </w:r>
+      <w:r>
+        <w:rPr>
+          <w:rFonts w:ascii="Arial" w:hAnsi="Arial" w:cs="Arial"/>
+          <w:color w:val="000000" w:themeColor="text1"/>
+        </w:rPr>
+        <w:br w:type="page"/>
+      </w:r>
+    </w:p>
+    <w:p>
+      <w:pPr>
+        <w:pStyle w:val="Titre1"/>
+        <w:rPr>
+          <w:rFonts w:ascii="Arial" w:hAnsi="Arial" w:cs="Arial"/>
+          <w:b/>
+          <w:bCs/>
+          <w:color w:val="000000" w:themeColor="text1"/>
+        </w:rPr>
+      </w:pPr>
+      <w:bookmarkStart w:id="47" w:name="_Toc103777370"/>
+      <w:r>
+        <w:rPr>
+          <w:rFonts w:ascii="Arial" w:hAnsi="Arial" w:cs="Arial"/>
+          <w:b/>
+          <w:bCs/>
+          <w:color w:val="000000" w:themeColor="text1"/>
+        </w:rPr>
+        <w:lastRenderedPageBreak/>
+        <w:t>Conclusion</w:t>
+      </w:r>
+      <w:bookmarkEnd w:id="47"/>
+      <w:r>
+        <w:rPr>
+          <w:rFonts w:ascii="Arial" w:hAnsi="Arial" w:cs="Arial"/>
+          <w:b/>
+          <w:bCs/>
+          <w:color w:val="000000" w:themeColor="text1"/>
+        </w:rPr>
+        <w:t xml:space="preserve"> </w:t>
+      </w:r>
+    </w:p>
+    <w:p>
+      <w:pPr>
+        <w:rPr>
+          <w:rFonts w:ascii="Arial" w:hAnsi="Arial" w:cs="Arial"/>
+        </w:rPr>
+      </w:pPr>
+    </w:p>
+    <w:p>
+      <w:pPr>
+        <w:pStyle w:val="Titre2"/>
         <w:rPr>
           <w:rFonts w:ascii="Arial" w:hAnsi="Arial" w:cs="Arial"/>
           <w:b/>
@@ -19268,32 +21281,9 @@
           <w:sz w:val="28"/>
           <w:szCs w:val="28"/>
         </w:rPr>
-        <w:t>Scénarios de tests</w:t>
-      </w:r>
-      <w:bookmarkEnd w:id="44"/>
-    </w:p>
-    <w:p>
-      <w:pPr>
-        <w:jc w:val="both"/>
-        <w:rPr>
-          <w:rFonts w:ascii="Arial" w:hAnsi="Arial" w:cs="Arial"/>
-          <w:color w:val="FF0000"/>
-        </w:rPr>
-      </w:pPr>
-    </w:p>
-    <w:p>
-      <w:pPr>
-        <w:jc w:val="both"/>
-        <w:rPr>
-          <w:rFonts w:ascii="Arial" w:hAnsi="Arial" w:cs="Arial"/>
-          <w:color w:val="000000" w:themeColor="text1"/>
-        </w:rPr>
-      </w:pPr>
-    </w:p>
-    <w:p>
-      <w:pPr>
-        <w:pStyle w:val="Titre2"/>
-        <w:jc w:val="both"/>
+      </w:pPr>
+      <w:bookmarkStart w:id="48" w:name="_Toc103777371"/>
+      <w:r>
         <w:rPr>
           <w:rFonts w:ascii="Arial" w:hAnsi="Arial" w:cs="Arial"/>
           <w:b/>
@@ -19302,8 +21292,8 @@
           <w:sz w:val="28"/>
           <w:szCs w:val="28"/>
         </w:rPr>
-      </w:pPr>
-      <w:bookmarkStart w:id="45" w:name="_Toc103721838"/>
+        <w:t>Bilan personnel</w:t>
+      </w:r>
       <w:r>
         <w:rPr>
           <w:rFonts w:ascii="Arial" w:hAnsi="Arial" w:cs="Arial"/>
@@ -19313,10 +21303,27 @@
           <w:sz w:val="28"/>
           <w:szCs w:val="28"/>
         </w:rPr>
-        <w:t>Conclusion</w:t>
-      </w:r>
-      <w:bookmarkEnd w:id="45"/>
-      <w:r>
+        <w:t> :</w:t>
+      </w:r>
+      <w:bookmarkEnd w:id="48"/>
+    </w:p>
+    <w:p>
+      <w:pPr>
+        <w:rPr>
+          <w:rFonts w:ascii="Arial" w:hAnsi="Arial" w:cs="Arial"/>
+        </w:rPr>
+      </w:pPr>
+      <w:r>
+        <w:rPr>
+          <w:rFonts w:ascii="Arial" w:hAnsi="Arial" w:cs="Arial"/>
+        </w:rPr>
+        <w:t>Pour ma part, j’aimerai penser que mon assiduité, mon état d’esprit de ne pas s’autoriser à baisser les bras et d’abandonner quand je rencontrais un problème qui me semblait sans issu mais surtout ma très grande volonté de réussir m’ont grandement servi tout au long de ce projet. Même si aucun projet n’est parfait et les améliorations diverses sont toujours possibles, je ressens une sensation de fierté d’être allé jusqu’au bout de ce travail et de m’être prouvé à moi-même que je pouvais réussir, car finalement tout dépendait de ma propre volonté.</w:t>
+      </w:r>
+    </w:p>
+    <w:p/>
+    <w:p>
+      <w:pPr>
+        <w:pStyle w:val="Titre2"/>
         <w:rPr>
           <w:rFonts w:ascii="Arial" w:hAnsi="Arial" w:cs="Arial"/>
           <w:b/>
@@ -19325,98 +21332,213 @@
           <w:sz w:val="28"/>
           <w:szCs w:val="28"/>
         </w:rPr>
-        <w:t xml:space="preserve"> </w:t>
-      </w:r>
-    </w:p>
-    <w:p>
-      <w:pPr>
-        <w:rPr>
-          <w:rFonts w:ascii="Arial" w:hAnsi="Arial" w:cs="Arial"/>
-        </w:rPr>
-      </w:pPr>
-    </w:p>
-    <w:p>
-      <w:pPr>
-        <w:rPr>
-          <w:rFonts w:ascii="Arial" w:hAnsi="Arial" w:cs="Arial"/>
-          <w:color w:val="FF0000"/>
-        </w:rPr>
-      </w:pPr>
-      <w:r>
-        <w:rPr>
-          <w:rFonts w:ascii="Arial" w:hAnsi="Arial" w:cs="Arial"/>
-          <w:color w:val="FF0000"/>
-        </w:rPr>
-        <w:t xml:space="preserve">Faire une conclusion à propos du tpi et des problèmes que j’ai </w:t>
-      </w:r>
-      <w:r>
-        <w:rPr>
-          <w:rFonts w:ascii="Arial" w:hAnsi="Arial" w:cs="Arial"/>
-          <w:color w:val="FF0000"/>
-        </w:rPr>
-        <w:t>rencontrés</w:t>
-      </w:r>
-      <w:r>
-        <w:rPr>
-          <w:rFonts w:ascii="Arial" w:hAnsi="Arial" w:cs="Arial"/>
-          <w:color w:val="FF0000"/>
-        </w:rPr>
-        <w:t xml:space="preserve"> durant celui-ci*</w:t>
-      </w:r>
-    </w:p>
-    <w:p>
-      <w:pPr>
-        <w:rPr>
-          <w:rFonts w:ascii="Arial" w:hAnsi="Arial" w:cs="Arial"/>
-          <w:color w:val="FF0000"/>
-        </w:rPr>
-      </w:pPr>
-    </w:p>
-    <w:p>
-      <w:pPr>
-        <w:jc w:val="center"/>
-        <w:rPr>
-          <w:rFonts w:ascii="Arial" w:hAnsi="Arial" w:cs="Arial"/>
-          <w:color w:val="FF0000"/>
+      </w:pPr>
+      <w:bookmarkStart w:id="49" w:name="_Toc103777372"/>
+      <w:r>
+        <w:rPr>
+          <w:rFonts w:ascii="Arial" w:hAnsi="Arial" w:cs="Arial"/>
+          <w:b/>
+          <w:bCs/>
+          <w:color w:val="000000" w:themeColor="text1"/>
           <w:sz w:val="28"/>
           <w:szCs w:val="28"/>
-          <w:u w:val="double"/>
-        </w:rPr>
-      </w:pPr>
-      <w:r>
-        <w:rPr>
-          <w:rFonts w:ascii="Arial" w:hAnsi="Arial" w:cs="Arial"/>
-          <w:color w:val="FF0000"/>
+        </w:rPr>
+        <w:t>D</w:t>
+      </w:r>
+      <w:r>
+        <w:rPr>
+          <w:rFonts w:ascii="Arial" w:hAnsi="Arial" w:cs="Arial"/>
+          <w:b/>
+          <w:bCs/>
+          <w:color w:val="000000" w:themeColor="text1"/>
           <w:sz w:val="28"/>
           <w:szCs w:val="28"/>
-          <w:u w:val="double"/>
-        </w:rPr>
-        <w:t xml:space="preserve">! </w:t>
-      </w:r>
-      <w:r>
-        <w:rPr>
-          <w:rFonts w:ascii="Arial" w:hAnsi="Arial" w:cs="Arial"/>
-          <w:color w:val="FF0000"/>
+        </w:rPr>
+        <w:t>ifficultés rencontrées</w:t>
+      </w:r>
+      <w:r>
+        <w:rPr>
+          <w:rFonts w:ascii="Arial" w:hAnsi="Arial" w:cs="Arial"/>
+          <w:b/>
+          <w:bCs/>
+          <w:color w:val="000000" w:themeColor="text1"/>
           <w:sz w:val="28"/>
           <w:szCs w:val="28"/>
-          <w:u w:val="double"/>
-        </w:rPr>
-        <w:t>CONVERTIR LE CODE SOURCE EN PDF PUIS LE METTRE ICI</w:t>
-      </w:r>
-      <w:r>
-        <w:rPr>
-          <w:rFonts w:ascii="Arial" w:hAnsi="Arial" w:cs="Arial"/>
-          <w:color w:val="FF0000"/>
+        </w:rPr>
+        <w:t> :</w:t>
+      </w:r>
+      <w:bookmarkEnd w:id="49"/>
+    </w:p>
+    <w:p>
+      <w:r>
+        <w:t>Durant la totalité de l’élaboration du projet, la plus grande difficulté que j’ai rencontrée était d’apprendre sur le moment à concevoir une application web en utilisant un design pattern défini qui dans mon cas était le « MVC »</w:t>
+      </w:r>
+      <w:r>
+        <w:t xml:space="preserve"> (model, vue, controller)</w:t>
+      </w:r>
+      <w:r>
+        <w:t xml:space="preserve">. Tout au long des 3 ans de ma scolarité à l’école informatique du CFPT, ma classe et </w:t>
+      </w:r>
+      <w:r>
+        <w:t>donc</w:t>
+      </w:r>
+      <w:r>
+        <w:t xml:space="preserve"> moi aussi, n’avons jamais pu pratiquer ou entraîner cette méthode de conception d’application web qui est grandement différente de la méthode que nous utilisions tout au long de la formation. Par conséquent, au début du TPI j’ai eu une certaine sensation d’avoir été jeté à l’eau. </w:t>
+      </w:r>
+      <w:r>
+        <w:t>J’ai donc du tout apprendre sur le moment. J’ai</w:t>
+      </w:r>
+      <w:r>
+        <w:t xml:space="preserve"> la sensation d’avoir appris beaucoup plus de choses en un peu moins de deux semaines par rapport aux autres 6 semestres de ma scolarité. </w:t>
+      </w:r>
+      <w:r>
+        <w:t>J’ai donc perdu beaucoup de temps à apprendre cette méthodologie</w:t>
+      </w:r>
+      <w:r>
+        <w:t xml:space="preserve"> et cela m’a fait prendre beaucoup de retard</w:t>
+      </w:r>
+      <w:r>
+        <w:t xml:space="preserve">, retard qui </w:t>
+      </w:r>
+      <w:r>
+        <w:t>a</w:t>
+      </w:r>
+      <w:r>
+        <w:t xml:space="preserve"> été </w:t>
+      </w:r>
+      <w:r>
+        <w:t xml:space="preserve">beaucoup </w:t>
+      </w:r>
+      <w:r>
+        <w:t>ressenti sur la fin du TPI.</w:t>
+      </w:r>
+    </w:p>
+    <w:p/>
+    <w:p>
+      <w:pPr>
+        <w:pStyle w:val="Titre2"/>
+        <w:rPr>
+          <w:rFonts w:ascii="Arial" w:hAnsi="Arial" w:cs="Arial"/>
+          <w:b/>
+          <w:bCs/>
+          <w:color w:val="000000" w:themeColor="text1"/>
           <w:sz w:val="28"/>
           <w:szCs w:val="28"/>
+        </w:rPr>
+      </w:pPr>
+      <w:bookmarkStart w:id="50" w:name="_Toc103777373"/>
+      <w:r>
+        <w:rPr>
+          <w:rFonts w:ascii="Arial" w:hAnsi="Arial" w:cs="Arial"/>
+          <w:b/>
+          <w:bCs/>
+          <w:color w:val="000000" w:themeColor="text1"/>
+          <w:sz w:val="28"/>
+          <w:szCs w:val="28"/>
+        </w:rPr>
+        <w:t>Améliorations possibles</w:t>
+      </w:r>
+      <w:r>
+        <w:rPr>
+          <w:rFonts w:ascii="Arial" w:hAnsi="Arial" w:cs="Arial"/>
+          <w:b/>
+          <w:bCs/>
+          <w:color w:val="000000" w:themeColor="text1"/>
+          <w:sz w:val="28"/>
+          <w:szCs w:val="28"/>
+        </w:rPr>
+        <w:t> :</w:t>
+      </w:r>
+      <w:bookmarkEnd w:id="50"/>
+    </w:p>
+    <w:p>
+      <w:pPr>
+        <w:rPr>
+          <w:rFonts w:ascii="Arial" w:hAnsi="Arial" w:cs="Arial"/>
+        </w:rPr>
+      </w:pPr>
+      <w:r>
+        <w:rPr>
+          <w:rFonts w:ascii="Arial" w:hAnsi="Arial" w:cs="Arial"/>
+        </w:rPr>
+        <w:t>Si je devais à nouveau effectuer un travail comme celui-ci je changerais plusieurs choses.</w:t>
+      </w:r>
+    </w:p>
+    <w:p>
+      <w:pPr>
+        <w:rPr>
+          <w:rFonts w:ascii="Arial" w:hAnsi="Arial" w:cs="Arial"/>
+        </w:rPr>
+      </w:pPr>
+      <w:r>
+        <w:rPr>
+          <w:rFonts w:ascii="Arial" w:hAnsi="Arial" w:cs="Arial"/>
+        </w:rPr>
+        <w:t>Tout d’abord je commencerai par les tâches les plus compliqué, les grosses fonctionnalités</w:t>
+      </w:r>
+      <w:r>
+        <w:rPr>
+          <w:rFonts w:ascii="Arial" w:hAnsi="Arial" w:cs="Arial"/>
+        </w:rPr>
+        <w:t xml:space="preserve"> de mon site web, par la suite j’éviterai de perdre du temps sur l’apprentissage de nouvelle pratique comme j’ai eu </w:t>
+      </w:r>
+      <w:r>
+        <w:rPr>
+          <w:rFonts w:ascii="Arial" w:hAnsi="Arial" w:cs="Arial"/>
+        </w:rPr>
+        <w:t>à</w:t>
+      </w:r>
+      <w:r>
+        <w:rPr>
+          <w:rFonts w:ascii="Arial" w:hAnsi="Arial" w:cs="Arial"/>
+        </w:rPr>
+        <w:t xml:space="preserve"> faire lors de ce TPI (apprendre à faire du MVC).</w:t>
+      </w:r>
+      <w:r>
+        <w:rPr>
+          <w:rFonts w:ascii="Arial" w:hAnsi="Arial" w:cs="Arial"/>
+        </w:rPr>
+        <w:t xml:space="preserve"> </w:t>
+      </w:r>
+    </w:p>
+    <w:p>
+      <w:pPr>
+        <w:rPr>
+          <w:rFonts w:ascii="Arial" w:hAnsi="Arial" w:cs="Arial"/>
+        </w:rPr>
+      </w:pPr>
+      <w:r>
+        <w:rPr>
+          <w:rFonts w:ascii="Arial" w:hAnsi="Arial" w:cs="Arial"/>
+        </w:rPr>
+        <w:t>Pour terminer, j’éviterai de rester bloquer sur 1 erreur, j’avancerai le développement et une fois que j’ai terminé les autres fonctionnalités je reviendrais sur l’erreur pour essayer de la corriger.</w:t>
+      </w:r>
+    </w:p>
+    <w:p>
+      <w:pPr>
+        <w:rPr>
+          <w:rFonts w:ascii="Arial" w:hAnsi="Arial" w:cs="Arial"/>
+        </w:rPr>
+      </w:pPr>
+      <w:r>
+        <w:rPr>
+          <w:rFonts w:ascii="Arial" w:hAnsi="Arial" w:cs="Arial"/>
+        </w:rPr>
+        <w:t>En conclusion j’ai été organisé mais j’aurais pu l’être bien plus !</w:t>
+      </w:r>
+    </w:p>
+    <w:p>
+      <w:pPr>
+        <w:rPr>
+          <w:rFonts w:ascii="Arial" w:hAnsi="Arial" w:cs="Arial"/>
+          <w:color w:val="000000" w:themeColor="text1"/>
           <w:u w:val="double"/>
         </w:rPr>
-        <w:t> !</w:t>
-      </w:r>
+      </w:pPr>
     </w:p>
     <w:sectPr>
-      <w:headerReference w:type="default" r:id="rId45"/>
-      <w:footerReference w:type="default" r:id="rId46"/>
+      <w:headerReference w:type="default" r:id="rId51"/>
+      <w:footerReference w:type="default" r:id="rId52"/>
       <w:pgSz w:w="11906" w:h="16838"/>
       <w:pgMar w:top="1417" w:right="1417" w:bottom="1417" w:left="1417" w:header="708" w:footer="708" w:gutter="0"/>
       <w:pgNumType w:start="0"/>
@@ -19903,6 +22025,92 @@
     </w:lvl>
   </w:abstractNum>
   <w:abstractNum w:abstractNumId="3" w15:restartNumberingAfterBreak="0">
+    <w:nsid w:val="09F82190"/>
+    <w:multiLevelType w:val="hybridMultilevel"/>
+    <w:tmpl w:val="71DC6AD4"/>
+    <w:lvl w:ilvl="0" w:tplc="FFFFFFFF">
+      <w:start w:val="1"/>
+      <w:numFmt w:val="decimal"/>
+      <w:lvlText w:val="%1."/>
+      <w:lvlJc w:val="left"/>
+      <w:pPr>
+        <w:ind w:left="1080" w:hanging="360"/>
+      </w:pPr>
+    </w:lvl>
+    <w:lvl w:ilvl="1" w:tplc="FFFFFFFF" w:tentative="1">
+      <w:start w:val="1"/>
+      <w:numFmt w:val="lowerLetter"/>
+      <w:lvlText w:val="%2."/>
+      <w:lvlJc w:val="left"/>
+      <w:pPr>
+        <w:ind w:left="1800" w:hanging="360"/>
+      </w:pPr>
+    </w:lvl>
+    <w:lvl w:ilvl="2" w:tplc="FFFFFFFF" w:tentative="1">
+      <w:start w:val="1"/>
+      <w:numFmt w:val="lowerRoman"/>
+      <w:lvlText w:val="%3."/>
+      <w:lvlJc w:val="right"/>
+      <w:pPr>
+        <w:ind w:left="2520" w:hanging="180"/>
+      </w:pPr>
+    </w:lvl>
+    <w:lvl w:ilvl="3" w:tplc="FFFFFFFF" w:tentative="1">
+      <w:start w:val="1"/>
+      <w:numFmt w:val="decimal"/>
+      <w:lvlText w:val="%4."/>
+      <w:lvlJc w:val="left"/>
+      <w:pPr>
+        <w:ind w:left="3240" w:hanging="360"/>
+      </w:pPr>
+    </w:lvl>
+    <w:lvl w:ilvl="4" w:tplc="FFFFFFFF" w:tentative="1">
+      <w:start w:val="1"/>
+      <w:numFmt w:val="lowerLetter"/>
+      <w:lvlText w:val="%5."/>
+      <w:lvlJc w:val="left"/>
+      <w:pPr>
+        <w:ind w:left="3960" w:hanging="360"/>
+      </w:pPr>
+    </w:lvl>
+    <w:lvl w:ilvl="5" w:tplc="FFFFFFFF" w:tentative="1">
+      <w:start w:val="1"/>
+      <w:numFmt w:val="lowerRoman"/>
+      <w:lvlText w:val="%6."/>
+      <w:lvlJc w:val="right"/>
+      <w:pPr>
+        <w:ind w:left="4680" w:hanging="180"/>
+      </w:pPr>
+    </w:lvl>
+    <w:lvl w:ilvl="6" w:tplc="FFFFFFFF" w:tentative="1">
+      <w:start w:val="1"/>
+      <w:numFmt w:val="decimal"/>
+      <w:lvlText w:val="%7."/>
+      <w:lvlJc w:val="left"/>
+      <w:pPr>
+        <w:ind w:left="5400" w:hanging="360"/>
+      </w:pPr>
+    </w:lvl>
+    <w:lvl w:ilvl="7" w:tplc="FFFFFFFF" w:tentative="1">
+      <w:start w:val="1"/>
+      <w:numFmt w:val="lowerLetter"/>
+      <w:lvlText w:val="%8."/>
+      <w:lvlJc w:val="left"/>
+      <w:pPr>
+        <w:ind w:left="6120" w:hanging="360"/>
+      </w:pPr>
+    </w:lvl>
+    <w:lvl w:ilvl="8" w:tplc="FFFFFFFF" w:tentative="1">
+      <w:start w:val="1"/>
+      <w:numFmt w:val="lowerRoman"/>
+      <w:lvlText w:val="%9."/>
+      <w:lvlJc w:val="right"/>
+      <w:pPr>
+        <w:ind w:left="6840" w:hanging="180"/>
+      </w:pPr>
+    </w:lvl>
+  </w:abstractNum>
+  <w:abstractNum w:abstractNumId="4" w15:restartNumberingAfterBreak="0">
     <w:nsid w:val="0A2B3735"/>
     <w:multiLevelType w:val="hybridMultilevel"/>
     <w:tmpl w:val="EBCEBEA0"/>
@@ -20015,7 +22223,7 @@
       </w:rPr>
     </w:lvl>
   </w:abstractNum>
-  <w:abstractNum w:abstractNumId="4" w15:restartNumberingAfterBreak="0">
+  <w:abstractNum w:abstractNumId="5" w15:restartNumberingAfterBreak="0">
     <w:nsid w:val="14FB10AD"/>
     <w:multiLevelType w:val="hybridMultilevel"/>
     <w:tmpl w:val="E7761AEE"/>
@@ -20101,7 +22309,7 @@
       </w:pPr>
     </w:lvl>
   </w:abstractNum>
-  <w:abstractNum w:abstractNumId="5" w15:restartNumberingAfterBreak="0">
+  <w:abstractNum w:abstractNumId="6" w15:restartNumberingAfterBreak="0">
     <w:nsid w:val="20A931FF"/>
     <w:multiLevelType w:val="hybridMultilevel"/>
     <w:tmpl w:val="61742354"/>
@@ -20187,7 +22395,7 @@
       </w:pPr>
     </w:lvl>
   </w:abstractNum>
-  <w:abstractNum w:abstractNumId="6" w15:restartNumberingAfterBreak="0">
+  <w:abstractNum w:abstractNumId="7" w15:restartNumberingAfterBreak="0">
     <w:nsid w:val="21A85680"/>
     <w:multiLevelType w:val="hybridMultilevel"/>
     <w:tmpl w:val="F6B084B4"/>
@@ -20273,7 +22481,7 @@
       </w:pPr>
     </w:lvl>
   </w:abstractNum>
-  <w:abstractNum w:abstractNumId="7" w15:restartNumberingAfterBreak="0">
+  <w:abstractNum w:abstractNumId="8" w15:restartNumberingAfterBreak="0">
     <w:nsid w:val="22D1738A"/>
     <w:multiLevelType w:val="hybridMultilevel"/>
     <w:tmpl w:val="71E269A4"/>
@@ -20362,7 +22570,7 @@
       </w:pPr>
     </w:lvl>
   </w:abstractNum>
-  <w:abstractNum w:abstractNumId="8" w15:restartNumberingAfterBreak="0">
+  <w:abstractNum w:abstractNumId="9" w15:restartNumberingAfterBreak="0">
     <w:nsid w:val="242E421B"/>
     <w:multiLevelType w:val="hybridMultilevel"/>
     <w:tmpl w:val="71E269A4"/>
@@ -20451,7 +22659,7 @@
       </w:pPr>
     </w:lvl>
   </w:abstractNum>
-  <w:abstractNum w:abstractNumId="9" w15:restartNumberingAfterBreak="0">
+  <w:abstractNum w:abstractNumId="10" w15:restartNumberingAfterBreak="0">
     <w:nsid w:val="27E836C6"/>
     <w:multiLevelType w:val="hybridMultilevel"/>
     <w:tmpl w:val="F6B084B4"/>
@@ -20537,7 +22745,7 @@
       </w:pPr>
     </w:lvl>
   </w:abstractNum>
-  <w:abstractNum w:abstractNumId="10" w15:restartNumberingAfterBreak="0">
+  <w:abstractNum w:abstractNumId="11" w15:restartNumberingAfterBreak="0">
     <w:nsid w:val="3CB7010D"/>
     <w:multiLevelType w:val="hybridMultilevel"/>
     <w:tmpl w:val="E4727624"/>
@@ -20650,7 +22858,119 @@
       </w:rPr>
     </w:lvl>
   </w:abstractNum>
-  <w:abstractNum w:abstractNumId="11" w15:restartNumberingAfterBreak="0">
+  <w:abstractNum w:abstractNumId="12" w15:restartNumberingAfterBreak="0">
+    <w:nsid w:val="3E29669D"/>
+    <w:multiLevelType w:val="hybridMultilevel"/>
+    <w:tmpl w:val="62864E68"/>
+    <w:lvl w:ilvl="0" w:tplc="D254640A">
+      <w:numFmt w:val="bullet"/>
+      <w:lvlText w:val="-"/>
+      <w:lvlJc w:val="left"/>
+      <w:pPr>
+        <w:ind w:left="720" w:hanging="360"/>
+      </w:pPr>
+      <w:rPr>
+        <w:rFonts w:ascii="Arial" w:eastAsiaTheme="minorHAnsi" w:hAnsi="Arial" w:cs="Arial" w:hint="default"/>
+      </w:rPr>
+    </w:lvl>
+    <w:lvl w:ilvl="1" w:tplc="100C0003" w:tentative="1">
+      <w:start w:val="1"/>
+      <w:numFmt w:val="bullet"/>
+      <w:lvlText w:val="o"/>
+      <w:lvlJc w:val="left"/>
+      <w:pPr>
+        <w:ind w:left="1440" w:hanging="360"/>
+      </w:pPr>
+      <w:rPr>
+        <w:rFonts w:ascii="Courier New" w:hAnsi="Courier New" w:cs="Courier New" w:hint="default"/>
+      </w:rPr>
+    </w:lvl>
+    <w:lvl w:ilvl="2" w:tplc="100C0005" w:tentative="1">
+      <w:start w:val="1"/>
+      <w:numFmt w:val="bullet"/>
+      <w:lvlText w:val=""/>
+      <w:lvlJc w:val="left"/>
+      <w:pPr>
+        <w:ind w:left="2160" w:hanging="360"/>
+      </w:pPr>
+      <w:rPr>
+        <w:rFonts w:ascii="Wingdings" w:hAnsi="Wingdings" w:hint="default"/>
+      </w:rPr>
+    </w:lvl>
+    <w:lvl w:ilvl="3" w:tplc="100C0001" w:tentative="1">
+      <w:start w:val="1"/>
+      <w:numFmt w:val="bullet"/>
+      <w:lvlText w:val=""/>
+      <w:lvlJc w:val="left"/>
+      <w:pPr>
+        <w:ind w:left="2880" w:hanging="360"/>
+      </w:pPr>
+      <w:rPr>
+        <w:rFonts w:ascii="Symbol" w:hAnsi="Symbol" w:hint="default"/>
+      </w:rPr>
+    </w:lvl>
+    <w:lvl w:ilvl="4" w:tplc="100C0003" w:tentative="1">
+      <w:start w:val="1"/>
+      <w:numFmt w:val="bullet"/>
+      <w:lvlText w:val="o"/>
+      <w:lvlJc w:val="left"/>
+      <w:pPr>
+        <w:ind w:left="3600" w:hanging="360"/>
+      </w:pPr>
+      <w:rPr>
+        <w:rFonts w:ascii="Courier New" w:hAnsi="Courier New" w:cs="Courier New" w:hint="default"/>
+      </w:rPr>
+    </w:lvl>
+    <w:lvl w:ilvl="5" w:tplc="100C0005" w:tentative="1">
+      <w:start w:val="1"/>
+      <w:numFmt w:val="bullet"/>
+      <w:lvlText w:val=""/>
+      <w:lvlJc w:val="left"/>
+      <w:pPr>
+        <w:ind w:left="4320" w:hanging="360"/>
+      </w:pPr>
+      <w:rPr>
+        <w:rFonts w:ascii="Wingdings" w:hAnsi="Wingdings" w:hint="default"/>
+      </w:rPr>
+    </w:lvl>
+    <w:lvl w:ilvl="6" w:tplc="100C0001" w:tentative="1">
+      <w:start w:val="1"/>
+      <w:numFmt w:val="bullet"/>
+      <w:lvlText w:val=""/>
+      <w:lvlJc w:val="left"/>
+      <w:pPr>
+        <w:ind w:left="5040" w:hanging="360"/>
+      </w:pPr>
+      <w:rPr>
+        <w:rFonts w:ascii="Symbol" w:hAnsi="Symbol" w:hint="default"/>
+      </w:rPr>
+    </w:lvl>
+    <w:lvl w:ilvl="7" w:tplc="100C0003" w:tentative="1">
+      <w:start w:val="1"/>
+      <w:numFmt w:val="bullet"/>
+      <w:lvlText w:val="o"/>
+      <w:lvlJc w:val="left"/>
+      <w:pPr>
+        <w:ind w:left="5760" w:hanging="360"/>
+      </w:pPr>
+      <w:rPr>
+        <w:rFonts w:ascii="Courier New" w:hAnsi="Courier New" w:cs="Courier New" w:hint="default"/>
+      </w:rPr>
+    </w:lvl>
+    <w:lvl w:ilvl="8" w:tplc="100C0005" w:tentative="1">
+      <w:start w:val="1"/>
+      <w:numFmt w:val="bullet"/>
+      <w:lvlText w:val=""/>
+      <w:lvlJc w:val="left"/>
+      <w:pPr>
+        <w:ind w:left="6480" w:hanging="360"/>
+      </w:pPr>
+      <w:rPr>
+        <w:rFonts w:ascii="Wingdings" w:hAnsi="Wingdings" w:hint="default"/>
+      </w:rPr>
+    </w:lvl>
+  </w:abstractNum>
+  <w:abstractNum w:abstractNumId="13" w15:restartNumberingAfterBreak="0">
     <w:nsid w:val="40635BFB"/>
     <w:multiLevelType w:val="hybridMultilevel"/>
     <w:tmpl w:val="F6B084B4"/>
@@ -20736,7 +23056,7 @@
       </w:pPr>
     </w:lvl>
   </w:abstractNum>
-  <w:abstractNum w:abstractNumId="12" w15:restartNumberingAfterBreak="0">
+  <w:abstractNum w:abstractNumId="14" w15:restartNumberingAfterBreak="0">
     <w:nsid w:val="4BAA0DF9"/>
     <w:multiLevelType w:val="hybridMultilevel"/>
     <w:tmpl w:val="71E269A4"/>
@@ -20825,7 +23145,7 @@
       </w:pPr>
     </w:lvl>
   </w:abstractNum>
-  <w:abstractNum w:abstractNumId="13" w15:restartNumberingAfterBreak="0">
+  <w:abstractNum w:abstractNumId="15" w15:restartNumberingAfterBreak="0">
     <w:nsid w:val="4DE80C47"/>
     <w:multiLevelType w:val="hybridMultilevel"/>
     <w:tmpl w:val="4E4058B8"/>
@@ -20911,7 +23231,7 @@
       </w:pPr>
     </w:lvl>
   </w:abstractNum>
-  <w:abstractNum w:abstractNumId="14" w15:restartNumberingAfterBreak="0">
+  <w:abstractNum w:abstractNumId="16" w15:restartNumberingAfterBreak="0">
     <w:nsid w:val="4EFD0EB0"/>
     <w:multiLevelType w:val="hybridMultilevel"/>
     <w:tmpl w:val="71DC6AD4"/>
@@ -20997,7 +23317,7 @@
       </w:pPr>
     </w:lvl>
   </w:abstractNum>
-  <w:abstractNum w:abstractNumId="15" w15:restartNumberingAfterBreak="0">
+  <w:abstractNum w:abstractNumId="17" w15:restartNumberingAfterBreak="0">
     <w:nsid w:val="593A5F0B"/>
     <w:multiLevelType w:val="hybridMultilevel"/>
     <w:tmpl w:val="0C125AFA"/>
@@ -21083,7 +23403,7 @@
       </w:pPr>
     </w:lvl>
   </w:abstractNum>
-  <w:abstractNum w:abstractNumId="16" w15:restartNumberingAfterBreak="0">
+  <w:abstractNum w:abstractNumId="18" w15:restartNumberingAfterBreak="0">
     <w:nsid w:val="609905B8"/>
     <w:multiLevelType w:val="hybridMultilevel"/>
     <w:tmpl w:val="0FFCA1C2"/>
@@ -21169,7 +23489,7 @@
       </w:pPr>
     </w:lvl>
   </w:abstractNum>
-  <w:abstractNum w:abstractNumId="17" w15:restartNumberingAfterBreak="0">
+  <w:abstractNum w:abstractNumId="19" w15:restartNumberingAfterBreak="0">
     <w:nsid w:val="66384CFA"/>
     <w:multiLevelType w:val="hybridMultilevel"/>
     <w:tmpl w:val="7F46306A"/>
@@ -21282,7 +23602,7 @@
       </w:rPr>
     </w:lvl>
   </w:abstractNum>
-  <w:abstractNum w:abstractNumId="18" w15:restartNumberingAfterBreak="0">
+  <w:abstractNum w:abstractNumId="20" w15:restartNumberingAfterBreak="0">
     <w:nsid w:val="6AD54249"/>
     <w:multiLevelType w:val="hybridMultilevel"/>
     <w:tmpl w:val="1378359A"/>
@@ -21395,7 +23715,7 @@
       </w:rPr>
     </w:lvl>
   </w:abstractNum>
-  <w:abstractNum w:abstractNumId="19" w15:restartNumberingAfterBreak="0">
+  <w:abstractNum w:abstractNumId="21" w15:restartNumberingAfterBreak="0">
     <w:nsid w:val="6C431B74"/>
     <w:multiLevelType w:val="hybridMultilevel"/>
     <w:tmpl w:val="BC44EB52"/>
@@ -21481,7 +23801,7 @@
       </w:pPr>
     </w:lvl>
   </w:abstractNum>
-  <w:abstractNum w:abstractNumId="20" w15:restartNumberingAfterBreak="0">
+  <w:abstractNum w:abstractNumId="22" w15:restartNumberingAfterBreak="0">
     <w:nsid w:val="6C554183"/>
     <w:multiLevelType w:val="hybridMultilevel"/>
     <w:tmpl w:val="E738E996"/>
@@ -21567,7 +23887,93 @@
       </w:pPr>
     </w:lvl>
   </w:abstractNum>
-  <w:abstractNum w:abstractNumId="21" w15:restartNumberingAfterBreak="0">
+  <w:abstractNum w:abstractNumId="23" w15:restartNumberingAfterBreak="0">
+    <w:nsid w:val="78646504"/>
+    <w:multiLevelType w:val="hybridMultilevel"/>
+    <w:tmpl w:val="3D681D06"/>
+    <w:lvl w:ilvl="0" w:tplc="FFFFFFFF">
+      <w:start w:val="1"/>
+      <w:numFmt w:val="decimal"/>
+      <w:lvlText w:val="%1."/>
+      <w:lvlJc w:val="left"/>
+      <w:pPr>
+        <w:ind w:left="1080" w:hanging="360"/>
+      </w:pPr>
+    </w:lvl>
+    <w:lvl w:ilvl="1" w:tplc="100C0019" w:tentative="1">
+      <w:start w:val="1"/>
+      <w:numFmt w:val="lowerLetter"/>
+      <w:lvlText w:val="%2."/>
+      <w:lvlJc w:val="left"/>
+      <w:pPr>
+        <w:ind w:left="1440" w:hanging="360"/>
+      </w:pPr>
+    </w:lvl>
+    <w:lvl w:ilvl="2" w:tplc="100C001B" w:tentative="1">
+      <w:start w:val="1"/>
+      <w:numFmt w:val="lowerRoman"/>
+      <w:lvlText w:val="%3."/>
+      <w:lvlJc w:val="right"/>
+      <w:pPr>
+        <w:ind w:left="2160" w:hanging="180"/>
+      </w:pPr>
+    </w:lvl>
+    <w:lvl w:ilvl="3" w:tplc="100C000F" w:tentative="1">
+      <w:start w:val="1"/>
+      <w:numFmt w:val="decimal"/>
+      <w:lvlText w:val="%4."/>
+      <w:lvlJc w:val="left"/>
+      <w:pPr>
+        <w:ind w:left="2880" w:hanging="360"/>
+      </w:pPr>
+    </w:lvl>
+    <w:lvl w:ilvl="4" w:tplc="100C0019" w:tentative="1">
+      <w:start w:val="1"/>
+      <w:numFmt w:val="lowerLetter"/>
+      <w:lvlText w:val="%5."/>
+      <w:lvlJc w:val="left"/>
+      <w:pPr>
+        <w:ind w:left="3600" w:hanging="360"/>
+      </w:pPr>
+    </w:lvl>
+    <w:lvl w:ilvl="5" w:tplc="100C001B" w:tentative="1">
+      <w:start w:val="1"/>
+      <w:numFmt w:val="lowerRoman"/>
+      <w:lvlText w:val="%6."/>
+      <w:lvlJc w:val="right"/>
+      <w:pPr>
+        <w:ind w:left="4320" w:hanging="180"/>
+      </w:pPr>
+    </w:lvl>
+    <w:lvl w:ilvl="6" w:tplc="100C000F" w:tentative="1">
+      <w:start w:val="1"/>
+      <w:numFmt w:val="decimal"/>
+      <w:lvlText w:val="%7."/>
+      <w:lvlJc w:val="left"/>
+      <w:pPr>
+        <w:ind w:left="5040" w:hanging="360"/>
+      </w:pPr>
+    </w:lvl>
+    <w:lvl w:ilvl="7" w:tplc="100C0019" w:tentative="1">
+      <w:start w:val="1"/>
+      <w:numFmt w:val="lowerLetter"/>
+      <w:lvlText w:val="%8."/>
+      <w:lvlJc w:val="left"/>
+      <w:pPr>
+        <w:ind w:left="5760" w:hanging="360"/>
+      </w:pPr>
+    </w:lvl>
+    <w:lvl w:ilvl="8" w:tplc="100C001B" w:tentative="1">
+      <w:start w:val="1"/>
+      <w:numFmt w:val="lowerRoman"/>
+      <w:lvlText w:val="%9."/>
+      <w:lvlJc w:val="right"/>
+      <w:pPr>
+        <w:ind w:left="6480" w:hanging="180"/>
+      </w:pPr>
+    </w:lvl>
+  </w:abstractNum>
+  <w:abstractNum w:abstractNumId="24" w15:restartNumberingAfterBreak="0">
     <w:nsid w:val="78E41DCE"/>
     <w:multiLevelType w:val="hybridMultilevel"/>
     <w:tmpl w:val="21029722"/>
@@ -21656,7 +24062,7 @@
       </w:pPr>
     </w:lvl>
   </w:abstractNum>
-  <w:abstractNum w:abstractNumId="22" w15:restartNumberingAfterBreak="0">
+  <w:abstractNum w:abstractNumId="25" w15:restartNumberingAfterBreak="0">
     <w:nsid w:val="791162DF"/>
     <w:multiLevelType w:val="hybridMultilevel"/>
     <w:tmpl w:val="C3841D2E"/>
@@ -21769,7 +24175,7 @@
       </w:rPr>
     </w:lvl>
   </w:abstractNum>
-  <w:abstractNum w:abstractNumId="23" w15:restartNumberingAfterBreak="0">
+  <w:abstractNum w:abstractNumId="26" w15:restartNumberingAfterBreak="0">
     <w:nsid w:val="79B434D0"/>
     <w:multiLevelType w:val="hybridMultilevel"/>
     <w:tmpl w:val="AC26BE90"/>
@@ -21883,76 +24289,85 @@
     </w:lvl>
   </w:abstractNum>
   <w:num w:numId="1" w16cid:durableId="1993681154">
-    <w:abstractNumId w:val="22"/>
+    <w:abstractNumId w:val="25"/>
   </w:num>
   <w:num w:numId="2" w16cid:durableId="1047340437">
-    <w:abstractNumId w:val="23"/>
+    <w:abstractNumId w:val="26"/>
   </w:num>
   <w:num w:numId="3" w16cid:durableId="823081274">
-    <w:abstractNumId w:val="7"/>
+    <w:abstractNumId w:val="8"/>
   </w:num>
   <w:num w:numId="4" w16cid:durableId="835848065">
-    <w:abstractNumId w:val="3"/>
+    <w:abstractNumId w:val="4"/>
   </w:num>
   <w:num w:numId="5" w16cid:durableId="953830469">
-    <w:abstractNumId w:val="8"/>
+    <w:abstractNumId w:val="9"/>
   </w:num>
   <w:num w:numId="6" w16cid:durableId="855384370">
-    <w:abstractNumId w:val="12"/>
+    <w:abstractNumId w:val="14"/>
   </w:num>
   <w:num w:numId="7" w16cid:durableId="139811491">
-    <w:abstractNumId w:val="16"/>
+    <w:abstractNumId w:val="18"/>
   </w:num>
   <w:num w:numId="8" w16cid:durableId="749619150">
-    <w:abstractNumId w:val="19"/>
+    <w:abstractNumId w:val="21"/>
   </w:num>
   <w:num w:numId="9" w16cid:durableId="788817524">
-    <w:abstractNumId w:val="21"/>
+    <w:abstractNumId w:val="24"/>
   </w:num>
   <w:num w:numId="10" w16cid:durableId="253558967">
     <w:abstractNumId w:val="2"/>
   </w:num>
   <w:num w:numId="11" w16cid:durableId="1459958750">
-    <w:abstractNumId w:val="4"/>
+    <w:abstractNumId w:val="5"/>
   </w:num>
   <w:num w:numId="12" w16cid:durableId="109396441">
-    <w:abstractNumId w:val="17"/>
+    <w:abstractNumId w:val="19"/>
   </w:num>
   <w:num w:numId="13" w16cid:durableId="1371104342">
     <w:abstractNumId w:val="1"/>
   </w:num>
   <w:num w:numId="14" w16cid:durableId="380715213">
+    <w:abstractNumId w:val="11"/>
+  </w:num>
+  <w:num w:numId="15" w16cid:durableId="633413776">
+    <w:abstractNumId w:val="20"/>
+  </w:num>
+  <w:num w:numId="16" w16cid:durableId="1147011643">
+    <w:abstractNumId w:val="13"/>
+  </w:num>
+  <w:num w:numId="17" w16cid:durableId="2059694590">
     <w:abstractNumId w:val="10"/>
   </w:num>
-  <w:num w:numId="15" w16cid:durableId="633413776">
-    <w:abstractNumId w:val="18"/>
+  <w:num w:numId="18" w16cid:durableId="1166214830">
+    <w:abstractNumId w:val="7"/>
   </w:num>
-  <w:num w:numId="16" w16cid:durableId="1147011643">
-    <w:abstractNumId w:val="11"/>
-  </w:num>
-  <w:num w:numId="17" w16cid:durableId="2059694590">
-    <w:abstractNumId w:val="9"/>
-  </w:num>
-  <w:num w:numId="18" w16cid:durableId="1166214830">
+  <w:num w:numId="19" w16cid:durableId="764378724">
     <w:abstractNumId w:val="6"/>
   </w:num>
-  <w:num w:numId="19" w16cid:durableId="764378724">
-    <w:abstractNumId w:val="5"/>
-  </w:num>
   <w:num w:numId="20" w16cid:durableId="1476217275">
-    <w:abstractNumId w:val="15"/>
+    <w:abstractNumId w:val="17"/>
   </w:num>
   <w:num w:numId="21" w16cid:durableId="1409225791">
-    <w:abstractNumId w:val="20"/>
+    <w:abstractNumId w:val="22"/>
   </w:num>
   <w:num w:numId="22" w16cid:durableId="1082528958">
     <w:abstractNumId w:val="0"/>
   </w:num>
   <w:num w:numId="23" w16cid:durableId="633869914">
-    <w:abstractNumId w:val="13"/>
+    <w:abstractNumId w:val="15"/>
   </w:num>
   <w:num w:numId="24" w16cid:durableId="731125746">
-    <w:abstractNumId w:val="14"/>
+    <w:abstractNumId w:val="16"/>
+  </w:num>
+  <w:num w:numId="25" w16cid:durableId="1407454760">
+    <w:abstractNumId w:val="3"/>
+  </w:num>
+  <w:num w:numId="26" w16cid:durableId="2106220499">
+    <w:abstractNumId w:val="23"/>
+  </w:num>
+  <w:num w:numId="27" w16cid:durableId="1183326934">
+    <w:abstractNumId w:val="12"/>
   </w:num>
 </w:numbering>
 </file>

--- a/Documents/DocumentationTechnique/documentationTechnique.docx
+++ b/Documents/DocumentationTechnique/documentationTechnique.docx
@@ -3705,7 +3705,7 @@
                 <w:noProof/>
                 <w:webHidden/>
               </w:rPr>
-              <w:t>30</w:t>
+              <w:t>31</w:t>
             </w:r>
             <w:r>
               <w:rPr>
@@ -4919,7 +4919,25 @@
                 <w:b w:val="0"/>
                 <w:bCs w:val="0"/>
               </w:rPr>
-              <w:t>Pour les experts et le formateur par e-mail :</w:t>
+              <w:t xml:space="preserve">Pour les experts et le formateur par </w:t>
+            </w:r>
+            <w:proofErr w:type="gramStart"/>
+            <w:r>
+              <w:rPr>
+                <w:rFonts w:ascii="Arial" w:hAnsi="Arial" w:cs="Arial"/>
+                <w:b w:val="0"/>
+                <w:bCs w:val="0"/>
+              </w:rPr>
+              <w:t>e-mail</w:t>
+            </w:r>
+            <w:proofErr w:type="gramEnd"/>
+            <w:r>
+              <w:rPr>
+                <w:rFonts w:ascii="Arial" w:hAnsi="Arial" w:cs="Arial"/>
+                <w:b w:val="0"/>
+                <w:bCs w:val="0"/>
+              </w:rPr>
+              <w:t> :</w:t>
             </w:r>
           </w:p>
         </w:tc>
@@ -10534,12 +10552,14 @@
         </w:rPr>
         <w:t xml:space="preserve"> du site web. Je vais le combiner avec Bootstrap pour rendre </w:t>
       </w:r>
+      <w:proofErr w:type="gramStart"/>
       <w:r>
         <w:rPr>
           <w:rFonts w:ascii="Arial" w:hAnsi="Arial" w:cs="Arial"/>
         </w:rPr>
         <w:t>mon site responsive</w:t>
       </w:r>
+      <w:proofErr w:type="gramEnd"/>
       <w:r>
         <w:rPr>
           <w:rFonts w:ascii="Arial" w:hAnsi="Arial" w:cs="Arial"/>
@@ -14550,7 +14570,15 @@
           <w:rFonts w:ascii="Arial" w:hAnsi="Arial" w:cs="Arial"/>
           <w:color w:val="000000" w:themeColor="text1"/>
         </w:rPr>
-        <w:t xml:space="preserve">-&gt;) en sha256              </w:t>
+        <w:t xml:space="preserve">-&gt;) en sha256             </w:t>
+      </w:r>
+      <w:proofErr w:type="gramStart"/>
+      <w:r>
+        <w:rPr>
+          <w:rFonts w:ascii="Arial" w:hAnsi="Arial" w:cs="Arial"/>
+          <w:color w:val="000000" w:themeColor="text1"/>
+        </w:rPr>
+        <w:t xml:space="preserve"> </w:t>
       </w:r>
       <w:r>
         <w:rPr>
@@ -14559,6 +14587,7 @@
         </w:rPr>
         <w:t xml:space="preserve">  (</w:t>
       </w:r>
+      <w:proofErr w:type="gramEnd"/>
       <w:r>
         <w:rPr>
           <w:rFonts w:ascii="Arial" w:hAnsi="Arial" w:cs="Arial"/>
@@ -14654,12 +14683,21 @@
         </w:rPr>
         <w:t xml:space="preserve"> au site web, par vérification </w:t>
       </w:r>
-      <w:r>
-        <w:rPr>
-          <w:rFonts w:ascii="Arial" w:hAnsi="Arial" w:cs="Arial"/>
-          <w:color w:val="000000" w:themeColor="text1"/>
-        </w:rPr>
-        <w:t xml:space="preserve">d’email </w:t>
+      <w:proofErr w:type="gramStart"/>
+      <w:r>
+        <w:rPr>
+          <w:rFonts w:ascii="Arial" w:hAnsi="Arial" w:cs="Arial"/>
+          <w:color w:val="000000" w:themeColor="text1"/>
+        </w:rPr>
+        <w:t>d’email</w:t>
+      </w:r>
+      <w:proofErr w:type="gramEnd"/>
+      <w:r>
+        <w:rPr>
+          <w:rFonts w:ascii="Arial" w:hAnsi="Arial" w:cs="Arial"/>
+          <w:color w:val="000000" w:themeColor="text1"/>
+        </w:rPr>
+        <w:t xml:space="preserve"> </w:t>
       </w:r>
       <w:r>
         <w:rPr>
@@ -17853,6 +17891,7 @@
         </w:rPr>
         <w:t xml:space="preserve"> et appelle la fonction </w:t>
       </w:r>
+      <w:proofErr w:type="gramStart"/>
       <w:r>
         <w:rPr>
           <w:rFonts w:ascii="Arial" w:hAnsi="Arial" w:cs="Arial"/>
@@ -17862,6 +17901,7 @@
         <w:t>User::</w:t>
       </w:r>
       <w:proofErr w:type="spellStart"/>
+      <w:proofErr w:type="gramEnd"/>
       <w:r>
         <w:rPr>
           <w:rFonts w:ascii="Arial" w:hAnsi="Arial" w:cs="Arial"/>
@@ -17946,6 +17986,7 @@
         </w:rPr>
         <w:t xml:space="preserve"> et appelle la fonction </w:t>
       </w:r>
+      <w:proofErr w:type="gramStart"/>
       <w:r>
         <w:rPr>
           <w:rFonts w:ascii="Arial" w:hAnsi="Arial" w:cs="Arial"/>
@@ -17955,6 +17996,7 @@
         <w:t>User::</w:t>
       </w:r>
       <w:proofErr w:type="spellStart"/>
+      <w:proofErr w:type="gramEnd"/>
       <w:r>
         <w:rPr>
           <w:rFonts w:ascii="Arial" w:hAnsi="Arial" w:cs="Arial"/>
@@ -20765,11 +20807,16 @@
     </w:p>
     <w:p>
       <w:pPr>
-        <w:jc w:val="both"/>
-        <w:rPr>
-          <w:rFonts w:ascii="Arial" w:hAnsi="Arial" w:cs="Arial"/>
-        </w:rPr>
-      </w:pPr>
+        <w:rPr>
+          <w:rFonts w:ascii="Arial" w:hAnsi="Arial" w:cs="Arial"/>
+        </w:rPr>
+      </w:pPr>
+      <w:r>
+        <w:rPr>
+          <w:rFonts w:ascii="Arial" w:hAnsi="Arial" w:cs="Arial"/>
+        </w:rPr>
+        <w:br w:type="page"/>
+      </w:r>
     </w:p>
     <w:p>
       <w:pPr>
@@ -20793,6 +20840,7 @@
           <w:sz w:val="28"/>
           <w:szCs w:val="28"/>
         </w:rPr>
+        <w:lastRenderedPageBreak/>
         <w:t>Scénarios de test</w:t>
       </w:r>
       <w:r>
@@ -21100,7 +21148,6 @@
           <w:rFonts w:ascii="Arial" w:hAnsi="Arial" w:cs="Arial"/>
           <w:color w:val="000000" w:themeColor="text1"/>
         </w:rPr>
-        <w:lastRenderedPageBreak/>
         <w:t xml:space="preserve">Ces tests ont </w:t>
       </w:r>
       <w:r>
